--- a/labs/lab06/report.docx
+++ b/labs/lab06/report.docx
@@ -971,645 +971,17 @@
           <w:sz w:val="24"/>
         </w:rPr>
       </w:pPr>
-      <w:bookmarkStart w:id="0" w:name="_GoBack"/>
-      <w:bookmarkEnd w:id="0"/>
-    </w:p>
-    <w:p>
-      <w:pPr>
-        <w:ind w:left="720"/>
-        <w:jc w:val="center"/>
-        <w:rPr>
-          <w:b/>
-        </w:rPr>
-      </w:pPr>
-      <w:r>
-        <w:rPr>
-          <w:b/>
-        </w:rPr>
-        <w:t xml:space="preserve">Figure 1: </w:t>
-      </w:r>
-      <w:r>
-        <w:rPr>
-          <w:b/>
-        </w:rPr>
-        <w:t xml:space="preserve">Common Emitter </w:t>
-      </w:r>
-      <w:r>
-        <w:rPr>
-          <w:b/>
-        </w:rPr>
-        <w:t xml:space="preserve">Amplifier </w:t>
-      </w:r>
-      <w:r>
-        <w:rPr>
-          <w:b/>
-        </w:rPr>
-        <w:t>with an NPN Transistor</w:t>
-      </w:r>
-    </w:p>
-    <w:p>
-      <w:pPr>
-        <w:pStyle w:val="ListParagraph"/>
-        <w:numPr>
-          <w:ilvl w:val="1"/>
-          <w:numId w:val="1"/>
-        </w:numPr>
-        <w:rPr>
-          <w:sz w:val="24"/>
-          <w:szCs w:val="24"/>
-        </w:rPr>
-      </w:pPr>
-      <w:r>
-        <w:rPr>
-          <w:sz w:val="24"/>
-          <w:szCs w:val="24"/>
-        </w:rPr>
-        <w:t>Construct the DC portion of the amplifier circuit shown in Figure 2. Set V</w:t>
-      </w:r>
-      <w:r>
-        <w:rPr>
-          <w:sz w:val="24"/>
-          <w:szCs w:val="24"/>
-          <w:vertAlign w:val="subscript"/>
-        </w:rPr>
-        <w:t xml:space="preserve">CC </w:t>
-      </w:r>
-      <w:r>
-        <w:rPr>
-          <w:sz w:val="24"/>
-          <w:szCs w:val="24"/>
-        </w:rPr>
-        <w:t>= 6 V.</w:t>
-      </w:r>
-    </w:p>
-    <w:p>
-      <w:pPr>
-        <w:pStyle w:val="ListParagraph"/>
-        <w:numPr>
-          <w:ilvl w:val="1"/>
-          <w:numId w:val="1"/>
-        </w:numPr>
-        <w:rPr>
-          <w:sz w:val="24"/>
-          <w:szCs w:val="24"/>
-        </w:rPr>
-      </w:pPr>
-      <w:r>
-        <w:rPr>
-          <w:sz w:val="24"/>
-          <w:szCs w:val="24"/>
-        </w:rPr>
-        <w:t>Measure V</w:t>
-      </w:r>
-      <w:r>
-        <w:rPr>
-          <w:sz w:val="24"/>
-          <w:szCs w:val="24"/>
-          <w:vertAlign w:val="subscript"/>
-        </w:rPr>
-        <w:t>R1</w:t>
-      </w:r>
-      <w:r>
-        <w:rPr>
-          <w:sz w:val="24"/>
-          <w:szCs w:val="24"/>
-        </w:rPr>
-        <w:t>, V</w:t>
-      </w:r>
-      <w:r>
-        <w:rPr>
-          <w:sz w:val="24"/>
-          <w:szCs w:val="24"/>
-          <w:vertAlign w:val="subscript"/>
-        </w:rPr>
-        <w:t>R2</w:t>
-      </w:r>
-      <w:r>
-        <w:rPr>
-          <w:sz w:val="24"/>
-          <w:szCs w:val="24"/>
-        </w:rPr>
-        <w:t>, and V</w:t>
-      </w:r>
-      <w:r>
-        <w:rPr>
-          <w:sz w:val="24"/>
-          <w:szCs w:val="24"/>
-          <w:vertAlign w:val="subscript"/>
-        </w:rPr>
-        <w:t>E</w:t>
-      </w:r>
-      <w:r>
-        <w:rPr>
-          <w:sz w:val="24"/>
-          <w:szCs w:val="24"/>
-        </w:rPr>
-        <w:t xml:space="preserve"> to calculate V</w:t>
-      </w:r>
-      <w:r>
-        <w:rPr>
-          <w:sz w:val="24"/>
-          <w:szCs w:val="24"/>
-          <w:vertAlign w:val="subscript"/>
-        </w:rPr>
-        <w:t>CEQ</w:t>
-      </w:r>
-      <w:r>
-        <w:rPr>
-          <w:sz w:val="24"/>
-          <w:szCs w:val="24"/>
-        </w:rPr>
-        <w:t>, I</w:t>
-      </w:r>
-      <w:r>
-        <w:rPr>
-          <w:sz w:val="24"/>
-          <w:szCs w:val="24"/>
-          <w:vertAlign w:val="subscript"/>
-        </w:rPr>
-        <w:t>BQ</w:t>
-      </w:r>
-      <w:r>
-        <w:rPr>
-          <w:sz w:val="24"/>
-          <w:szCs w:val="24"/>
-        </w:rPr>
-        <w:t>, and I</w:t>
-      </w:r>
-      <w:r>
-        <w:rPr>
-          <w:sz w:val="24"/>
-          <w:szCs w:val="24"/>
-          <w:vertAlign w:val="subscript"/>
-        </w:rPr>
-        <w:t>CQ</w:t>
-      </w:r>
-      <w:r>
-        <w:rPr>
-          <w:sz w:val="24"/>
-          <w:szCs w:val="24"/>
-        </w:rPr>
-        <w:t>.</w:t>
-      </w:r>
-    </w:p>
-    <w:p>
-      <w:pPr>
-        <w:pStyle w:val="ListParagraph"/>
-        <w:numPr>
-          <w:ilvl w:val="1"/>
-          <w:numId w:val="1"/>
-        </w:numPr>
-        <w:rPr>
-          <w:sz w:val="24"/>
-          <w:szCs w:val="24"/>
-        </w:rPr>
-      </w:pPr>
-      <w:r>
-        <w:rPr>
-          <w:sz w:val="24"/>
-          <w:szCs w:val="24"/>
-        </w:rPr>
-        <w:t xml:space="preserve">Connect the sinusoidal voltage source with </w:t>
-      </w:r>
-      <w:r>
-        <w:rPr>
-          <w:rFonts w:cs="Times-Roman"/>
-          <w:sz w:val="24"/>
-          <w:szCs w:val="24"/>
-        </w:rPr>
-        <w:t>amplitude ±100 mV and at frequency 10 kHz to construct the circuit in Figure 1.</w:t>
-      </w:r>
-      <w:r>
-        <w:rPr>
-          <w:rFonts w:cs="Times-Roman"/>
-          <w:sz w:val="24"/>
-          <w:szCs w:val="24"/>
-        </w:rPr>
-        <w:t xml:space="preserve"> Capture the input and output voltages. Comment on the phase relationship. Find the small signal voltage gain and compare to the theoretical value.</w:t>
-      </w:r>
-    </w:p>
-    <w:p>
-      <w:pPr>
-        <w:pStyle w:val="ListParagraph"/>
-        <w:numPr>
-          <w:ilvl w:val="1"/>
-          <w:numId w:val="1"/>
-        </w:numPr>
-        <w:rPr>
-          <w:sz w:val="24"/>
-          <w:szCs w:val="24"/>
-        </w:rPr>
-      </w:pPr>
-      <w:r>
-        <w:rPr>
-          <w:rFonts w:cs="Times-Roman"/>
-          <w:sz w:val="24"/>
-          <w:szCs w:val="24"/>
-        </w:rPr>
-        <w:t>Increase the input sinusoidal voltage, and record down any signal distortion. Comment on whether it is due to cutoff clipping or saturation clipping.</w:t>
-      </w:r>
-    </w:p>
-    <w:p>
-      <w:pPr>
-        <w:ind w:left="720"/>
-        <w:rPr>
-          <w:b/>
-          <w:sz w:val="24"/>
-        </w:rPr>
-      </w:pPr>
-      <w:r>
-        <w:rPr>
-          <w:b/>
-          <w:sz w:val="24"/>
-        </w:rPr>
-        <w:t>4</w:t>
-      </w:r>
-      <w:r>
-        <w:rPr>
-          <w:b/>
-          <w:sz w:val="24"/>
-        </w:rPr>
-        <w:t xml:space="preserve">.2     </w:t>
-      </w:r>
-      <w:r>
-        <w:rPr>
-          <w:b/>
-          <w:sz w:val="24"/>
-        </w:rPr>
-        <w:t xml:space="preserve">Part B. </w:t>
-      </w:r>
-      <w:r>
-        <w:rPr>
-          <w:b/>
-          <w:sz w:val="24"/>
-        </w:rPr>
-        <w:t>Output Resistance</w:t>
-      </w:r>
-    </w:p>
-    <w:p>
-      <w:pPr>
-        <w:pStyle w:val="ListParagraph"/>
-        <w:numPr>
-          <w:ilvl w:val="0"/>
-          <w:numId w:val="2"/>
-        </w:numPr>
-        <w:rPr>
-          <w:sz w:val="24"/>
-          <w:szCs w:val="24"/>
-        </w:rPr>
-      </w:pPr>
-      <w:r>
-        <w:rPr>
-          <w:sz w:val="24"/>
-          <w:szCs w:val="24"/>
-        </w:rPr>
-        <w:t>Take out R</w:t>
-      </w:r>
-      <w:r>
-        <w:rPr>
-          <w:sz w:val="24"/>
-          <w:szCs w:val="24"/>
-          <w:vertAlign w:val="subscript"/>
-        </w:rPr>
-        <w:t xml:space="preserve">L </w:t>
-      </w:r>
-      <w:r>
-        <w:rPr>
-          <w:sz w:val="24"/>
-          <w:szCs w:val="24"/>
-        </w:rPr>
-        <w:t>and capture the voltage waveforms.</w:t>
-      </w:r>
-    </w:p>
-    <w:p>
-      <w:pPr>
-        <w:pStyle w:val="ListParagraph"/>
-        <w:numPr>
-          <w:ilvl w:val="0"/>
-          <w:numId w:val="2"/>
-        </w:numPr>
-        <w:rPr>
-          <w:sz w:val="24"/>
-          <w:szCs w:val="24"/>
-        </w:rPr>
-      </w:pPr>
-      <w:r>
-        <w:rPr>
-          <w:sz w:val="24"/>
-          <w:szCs w:val="24"/>
-        </w:rPr>
-        <w:t xml:space="preserve">Replace the load with a potentiometer. Vary the resistance until the output voltage is a half of the voltage measured in Step a. Measure the resistance of the potentiometer. </w:t>
-      </w:r>
-      <w:r>
-        <w:rPr>
-          <w:rFonts w:cs="Times-Roman"/>
-          <w:sz w:val="24"/>
-          <w:szCs w:val="24"/>
-        </w:rPr>
-        <w:t>Compare the output</w:t>
-      </w:r>
-      <w:r>
-        <w:rPr>
-          <w:rFonts w:cs="Times-Roman"/>
-          <w:sz w:val="24"/>
-          <w:szCs w:val="24"/>
-        </w:rPr>
-        <w:t xml:space="preserve"> </w:t>
-      </w:r>
-      <w:r>
-        <w:rPr>
-          <w:rFonts w:cs="Times-Roman"/>
-          <w:sz w:val="24"/>
-          <w:szCs w:val="24"/>
-        </w:rPr>
-        <w:t>resistance of emitter-follower to a common emitter circuit in Lab 6.</w:t>
-      </w:r>
-    </w:p>
-    <w:p>
-      <w:pPr>
-        <w:pStyle w:val="ListParagraph"/>
-        <w:numPr>
-          <w:ilvl w:val="0"/>
-          <w:numId w:val="2"/>
-        </w:numPr>
-        <w:rPr>
-          <w:sz w:val="24"/>
-          <w:szCs w:val="24"/>
-        </w:rPr>
-      </w:pPr>
-      <w:r>
-        <w:rPr>
-          <w:rFonts w:cs="Times-Roman"/>
-          <w:sz w:val="24"/>
-          <w:szCs w:val="24"/>
-        </w:rPr>
-        <w:t>Vary the potentiometer and measure at least three different resistances, in order that the output</w:t>
-      </w:r>
-      <w:r>
-        <w:rPr>
-          <w:rFonts w:cs="Times-Roman"/>
-          <w:sz w:val="24"/>
-          <w:szCs w:val="24"/>
-        </w:rPr>
-        <w:t xml:space="preserve"> </w:t>
-      </w:r>
-      <w:r>
-        <w:rPr>
-          <w:rFonts w:cs="Times-Roman"/>
-          <w:sz w:val="24"/>
-          <w:szCs w:val="24"/>
-        </w:rPr>
-        <w:t>waveform shows three different peak to peak values. Record down the corresponding output</w:t>
-      </w:r>
-      <w:r>
-        <w:rPr>
-          <w:rFonts w:cs="Times-Roman"/>
-          <w:sz w:val="24"/>
-          <w:szCs w:val="24"/>
-        </w:rPr>
-        <w:t xml:space="preserve"> </w:t>
-      </w:r>
-      <w:r>
-        <w:rPr>
-          <w:rFonts w:cs="Times-Roman"/>
-          <w:sz w:val="24"/>
-          <w:szCs w:val="24"/>
-        </w:rPr>
-        <w:t>waveforms. Comment on how the small signal gain is influenced by the value of the load</w:t>
-      </w:r>
-      <w:r>
-        <w:rPr>
-          <w:rFonts w:cs="Times-Roman"/>
-          <w:sz w:val="24"/>
-          <w:szCs w:val="24"/>
-        </w:rPr>
-        <w:t xml:space="preserve"> </w:t>
-      </w:r>
-      <w:r>
-        <w:rPr>
-          <w:rFonts w:cs="Times-Roman"/>
-          <w:sz w:val="24"/>
-          <w:szCs w:val="24"/>
-        </w:rPr>
-        <w:t>resistance and output resistance of the amplifier circuit.</w:t>
-      </w:r>
-    </w:p>
-    <w:p>
-      <w:pPr>
-        <w:pStyle w:val="ListParagraph"/>
-        <w:numPr>
-          <w:ilvl w:val="0"/>
-          <w:numId w:val="2"/>
-        </w:numPr>
-        <w:rPr>
-          <w:sz w:val="24"/>
-          <w:szCs w:val="24"/>
-        </w:rPr>
-      </w:pPr>
-      <w:r>
-        <w:rPr>
-          <w:rFonts w:cs="Times-Roman"/>
-          <w:sz w:val="24"/>
-          <w:szCs w:val="24"/>
-        </w:rPr>
-        <w:t>Calculate the DC Q-parameters (V</w:t>
-      </w:r>
-      <w:r>
-        <w:rPr>
-          <w:rFonts w:cs="Times-Roman"/>
-          <w:sz w:val="24"/>
-          <w:szCs w:val="24"/>
-          <w:vertAlign w:val="subscript"/>
-        </w:rPr>
-        <w:t>CEQ</w:t>
-      </w:r>
-      <w:r>
-        <w:rPr>
-          <w:rFonts w:cs="Times-Roman"/>
-          <w:sz w:val="24"/>
-          <w:szCs w:val="24"/>
-        </w:rPr>
-        <w:t>, I</w:t>
-      </w:r>
-      <w:r>
-        <w:rPr>
-          <w:rFonts w:cs="Times-Roman"/>
-          <w:sz w:val="24"/>
-          <w:szCs w:val="24"/>
-          <w:vertAlign w:val="subscript"/>
-        </w:rPr>
-        <w:t>BQ</w:t>
-      </w:r>
-      <w:r>
-        <w:rPr>
-          <w:rFonts w:cs="Times-Roman"/>
-          <w:sz w:val="24"/>
-          <w:szCs w:val="24"/>
-        </w:rPr>
-        <w:t>, I</w:t>
-      </w:r>
-      <w:r>
-        <w:rPr>
-          <w:rFonts w:cs="Times-Roman"/>
-          <w:sz w:val="24"/>
-          <w:szCs w:val="24"/>
-          <w:vertAlign w:val="subscript"/>
-        </w:rPr>
-        <w:t>CQ</w:t>
-      </w:r>
-      <w:r>
-        <w:rPr>
-          <w:rFonts w:cs="Times-Roman"/>
-          <w:sz w:val="24"/>
-          <w:szCs w:val="24"/>
-        </w:rPr>
-        <w:t>, etc.) and AC parameters (R</w:t>
-      </w:r>
-      <w:r>
-        <w:rPr>
-          <w:rFonts w:cs="Times-Roman"/>
-          <w:sz w:val="24"/>
-          <w:szCs w:val="24"/>
-          <w:vertAlign w:val="subscript"/>
-        </w:rPr>
-        <w:t>i</w:t>
-      </w:r>
-      <w:r>
-        <w:rPr>
-          <w:rFonts w:cs="Times-Roman"/>
-          <w:sz w:val="24"/>
-          <w:szCs w:val="24"/>
-        </w:rPr>
-        <w:t>, R</w:t>
-      </w:r>
-      <w:r>
-        <w:rPr>
-          <w:rFonts w:cs="Times-Roman"/>
-          <w:sz w:val="24"/>
-          <w:szCs w:val="24"/>
-          <w:vertAlign w:val="subscript"/>
-        </w:rPr>
-        <w:t>o</w:t>
-      </w:r>
-      <w:r>
-        <w:rPr>
-          <w:rFonts w:cs="Times-Roman"/>
-          <w:sz w:val="24"/>
-          <w:szCs w:val="24"/>
-        </w:rPr>
-        <w:t>, A</w:t>
-      </w:r>
-      <w:r>
-        <w:rPr>
-          <w:rFonts w:cs="Times-Roman"/>
-          <w:sz w:val="24"/>
-          <w:szCs w:val="24"/>
-          <w:vertAlign w:val="subscript"/>
-        </w:rPr>
-        <w:t>v</w:t>
-      </w:r>
-      <w:r>
-        <w:rPr>
-          <w:rFonts w:cs="Times-Roman"/>
-          <w:sz w:val="24"/>
-          <w:szCs w:val="24"/>
-        </w:rPr>
-        <w:t>, etc.) for</w:t>
-      </w:r>
-      <w:r>
-        <w:rPr>
-          <w:rFonts w:cs="Times-Roman"/>
-          <w:sz w:val="24"/>
-          <w:szCs w:val="24"/>
-        </w:rPr>
-        <w:t xml:space="preserve"> </w:t>
-      </w:r>
-      <w:r>
-        <w:rPr>
-          <w:rFonts w:cs="Times-Roman"/>
-          <w:sz w:val="24"/>
-          <w:szCs w:val="24"/>
-        </w:rPr>
-        <w:t>the circuit. Compare them with the measured values.</w:t>
-      </w:r>
-    </w:p>
-    <w:p>
-      <w:pPr>
-        <w:rPr>
-          <w:b/>
-          <w:sz w:val="24"/>
-        </w:rPr>
-      </w:pPr>
-    </w:p>
-    <w:p>
-      <w:pPr>
-        <w:rPr>
-          <w:b/>
-          <w:sz w:val="24"/>
-        </w:rPr>
-      </w:pPr>
-      <w:r>
-        <w:rPr>
-          <w:b/>
-          <w:sz w:val="24"/>
-        </w:rPr>
-        <w:br w:type="page"/>
-      </w:r>
-    </w:p>
-    <w:p>
-      <w:pPr>
-        <w:pStyle w:val="ListParagraph"/>
-        <w:numPr>
-          <w:ilvl w:val="0"/>
-          <w:numId w:val="1"/>
-        </w:numPr>
-        <w:rPr>
-          <w:b/>
-          <w:sz w:val="24"/>
-        </w:rPr>
-      </w:pPr>
-      <w:r>
-        <w:rPr>
-          <w:b/>
-          <w:sz w:val="24"/>
-        </w:rPr>
-        <w:lastRenderedPageBreak/>
-        <w:t>Results</w:t>
-      </w:r>
-    </w:p>
-    <w:p>
-      <w:pPr>
-        <w:ind w:left="720"/>
-        <w:rPr>
-          <w:sz w:val="24"/>
-        </w:rPr>
-      </w:pPr>
-      <w:r>
-        <w:rPr>
-          <w:rFonts w:eastAsiaTheme="minorEastAsia"/>
-          <w:sz w:val="24"/>
-        </w:rPr>
-        <w:t>For computing the resistor values, only the portion of the circuit affected by the DC voltage was considered.</w:t>
-      </w:r>
-    </w:p>
-    <w:p>
-      <w:pPr>
-        <w:ind w:left="720"/>
-        <w:jc w:val="center"/>
-        <w:rPr>
-          <w:sz w:val="24"/>
-        </w:rPr>
-      </w:pPr>
-      <w:r>
-        <w:rPr>
+      <w:r>
+        <w:rPr>
+          <w:b/>
           <w:noProof/>
           <w:sz w:val="24"/>
         </w:rPr>
         <w:drawing>
           <wp:inline distT="0" distB="0" distL="0" distR="0">
-            <wp:extent cx="1567432" cy="3086100"/>
-            <wp:effectExtent l="0" t="0" r="0" b="0"/>
-            <wp:docPr id="3" name="Picture 3" descr="C:\Users\Chemstudent1\Downloads\fig2.png"/>
+            <wp:extent cx="4495800" cy="2790825"/>
+            <wp:effectExtent l="0" t="0" r="0" b="9525"/>
+            <wp:docPr id="5" name="Picture 5" descr="C:\Users\Sabbir\Documents\GitHub\CMPE314\labs\lab06\figures\fig1.png"/>
             <wp:cNvGraphicFramePr>
               <a:graphicFrameLocks xmlns:a="http://schemas.openxmlformats.org/drawingml/2006/main" noChangeAspect="1"/>
             </wp:cNvGraphicFramePr>
@@ -1617,7 +989,7 @@
               <a:graphicData uri="http://schemas.openxmlformats.org/drawingml/2006/picture">
                 <pic:pic xmlns:pic="http://schemas.openxmlformats.org/drawingml/2006/picture">
                   <pic:nvPicPr>
-                    <pic:cNvPr id="0" name="Picture 4" descr="C:\Users\Chemstudent1\Downloads\fig2.png"/>
+                    <pic:cNvPr id="0" name="Picture 3" descr="C:\Users\Sabbir\Documents\GitHub\CMPE314\labs\lab06\figures\fig1.png"/>
                     <pic:cNvPicPr>
                       <a:picLocks noChangeAspect="1" noChangeArrowheads="1"/>
                     </pic:cNvPicPr>
@@ -1630,13 +1002,13 @@
                         </a:ext>
                       </a:extLst>
                     </a:blip>
-                    <a:srcRect l="10802" t="5442" r="10802" b="19218"/>
+                    <a:srcRect l="4711" t="7843" r="9783" b="10084"/>
                     <a:stretch/>
                   </pic:blipFill>
                   <pic:spPr bwMode="auto">
                     <a:xfrm>
                       <a:off x="0" y="0"/>
-                      <a:ext cx="1567432" cy="3086100"/>
+                      <a:ext cx="4495800" cy="2790825"/>
                     </a:xfrm>
                     <a:prstGeom prst="rect">
                       <a:avLst/>
@@ -1664,34 +1036,610 @@
         <w:jc w:val="center"/>
         <w:rPr>
           <w:b/>
-        </w:rPr>
-      </w:pPr>
-      <w:r>
-        <w:rPr>
-          <w:b/>
           <w:sz w:val="20"/>
         </w:rPr>
-        <w:t>Figure 2</w:t>
-      </w:r>
+      </w:pPr>
       <w:r>
         <w:rPr>
           <w:b/>
           <w:sz w:val="20"/>
         </w:rPr>
-        <w:t xml:space="preserve">: </w:t>
+        <w:t xml:space="preserve">Figure 1: </w:t>
       </w:r>
       <w:r>
         <w:rPr>
           <w:b/>
           <w:sz w:val="20"/>
         </w:rPr>
-        <w:t xml:space="preserve">DC Portion of </w:t>
-      </w:r>
-      <w:r>
-        <w:rPr>
-          <w:b/>
-        </w:rPr>
-        <w:t>Common Emitter Amplifier with an NPN Transistor</w:t>
+        <w:t>Emitter</w:t>
+      </w:r>
+      <w:r>
+        <w:rPr>
+          <w:b/>
+          <w:sz w:val="20"/>
+        </w:rPr>
+        <w:t>-Follower</w:t>
+      </w:r>
+      <w:r>
+        <w:rPr>
+          <w:b/>
+          <w:sz w:val="20"/>
+        </w:rPr>
+        <w:t xml:space="preserve"> </w:t>
+      </w:r>
+      <w:r>
+        <w:rPr>
+          <w:b/>
+          <w:sz w:val="20"/>
+        </w:rPr>
+        <w:t xml:space="preserve">Amplifier </w:t>
+      </w:r>
+      <w:r>
+        <w:rPr>
+          <w:b/>
+          <w:sz w:val="20"/>
+        </w:rPr>
+        <w:t>with an NPN Transistor</w:t>
+      </w:r>
+    </w:p>
+    <w:p>
+      <w:pPr>
+        <w:ind w:left="720"/>
+        <w:jc w:val="center"/>
+        <w:rPr>
+          <w:b/>
+        </w:rPr>
+      </w:pPr>
+      <w:r>
+        <w:rPr>
+          <w:b/>
+          <w:noProof/>
+        </w:rPr>
+        <w:drawing>
+          <wp:inline distT="0" distB="0" distL="0" distR="0">
+            <wp:extent cx="2743200" cy="2781300"/>
+            <wp:effectExtent l="0" t="0" r="0" b="0"/>
+            <wp:docPr id="6" name="Picture 6" descr="C:\Users\Sabbir\Documents\GitHub\CMPE314\labs\lab06\figures\fig2.png"/>
+            <wp:cNvGraphicFramePr>
+              <a:graphicFrameLocks xmlns:a="http://schemas.openxmlformats.org/drawingml/2006/main" noChangeAspect="1"/>
+            </wp:cNvGraphicFramePr>
+            <a:graphic xmlns:a="http://schemas.openxmlformats.org/drawingml/2006/main">
+              <a:graphicData uri="http://schemas.openxmlformats.org/drawingml/2006/picture">
+                <pic:pic xmlns:pic="http://schemas.openxmlformats.org/drawingml/2006/picture">
+                  <pic:nvPicPr>
+                    <pic:cNvPr id="0" name="Picture 4" descr="C:\Users\Sabbir\Documents\GitHub\CMPE314\labs\lab06\figures\fig2.png"/>
+                    <pic:cNvPicPr>
+                      <a:picLocks noChangeAspect="1" noChangeArrowheads="1"/>
+                    </pic:cNvPicPr>
+                  </pic:nvPicPr>
+                  <pic:blipFill rotWithShape="1">
+                    <a:blip r:embed="rId9">
+                      <a:extLst>
+                        <a:ext uri="{28A0092B-C50C-407E-A947-70E740481C1C}">
+                          <a14:useLocalDpi xmlns:a14="http://schemas.microsoft.com/office/drawing/2010/main" val="0"/>
+                        </a:ext>
+                      </a:extLst>
+                    </a:blip>
+                    <a:srcRect l="7038" t="7843" r="8504" b="10364"/>
+                    <a:stretch/>
+                  </pic:blipFill>
+                  <pic:spPr bwMode="auto">
+                    <a:xfrm>
+                      <a:off x="0" y="0"/>
+                      <a:ext cx="2743200" cy="2781300"/>
+                    </a:xfrm>
+                    <a:prstGeom prst="rect">
+                      <a:avLst/>
+                    </a:prstGeom>
+                    <a:noFill/>
+                    <a:ln>
+                      <a:noFill/>
+                    </a:ln>
+                    <a:extLst>
+                      <a:ext uri="{53640926-AAD7-44D8-BBD7-CCE9431645EC}">
+                        <a14:shadowObscured xmlns:a14="http://schemas.microsoft.com/office/drawing/2010/main"/>
+                      </a:ext>
+                    </a:extLst>
+                  </pic:spPr>
+                </pic:pic>
+              </a:graphicData>
+            </a:graphic>
+          </wp:inline>
+        </w:drawing>
+      </w:r>
+    </w:p>
+    <w:p>
+      <w:pPr>
+        <w:ind w:left="720"/>
+        <w:jc w:val="center"/>
+        <w:rPr>
+          <w:b/>
+          <w:sz w:val="20"/>
+        </w:rPr>
+      </w:pPr>
+      <w:r>
+        <w:rPr>
+          <w:b/>
+          <w:sz w:val="20"/>
+        </w:rPr>
+        <w:t>Figu</w:t>
+      </w:r>
+      <w:r>
+        <w:rPr>
+          <w:b/>
+          <w:sz w:val="20"/>
+        </w:rPr>
+        <w:t>re 2: DC Portion of the Emitter-Follower Amplifier</w:t>
+      </w:r>
+    </w:p>
+    <w:p>
+      <w:pPr>
+        <w:pStyle w:val="ListParagraph"/>
+        <w:numPr>
+          <w:ilvl w:val="1"/>
+          <w:numId w:val="1"/>
+        </w:numPr>
+        <w:rPr>
+          <w:sz w:val="24"/>
+          <w:szCs w:val="24"/>
+        </w:rPr>
+      </w:pPr>
+      <w:r>
+        <w:rPr>
+          <w:sz w:val="24"/>
+          <w:szCs w:val="24"/>
+        </w:rPr>
+        <w:t>Construct the DC portion of the amplifier circuit shown in Figure 2. Set V</w:t>
+      </w:r>
+      <w:r>
+        <w:rPr>
+          <w:sz w:val="24"/>
+          <w:szCs w:val="24"/>
+          <w:vertAlign w:val="subscript"/>
+        </w:rPr>
+        <w:t xml:space="preserve">CC </w:t>
+      </w:r>
+      <w:r>
+        <w:rPr>
+          <w:sz w:val="24"/>
+          <w:szCs w:val="24"/>
+        </w:rPr>
+        <w:t>= 6 V.</w:t>
+      </w:r>
+    </w:p>
+    <w:p>
+      <w:pPr>
+        <w:pStyle w:val="ListParagraph"/>
+        <w:numPr>
+          <w:ilvl w:val="1"/>
+          <w:numId w:val="1"/>
+        </w:numPr>
+        <w:rPr>
+          <w:sz w:val="24"/>
+          <w:szCs w:val="24"/>
+        </w:rPr>
+      </w:pPr>
+      <w:r>
+        <w:rPr>
+          <w:sz w:val="24"/>
+          <w:szCs w:val="24"/>
+        </w:rPr>
+        <w:t>Measure V</w:t>
+      </w:r>
+      <w:r>
+        <w:rPr>
+          <w:sz w:val="24"/>
+          <w:szCs w:val="24"/>
+          <w:vertAlign w:val="subscript"/>
+        </w:rPr>
+        <w:t>R1</w:t>
+      </w:r>
+      <w:r>
+        <w:rPr>
+          <w:sz w:val="24"/>
+          <w:szCs w:val="24"/>
+        </w:rPr>
+        <w:t>, V</w:t>
+      </w:r>
+      <w:r>
+        <w:rPr>
+          <w:sz w:val="24"/>
+          <w:szCs w:val="24"/>
+          <w:vertAlign w:val="subscript"/>
+        </w:rPr>
+        <w:t>R2</w:t>
+      </w:r>
+      <w:r>
+        <w:rPr>
+          <w:sz w:val="24"/>
+          <w:szCs w:val="24"/>
+        </w:rPr>
+        <w:t>, and V</w:t>
+      </w:r>
+      <w:r>
+        <w:rPr>
+          <w:sz w:val="24"/>
+          <w:szCs w:val="24"/>
+          <w:vertAlign w:val="subscript"/>
+        </w:rPr>
+        <w:t>E</w:t>
+      </w:r>
+      <w:r>
+        <w:rPr>
+          <w:sz w:val="24"/>
+          <w:szCs w:val="24"/>
+        </w:rPr>
+        <w:t xml:space="preserve"> to calculate V</w:t>
+      </w:r>
+      <w:r>
+        <w:rPr>
+          <w:sz w:val="24"/>
+          <w:szCs w:val="24"/>
+          <w:vertAlign w:val="subscript"/>
+        </w:rPr>
+        <w:t>CEQ</w:t>
+      </w:r>
+      <w:r>
+        <w:rPr>
+          <w:sz w:val="24"/>
+          <w:szCs w:val="24"/>
+        </w:rPr>
+        <w:t>, I</w:t>
+      </w:r>
+      <w:r>
+        <w:rPr>
+          <w:sz w:val="24"/>
+          <w:szCs w:val="24"/>
+          <w:vertAlign w:val="subscript"/>
+        </w:rPr>
+        <w:t>BQ</w:t>
+      </w:r>
+      <w:r>
+        <w:rPr>
+          <w:sz w:val="24"/>
+          <w:szCs w:val="24"/>
+        </w:rPr>
+        <w:t>, and I</w:t>
+      </w:r>
+      <w:r>
+        <w:rPr>
+          <w:sz w:val="24"/>
+          <w:szCs w:val="24"/>
+          <w:vertAlign w:val="subscript"/>
+        </w:rPr>
+        <w:t>CQ</w:t>
+      </w:r>
+      <w:r>
+        <w:rPr>
+          <w:sz w:val="24"/>
+          <w:szCs w:val="24"/>
+        </w:rPr>
+        <w:t>.</w:t>
+      </w:r>
+    </w:p>
+    <w:p>
+      <w:pPr>
+        <w:pStyle w:val="ListParagraph"/>
+        <w:numPr>
+          <w:ilvl w:val="1"/>
+          <w:numId w:val="1"/>
+        </w:numPr>
+        <w:rPr>
+          <w:sz w:val="24"/>
+          <w:szCs w:val="24"/>
+        </w:rPr>
+      </w:pPr>
+      <w:r>
+        <w:rPr>
+          <w:sz w:val="24"/>
+          <w:szCs w:val="24"/>
+        </w:rPr>
+        <w:t xml:space="preserve">Connect the sinusoidal voltage source with </w:t>
+      </w:r>
+      <w:r>
+        <w:rPr>
+          <w:rFonts w:cs="Times-Roman"/>
+          <w:sz w:val="24"/>
+          <w:szCs w:val="24"/>
+        </w:rPr>
+        <w:t>amplitude ±100 mV and at frequency 10 kHz to construct the circuit in Figure 1.</w:t>
+      </w:r>
+      <w:r>
+        <w:rPr>
+          <w:rFonts w:cs="Times-Roman"/>
+          <w:sz w:val="24"/>
+          <w:szCs w:val="24"/>
+        </w:rPr>
+        <w:t xml:space="preserve"> Capture the input and output voltages. Comment on the phase relationship. Find the small signal voltage gain and compare to the theoretical value.</w:t>
+      </w:r>
+    </w:p>
+    <w:p>
+      <w:pPr>
+        <w:pStyle w:val="ListParagraph"/>
+        <w:numPr>
+          <w:ilvl w:val="1"/>
+          <w:numId w:val="1"/>
+        </w:numPr>
+        <w:rPr>
+          <w:sz w:val="24"/>
+          <w:szCs w:val="24"/>
+        </w:rPr>
+      </w:pPr>
+      <w:r>
+        <w:rPr>
+          <w:rFonts w:cs="Times-Roman"/>
+          <w:sz w:val="24"/>
+          <w:szCs w:val="24"/>
+        </w:rPr>
+        <w:lastRenderedPageBreak/>
+        <w:t>Increase the input sinusoidal voltage, and record down any signal distortion. Comment on whether it is due to cutoff clipping or saturation clipping.</w:t>
+      </w:r>
+    </w:p>
+    <w:p>
+      <w:pPr>
+        <w:ind w:left="720"/>
+        <w:rPr>
+          <w:b/>
+          <w:sz w:val="24"/>
+        </w:rPr>
+      </w:pPr>
+      <w:r>
+        <w:rPr>
+          <w:b/>
+          <w:sz w:val="24"/>
+        </w:rPr>
+        <w:t>4</w:t>
+      </w:r>
+      <w:r>
+        <w:rPr>
+          <w:b/>
+          <w:sz w:val="24"/>
+        </w:rPr>
+        <w:t xml:space="preserve">.2     </w:t>
+      </w:r>
+      <w:r>
+        <w:rPr>
+          <w:b/>
+          <w:sz w:val="24"/>
+        </w:rPr>
+        <w:t xml:space="preserve">Part B. </w:t>
+      </w:r>
+      <w:r>
+        <w:rPr>
+          <w:b/>
+          <w:sz w:val="24"/>
+        </w:rPr>
+        <w:t>Output Resistance</w:t>
+      </w:r>
+    </w:p>
+    <w:p>
+      <w:pPr>
+        <w:pStyle w:val="ListParagraph"/>
+        <w:numPr>
+          <w:ilvl w:val="0"/>
+          <w:numId w:val="2"/>
+        </w:numPr>
+        <w:rPr>
+          <w:sz w:val="24"/>
+          <w:szCs w:val="24"/>
+        </w:rPr>
+      </w:pPr>
+      <w:r>
+        <w:rPr>
+          <w:sz w:val="24"/>
+          <w:szCs w:val="24"/>
+        </w:rPr>
+        <w:t>Take out R</w:t>
+      </w:r>
+      <w:r>
+        <w:rPr>
+          <w:sz w:val="24"/>
+          <w:szCs w:val="24"/>
+          <w:vertAlign w:val="subscript"/>
+        </w:rPr>
+        <w:t xml:space="preserve">L </w:t>
+      </w:r>
+      <w:r>
+        <w:rPr>
+          <w:sz w:val="24"/>
+          <w:szCs w:val="24"/>
+        </w:rPr>
+        <w:t>and capture the voltage waveforms.</w:t>
+      </w:r>
+    </w:p>
+    <w:p>
+      <w:pPr>
+        <w:pStyle w:val="ListParagraph"/>
+        <w:numPr>
+          <w:ilvl w:val="0"/>
+          <w:numId w:val="2"/>
+        </w:numPr>
+        <w:rPr>
+          <w:sz w:val="24"/>
+          <w:szCs w:val="24"/>
+        </w:rPr>
+      </w:pPr>
+      <w:r>
+        <w:rPr>
+          <w:sz w:val="24"/>
+          <w:szCs w:val="24"/>
+        </w:rPr>
+        <w:t xml:space="preserve">Replace the load with a potentiometer. Vary the resistance until the output voltage is a half of the voltage measured in Step a. Measure the resistance of the potentiometer. </w:t>
+      </w:r>
+      <w:r>
+        <w:rPr>
+          <w:rFonts w:cs="Times-Roman"/>
+          <w:sz w:val="24"/>
+          <w:szCs w:val="24"/>
+        </w:rPr>
+        <w:t>Compare the output resistance of emitter-follower to a common emitter circuit in Lab 6.</w:t>
+      </w:r>
+    </w:p>
+    <w:p>
+      <w:pPr>
+        <w:pStyle w:val="ListParagraph"/>
+        <w:numPr>
+          <w:ilvl w:val="0"/>
+          <w:numId w:val="2"/>
+        </w:numPr>
+        <w:rPr>
+          <w:sz w:val="24"/>
+          <w:szCs w:val="24"/>
+        </w:rPr>
+      </w:pPr>
+      <w:r>
+        <w:rPr>
+          <w:rFonts w:cs="Times-Roman"/>
+          <w:sz w:val="24"/>
+          <w:szCs w:val="24"/>
+        </w:rPr>
+        <w:t>Vary the potentiometer and measure at least three different resistances, in order that the output waveform shows three different peak to peak values. Record down the corresponding output waveforms. Comment on how the small signal gain is influenced by the value of the load resistance and output resistance of the amplifier circuit.</w:t>
+      </w:r>
+    </w:p>
+    <w:p>
+      <w:pPr>
+        <w:pStyle w:val="ListParagraph"/>
+        <w:numPr>
+          <w:ilvl w:val="0"/>
+          <w:numId w:val="2"/>
+        </w:numPr>
+        <w:rPr>
+          <w:sz w:val="24"/>
+          <w:szCs w:val="24"/>
+        </w:rPr>
+      </w:pPr>
+      <w:r>
+        <w:rPr>
+          <w:rFonts w:cs="Times-Roman"/>
+          <w:sz w:val="24"/>
+          <w:szCs w:val="24"/>
+        </w:rPr>
+        <w:t>Calculate the DC Q-parameters (V</w:t>
+      </w:r>
+      <w:r>
+        <w:rPr>
+          <w:rFonts w:cs="Times-Roman"/>
+          <w:sz w:val="24"/>
+          <w:szCs w:val="24"/>
+          <w:vertAlign w:val="subscript"/>
+        </w:rPr>
+        <w:t>CEQ</w:t>
+      </w:r>
+      <w:r>
+        <w:rPr>
+          <w:rFonts w:cs="Times-Roman"/>
+          <w:sz w:val="24"/>
+          <w:szCs w:val="24"/>
+        </w:rPr>
+        <w:t>, I</w:t>
+      </w:r>
+      <w:r>
+        <w:rPr>
+          <w:rFonts w:cs="Times-Roman"/>
+          <w:sz w:val="24"/>
+          <w:szCs w:val="24"/>
+          <w:vertAlign w:val="subscript"/>
+        </w:rPr>
+        <w:t>BQ</w:t>
+      </w:r>
+      <w:r>
+        <w:rPr>
+          <w:rFonts w:cs="Times-Roman"/>
+          <w:sz w:val="24"/>
+          <w:szCs w:val="24"/>
+        </w:rPr>
+        <w:t>, I</w:t>
+      </w:r>
+      <w:r>
+        <w:rPr>
+          <w:rFonts w:cs="Times-Roman"/>
+          <w:sz w:val="24"/>
+          <w:szCs w:val="24"/>
+          <w:vertAlign w:val="subscript"/>
+        </w:rPr>
+        <w:t>CQ</w:t>
+      </w:r>
+      <w:r>
+        <w:rPr>
+          <w:rFonts w:cs="Times-Roman"/>
+          <w:sz w:val="24"/>
+          <w:szCs w:val="24"/>
+        </w:rPr>
+        <w:t>, etc.) and AC parameters (R</w:t>
+      </w:r>
+      <w:r>
+        <w:rPr>
+          <w:rFonts w:cs="Times-Roman"/>
+          <w:sz w:val="24"/>
+          <w:szCs w:val="24"/>
+          <w:vertAlign w:val="subscript"/>
+        </w:rPr>
+        <w:t>i</w:t>
+      </w:r>
+      <w:r>
+        <w:rPr>
+          <w:rFonts w:cs="Times-Roman"/>
+          <w:sz w:val="24"/>
+          <w:szCs w:val="24"/>
+        </w:rPr>
+        <w:t>, R</w:t>
+      </w:r>
+      <w:r>
+        <w:rPr>
+          <w:rFonts w:cs="Times-Roman"/>
+          <w:sz w:val="24"/>
+          <w:szCs w:val="24"/>
+          <w:vertAlign w:val="subscript"/>
+        </w:rPr>
+        <w:t>o</w:t>
+      </w:r>
+      <w:r>
+        <w:rPr>
+          <w:rFonts w:cs="Times-Roman"/>
+          <w:sz w:val="24"/>
+          <w:szCs w:val="24"/>
+        </w:rPr>
+        <w:t>, A</w:t>
+      </w:r>
+      <w:r>
+        <w:rPr>
+          <w:rFonts w:cs="Times-Roman"/>
+          <w:sz w:val="24"/>
+          <w:szCs w:val="24"/>
+          <w:vertAlign w:val="subscript"/>
+        </w:rPr>
+        <w:t>v</w:t>
+      </w:r>
+      <w:r>
+        <w:rPr>
+          <w:rFonts w:cs="Times-Roman"/>
+          <w:sz w:val="24"/>
+          <w:szCs w:val="24"/>
+        </w:rPr>
+        <w:t>, etc.) for the circuit. Compare them with the measured values.</w:t>
+      </w:r>
+    </w:p>
+    <w:p>
+      <w:pPr>
+        <w:rPr>
+          <w:b/>
+          <w:sz w:val="24"/>
+        </w:rPr>
+      </w:pPr>
+    </w:p>
+    <w:p>
+      <w:pPr>
+        <w:rPr>
+          <w:b/>
+          <w:sz w:val="24"/>
+        </w:rPr>
+      </w:pPr>
+      <w:r>
+        <w:rPr>
+          <w:b/>
+          <w:sz w:val="24"/>
+        </w:rPr>
+        <w:br w:type="page"/>
       </w:r>
     </w:p>
     <w:p>
@@ -1711,6 +1659,2353 @@
           <w:b/>
           <w:sz w:val="24"/>
         </w:rPr>
+        <w:lastRenderedPageBreak/>
+        <w:t>Results</w:t>
+      </w:r>
+    </w:p>
+    <w:p>
+      <w:pPr>
+        <w:ind w:left="720"/>
+        <w:rPr>
+          <w:sz w:val="24"/>
+          <w:szCs w:val="24"/>
+        </w:rPr>
+      </w:pPr>
+      <w:r>
+        <w:rPr>
+          <w:rFonts w:eastAsiaTheme="minorEastAsia"/>
+          <w:sz w:val="24"/>
+        </w:rPr>
+        <w:t xml:space="preserve">The DC portion of the circuit was constructed and the </w:t>
+      </w:r>
+      <w:r>
+        <w:rPr>
+          <w:rFonts w:eastAsiaTheme="minorEastAsia"/>
+          <w:sz w:val="24"/>
+        </w:rPr>
+        <w:t xml:space="preserve">voltages </w:t>
+      </w:r>
+      <w:r>
+        <w:rPr>
+          <w:sz w:val="24"/>
+          <w:szCs w:val="24"/>
+        </w:rPr>
+        <w:t>V</w:t>
+      </w:r>
+      <w:r>
+        <w:rPr>
+          <w:sz w:val="24"/>
+          <w:szCs w:val="24"/>
+          <w:vertAlign w:val="subscript"/>
+        </w:rPr>
+        <w:t>R1</w:t>
+      </w:r>
+      <w:r>
+        <w:rPr>
+          <w:sz w:val="24"/>
+          <w:szCs w:val="24"/>
+        </w:rPr>
+        <w:t>, V</w:t>
+      </w:r>
+      <w:r>
+        <w:rPr>
+          <w:sz w:val="24"/>
+          <w:szCs w:val="24"/>
+          <w:vertAlign w:val="subscript"/>
+        </w:rPr>
+        <w:t>R2</w:t>
+      </w:r>
+      <w:r>
+        <w:rPr>
+          <w:sz w:val="24"/>
+          <w:szCs w:val="24"/>
+        </w:rPr>
+        <w:t>, and V</w:t>
+      </w:r>
+      <w:r>
+        <w:rPr>
+          <w:sz w:val="24"/>
+          <w:szCs w:val="24"/>
+          <w:vertAlign w:val="subscript"/>
+        </w:rPr>
+        <w:t>E</w:t>
+      </w:r>
+      <w:r>
+        <w:rPr>
+          <w:sz w:val="24"/>
+          <w:szCs w:val="24"/>
+          <w:vertAlign w:val="subscript"/>
+        </w:rPr>
+        <w:t xml:space="preserve"> </w:t>
+      </w:r>
+      <w:r>
+        <w:rPr>
+          <w:sz w:val="24"/>
+          <w:szCs w:val="24"/>
+        </w:rPr>
+        <w:t>were measured as below.</w:t>
+      </w:r>
+    </w:p>
+    <w:tbl>
+      <w:tblPr>
+        <w:tblStyle w:val="TableGrid"/>
+        <w:tblW w:w="0" w:type="auto"/>
+        <w:tblInd w:w="720" w:type="dxa"/>
+        <w:tblLook w:val="04A0" w:firstRow="1" w:lastRow="0" w:firstColumn="1" w:lastColumn="0" w:noHBand="0" w:noVBand="1"/>
+      </w:tblPr>
+      <w:tblGrid>
+        <w:gridCol w:w="2952"/>
+        <w:gridCol w:w="2952"/>
+        <w:gridCol w:w="2952"/>
+      </w:tblGrid>
+      <w:tr>
+        <w:tc>
+          <w:tcPr>
+            <w:tcW w:w="3192" w:type="dxa"/>
+          </w:tcPr>
+          <w:p>
+            <w:pPr>
+              <w:jc w:val="center"/>
+              <w:rPr>
+                <w:b/>
+                <w:sz w:val="24"/>
+                <w:szCs w:val="24"/>
+              </w:rPr>
+            </w:pPr>
+            <w:r>
+              <w:rPr>
+                <w:b/>
+                <w:sz w:val="24"/>
+                <w:szCs w:val="24"/>
+              </w:rPr>
+              <w:t>V</w:t>
+            </w:r>
+            <w:r>
+              <w:rPr>
+                <w:b/>
+                <w:sz w:val="24"/>
+                <w:szCs w:val="24"/>
+                <w:vertAlign w:val="subscript"/>
+              </w:rPr>
+              <w:t>R1</w:t>
+            </w:r>
+            <w:r>
+              <w:rPr>
+                <w:b/>
+                <w:sz w:val="24"/>
+                <w:szCs w:val="24"/>
+                <w:vertAlign w:val="subscript"/>
+              </w:rPr>
+              <w:t xml:space="preserve"> </w:t>
+            </w:r>
+            <w:r>
+              <w:rPr>
+                <w:b/>
+                <w:sz w:val="24"/>
+                <w:szCs w:val="24"/>
+              </w:rPr>
+              <w:t>(V)</w:t>
+            </w:r>
+          </w:p>
+        </w:tc>
+        <w:tc>
+          <w:tcPr>
+            <w:tcW w:w="3192" w:type="dxa"/>
+          </w:tcPr>
+          <w:p>
+            <w:pPr>
+              <w:jc w:val="center"/>
+              <w:rPr>
+                <w:b/>
+                <w:sz w:val="24"/>
+                <w:szCs w:val="24"/>
+              </w:rPr>
+            </w:pPr>
+            <w:r>
+              <w:rPr>
+                <w:b/>
+                <w:sz w:val="24"/>
+                <w:szCs w:val="24"/>
+              </w:rPr>
+              <w:t>V</w:t>
+            </w:r>
+            <w:r>
+              <w:rPr>
+                <w:b/>
+                <w:sz w:val="24"/>
+                <w:szCs w:val="24"/>
+                <w:vertAlign w:val="subscript"/>
+              </w:rPr>
+              <w:t>R2</w:t>
+            </w:r>
+            <w:r>
+              <w:rPr>
+                <w:b/>
+                <w:sz w:val="24"/>
+                <w:szCs w:val="24"/>
+                <w:vertAlign w:val="subscript"/>
+              </w:rPr>
+              <w:t xml:space="preserve"> </w:t>
+            </w:r>
+            <w:r>
+              <w:rPr>
+                <w:b/>
+                <w:sz w:val="24"/>
+                <w:szCs w:val="24"/>
+              </w:rPr>
+              <w:t>(V)</w:t>
+            </w:r>
+          </w:p>
+        </w:tc>
+        <w:tc>
+          <w:tcPr>
+            <w:tcW w:w="3192" w:type="dxa"/>
+          </w:tcPr>
+          <w:p>
+            <w:pPr>
+              <w:jc w:val="center"/>
+              <w:rPr>
+                <w:b/>
+                <w:sz w:val="24"/>
+                <w:szCs w:val="24"/>
+              </w:rPr>
+            </w:pPr>
+            <w:r>
+              <w:rPr>
+                <w:b/>
+                <w:sz w:val="24"/>
+                <w:szCs w:val="24"/>
+              </w:rPr>
+              <w:t>V</w:t>
+            </w:r>
+            <w:r>
+              <w:rPr>
+                <w:b/>
+                <w:sz w:val="24"/>
+                <w:szCs w:val="24"/>
+                <w:vertAlign w:val="subscript"/>
+              </w:rPr>
+              <w:t>E</w:t>
+            </w:r>
+            <w:r>
+              <w:rPr>
+                <w:b/>
+                <w:sz w:val="24"/>
+                <w:szCs w:val="24"/>
+                <w:vertAlign w:val="subscript"/>
+              </w:rPr>
+              <w:t xml:space="preserve"> </w:t>
+            </w:r>
+            <w:r>
+              <w:rPr>
+                <w:b/>
+                <w:sz w:val="24"/>
+                <w:szCs w:val="24"/>
+              </w:rPr>
+              <w:t>(V)</w:t>
+            </w:r>
+          </w:p>
+        </w:tc>
+      </w:tr>
+      <w:tr>
+        <w:tc>
+          <w:tcPr>
+            <w:tcW w:w="3192" w:type="dxa"/>
+          </w:tcPr>
+          <w:p>
+            <w:pPr>
+              <w:jc w:val="center"/>
+              <w:rPr>
+                <w:sz w:val="24"/>
+                <w:szCs w:val="24"/>
+              </w:rPr>
+            </w:pPr>
+            <w:r>
+              <w:rPr>
+                <w:sz w:val="24"/>
+                <w:szCs w:val="24"/>
+              </w:rPr>
+              <w:t>3.02</w:t>
+            </w:r>
+          </w:p>
+        </w:tc>
+        <w:tc>
+          <w:tcPr>
+            <w:tcW w:w="3192" w:type="dxa"/>
+          </w:tcPr>
+          <w:p>
+            <w:pPr>
+              <w:jc w:val="center"/>
+              <w:rPr>
+                <w:sz w:val="24"/>
+                <w:szCs w:val="24"/>
+              </w:rPr>
+            </w:pPr>
+            <w:r>
+              <w:rPr>
+                <w:sz w:val="24"/>
+                <w:szCs w:val="24"/>
+              </w:rPr>
+              <w:t>2.98</w:t>
+            </w:r>
+          </w:p>
+        </w:tc>
+        <w:tc>
+          <w:tcPr>
+            <w:tcW w:w="3192" w:type="dxa"/>
+          </w:tcPr>
+          <w:p>
+            <w:pPr>
+              <w:jc w:val="center"/>
+              <w:rPr>
+                <w:sz w:val="24"/>
+                <w:szCs w:val="24"/>
+              </w:rPr>
+            </w:pPr>
+            <w:r>
+              <w:rPr>
+                <w:sz w:val="24"/>
+                <w:szCs w:val="24"/>
+              </w:rPr>
+              <w:t>2.34</w:t>
+            </w:r>
+          </w:p>
+        </w:tc>
+      </w:tr>
+    </w:tbl>
+    <w:p>
+      <w:pPr>
+        <w:ind w:left="720"/>
+        <w:rPr>
+          <w:sz w:val="24"/>
+          <w:szCs w:val="24"/>
+        </w:rPr>
+      </w:pPr>
+    </w:p>
+    <w:p>
+      <w:pPr>
+        <w:ind w:left="720"/>
+        <w:rPr>
+          <w:sz w:val="24"/>
+          <w:szCs w:val="24"/>
+        </w:rPr>
+      </w:pPr>
+      <w:r>
+        <w:rPr>
+          <w:sz w:val="24"/>
+          <w:szCs w:val="24"/>
+        </w:rPr>
+        <w:t xml:space="preserve">The DC Q-parameters </w:t>
+      </w:r>
+      <w:r>
+        <w:rPr>
+          <w:sz w:val="24"/>
+          <w:szCs w:val="24"/>
+        </w:rPr>
+        <w:t>V</w:t>
+      </w:r>
+      <w:r>
+        <w:rPr>
+          <w:sz w:val="24"/>
+          <w:szCs w:val="24"/>
+          <w:vertAlign w:val="subscript"/>
+        </w:rPr>
+        <w:t>CEQ</w:t>
+      </w:r>
+      <w:r>
+        <w:rPr>
+          <w:sz w:val="24"/>
+          <w:szCs w:val="24"/>
+        </w:rPr>
+        <w:t>, I</w:t>
+      </w:r>
+      <w:r>
+        <w:rPr>
+          <w:sz w:val="24"/>
+          <w:szCs w:val="24"/>
+          <w:vertAlign w:val="subscript"/>
+        </w:rPr>
+        <w:t>BQ</w:t>
+      </w:r>
+      <w:r>
+        <w:rPr>
+          <w:sz w:val="24"/>
+          <w:szCs w:val="24"/>
+        </w:rPr>
+        <w:t>, and I</w:t>
+      </w:r>
+      <w:r>
+        <w:rPr>
+          <w:sz w:val="24"/>
+          <w:szCs w:val="24"/>
+          <w:vertAlign w:val="subscript"/>
+        </w:rPr>
+        <w:t>CQ</w:t>
+      </w:r>
+      <w:r>
+        <w:rPr>
+          <w:sz w:val="24"/>
+          <w:szCs w:val="24"/>
+        </w:rPr>
+        <w:t xml:space="preserve"> were also measured and compared against the calculated values from the measured voltages.</w:t>
+      </w:r>
+    </w:p>
+    <w:tbl>
+      <w:tblPr>
+        <w:tblStyle w:val="TableGrid"/>
+        <w:tblW w:w="0" w:type="auto"/>
+        <w:tblInd w:w="720" w:type="dxa"/>
+        <w:tblLook w:val="04A0" w:firstRow="1" w:lastRow="0" w:firstColumn="1" w:lastColumn="0" w:noHBand="0" w:noVBand="1"/>
+      </w:tblPr>
+      <w:tblGrid>
+        <w:gridCol w:w="2118"/>
+        <w:gridCol w:w="2246"/>
+        <w:gridCol w:w="2246"/>
+        <w:gridCol w:w="2246"/>
+      </w:tblGrid>
+      <w:tr>
+        <w:tc>
+          <w:tcPr>
+            <w:tcW w:w="2118" w:type="dxa"/>
+          </w:tcPr>
+          <w:p>
+            <w:pPr>
+              <w:jc w:val="center"/>
+              <w:rPr>
+                <w:b/>
+                <w:sz w:val="24"/>
+                <w:szCs w:val="24"/>
+              </w:rPr>
+            </w:pPr>
+          </w:p>
+        </w:tc>
+        <w:tc>
+          <w:tcPr>
+            <w:tcW w:w="2246" w:type="dxa"/>
+          </w:tcPr>
+          <w:p>
+            <w:pPr>
+              <w:jc w:val="center"/>
+              <w:rPr>
+                <w:b/>
+                <w:sz w:val="24"/>
+                <w:szCs w:val="24"/>
+              </w:rPr>
+            </w:pPr>
+            <w:r>
+              <w:rPr>
+                <w:b/>
+                <w:sz w:val="24"/>
+                <w:szCs w:val="24"/>
+              </w:rPr>
+              <w:t>V</w:t>
+            </w:r>
+            <w:r>
+              <w:rPr>
+                <w:b/>
+                <w:sz w:val="24"/>
+                <w:szCs w:val="24"/>
+                <w:vertAlign w:val="subscript"/>
+              </w:rPr>
+              <w:t>CEQ</w:t>
+            </w:r>
+            <w:r>
+              <w:rPr>
+                <w:b/>
+                <w:sz w:val="24"/>
+                <w:szCs w:val="24"/>
+                <w:vertAlign w:val="subscript"/>
+              </w:rPr>
+              <w:t xml:space="preserve"> </w:t>
+            </w:r>
+            <w:r>
+              <w:rPr>
+                <w:b/>
+                <w:sz w:val="24"/>
+                <w:szCs w:val="24"/>
+              </w:rPr>
+              <w:t>(V)</w:t>
+            </w:r>
+          </w:p>
+        </w:tc>
+        <w:tc>
+          <w:tcPr>
+            <w:tcW w:w="2246" w:type="dxa"/>
+          </w:tcPr>
+          <w:p>
+            <w:pPr>
+              <w:jc w:val="center"/>
+              <w:rPr>
+                <w:b/>
+                <w:sz w:val="24"/>
+                <w:szCs w:val="24"/>
+              </w:rPr>
+            </w:pPr>
+            <w:r>
+              <w:rPr>
+                <w:b/>
+                <w:sz w:val="24"/>
+                <w:szCs w:val="24"/>
+              </w:rPr>
+              <w:t>I</w:t>
+            </w:r>
+            <w:r>
+              <w:rPr>
+                <w:b/>
+                <w:sz w:val="24"/>
+                <w:szCs w:val="24"/>
+                <w:vertAlign w:val="subscript"/>
+              </w:rPr>
+              <w:t>BQ</w:t>
+            </w:r>
+            <w:r>
+              <w:rPr>
+                <w:b/>
+                <w:sz w:val="24"/>
+                <w:szCs w:val="24"/>
+                <w:vertAlign w:val="subscript"/>
+              </w:rPr>
+              <w:t xml:space="preserve"> </w:t>
+            </w:r>
+            <w:r>
+              <w:rPr>
+                <w:b/>
+                <w:sz w:val="24"/>
+                <w:szCs w:val="24"/>
+              </w:rPr>
+              <w:t>(</w:t>
+            </w:r>
+            <w:r>
+              <w:rPr>
+                <w:b/>
+                <w:sz w:val="24"/>
+                <w:szCs w:val="24"/>
+              </w:rPr>
+              <w:t>mA</w:t>
+            </w:r>
+            <w:r>
+              <w:rPr>
+                <w:b/>
+                <w:sz w:val="24"/>
+                <w:szCs w:val="24"/>
+              </w:rPr>
+              <w:t>)</w:t>
+            </w:r>
+          </w:p>
+        </w:tc>
+        <w:tc>
+          <w:tcPr>
+            <w:tcW w:w="2246" w:type="dxa"/>
+          </w:tcPr>
+          <w:p>
+            <w:pPr>
+              <w:jc w:val="center"/>
+              <w:rPr>
+                <w:b/>
+                <w:sz w:val="24"/>
+                <w:szCs w:val="24"/>
+              </w:rPr>
+            </w:pPr>
+            <w:r>
+              <w:rPr>
+                <w:b/>
+                <w:sz w:val="24"/>
+                <w:szCs w:val="24"/>
+              </w:rPr>
+              <w:t>I</w:t>
+            </w:r>
+            <w:r>
+              <w:rPr>
+                <w:b/>
+                <w:sz w:val="24"/>
+                <w:szCs w:val="24"/>
+                <w:vertAlign w:val="subscript"/>
+              </w:rPr>
+              <w:t>CQ</w:t>
+            </w:r>
+            <w:r>
+              <w:rPr>
+                <w:b/>
+                <w:sz w:val="24"/>
+                <w:szCs w:val="24"/>
+                <w:vertAlign w:val="subscript"/>
+              </w:rPr>
+              <w:t xml:space="preserve"> </w:t>
+            </w:r>
+            <w:r>
+              <w:rPr>
+                <w:b/>
+                <w:sz w:val="24"/>
+                <w:szCs w:val="24"/>
+              </w:rPr>
+              <w:t>(</w:t>
+            </w:r>
+            <w:r>
+              <w:rPr>
+                <w:b/>
+                <w:sz w:val="24"/>
+                <w:szCs w:val="24"/>
+              </w:rPr>
+              <w:t>mA</w:t>
+            </w:r>
+            <w:r>
+              <w:rPr>
+                <w:b/>
+                <w:sz w:val="24"/>
+                <w:szCs w:val="24"/>
+              </w:rPr>
+              <w:t>)</w:t>
+            </w:r>
+          </w:p>
+        </w:tc>
+      </w:tr>
+      <w:tr>
+        <w:tc>
+          <w:tcPr>
+            <w:tcW w:w="2118" w:type="dxa"/>
+          </w:tcPr>
+          <w:p>
+            <w:pPr>
+              <w:jc w:val="center"/>
+              <w:rPr>
+                <w:b/>
+                <w:sz w:val="24"/>
+                <w:szCs w:val="24"/>
+              </w:rPr>
+            </w:pPr>
+            <w:r>
+              <w:rPr>
+                <w:b/>
+                <w:sz w:val="24"/>
+                <w:szCs w:val="24"/>
+              </w:rPr>
+              <w:t>Measured</w:t>
+            </w:r>
+          </w:p>
+        </w:tc>
+        <w:tc>
+          <w:tcPr>
+            <w:tcW w:w="2246" w:type="dxa"/>
+          </w:tcPr>
+          <w:p>
+            <w:pPr>
+              <w:jc w:val="center"/>
+              <w:rPr>
+                <w:sz w:val="24"/>
+                <w:szCs w:val="24"/>
+              </w:rPr>
+            </w:pPr>
+            <w:r>
+              <w:rPr>
+                <w:sz w:val="24"/>
+                <w:szCs w:val="24"/>
+              </w:rPr>
+              <w:t>3.63</w:t>
+            </w:r>
+          </w:p>
+        </w:tc>
+        <w:tc>
+          <w:tcPr>
+            <w:tcW w:w="2246" w:type="dxa"/>
+          </w:tcPr>
+          <w:p>
+            <w:pPr>
+              <w:jc w:val="center"/>
+              <w:rPr>
+                <w:sz w:val="24"/>
+                <w:szCs w:val="24"/>
+              </w:rPr>
+            </w:pPr>
+            <w:r>
+              <w:rPr>
+                <w:sz w:val="24"/>
+                <w:szCs w:val="24"/>
+              </w:rPr>
+              <w:t>0.00</w:t>
+            </w:r>
+          </w:p>
+        </w:tc>
+        <w:tc>
+          <w:tcPr>
+            <w:tcW w:w="2246" w:type="dxa"/>
+          </w:tcPr>
+          <w:p>
+            <w:pPr>
+              <w:jc w:val="center"/>
+              <w:rPr>
+                <w:sz w:val="24"/>
+                <w:szCs w:val="24"/>
+              </w:rPr>
+            </w:pPr>
+            <w:r>
+              <w:rPr>
+                <w:sz w:val="24"/>
+                <w:szCs w:val="24"/>
+              </w:rPr>
+              <w:t>1.00</w:t>
+            </w:r>
+          </w:p>
+        </w:tc>
+      </w:tr>
+      <w:tr>
+        <w:tc>
+          <w:tcPr>
+            <w:tcW w:w="2118" w:type="dxa"/>
+          </w:tcPr>
+          <w:p>
+            <w:pPr>
+              <w:jc w:val="center"/>
+              <w:rPr>
+                <w:b/>
+                <w:sz w:val="24"/>
+                <w:szCs w:val="24"/>
+              </w:rPr>
+            </w:pPr>
+            <w:r>
+              <w:rPr>
+                <w:b/>
+                <w:sz w:val="24"/>
+                <w:szCs w:val="24"/>
+              </w:rPr>
+              <w:t>Computed</w:t>
+            </w:r>
+          </w:p>
+        </w:tc>
+        <w:tc>
+          <w:tcPr>
+            <w:tcW w:w="2246" w:type="dxa"/>
+          </w:tcPr>
+          <w:p>
+            <w:pPr>
+              <w:jc w:val="center"/>
+              <w:rPr>
+                <w:sz w:val="24"/>
+                <w:szCs w:val="24"/>
+              </w:rPr>
+            </w:pPr>
+          </w:p>
+        </w:tc>
+        <w:tc>
+          <w:tcPr>
+            <w:tcW w:w="2246" w:type="dxa"/>
+          </w:tcPr>
+          <w:p>
+            <w:pPr>
+              <w:jc w:val="center"/>
+              <w:rPr>
+                <w:sz w:val="24"/>
+                <w:szCs w:val="24"/>
+              </w:rPr>
+            </w:pPr>
+          </w:p>
+        </w:tc>
+        <w:tc>
+          <w:tcPr>
+            <w:tcW w:w="2246" w:type="dxa"/>
+          </w:tcPr>
+          <w:p>
+            <w:pPr>
+              <w:jc w:val="center"/>
+              <w:rPr>
+                <w:sz w:val="24"/>
+                <w:szCs w:val="24"/>
+              </w:rPr>
+            </w:pPr>
+          </w:p>
+        </w:tc>
+      </w:tr>
+    </w:tbl>
+    <w:p>
+      <w:pPr>
+        <w:ind w:left="720"/>
+        <w:rPr>
+          <w:sz w:val="24"/>
+        </w:rPr>
+      </w:pPr>
+    </w:p>
+    <w:p>
+      <w:pPr>
+        <w:ind w:left="720"/>
+        <w:rPr>
+          <w:sz w:val="24"/>
+        </w:rPr>
+      </w:pPr>
+      <w:r>
+        <w:rPr>
+          <w:sz w:val="24"/>
+        </w:rPr>
+        <w:t>The AC source was then connected, and the voltage waveforms were captured:</w:t>
+      </w:r>
+    </w:p>
+    <w:p>
+      <w:pPr>
+        <w:ind w:left="720"/>
+        <w:jc w:val="center"/>
+        <w:rPr>
+          <w:sz w:val="24"/>
+        </w:rPr>
+      </w:pPr>
+      <w:r>
+        <w:rPr>
+          <w:noProof/>
+          <w:sz w:val="24"/>
+        </w:rPr>
+        <w:drawing>
+          <wp:inline distT="0" distB="0" distL="0" distR="0">
+            <wp:extent cx="3048000" cy="2857500"/>
+            <wp:effectExtent l="0" t="0" r="0" b="0"/>
+            <wp:docPr id="1" name="Picture 1" descr="C:\Users\Sabbir\Documents\GitHub\CMPE314\labs\lab06\figures\fig3.png"/>
+            <wp:cNvGraphicFramePr>
+              <a:graphicFrameLocks xmlns:a="http://schemas.openxmlformats.org/drawingml/2006/main" noChangeAspect="1"/>
+            </wp:cNvGraphicFramePr>
+            <a:graphic xmlns:a="http://schemas.openxmlformats.org/drawingml/2006/main">
+              <a:graphicData uri="http://schemas.openxmlformats.org/drawingml/2006/picture">
+                <pic:pic xmlns:pic="http://schemas.openxmlformats.org/drawingml/2006/picture">
+                  <pic:nvPicPr>
+                    <pic:cNvPr id="0" name="Picture 1" descr="C:\Users\Sabbir\Documents\GitHub\CMPE314\labs\lab06\figures\fig3.png"/>
+                    <pic:cNvPicPr>
+                      <a:picLocks noChangeAspect="1" noChangeArrowheads="1"/>
+                    </pic:cNvPicPr>
+                  </pic:nvPicPr>
+                  <pic:blipFill>
+                    <a:blip r:embed="rId10">
+                      <a:extLst>
+                        <a:ext uri="{28A0092B-C50C-407E-A947-70E740481C1C}">
+                          <a14:useLocalDpi xmlns:a14="http://schemas.microsoft.com/office/drawing/2010/main" val="0"/>
+                        </a:ext>
+                      </a:extLst>
+                    </a:blip>
+                    <a:srcRect/>
+                    <a:stretch>
+                      <a:fillRect/>
+                    </a:stretch>
+                  </pic:blipFill>
+                  <pic:spPr bwMode="auto">
+                    <a:xfrm>
+                      <a:off x="0" y="0"/>
+                      <a:ext cx="3048000" cy="2857500"/>
+                    </a:xfrm>
+                    <a:prstGeom prst="rect">
+                      <a:avLst/>
+                    </a:prstGeom>
+                    <a:noFill/>
+                    <a:ln>
+                      <a:noFill/>
+                    </a:ln>
+                  </pic:spPr>
+                </pic:pic>
+              </a:graphicData>
+            </a:graphic>
+          </wp:inline>
+        </w:drawing>
+      </w:r>
+    </w:p>
+    <w:p>
+      <w:pPr>
+        <w:ind w:left="720"/>
+        <w:jc w:val="center"/>
+        <w:rPr>
+          <w:b/>
+          <w:sz w:val="20"/>
+          <w:szCs w:val="20"/>
+        </w:rPr>
+      </w:pPr>
+      <w:r>
+        <w:rPr>
+          <w:b/>
+          <w:sz w:val="20"/>
+          <w:szCs w:val="20"/>
+        </w:rPr>
+        <w:t>Figure 3</w:t>
+      </w:r>
+      <w:r>
+        <w:rPr>
+          <w:b/>
+          <w:sz w:val="20"/>
+          <w:szCs w:val="20"/>
+        </w:rPr>
+        <w:t xml:space="preserve">: </w:t>
+      </w:r>
+      <w:r>
+        <w:rPr>
+          <w:b/>
+          <w:sz w:val="20"/>
+          <w:szCs w:val="20"/>
+        </w:rPr>
+        <w:t>Input and Output Voltages of the Figure 1 Circuit</w:t>
+      </w:r>
+    </w:p>
+    <w:p>
+      <w:pPr>
+        <w:ind w:left="720"/>
+        <w:rPr>
+          <w:rFonts w:eastAsiaTheme="minorEastAsia"/>
+          <w:sz w:val="24"/>
+          <w:szCs w:val="20"/>
+        </w:rPr>
+      </w:pPr>
+      <w:r>
+        <w:rPr>
+          <w:sz w:val="24"/>
+          <w:szCs w:val="20"/>
+        </w:rPr>
+        <w:t xml:space="preserve">The </w:t>
+      </w:r>
+      <w:r>
+        <w:rPr>
+          <w:sz w:val="24"/>
+          <w:szCs w:val="20"/>
+        </w:rPr>
+        <w:t xml:space="preserve">gain </w:t>
+      </w:r>
+      <w:r>
+        <w:rPr>
+          <w:rFonts w:eastAsiaTheme="minorEastAsia"/>
+          <w:sz w:val="24"/>
+          <w:szCs w:val="20"/>
+        </w:rPr>
+        <w:t>appears to be almost 1</w:t>
+      </w:r>
+    </w:p>
+    <w:p>
+      <w:pPr>
+        <w:ind w:left="720"/>
+        <w:rPr>
+          <w:rFonts w:eastAsiaTheme="minorEastAsia"/>
+          <w:sz w:val="24"/>
+          <w:szCs w:val="20"/>
+        </w:rPr>
+      </w:pPr>
+      <m:oMathPara>
+        <m:oMathParaPr>
+          <m:jc m:val="left"/>
+        </m:oMathParaPr>
+        <m:oMath>
+          <m:sSub>
+            <m:sSubPr>
+              <m:ctrlPr>
+                <w:rPr>
+                  <w:rFonts w:ascii="Cambria Math" w:hAnsi="Cambria Math"/>
+                  <w:i/>
+                  <w:sz w:val="24"/>
+                  <w:szCs w:val="20"/>
+                </w:rPr>
+              </m:ctrlPr>
+            </m:sSubPr>
+            <m:e>
+              <m:r>
+                <w:rPr>
+                  <w:rFonts w:ascii="Cambria Math" w:hAnsi="Cambria Math"/>
+                  <w:sz w:val="24"/>
+                  <w:szCs w:val="20"/>
+                </w:rPr>
+                <m:t>A</m:t>
+              </m:r>
+            </m:e>
+            <m:sub>
+              <m:r>
+                <w:rPr>
+                  <w:rFonts w:ascii="Cambria Math" w:hAnsi="Cambria Math"/>
+                  <w:sz w:val="24"/>
+                  <w:szCs w:val="20"/>
+                  <w:vertAlign w:val="subscript"/>
+                </w:rPr>
+                <m:t>v</m:t>
+              </m:r>
+            </m:sub>
+          </m:sSub>
+          <m:r>
+            <w:rPr>
+              <w:rFonts w:ascii="Cambria Math" w:hAnsi="Cambria Math"/>
+              <w:sz w:val="24"/>
+              <w:szCs w:val="20"/>
+            </w:rPr>
+            <m:t>=</m:t>
+          </m:r>
+          <m:f>
+            <m:fPr>
+              <m:ctrlPr>
+                <w:rPr>
+                  <w:rFonts w:ascii="Cambria Math" w:hAnsi="Cambria Math"/>
+                  <w:i/>
+                  <w:sz w:val="24"/>
+                  <w:szCs w:val="20"/>
+                </w:rPr>
+              </m:ctrlPr>
+            </m:fPr>
+            <m:num>
+              <m:sSub>
+                <m:sSubPr>
+                  <m:ctrlPr>
+                    <w:rPr>
+                      <w:rFonts w:ascii="Cambria Math" w:hAnsi="Cambria Math"/>
+                      <w:i/>
+                      <w:sz w:val="24"/>
+                      <w:szCs w:val="20"/>
+                    </w:rPr>
+                  </m:ctrlPr>
+                </m:sSubPr>
+                <m:e>
+                  <m:r>
+                    <w:rPr>
+                      <w:rFonts w:ascii="Cambria Math" w:hAnsi="Cambria Math"/>
+                      <w:sz w:val="24"/>
+                      <w:szCs w:val="20"/>
+                    </w:rPr>
+                    <m:t>v</m:t>
+                  </m:r>
+                </m:e>
+                <m:sub>
+                  <m:r>
+                    <w:rPr>
+                      <w:rFonts w:ascii="Cambria Math" w:hAnsi="Cambria Math"/>
+                      <w:sz w:val="24"/>
+                      <w:szCs w:val="20"/>
+                    </w:rPr>
+                    <m:t>O</m:t>
+                  </m:r>
+                </m:sub>
+              </m:sSub>
+            </m:num>
+            <m:den>
+              <m:sSub>
+                <m:sSubPr>
+                  <m:ctrlPr>
+                    <w:rPr>
+                      <w:rFonts w:ascii="Cambria Math" w:hAnsi="Cambria Math"/>
+                      <w:i/>
+                      <w:sz w:val="24"/>
+                      <w:szCs w:val="20"/>
+                    </w:rPr>
+                  </m:ctrlPr>
+                </m:sSubPr>
+                <m:e>
+                  <m:r>
+                    <w:rPr>
+                      <w:rFonts w:ascii="Cambria Math" w:hAnsi="Cambria Math"/>
+                      <w:sz w:val="24"/>
+                      <w:szCs w:val="20"/>
+                    </w:rPr>
+                    <m:t>v</m:t>
+                  </m:r>
+                </m:e>
+                <m:sub>
+                  <m:r>
+                    <w:rPr>
+                      <w:rFonts w:ascii="Cambria Math" w:hAnsi="Cambria Math"/>
+                      <w:sz w:val="24"/>
+                      <w:szCs w:val="20"/>
+                    </w:rPr>
+                    <m:t>I</m:t>
+                  </m:r>
+                </m:sub>
+              </m:sSub>
+            </m:den>
+          </m:f>
+          <m:r>
+            <w:rPr>
+              <w:rFonts w:ascii="Cambria Math" w:eastAsiaTheme="minorEastAsia" w:hAnsi="Cambria Math"/>
+              <w:sz w:val="24"/>
+              <w:szCs w:val="20"/>
+            </w:rPr>
+            <m:t>=</m:t>
+          </m:r>
+          <m:f>
+            <m:fPr>
+              <m:ctrlPr>
+                <w:rPr>
+                  <w:rFonts w:ascii="Cambria Math" w:eastAsiaTheme="minorEastAsia" w:hAnsi="Cambria Math"/>
+                  <w:i/>
+                  <w:sz w:val="24"/>
+                  <w:szCs w:val="20"/>
+                </w:rPr>
+              </m:ctrlPr>
+            </m:fPr>
+            <m:num>
+              <m:r>
+                <w:rPr>
+                  <w:rFonts w:ascii="Cambria Math" w:eastAsiaTheme="minorEastAsia" w:hAnsi="Cambria Math"/>
+                  <w:sz w:val="24"/>
+                  <w:szCs w:val="20"/>
+                </w:rPr>
+                <m:t>196</m:t>
+              </m:r>
+              <m:r>
+                <w:rPr>
+                  <w:rFonts w:ascii="Cambria Math" w:eastAsiaTheme="minorEastAsia" w:hAnsi="Cambria Math"/>
+                  <w:sz w:val="24"/>
+                  <w:szCs w:val="20"/>
+                </w:rPr>
+                <m:t xml:space="preserve"> mV</m:t>
+              </m:r>
+            </m:num>
+            <m:den>
+              <m:r>
+                <w:rPr>
+                  <w:rFonts w:ascii="Cambria Math" w:eastAsiaTheme="minorEastAsia" w:hAnsi="Cambria Math"/>
+                  <w:sz w:val="24"/>
+                  <w:szCs w:val="20"/>
+                </w:rPr>
+                <m:t>220</m:t>
+              </m:r>
+              <m:r>
+                <w:rPr>
+                  <w:rFonts w:ascii="Cambria Math" w:eastAsiaTheme="minorEastAsia" w:hAnsi="Cambria Math"/>
+                  <w:sz w:val="24"/>
+                  <w:szCs w:val="20"/>
+                </w:rPr>
+                <m:t xml:space="preserve"> mV</m:t>
+              </m:r>
+            </m:den>
+          </m:f>
+          <m:r>
+            <w:rPr>
+              <w:rFonts w:ascii="Cambria Math" w:eastAsiaTheme="minorEastAsia" w:hAnsi="Cambria Math"/>
+              <w:sz w:val="24"/>
+              <w:szCs w:val="20"/>
+            </w:rPr>
+            <m:t>=0.89</m:t>
+          </m:r>
+          <m:r>
+            <w:rPr>
+              <w:rFonts w:ascii="Cambria Math" w:eastAsiaTheme="minorEastAsia" w:hAnsi="Cambria Math"/>
+              <w:sz w:val="24"/>
+              <w:szCs w:val="20"/>
+            </w:rPr>
+            <m:t>1</m:t>
+          </m:r>
+        </m:oMath>
+      </m:oMathPara>
+    </w:p>
+    <w:p>
+      <w:pPr>
+        <w:ind w:left="720"/>
+        <w:rPr>
+          <w:rFonts w:eastAsiaTheme="minorEastAsia"/>
+          <w:sz w:val="24"/>
+          <w:szCs w:val="20"/>
+        </w:rPr>
+      </w:pPr>
+      <w:r>
+        <w:rPr>
+          <w:rFonts w:eastAsiaTheme="minorEastAsia"/>
+          <w:sz w:val="24"/>
+          <w:szCs w:val="20"/>
+        </w:rPr>
+        <w:t xml:space="preserve">The </w:t>
+      </w:r>
+      <w:r>
+        <w:rPr>
+          <w:rFonts w:eastAsiaTheme="minorEastAsia"/>
+          <w:sz w:val="24"/>
+          <w:szCs w:val="20"/>
+        </w:rPr>
+        <w:t>input voltage was increased to 1.3 V amplitude, and the output waveforms captured displayed a gain closer to 1 than before:</w:t>
+      </w:r>
+    </w:p>
+    <w:p>
+      <w:pPr>
+        <w:ind w:left="720"/>
+        <w:jc w:val="center"/>
+        <w:rPr>
+          <w:rFonts w:eastAsiaTheme="minorEastAsia"/>
+          <w:sz w:val="24"/>
+          <w:szCs w:val="20"/>
+        </w:rPr>
+      </w:pPr>
+      <w:r>
+        <w:rPr>
+          <w:rFonts w:eastAsiaTheme="minorEastAsia"/>
+          <w:noProof/>
+          <w:sz w:val="24"/>
+          <w:szCs w:val="20"/>
+        </w:rPr>
+        <w:lastRenderedPageBreak/>
+        <w:drawing>
+          <wp:inline distT="0" distB="0" distL="0" distR="0">
+            <wp:extent cx="3048000" cy="2857500"/>
+            <wp:effectExtent l="0" t="0" r="0" b="0"/>
+            <wp:docPr id="3" name="Picture 3" descr="C:\Users\Sabbir\Documents\GitHub\CMPE314\labs\lab06\figures\fig4.png"/>
+            <wp:cNvGraphicFramePr>
+              <a:graphicFrameLocks xmlns:a="http://schemas.openxmlformats.org/drawingml/2006/main" noChangeAspect="1"/>
+            </wp:cNvGraphicFramePr>
+            <a:graphic xmlns:a="http://schemas.openxmlformats.org/drawingml/2006/main">
+              <a:graphicData uri="http://schemas.openxmlformats.org/drawingml/2006/picture">
+                <pic:pic xmlns:pic="http://schemas.openxmlformats.org/drawingml/2006/picture">
+                  <pic:nvPicPr>
+                    <pic:cNvPr id="0" name="Picture 3" descr="C:\Users\Sabbir\Documents\GitHub\CMPE314\labs\lab06\figures\fig4.png"/>
+                    <pic:cNvPicPr>
+                      <a:picLocks noChangeAspect="1" noChangeArrowheads="1"/>
+                    </pic:cNvPicPr>
+                  </pic:nvPicPr>
+                  <pic:blipFill>
+                    <a:blip r:embed="rId11">
+                      <a:extLst>
+                        <a:ext uri="{28A0092B-C50C-407E-A947-70E740481C1C}">
+                          <a14:useLocalDpi xmlns:a14="http://schemas.microsoft.com/office/drawing/2010/main" val="0"/>
+                        </a:ext>
+                      </a:extLst>
+                    </a:blip>
+                    <a:srcRect/>
+                    <a:stretch>
+                      <a:fillRect/>
+                    </a:stretch>
+                  </pic:blipFill>
+                  <pic:spPr bwMode="auto">
+                    <a:xfrm>
+                      <a:off x="0" y="0"/>
+                      <a:ext cx="3048000" cy="2857500"/>
+                    </a:xfrm>
+                    <a:prstGeom prst="rect">
+                      <a:avLst/>
+                    </a:prstGeom>
+                    <a:noFill/>
+                    <a:ln>
+                      <a:noFill/>
+                    </a:ln>
+                  </pic:spPr>
+                </pic:pic>
+              </a:graphicData>
+            </a:graphic>
+          </wp:inline>
+        </w:drawing>
+      </w:r>
+    </w:p>
+    <w:p>
+      <w:pPr>
+        <w:ind w:left="720"/>
+        <w:jc w:val="center"/>
+        <w:rPr>
+          <w:rFonts w:eastAsiaTheme="minorEastAsia"/>
+          <w:b/>
+          <w:sz w:val="20"/>
+          <w:szCs w:val="20"/>
+        </w:rPr>
+      </w:pPr>
+      <w:r>
+        <w:rPr>
+          <w:rFonts w:eastAsiaTheme="minorEastAsia"/>
+          <w:b/>
+          <w:sz w:val="20"/>
+          <w:szCs w:val="20"/>
+        </w:rPr>
+        <w:t>Figure 4: Voltage Waveforms of the Figure 1 Circuit with Larger Input Voltage</w:t>
+      </w:r>
+    </w:p>
+    <w:p>
+      <w:pPr>
+        <w:ind w:left="720"/>
+        <w:rPr>
+          <w:sz w:val="20"/>
+          <w:szCs w:val="20"/>
+        </w:rPr>
+      </w:pPr>
+      <m:oMathPara>
+        <m:oMathParaPr>
+          <m:jc m:val="left"/>
+        </m:oMathParaPr>
+        <m:oMath>
+          <m:sSub>
+            <m:sSubPr>
+              <m:ctrlPr>
+                <w:rPr>
+                  <w:rFonts w:ascii="Cambria Math" w:hAnsi="Cambria Math"/>
+                  <w:i/>
+                  <w:sz w:val="24"/>
+                  <w:szCs w:val="20"/>
+                </w:rPr>
+              </m:ctrlPr>
+            </m:sSubPr>
+            <m:e>
+              <m:r>
+                <w:rPr>
+                  <w:rFonts w:ascii="Cambria Math" w:hAnsi="Cambria Math"/>
+                  <w:sz w:val="24"/>
+                  <w:szCs w:val="20"/>
+                </w:rPr>
+                <m:t>A</m:t>
+              </m:r>
+            </m:e>
+            <m:sub>
+              <m:r>
+                <w:rPr>
+                  <w:rFonts w:ascii="Cambria Math" w:hAnsi="Cambria Math"/>
+                  <w:sz w:val="24"/>
+                  <w:szCs w:val="20"/>
+                  <w:vertAlign w:val="subscript"/>
+                </w:rPr>
+                <m:t>v</m:t>
+              </m:r>
+            </m:sub>
+          </m:sSub>
+          <m:r>
+            <w:rPr>
+              <w:rFonts w:ascii="Cambria Math" w:hAnsi="Cambria Math"/>
+              <w:sz w:val="24"/>
+              <w:szCs w:val="20"/>
+            </w:rPr>
+            <m:t>=</m:t>
+          </m:r>
+          <m:f>
+            <m:fPr>
+              <m:ctrlPr>
+                <w:rPr>
+                  <w:rFonts w:ascii="Cambria Math" w:hAnsi="Cambria Math"/>
+                  <w:i/>
+                  <w:sz w:val="24"/>
+                  <w:szCs w:val="20"/>
+                </w:rPr>
+              </m:ctrlPr>
+            </m:fPr>
+            <m:num>
+              <m:sSub>
+                <m:sSubPr>
+                  <m:ctrlPr>
+                    <w:rPr>
+                      <w:rFonts w:ascii="Cambria Math" w:hAnsi="Cambria Math"/>
+                      <w:i/>
+                      <w:sz w:val="24"/>
+                      <w:szCs w:val="20"/>
+                    </w:rPr>
+                  </m:ctrlPr>
+                </m:sSubPr>
+                <m:e>
+                  <m:r>
+                    <w:rPr>
+                      <w:rFonts w:ascii="Cambria Math" w:hAnsi="Cambria Math"/>
+                      <w:sz w:val="24"/>
+                      <w:szCs w:val="20"/>
+                    </w:rPr>
+                    <m:t>v</m:t>
+                  </m:r>
+                </m:e>
+                <m:sub>
+                  <m:r>
+                    <w:rPr>
+                      <w:rFonts w:ascii="Cambria Math" w:hAnsi="Cambria Math"/>
+                      <w:sz w:val="24"/>
+                      <w:szCs w:val="20"/>
+                    </w:rPr>
+                    <m:t>O</m:t>
+                  </m:r>
+                </m:sub>
+              </m:sSub>
+            </m:num>
+            <m:den>
+              <m:sSub>
+                <m:sSubPr>
+                  <m:ctrlPr>
+                    <w:rPr>
+                      <w:rFonts w:ascii="Cambria Math" w:hAnsi="Cambria Math"/>
+                      <w:i/>
+                      <w:sz w:val="24"/>
+                      <w:szCs w:val="20"/>
+                    </w:rPr>
+                  </m:ctrlPr>
+                </m:sSubPr>
+                <m:e>
+                  <m:r>
+                    <w:rPr>
+                      <w:rFonts w:ascii="Cambria Math" w:hAnsi="Cambria Math"/>
+                      <w:sz w:val="24"/>
+                      <w:szCs w:val="20"/>
+                    </w:rPr>
+                    <m:t>v</m:t>
+                  </m:r>
+                </m:e>
+                <m:sub>
+                  <m:r>
+                    <w:rPr>
+                      <w:rFonts w:ascii="Cambria Math" w:hAnsi="Cambria Math"/>
+                      <w:sz w:val="24"/>
+                      <w:szCs w:val="20"/>
+                    </w:rPr>
+                    <m:t>I</m:t>
+                  </m:r>
+                </m:sub>
+              </m:sSub>
+            </m:den>
+          </m:f>
+          <m:r>
+            <w:rPr>
+              <w:rFonts w:ascii="Cambria Math" w:eastAsiaTheme="minorEastAsia" w:hAnsi="Cambria Math"/>
+              <w:sz w:val="24"/>
+              <w:szCs w:val="20"/>
+            </w:rPr>
+            <m:t>=</m:t>
+          </m:r>
+          <m:f>
+            <m:fPr>
+              <m:ctrlPr>
+                <w:rPr>
+                  <w:rFonts w:ascii="Cambria Math" w:eastAsiaTheme="minorEastAsia" w:hAnsi="Cambria Math"/>
+                  <w:i/>
+                  <w:sz w:val="24"/>
+                  <w:szCs w:val="20"/>
+                </w:rPr>
+              </m:ctrlPr>
+            </m:fPr>
+            <m:num>
+              <m:r>
+                <w:rPr>
+                  <w:rFonts w:ascii="Cambria Math" w:eastAsiaTheme="minorEastAsia" w:hAnsi="Cambria Math"/>
+                  <w:sz w:val="24"/>
+                  <w:szCs w:val="20"/>
+                </w:rPr>
+                <m:t>2.68</m:t>
+              </m:r>
+              <m:r>
+                <w:rPr>
+                  <w:rFonts w:ascii="Cambria Math" w:eastAsiaTheme="minorEastAsia" w:hAnsi="Cambria Math"/>
+                  <w:sz w:val="24"/>
+                  <w:szCs w:val="20"/>
+                </w:rPr>
+                <m:t xml:space="preserve"> V</m:t>
+              </m:r>
+            </m:num>
+            <m:den>
+              <m:r>
+                <w:rPr>
+                  <w:rFonts w:ascii="Cambria Math" w:eastAsiaTheme="minorEastAsia" w:hAnsi="Cambria Math"/>
+                  <w:sz w:val="24"/>
+                  <w:szCs w:val="20"/>
+                </w:rPr>
+                <m:t>2.76</m:t>
+              </m:r>
+              <m:r>
+                <w:rPr>
+                  <w:rFonts w:ascii="Cambria Math" w:eastAsiaTheme="minorEastAsia" w:hAnsi="Cambria Math"/>
+                  <w:sz w:val="24"/>
+                  <w:szCs w:val="20"/>
+                </w:rPr>
+                <m:t xml:space="preserve"> V</m:t>
+              </m:r>
+            </m:den>
+          </m:f>
+          <m:r>
+            <w:rPr>
+              <w:rFonts w:ascii="Cambria Math" w:eastAsiaTheme="minorEastAsia" w:hAnsi="Cambria Math"/>
+              <w:sz w:val="24"/>
+              <w:szCs w:val="20"/>
+            </w:rPr>
+            <m:t>=0.</m:t>
+          </m:r>
+          <m:r>
+            <w:rPr>
+              <w:rFonts w:ascii="Cambria Math" w:eastAsiaTheme="minorEastAsia" w:hAnsi="Cambria Math"/>
+              <w:sz w:val="24"/>
+              <w:szCs w:val="20"/>
+            </w:rPr>
+            <m:t>971</m:t>
+          </m:r>
+          <m:r>
+            <w:rPr>
+              <w:rFonts w:ascii="Cambria Math" w:eastAsiaTheme="minorEastAsia" w:hAnsi="Cambria Math"/>
+              <w:sz w:val="24"/>
+              <w:szCs w:val="20"/>
+            </w:rPr>
+            <m:t>≈1</m:t>
+          </m:r>
+        </m:oMath>
+      </m:oMathPara>
+    </w:p>
+    <w:p>
+      <w:pPr>
+        <w:ind w:left="720"/>
+        <w:rPr>
+          <w:sz w:val="24"/>
+          <w:szCs w:val="20"/>
+        </w:rPr>
+      </w:pPr>
+      <w:r>
+        <w:rPr>
+          <w:sz w:val="24"/>
+          <w:szCs w:val="20"/>
+        </w:rPr>
+        <w:t>The input voltage was increased further until a distortion on the output was noticeable, around an input amplitude of 1.7 V.</w:t>
+      </w:r>
+    </w:p>
+    <w:p>
+      <w:pPr>
+        <w:ind w:left="720"/>
+        <w:jc w:val="center"/>
+        <w:rPr>
+          <w:sz w:val="24"/>
+          <w:szCs w:val="20"/>
+        </w:rPr>
+      </w:pPr>
+      <w:r>
+        <w:rPr>
+          <w:noProof/>
+          <w:sz w:val="24"/>
+          <w:szCs w:val="20"/>
+        </w:rPr>
+        <w:drawing>
+          <wp:inline distT="0" distB="0" distL="0" distR="0">
+            <wp:extent cx="3048000" cy="2857500"/>
+            <wp:effectExtent l="0" t="0" r="0" b="0"/>
+            <wp:docPr id="4" name="Picture 4" descr="C:\Users\Sabbir\Documents\GitHub\CMPE314\labs\lab06\figures\fig5.png"/>
+            <wp:cNvGraphicFramePr>
+              <a:graphicFrameLocks xmlns:a="http://schemas.openxmlformats.org/drawingml/2006/main" noChangeAspect="1"/>
+            </wp:cNvGraphicFramePr>
+            <a:graphic xmlns:a="http://schemas.openxmlformats.org/drawingml/2006/main">
+              <a:graphicData uri="http://schemas.openxmlformats.org/drawingml/2006/picture">
+                <pic:pic xmlns:pic="http://schemas.openxmlformats.org/drawingml/2006/picture">
+                  <pic:nvPicPr>
+                    <pic:cNvPr id="0" name="Picture 4" descr="C:\Users\Sabbir\Documents\GitHub\CMPE314\labs\lab06\figures\fig5.png"/>
+                    <pic:cNvPicPr>
+                      <a:picLocks noChangeAspect="1" noChangeArrowheads="1"/>
+                    </pic:cNvPicPr>
+                  </pic:nvPicPr>
+                  <pic:blipFill>
+                    <a:blip r:embed="rId12">
+                      <a:extLst>
+                        <a:ext uri="{28A0092B-C50C-407E-A947-70E740481C1C}">
+                          <a14:useLocalDpi xmlns:a14="http://schemas.microsoft.com/office/drawing/2010/main" val="0"/>
+                        </a:ext>
+                      </a:extLst>
+                    </a:blip>
+                    <a:srcRect/>
+                    <a:stretch>
+                      <a:fillRect/>
+                    </a:stretch>
+                  </pic:blipFill>
+                  <pic:spPr bwMode="auto">
+                    <a:xfrm>
+                      <a:off x="0" y="0"/>
+                      <a:ext cx="3048000" cy="2857500"/>
+                    </a:xfrm>
+                    <a:prstGeom prst="rect">
+                      <a:avLst/>
+                    </a:prstGeom>
+                    <a:noFill/>
+                    <a:ln>
+                      <a:noFill/>
+                    </a:ln>
+                  </pic:spPr>
+                </pic:pic>
+              </a:graphicData>
+            </a:graphic>
+          </wp:inline>
+        </w:drawing>
+      </w:r>
+    </w:p>
+    <w:p>
+      <w:pPr>
+        <w:ind w:left="720"/>
+        <w:jc w:val="center"/>
+        <w:rPr>
+          <w:b/>
+          <w:sz w:val="20"/>
+          <w:szCs w:val="20"/>
+        </w:rPr>
+      </w:pPr>
+      <w:r>
+        <w:rPr>
+          <w:b/>
+          <w:sz w:val="20"/>
+          <w:szCs w:val="20"/>
+        </w:rPr>
+        <w:t xml:space="preserve">Figure 5: Voltage Waveforms with Input Voltage </w:t>
+      </w:r>
+      <w:r>
+        <w:rPr>
+          <w:b/>
+          <w:sz w:val="20"/>
+          <w:szCs w:val="20"/>
+        </w:rPr>
+        <w:t>Clipping the Output Near</w:t>
+      </w:r>
+      <w:r>
+        <w:rPr>
+          <w:b/>
+          <w:sz w:val="20"/>
+          <w:szCs w:val="20"/>
+        </w:rPr>
+        <w:t xml:space="preserve"> the Cut-off Region</w:t>
+      </w:r>
+    </w:p>
+    <w:p>
+      <w:pPr>
+        <w:ind w:left="720"/>
+        <w:rPr>
+          <w:sz w:val="24"/>
+          <w:szCs w:val="20"/>
+        </w:rPr>
+      </w:pPr>
+      <w:r>
+        <w:rPr>
+          <w:sz w:val="24"/>
+          <w:szCs w:val="20"/>
+        </w:rPr>
+        <w:t>The load R</w:t>
+      </w:r>
+      <w:r>
+        <w:rPr>
+          <w:sz w:val="24"/>
+          <w:szCs w:val="20"/>
+          <w:vertAlign w:val="subscript"/>
+        </w:rPr>
+        <w:t xml:space="preserve">L </w:t>
+      </w:r>
+      <w:r>
+        <w:rPr>
+          <w:sz w:val="24"/>
+          <w:szCs w:val="20"/>
+        </w:rPr>
+        <w:t>was taken out, and the waveforms were observed and captured:</w:t>
+      </w:r>
+    </w:p>
+    <w:p>
+      <w:pPr>
+        <w:ind w:left="720"/>
+        <w:jc w:val="center"/>
+        <w:rPr>
+          <w:sz w:val="24"/>
+          <w:szCs w:val="20"/>
+        </w:rPr>
+      </w:pPr>
+      <w:r>
+        <w:rPr>
+          <w:noProof/>
+          <w:sz w:val="24"/>
+          <w:szCs w:val="20"/>
+        </w:rPr>
+        <w:lastRenderedPageBreak/>
+        <w:drawing>
+          <wp:inline distT="0" distB="0" distL="0" distR="0">
+            <wp:extent cx="3048000" cy="2857500"/>
+            <wp:effectExtent l="0" t="0" r="0" b="0"/>
+            <wp:docPr id="7" name="Picture 7" descr="C:\Users\Sabbir\Documents\GitHub\CMPE314\labs\lab06\figures\fig6.png"/>
+            <wp:cNvGraphicFramePr>
+              <a:graphicFrameLocks xmlns:a="http://schemas.openxmlformats.org/drawingml/2006/main" noChangeAspect="1"/>
+            </wp:cNvGraphicFramePr>
+            <a:graphic xmlns:a="http://schemas.openxmlformats.org/drawingml/2006/main">
+              <a:graphicData uri="http://schemas.openxmlformats.org/drawingml/2006/picture">
+                <pic:pic xmlns:pic="http://schemas.openxmlformats.org/drawingml/2006/picture">
+                  <pic:nvPicPr>
+                    <pic:cNvPr id="0" name="Picture 5" descr="C:\Users\Sabbir\Documents\GitHub\CMPE314\labs\lab06\figures\fig6.png"/>
+                    <pic:cNvPicPr>
+                      <a:picLocks noChangeAspect="1" noChangeArrowheads="1"/>
+                    </pic:cNvPicPr>
+                  </pic:nvPicPr>
+                  <pic:blipFill>
+                    <a:blip r:embed="rId13">
+                      <a:extLst>
+                        <a:ext uri="{28A0092B-C50C-407E-A947-70E740481C1C}">
+                          <a14:useLocalDpi xmlns:a14="http://schemas.microsoft.com/office/drawing/2010/main" val="0"/>
+                        </a:ext>
+                      </a:extLst>
+                    </a:blip>
+                    <a:srcRect/>
+                    <a:stretch>
+                      <a:fillRect/>
+                    </a:stretch>
+                  </pic:blipFill>
+                  <pic:spPr bwMode="auto">
+                    <a:xfrm>
+                      <a:off x="0" y="0"/>
+                      <a:ext cx="3048000" cy="2857500"/>
+                    </a:xfrm>
+                    <a:prstGeom prst="rect">
+                      <a:avLst/>
+                    </a:prstGeom>
+                    <a:noFill/>
+                    <a:ln>
+                      <a:noFill/>
+                    </a:ln>
+                  </pic:spPr>
+                </pic:pic>
+              </a:graphicData>
+            </a:graphic>
+          </wp:inline>
+        </w:drawing>
+      </w:r>
+    </w:p>
+    <w:p>
+      <w:pPr>
+        <w:ind w:left="720"/>
+        <w:jc w:val="center"/>
+        <w:rPr>
+          <w:b/>
+          <w:sz w:val="20"/>
+          <w:szCs w:val="20"/>
+        </w:rPr>
+      </w:pPr>
+      <w:r>
+        <w:rPr>
+          <w:b/>
+          <w:sz w:val="20"/>
+          <w:szCs w:val="20"/>
+        </w:rPr>
+        <w:t>Figure 6: Voltage Waveforms with R</w:t>
+      </w:r>
+      <w:r>
+        <w:rPr>
+          <w:b/>
+          <w:sz w:val="20"/>
+          <w:szCs w:val="20"/>
+          <w:vertAlign w:val="subscript"/>
+        </w:rPr>
+        <w:t>L</w:t>
+      </w:r>
+      <w:r>
+        <w:rPr>
+          <w:b/>
+          <w:sz w:val="20"/>
+          <w:szCs w:val="20"/>
+        </w:rPr>
+        <w:t xml:space="preserve"> Removed</w:t>
+      </w:r>
+    </w:p>
+    <w:p>
+      <w:pPr>
+        <w:ind w:left="720"/>
+        <w:rPr>
+          <w:sz w:val="24"/>
+          <w:szCs w:val="20"/>
+        </w:rPr>
+      </w:pPr>
+      <w:r>
+        <w:rPr>
+          <w:sz w:val="24"/>
+          <w:szCs w:val="20"/>
+        </w:rPr>
+        <w:t xml:space="preserve">The gain </w:t>
+      </w:r>
+      <w:r>
+        <w:rPr>
+          <w:sz w:val="24"/>
+          <w:szCs w:val="20"/>
+        </w:rPr>
+        <w:t>appears to be exactly A</w:t>
+      </w:r>
+      <w:r>
+        <w:rPr>
+          <w:sz w:val="24"/>
+          <w:szCs w:val="20"/>
+          <w:vertAlign w:val="subscript"/>
+        </w:rPr>
+        <w:t>v</w:t>
+      </w:r>
+      <w:r>
+        <w:rPr>
+          <w:sz w:val="24"/>
+          <w:szCs w:val="20"/>
+        </w:rPr>
+        <w:t xml:space="preserve"> = 1.</w:t>
+      </w:r>
+    </w:p>
+    <w:p>
+      <w:pPr>
+        <w:ind w:left="720"/>
+        <w:rPr>
+          <w:sz w:val="24"/>
+          <w:szCs w:val="20"/>
+        </w:rPr>
+      </w:pPr>
+      <w:r>
+        <w:rPr>
+          <w:sz w:val="24"/>
+          <w:szCs w:val="20"/>
+        </w:rPr>
+        <w:t xml:space="preserve">The load was replaced with a potentiometer </w:t>
+      </w:r>
+      <w:r>
+        <w:rPr>
+          <w:sz w:val="24"/>
+          <w:szCs w:val="20"/>
+        </w:rPr>
+        <w:t>and the resistance was varied until the output voltage value was half of the value without any load, v</w:t>
+      </w:r>
+      <w:r>
+        <w:rPr>
+          <w:sz w:val="24"/>
+          <w:szCs w:val="20"/>
+          <w:vertAlign w:val="subscript"/>
+        </w:rPr>
+        <w:t xml:space="preserve">O </w:t>
+      </w:r>
+      <w:r>
+        <w:rPr>
+          <w:sz w:val="24"/>
+          <w:szCs w:val="20"/>
+        </w:rPr>
+        <w:t>= 106 mV</w:t>
+      </w:r>
+      <w:r>
+        <w:rPr>
+          <w:sz w:val="24"/>
+          <w:szCs w:val="20"/>
+        </w:rPr>
+        <w:t>.</w:t>
+      </w:r>
+    </w:p>
+    <w:p>
+      <w:pPr>
+        <w:ind w:left="720"/>
+        <w:jc w:val="center"/>
+        <w:rPr>
+          <w:sz w:val="24"/>
+          <w:szCs w:val="20"/>
+        </w:rPr>
+      </w:pPr>
+      <w:r>
+        <w:rPr>
+          <w:noProof/>
+          <w:sz w:val="24"/>
+          <w:szCs w:val="20"/>
+        </w:rPr>
+        <w:drawing>
+          <wp:inline distT="0" distB="0" distL="0" distR="0">
+            <wp:extent cx="3048000" cy="2857500"/>
+            <wp:effectExtent l="0" t="0" r="0" b="0"/>
+            <wp:docPr id="8" name="Picture 8" descr="C:\Users\Sabbir\Documents\GitHub\CMPE314\labs\lab06\figures\fig7.png"/>
+            <wp:cNvGraphicFramePr>
+              <a:graphicFrameLocks xmlns:a="http://schemas.openxmlformats.org/drawingml/2006/main" noChangeAspect="1"/>
+            </wp:cNvGraphicFramePr>
+            <a:graphic xmlns:a="http://schemas.openxmlformats.org/drawingml/2006/main">
+              <a:graphicData uri="http://schemas.openxmlformats.org/drawingml/2006/picture">
+                <pic:pic xmlns:pic="http://schemas.openxmlformats.org/drawingml/2006/picture">
+                  <pic:nvPicPr>
+                    <pic:cNvPr id="0" name="Picture 6" descr="C:\Users\Sabbir\Documents\GitHub\CMPE314\labs\lab06\figures\fig7.png"/>
+                    <pic:cNvPicPr>
+                      <a:picLocks noChangeAspect="1" noChangeArrowheads="1"/>
+                    </pic:cNvPicPr>
+                  </pic:nvPicPr>
+                  <pic:blipFill>
+                    <a:blip r:embed="rId14">
+                      <a:extLst>
+                        <a:ext uri="{28A0092B-C50C-407E-A947-70E740481C1C}">
+                          <a14:useLocalDpi xmlns:a14="http://schemas.microsoft.com/office/drawing/2010/main" val="0"/>
+                        </a:ext>
+                      </a:extLst>
+                    </a:blip>
+                    <a:srcRect/>
+                    <a:stretch>
+                      <a:fillRect/>
+                    </a:stretch>
+                  </pic:blipFill>
+                  <pic:spPr bwMode="auto">
+                    <a:xfrm>
+                      <a:off x="0" y="0"/>
+                      <a:ext cx="3048000" cy="2857500"/>
+                    </a:xfrm>
+                    <a:prstGeom prst="rect">
+                      <a:avLst/>
+                    </a:prstGeom>
+                    <a:noFill/>
+                    <a:ln>
+                      <a:noFill/>
+                    </a:ln>
+                  </pic:spPr>
+                </pic:pic>
+              </a:graphicData>
+            </a:graphic>
+          </wp:inline>
+        </w:drawing>
+      </w:r>
+    </w:p>
+    <w:p>
+      <w:pPr>
+        <w:ind w:left="720"/>
+        <w:jc w:val="center"/>
+        <w:rPr>
+          <w:b/>
+          <w:sz w:val="20"/>
+          <w:szCs w:val="20"/>
+        </w:rPr>
+      </w:pPr>
+      <w:r>
+        <w:rPr>
+          <w:b/>
+          <w:sz w:val="20"/>
+          <w:szCs w:val="20"/>
+        </w:rPr>
+        <w:t>Figure 7: Voltage Waveforms with a Potentiometer as the Load</w:t>
+      </w:r>
+    </w:p>
+    <w:p>
+      <w:pPr>
+        <w:ind w:left="720"/>
+        <w:rPr>
+          <w:sz w:val="24"/>
+          <w:szCs w:val="24"/>
+        </w:rPr>
+      </w:pPr>
+      <w:r>
+        <w:rPr>
+          <w:sz w:val="24"/>
+          <w:szCs w:val="20"/>
+        </w:rPr>
+        <w:t>The resistance was measured to be R</w:t>
+      </w:r>
+      <w:r>
+        <w:rPr>
+          <w:sz w:val="24"/>
+          <w:szCs w:val="20"/>
+          <w:vertAlign w:val="subscript"/>
+        </w:rPr>
+        <w:t xml:space="preserve">L </w:t>
+      </w:r>
+      <w:r>
+        <w:rPr>
+          <w:sz w:val="24"/>
+          <w:szCs w:val="20"/>
+        </w:rPr>
+        <w:t xml:space="preserve">= 45.9 </w:t>
+      </w:r>
+      <w:r>
+        <w:rPr>
+          <w:sz w:val="24"/>
+          <w:szCs w:val="24"/>
+        </w:rPr>
+        <w:t>Ω</w:t>
+      </w:r>
+      <w:r>
+        <w:rPr>
+          <w:sz w:val="24"/>
+          <w:szCs w:val="24"/>
+        </w:rPr>
+        <w:t>.</w:t>
+      </w:r>
+    </w:p>
+    <w:p>
+      <w:pPr>
+        <w:rPr>
+          <w:sz w:val="24"/>
+          <w:szCs w:val="24"/>
+        </w:rPr>
+      </w:pPr>
+      <w:r>
+        <w:rPr>
+          <w:sz w:val="24"/>
+          <w:szCs w:val="24"/>
+        </w:rPr>
+        <w:br w:type="page"/>
+      </w:r>
+    </w:p>
+    <w:p>
+      <w:pPr>
+        <w:ind w:left="720"/>
+        <w:rPr>
+          <w:sz w:val="24"/>
+          <w:szCs w:val="20"/>
+        </w:rPr>
+      </w:pPr>
+      <w:r>
+        <w:rPr>
+          <w:sz w:val="24"/>
+          <w:szCs w:val="20"/>
+        </w:rPr>
+        <w:lastRenderedPageBreak/>
+        <w:t>The potentiometer was varied to generate 3 different outputs:</w:t>
+      </w:r>
+    </w:p>
+    <w:tbl>
+      <w:tblPr>
+        <w:tblStyle w:val="TableGrid"/>
+        <w:tblW w:w="11448" w:type="dxa"/>
+        <w:jc w:val="center"/>
+        <w:tblBorders>
+          <w:top w:val="none" w:sz="0" w:space="0" w:color="auto"/>
+          <w:left w:val="none" w:sz="0" w:space="0" w:color="auto"/>
+          <w:bottom w:val="none" w:sz="0" w:space="0" w:color="auto"/>
+          <w:right w:val="none" w:sz="0" w:space="0" w:color="auto"/>
+          <w:insideH w:val="none" w:sz="0" w:space="0" w:color="auto"/>
+          <w:insideV w:val="none" w:sz="0" w:space="0" w:color="auto"/>
+        </w:tblBorders>
+        <w:tblLook w:val="04A0" w:firstRow="1" w:lastRow="0" w:firstColumn="1" w:lastColumn="0" w:noHBand="0" w:noVBand="1"/>
+      </w:tblPr>
+      <w:tblGrid>
+        <w:gridCol w:w="5724"/>
+        <w:gridCol w:w="5724"/>
+      </w:tblGrid>
+      <w:tr>
+        <w:trPr>
+          <w:jc w:val="center"/>
+        </w:trPr>
+        <w:tc>
+          <w:tcPr>
+            <w:tcW w:w="6660" w:type="dxa"/>
+          </w:tcPr>
+          <w:p>
+            <w:pPr>
+              <w:ind w:left="720"/>
+              <w:jc w:val="center"/>
+              <w:rPr>
+                <w:sz w:val="24"/>
+                <w:szCs w:val="20"/>
+              </w:rPr>
+            </w:pPr>
+            <w:r>
+              <w:rPr>
+                <w:noProof/>
+                <w:sz w:val="24"/>
+                <w:szCs w:val="20"/>
+              </w:rPr>
+              <w:drawing>
+                <wp:inline distT="0" distB="0" distL="0" distR="0">
+                  <wp:extent cx="3048000" cy="2857500"/>
+                  <wp:effectExtent l="0" t="0" r="0" b="0"/>
+                  <wp:docPr id="12" name="Picture 12" descr="C:\Users\Sabbir\Documents\GitHub\CMPE314\labs\lab06\figures\fig8.png"/>
+                  <wp:cNvGraphicFramePr>
+                    <a:graphicFrameLocks xmlns:a="http://schemas.openxmlformats.org/drawingml/2006/main" noChangeAspect="1"/>
+                  </wp:cNvGraphicFramePr>
+                  <a:graphic xmlns:a="http://schemas.openxmlformats.org/drawingml/2006/main">
+                    <a:graphicData uri="http://schemas.openxmlformats.org/drawingml/2006/picture">
+                      <pic:pic xmlns:pic="http://schemas.openxmlformats.org/drawingml/2006/picture">
+                        <pic:nvPicPr>
+                          <pic:cNvPr id="0" name="Picture 10" descr="C:\Users\Sabbir\Documents\GitHub\CMPE314\labs\lab06\figures\fig8.png"/>
+                          <pic:cNvPicPr>
+                            <a:picLocks noChangeAspect="1" noChangeArrowheads="1"/>
+                          </pic:cNvPicPr>
+                        </pic:nvPicPr>
+                        <pic:blipFill>
+                          <a:blip r:embed="rId15">
+                            <a:extLst>
+                              <a:ext uri="{28A0092B-C50C-407E-A947-70E740481C1C}">
+                                <a14:useLocalDpi xmlns:a14="http://schemas.microsoft.com/office/drawing/2010/main" val="0"/>
+                              </a:ext>
+                            </a:extLst>
+                          </a:blip>
+                          <a:srcRect/>
+                          <a:stretch>
+                            <a:fillRect/>
+                          </a:stretch>
+                        </pic:blipFill>
+                        <pic:spPr bwMode="auto">
+                          <a:xfrm>
+                            <a:off x="0" y="0"/>
+                            <a:ext cx="3048000" cy="2857500"/>
+                          </a:xfrm>
+                          <a:prstGeom prst="rect">
+                            <a:avLst/>
+                          </a:prstGeom>
+                          <a:noFill/>
+                          <a:ln>
+                            <a:noFill/>
+                          </a:ln>
+                        </pic:spPr>
+                      </pic:pic>
+                    </a:graphicData>
+                  </a:graphic>
+                </wp:inline>
+              </w:drawing>
+            </w:r>
+          </w:p>
+          <w:p>
+            <w:pPr>
+              <w:ind w:left="720"/>
+              <w:jc w:val="center"/>
+              <w:rPr>
+                <w:b/>
+                <w:sz w:val="20"/>
+                <w:szCs w:val="20"/>
+              </w:rPr>
+            </w:pPr>
+            <w:r>
+              <w:rPr>
+                <w:b/>
+                <w:sz w:val="20"/>
+                <w:szCs w:val="20"/>
+              </w:rPr>
+              <w:t xml:space="preserve">Figure 8: Potentiometer at </w:t>
+            </w:r>
+            <w:r>
+              <w:rPr>
+                <w:b/>
+                <w:sz w:val="20"/>
+                <w:szCs w:val="20"/>
+              </w:rPr>
+              <w:t>99.7</w:t>
+            </w:r>
+            <w:r>
+              <w:rPr>
+                <w:b/>
+                <w:sz w:val="20"/>
+                <w:szCs w:val="20"/>
+              </w:rPr>
+              <w:t xml:space="preserve"> </w:t>
+            </w:r>
+            <w:r>
+              <w:rPr>
+                <w:b/>
+                <w:sz w:val="20"/>
+                <w:szCs w:val="24"/>
+              </w:rPr>
+              <w:t>Ω</w:t>
+            </w:r>
+          </w:p>
+          <w:p>
+            <w:pPr>
+              <w:rPr>
+                <w:sz w:val="24"/>
+                <w:szCs w:val="20"/>
+              </w:rPr>
+            </w:pPr>
+          </w:p>
+        </w:tc>
+        <w:tc>
+          <w:tcPr>
+            <w:tcW w:w="4788" w:type="dxa"/>
+          </w:tcPr>
+          <w:p>
+            <w:pPr>
+              <w:ind w:left="720"/>
+              <w:jc w:val="center"/>
+              <w:rPr>
+                <w:sz w:val="24"/>
+                <w:szCs w:val="20"/>
+              </w:rPr>
+            </w:pPr>
+            <w:r>
+              <w:rPr>
+                <w:noProof/>
+                <w:sz w:val="24"/>
+                <w:szCs w:val="20"/>
+              </w:rPr>
+              <w:drawing>
+                <wp:inline distT="0" distB="0" distL="0" distR="0">
+                  <wp:extent cx="3048000" cy="2857500"/>
+                  <wp:effectExtent l="0" t="0" r="0" b="0"/>
+                  <wp:docPr id="14" name="Picture 14" descr="C:\Users\Sabbir\Documents\GitHub\CMPE314\labs\lab06\figures\fig9.png"/>
+                  <wp:cNvGraphicFramePr>
+                    <a:graphicFrameLocks xmlns:a="http://schemas.openxmlformats.org/drawingml/2006/main" noChangeAspect="1"/>
+                  </wp:cNvGraphicFramePr>
+                  <a:graphic xmlns:a="http://schemas.openxmlformats.org/drawingml/2006/main">
+                    <a:graphicData uri="http://schemas.openxmlformats.org/drawingml/2006/picture">
+                      <pic:pic xmlns:pic="http://schemas.openxmlformats.org/drawingml/2006/picture">
+                        <pic:nvPicPr>
+                          <pic:cNvPr id="0" name="Picture 12" descr="C:\Users\Sabbir\Documents\GitHub\CMPE314\labs\lab06\figures\fig9.png"/>
+                          <pic:cNvPicPr>
+                            <a:picLocks noChangeAspect="1" noChangeArrowheads="1"/>
+                          </pic:cNvPicPr>
+                        </pic:nvPicPr>
+                        <pic:blipFill>
+                          <a:blip r:embed="rId16">
+                            <a:extLst>
+                              <a:ext uri="{28A0092B-C50C-407E-A947-70E740481C1C}">
+                                <a14:useLocalDpi xmlns:a14="http://schemas.microsoft.com/office/drawing/2010/main" val="0"/>
+                              </a:ext>
+                            </a:extLst>
+                          </a:blip>
+                          <a:srcRect/>
+                          <a:stretch>
+                            <a:fillRect/>
+                          </a:stretch>
+                        </pic:blipFill>
+                        <pic:spPr bwMode="auto">
+                          <a:xfrm>
+                            <a:off x="0" y="0"/>
+                            <a:ext cx="3048000" cy="2857500"/>
+                          </a:xfrm>
+                          <a:prstGeom prst="rect">
+                            <a:avLst/>
+                          </a:prstGeom>
+                          <a:noFill/>
+                          <a:ln>
+                            <a:noFill/>
+                          </a:ln>
+                        </pic:spPr>
+                      </pic:pic>
+                    </a:graphicData>
+                  </a:graphic>
+                </wp:inline>
+              </w:drawing>
+            </w:r>
+          </w:p>
+          <w:p>
+            <w:pPr>
+              <w:ind w:left="720"/>
+              <w:jc w:val="center"/>
+              <w:rPr>
+                <w:b/>
+                <w:sz w:val="20"/>
+                <w:szCs w:val="20"/>
+              </w:rPr>
+            </w:pPr>
+            <w:r>
+              <w:rPr>
+                <w:b/>
+                <w:sz w:val="20"/>
+                <w:szCs w:val="20"/>
+              </w:rPr>
+              <w:t>Figure 9: Potentiometer at 141</w:t>
+            </w:r>
+            <w:r>
+              <w:rPr>
+                <w:b/>
+                <w:sz w:val="20"/>
+                <w:szCs w:val="20"/>
+              </w:rPr>
+              <w:t xml:space="preserve"> </w:t>
+            </w:r>
+            <w:r>
+              <w:rPr>
+                <w:b/>
+                <w:sz w:val="20"/>
+                <w:szCs w:val="24"/>
+              </w:rPr>
+              <w:t>Ω</w:t>
+            </w:r>
+          </w:p>
+          <w:p>
+            <w:pPr>
+              <w:rPr>
+                <w:sz w:val="24"/>
+                <w:szCs w:val="20"/>
+              </w:rPr>
+            </w:pPr>
+          </w:p>
+        </w:tc>
+      </w:tr>
+    </w:tbl>
+    <w:p>
+      <w:pPr>
+        <w:ind w:left="720"/>
+        <w:jc w:val="center"/>
+        <w:rPr>
+          <w:sz w:val="24"/>
+          <w:szCs w:val="20"/>
+        </w:rPr>
+      </w:pPr>
+      <w:r>
+        <w:rPr>
+          <w:noProof/>
+          <w:sz w:val="24"/>
+          <w:szCs w:val="20"/>
+        </w:rPr>
+        <w:drawing>
+          <wp:inline distT="0" distB="0" distL="0" distR="0">
+            <wp:extent cx="3048000" cy="2524125"/>
+            <wp:effectExtent l="0" t="0" r="0" b="9525"/>
+            <wp:docPr id="11" name="Picture 11" descr="C:\Users\Sabbir\Documents\GitHub\CMPE314\labs\lab06\figures\fig10.png"/>
+            <wp:cNvGraphicFramePr>
+              <a:graphicFrameLocks xmlns:a="http://schemas.openxmlformats.org/drawingml/2006/main" noChangeAspect="1"/>
+            </wp:cNvGraphicFramePr>
+            <a:graphic xmlns:a="http://schemas.openxmlformats.org/drawingml/2006/main">
+              <a:graphicData uri="http://schemas.openxmlformats.org/drawingml/2006/picture">
+                <pic:pic xmlns:pic="http://schemas.openxmlformats.org/drawingml/2006/picture">
+                  <pic:nvPicPr>
+                    <pic:cNvPr id="0" name="Picture 9" descr="C:\Users\Sabbir\Documents\GitHub\CMPE314\labs\lab06\figures\fig10.png"/>
+                    <pic:cNvPicPr>
+                      <a:picLocks noChangeAspect="1" noChangeArrowheads="1"/>
+                    </pic:cNvPicPr>
+                  </pic:nvPicPr>
+                  <pic:blipFill rotWithShape="1">
+                    <a:blip r:embed="rId17">
+                      <a:extLst>
+                        <a:ext uri="{28A0092B-C50C-407E-A947-70E740481C1C}">
+                          <a14:useLocalDpi xmlns:a14="http://schemas.microsoft.com/office/drawing/2010/main" val="0"/>
+                        </a:ext>
+                      </a:extLst>
+                    </a:blip>
+                    <a:srcRect t="5667" b="5999"/>
+                    <a:stretch/>
+                  </pic:blipFill>
+                  <pic:spPr bwMode="auto">
+                    <a:xfrm>
+                      <a:off x="0" y="0"/>
+                      <a:ext cx="3048000" cy="2524125"/>
+                    </a:xfrm>
+                    <a:prstGeom prst="rect">
+                      <a:avLst/>
+                    </a:prstGeom>
+                    <a:noFill/>
+                    <a:ln>
+                      <a:noFill/>
+                    </a:ln>
+                    <a:extLst>
+                      <a:ext uri="{53640926-AAD7-44D8-BBD7-CCE9431645EC}">
+                        <a14:shadowObscured xmlns:a14="http://schemas.microsoft.com/office/drawing/2010/main"/>
+                      </a:ext>
+                    </a:extLst>
+                  </pic:spPr>
+                </pic:pic>
+              </a:graphicData>
+            </a:graphic>
+          </wp:inline>
+        </w:drawing>
+      </w:r>
+    </w:p>
+    <w:p>
+      <w:pPr>
+        <w:ind w:left="720"/>
+        <w:jc w:val="center"/>
+        <w:rPr>
+          <w:b/>
+          <w:sz w:val="20"/>
+          <w:szCs w:val="20"/>
+        </w:rPr>
+      </w:pPr>
+      <w:r>
+        <w:rPr>
+          <w:b/>
+          <w:sz w:val="20"/>
+          <w:szCs w:val="20"/>
+        </w:rPr>
+        <w:t>Figure 10: Potentiometer at 30.9</w:t>
+      </w:r>
+      <w:r>
+        <w:rPr>
+          <w:b/>
+          <w:sz w:val="20"/>
+          <w:szCs w:val="20"/>
+        </w:rPr>
+        <w:t xml:space="preserve"> </w:t>
+      </w:r>
+      <w:r>
+        <w:rPr>
+          <w:b/>
+          <w:sz w:val="20"/>
+          <w:szCs w:val="24"/>
+        </w:rPr>
+        <w:t>Ω</w:t>
+      </w:r>
+    </w:p>
+    <w:p>
+      <w:pPr>
+        <w:ind w:left="720"/>
+        <w:rPr>
+          <w:sz w:val="24"/>
+          <w:szCs w:val="20"/>
+        </w:rPr>
+      </w:pPr>
+    </w:p>
+    <w:p>
+      <w:pPr>
+        <w:rPr>
+          <w:b/>
+          <w:sz w:val="24"/>
+        </w:rPr>
+      </w:pPr>
+      <w:r>
+        <w:rPr>
+          <w:b/>
+          <w:sz w:val="24"/>
+        </w:rPr>
+        <w:br w:type="page"/>
+      </w:r>
+    </w:p>
+    <w:p>
+      <w:pPr>
+        <w:pStyle w:val="ListParagraph"/>
+        <w:numPr>
+          <w:ilvl w:val="0"/>
+          <w:numId w:val="1"/>
+        </w:numPr>
+        <w:rPr>
+          <w:b/>
+          <w:sz w:val="24"/>
+        </w:rPr>
+      </w:pPr>
+      <w:r>
+        <w:rPr>
+          <w:b/>
+          <w:sz w:val="24"/>
+        </w:rPr>
+        <w:lastRenderedPageBreak/>
         <w:t>Conclusion</w:t>
       </w:r>
     </w:p>
@@ -1725,17 +4020,19 @@
         <w:rPr>
           <w:sz w:val="24"/>
         </w:rPr>
-        <w:t>There were several aspects of this lab that yielded outputs with significant errors. If more time was permitted, and more preparation was made by the team members especially in the pre-lab assignment, the issues would have been resolved.</w:t>
-      </w:r>
-      <w:r>
-        <w:rPr>
-          <w:sz w:val="24"/>
-        </w:rPr>
-        <w:t xml:space="preserve"> Nevertheless, a voltage gain was demonstrated and even with an error in this lab report, provided better insight on small signal waves.</w:t>
+        <w:t>fbds</w:t>
+      </w:r>
+      <w:bookmarkStart w:id="0" w:name="_GoBack"/>
+      <w:bookmarkEnd w:id="0"/>
+      <w:r>
+        <w:rPr>
+          <w:sz w:val="24"/>
+        </w:rPr>
+        <w:t>jbfsbdfsbhd</w:t>
       </w:r>
     </w:p>
     <w:sectPr>
-      <w:footerReference w:type="default" r:id="rId9"/>
+      <w:footerReference w:type="default" r:id="rId18"/>
       <w:pgSz w:w="12240" w:h="15840"/>
       <w:pgMar w:top="1440" w:right="1440" w:bottom="1440" w:left="1440" w:header="720" w:footer="720" w:gutter="0"/>
       <w:cols w:space="720"/>
@@ -1813,7 +4110,7 @@
             <w:bCs/>
             <w:noProof/>
           </w:rPr>
-          <w:t>3</w:t>
+          <w:t>9</w:t>
         </w:r>
         <w:r>
           <w:rPr>
@@ -2756,7 +5053,567 @@
     <w:uiPriority w:val="99"/>
     <w:rsid w:val="00A311E6"/>
   </w:style>
+  <w:style w:type="table" w:styleId="TableGrid">
+    <w:name w:val="Table Grid"/>
+    <w:basedOn w:val="TableNormal"/>
+    <w:uiPriority w:val="39"/>
+    <w:rsid w:val="00A915D0"/>
+    <w:pPr>
+      <w:spacing w:after="0" w:line="240" w:lineRule="auto"/>
+    </w:pPr>
+    <w:tblPr>
+      <w:tblBorders>
+        <w:top w:val="single" w:sz="4" w:space="0" w:color="auto"/>
+        <w:left w:val="single" w:sz="4" w:space="0" w:color="auto"/>
+        <w:bottom w:val="single" w:sz="4" w:space="0" w:color="auto"/>
+        <w:right w:val="single" w:sz="4" w:space="0" w:color="auto"/>
+        <w:insideH w:val="single" w:sz="4" w:space="0" w:color="auto"/>
+        <w:insideV w:val="single" w:sz="4" w:space="0" w:color="auto"/>
+      </w:tblBorders>
+    </w:tblPr>
+  </w:style>
 </w:styles>
+</file>
+
+<file path=word/glossary/document.xml><?xml version="1.0" encoding="utf-8"?>
+<w:glossaryDocument xmlns:wpc="http://schemas.microsoft.com/office/word/2010/wordprocessingCanvas" xmlns:cx="http://schemas.microsoft.com/office/drawing/2014/chartex" xmlns:cx1="http://schemas.microsoft.com/office/drawing/2015/9/8/chartex" xmlns:cx2="http://schemas.microsoft.com/office/drawing/2015/10/21/chartex" xmlns:mc="http://schemas.openxmlformats.org/markup-compatibility/2006" xmlns:o="urn:schemas-microsoft-com:office:office" xmlns:r="http://schemas.openxmlformats.org/officeDocument/2006/relationships" xmlns:m="http://schemas.openxmlformats.org/officeDocument/2006/math" xmlns:v="urn:schemas-microsoft-com:vml" xmlns:wp14="http://schemas.microsoft.com/office/word/2010/wordprocessingDrawing" xmlns:wp="http://schemas.openxmlformats.org/drawingml/2006/wordprocessingDrawing" xmlns:w10="urn:schemas-microsoft-com:office:word" xmlns:w="http://schemas.openxmlformats.org/wordprocessingml/2006/main" xmlns:w14="http://schemas.microsoft.com/office/word/2010/wordml" xmlns:w15="http://schemas.microsoft.com/office/word/2012/wordml" xmlns:w16se="http://schemas.microsoft.com/office/word/2015/wordml/symex" xmlns:wpg="http://schemas.microsoft.com/office/word/2010/wordprocessingGroup" xmlns:wpi="http://schemas.microsoft.com/office/word/2010/wordprocessingInk" xmlns:wne="http://schemas.microsoft.com/office/word/2006/wordml" xmlns:wps="http://schemas.microsoft.com/office/word/2010/wordprocessingShape" mc:Ignorable="w14 w15 w16se wp14"/>
+</file>
+
+<file path=word/glossary/fontTable.xml><?xml version="1.0" encoding="utf-8"?>
+<w:fonts xmlns:mc="http://schemas.openxmlformats.org/markup-compatibility/2006" xmlns:r="http://schemas.openxmlformats.org/officeDocument/2006/relationships" xmlns:w="http://schemas.openxmlformats.org/wordprocessingml/2006/main" xmlns:w14="http://schemas.microsoft.com/office/word/2010/wordml" xmlns:w15="http://schemas.microsoft.com/office/word/2012/wordml" xmlns:w16se="http://schemas.microsoft.com/office/word/2015/wordml/symex" mc:Ignorable="w14 w15 w16se">
+  <w:font w:name="Times New Roman">
+    <w:panose1 w:val="02020603050405020304"/>
+    <w:charset w:val="00"/>
+    <w:family w:val="roman"/>
+    <w:pitch w:val="variable"/>
+    <w:sig w:usb0="E0002AFF" w:usb1="C0007843" w:usb2="00000009" w:usb3="00000000" w:csb0="000001FF" w:csb1="00000000"/>
+  </w:font>
+  <w:font w:name="Calibri">
+    <w:panose1 w:val="020F0502020204030204"/>
+    <w:charset w:val="00"/>
+    <w:family w:val="swiss"/>
+    <w:pitch w:val="variable"/>
+    <w:sig w:usb0="E00002FF" w:usb1="4000ACFF" w:usb2="00000001" w:usb3="00000000" w:csb0="0000019F" w:csb1="00000000"/>
+  </w:font>
+  <w:font w:name="Tahoma">
+    <w:panose1 w:val="020B0604030504040204"/>
+    <w:charset w:val="00"/>
+    <w:family w:val="swiss"/>
+    <w:pitch w:val="variable"/>
+    <w:sig w:usb0="E1002EFF" w:usb1="C000605B" w:usb2="00000029" w:usb3="00000000" w:csb0="000101FF" w:csb1="00000000"/>
+  </w:font>
+  <w:font w:name="Malgun Gothic">
+    <w:altName w:val="맑은 고딕"/>
+    <w:panose1 w:val="020B0503020000020004"/>
+    <w:charset w:val="81"/>
+    <w:family w:val="swiss"/>
+    <w:pitch w:val="variable"/>
+    <w:sig w:usb0="900002AF" w:usb1="29D77CFB" w:usb2="00000012" w:usb3="00000000" w:csb0="0008008D" w:csb1="00000000"/>
+  </w:font>
+  <w:font w:name="Times-Roman">
+    <w:panose1 w:val="00000000000000000000"/>
+    <w:charset w:val="00"/>
+    <w:family w:val="auto"/>
+    <w:notTrueType/>
+    <w:pitch w:val="default"/>
+    <w:sig w:usb0="00000003" w:usb1="00000000" w:usb2="00000000" w:usb3="00000000" w:csb0="00000001" w:csb1="00000000"/>
+  </w:font>
+  <w:font w:name="Cambria Math">
+    <w:panose1 w:val="02040503050406030204"/>
+    <w:charset w:val="00"/>
+    <w:family w:val="roman"/>
+    <w:pitch w:val="variable"/>
+    <w:sig w:usb0="E00002FF" w:usb1="420024FF" w:usb2="00000000" w:usb3="00000000" w:csb0="0000019F" w:csb1="00000000"/>
+  </w:font>
+  <w:font w:name="Calibri Light">
+    <w:panose1 w:val="020F0302020204030204"/>
+    <w:charset w:val="00"/>
+    <w:family w:val="swiss"/>
+    <w:pitch w:val="variable"/>
+    <w:sig w:usb0="A00002EF" w:usb1="4000207B" w:usb2="00000000" w:usb3="00000000" w:csb0="0000019F" w:csb1="00000000"/>
+  </w:font>
+</w:fonts>
+</file>
+
+<file path=word/glossary/settings.xml><?xml version="1.0" encoding="utf-8"?>
+<w:settings xmlns:mc="http://schemas.openxmlformats.org/markup-compatibility/2006" xmlns:o="urn:schemas-microsoft-com:office:office" xmlns:r="http://schemas.openxmlformats.org/officeDocument/2006/relationships" xmlns:m="http://schemas.openxmlformats.org/officeDocument/2006/math" xmlns:v="urn:schemas-microsoft-com:vml" xmlns:w10="urn:schemas-microsoft-com:office:word" xmlns:w="http://schemas.openxmlformats.org/wordprocessingml/2006/main" xmlns:w14="http://schemas.microsoft.com/office/word/2010/wordml" xmlns:w15="http://schemas.microsoft.com/office/word/2012/wordml" xmlns:w16se="http://schemas.microsoft.com/office/word/2015/wordml/symex" xmlns:sl="http://schemas.openxmlformats.org/schemaLibrary/2006/main" mc:Ignorable="w14 w15 w16se">
+  <w:view w:val="normal"/>
+  <w:defaultTabStop w:val="720"/>
+  <w:characterSpacingControl w:val="doNotCompress"/>
+  <w:compat>
+    <w:useFELayout/>
+    <w:compatSetting w:name="compatibilityMode" w:uri="http://schemas.microsoft.com/office/word" w:val="15"/>
+    <w:compatSetting w:name="overrideTableStyleFontSizeAndJustification" w:uri="http://schemas.microsoft.com/office/word" w:val="1"/>
+    <w:compatSetting w:name="enableOpenTypeFeatures" w:uri="http://schemas.microsoft.com/office/word" w:val="1"/>
+    <w:compatSetting w:name="doNotFlipMirrorIndents" w:uri="http://schemas.microsoft.com/office/word" w:val="1"/>
+    <w:compatSetting w:name="differentiateMultirowTableHeaders" w:uri="http://schemas.microsoft.com/office/word" w:val="1"/>
+  </w:compat>
+  <w:rsids>
+    <w:rsidRoot w:val="00DD441E"/>
+    <w:rsid w:val="006B722D"/>
+    <w:rsid w:val="00DD441E"/>
+  </w:rsids>
+  <m:mathPr>
+    <m:mathFont m:val="Cambria Math"/>
+    <m:brkBin m:val="before"/>
+    <m:brkBinSub m:val="--"/>
+    <m:smallFrac m:val="0"/>
+    <m:dispDef/>
+    <m:lMargin m:val="0"/>
+    <m:rMargin m:val="0"/>
+    <m:defJc m:val="centerGroup"/>
+    <m:wrapIndent m:val="1440"/>
+    <m:intLim m:val="subSup"/>
+    <m:naryLim m:val="undOvr"/>
+  </m:mathPr>
+  <w:themeFontLang w:val="en-US"/>
+  <w:clrSchemeMapping w:bg1="light1" w:t1="dark1" w:bg2="light2" w:t2="dark2" w:accent1="accent1" w:accent2="accent2" w:accent3="accent3" w:accent4="accent4" w:accent5="accent5" w:accent6="accent6" w:hyperlink="hyperlink" w:followedHyperlink="followedHyperlink"/>
+  <w:decimalSymbol w:val="."/>
+  <w:listSeparator w:val=","/>
+  <w15:chartTrackingRefBased/>
+</w:settings>
+</file>
+
+<file path=word/glossary/styles.xml><?xml version="1.0" encoding="utf-8"?>
+<w:styles xmlns:mc="http://schemas.openxmlformats.org/markup-compatibility/2006" xmlns:r="http://schemas.openxmlformats.org/officeDocument/2006/relationships" xmlns:w="http://schemas.openxmlformats.org/wordprocessingml/2006/main" xmlns:w14="http://schemas.microsoft.com/office/word/2010/wordml" xmlns:w15="http://schemas.microsoft.com/office/word/2012/wordml" xmlns:w16se="http://schemas.microsoft.com/office/word/2015/wordml/symex" mc:Ignorable="w14 w15 w16se">
+  <w:docDefaults>
+    <w:rPrDefault>
+      <w:rPr>
+        <w:rFonts w:asciiTheme="minorHAnsi" w:eastAsiaTheme="minorEastAsia" w:hAnsiTheme="minorHAnsi" w:cstheme="minorBidi"/>
+        <w:sz w:val="22"/>
+        <w:szCs w:val="22"/>
+        <w:lang w:val="en-US" w:eastAsia="en-US" w:bidi="ar-SA"/>
+      </w:rPr>
+    </w:rPrDefault>
+    <w:pPrDefault>
+      <w:pPr>
+        <w:spacing w:after="160" w:line="259" w:lineRule="auto"/>
+      </w:pPr>
+    </w:pPrDefault>
+  </w:docDefaults>
+  <w:latentStyles w:defLockedState="0" w:defUIPriority="99" w:defSemiHidden="0" w:defUnhideWhenUsed="0" w:defQFormat="0" w:count="372">
+    <w:lsdException w:name="Normal" w:uiPriority="0" w:qFormat="1"/>
+    <w:lsdException w:name="heading 1" w:uiPriority="9" w:qFormat="1"/>
+    <w:lsdException w:name="heading 2" w:semiHidden="1" w:uiPriority="9" w:unhideWhenUsed="1" w:qFormat="1"/>
+    <w:lsdException w:name="heading 3" w:semiHidden="1" w:uiPriority="9" w:unhideWhenUsed="1" w:qFormat="1"/>
+    <w:lsdException w:name="heading 4" w:semiHidden="1" w:uiPriority="9" w:unhideWhenUsed="1" w:qFormat="1"/>
+    <w:lsdException w:name="heading 5" w:semiHidden="1" w:uiPriority="9" w:unhideWhenUsed="1" w:qFormat="1"/>
+    <w:lsdException w:name="heading 6" w:semiHidden="1" w:uiPriority="9" w:unhideWhenUsed="1" w:qFormat="1"/>
+    <w:lsdException w:name="heading 7" w:semiHidden="1" w:uiPriority="9" w:unhideWhenUsed="1" w:qFormat="1"/>
+    <w:lsdException w:name="heading 8" w:semiHidden="1" w:uiPriority="9" w:unhideWhenUsed="1" w:qFormat="1"/>
+    <w:lsdException w:name="heading 9" w:semiHidden="1" w:uiPriority="9" w:unhideWhenUsed="1" w:qFormat="1"/>
+    <w:lsdException w:name="index 1" w:semiHidden="1" w:unhideWhenUsed="1"/>
+    <w:lsdException w:name="index 2" w:semiHidden="1" w:unhideWhenUsed="1"/>
+    <w:lsdException w:name="index 3" w:semiHidden="1" w:unhideWhenUsed="1"/>
+    <w:lsdException w:name="index 4" w:semiHidden="1" w:unhideWhenUsed="1"/>
+    <w:lsdException w:name="index 5" w:semiHidden="1" w:unhideWhenUsed="1"/>
+    <w:lsdException w:name="index 6" w:semiHidden="1" w:unhideWhenUsed="1"/>
+    <w:lsdException w:name="index 7" w:semiHidden="1" w:unhideWhenUsed="1"/>
+    <w:lsdException w:name="index 8" w:semiHidden="1" w:unhideWhenUsed="1"/>
+    <w:lsdException w:name="index 9" w:semiHidden="1" w:unhideWhenUsed="1"/>
+    <w:lsdException w:name="toc 1" w:semiHidden="1" w:uiPriority="39" w:unhideWhenUsed="1"/>
+    <w:lsdException w:name="toc 2" w:semiHidden="1" w:uiPriority="39" w:unhideWhenUsed="1"/>
+    <w:lsdException w:name="toc 3" w:semiHidden="1" w:uiPriority="39" w:unhideWhenUsed="1"/>
+    <w:lsdException w:name="toc 4" w:semiHidden="1" w:uiPriority="39" w:unhideWhenUsed="1"/>
+    <w:lsdException w:name="toc 5" w:semiHidden="1" w:uiPriority="39" w:unhideWhenUsed="1"/>
+    <w:lsdException w:name="toc 6" w:semiHidden="1" w:uiPriority="39" w:unhideWhenUsed="1"/>
+    <w:lsdException w:name="toc 7" w:semiHidden="1" w:uiPriority="39" w:unhideWhenUsed="1"/>
+    <w:lsdException w:name="toc 8" w:semiHidden="1" w:uiPriority="39" w:unhideWhenUsed="1"/>
+    <w:lsdException w:name="toc 9" w:semiHidden="1" w:uiPriority="39" w:unhideWhenUsed="1"/>
+    <w:lsdException w:name="Normal Indent" w:semiHidden="1" w:unhideWhenUsed="1"/>
+    <w:lsdException w:name="footnote text" w:semiHidden="1" w:unhideWhenUsed="1"/>
+    <w:lsdException w:name="annotation text" w:semiHidden="1" w:unhideWhenUsed="1"/>
+    <w:lsdException w:name="header" w:semiHidden="1" w:unhideWhenUsed="1"/>
+    <w:lsdException w:name="footer" w:semiHidden="1" w:unhideWhenUsed="1"/>
+    <w:lsdException w:name="index heading" w:semiHidden="1" w:unhideWhenUsed="1"/>
+    <w:lsdException w:name="caption" w:semiHidden="1" w:uiPriority="35" w:unhideWhenUsed="1" w:qFormat="1"/>
+    <w:lsdException w:name="table of figures" w:semiHidden="1" w:unhideWhenUsed="1"/>
+    <w:lsdException w:name="envelope address" w:semiHidden="1" w:unhideWhenUsed="1"/>
+    <w:lsdException w:name="envelope return" w:semiHidden="1" w:unhideWhenUsed="1"/>
+    <w:lsdException w:name="footnote reference" w:semiHidden="1" w:unhideWhenUsed="1"/>
+    <w:lsdException w:name="annotation reference" w:semiHidden="1" w:unhideWhenUsed="1"/>
+    <w:lsdException w:name="line number" w:semiHidden="1" w:unhideWhenUsed="1"/>
+    <w:lsdException w:name="page number" w:semiHidden="1" w:unhideWhenUsed="1"/>
+    <w:lsdException w:name="endnote reference" w:semiHidden="1" w:unhideWhenUsed="1"/>
+    <w:lsdException w:name="endnote text" w:semiHidden="1" w:unhideWhenUsed="1"/>
+    <w:lsdException w:name="table of authorities" w:semiHidden="1" w:unhideWhenUsed="1"/>
+    <w:lsdException w:name="macro" w:semiHidden="1" w:unhideWhenUsed="1"/>
+    <w:lsdException w:name="toa heading" w:semiHidden="1" w:unhideWhenUsed="1"/>
+    <w:lsdException w:name="List" w:semiHidden="1" w:unhideWhenUsed="1"/>
+    <w:lsdException w:name="List Bullet" w:semiHidden="1" w:unhideWhenUsed="1"/>
+    <w:lsdException w:name="List Number" w:semiHidden="1" w:unhideWhenUsed="1"/>
+    <w:lsdException w:name="List 2" w:semiHidden="1" w:unhideWhenUsed="1"/>
+    <w:lsdException w:name="List 3" w:semiHidden="1" w:unhideWhenUsed="1"/>
+    <w:lsdException w:name="List 4" w:semiHidden="1" w:unhideWhenUsed="1"/>
+    <w:lsdException w:name="List 5" w:semiHidden="1" w:unhideWhenUsed="1"/>
+    <w:lsdException w:name="List Bullet 2" w:semiHidden="1" w:unhideWhenUsed="1"/>
+    <w:lsdException w:name="List Bullet 3" w:semiHidden="1" w:unhideWhenUsed="1"/>
+    <w:lsdException w:name="List Bullet 4" w:semiHidden="1" w:unhideWhenUsed="1"/>
+    <w:lsdException w:name="List Bullet 5" w:semiHidden="1" w:unhideWhenUsed="1"/>
+    <w:lsdException w:name="List Number 2" w:semiHidden="1" w:unhideWhenUsed="1"/>
+    <w:lsdException w:name="List Number 3" w:semiHidden="1" w:unhideWhenUsed="1"/>
+    <w:lsdException w:name="List Number 4" w:semiHidden="1" w:unhideWhenUsed="1"/>
+    <w:lsdException w:name="List Number 5" w:semiHidden="1" w:unhideWhenUsed="1"/>
+    <w:lsdException w:name="Title" w:uiPriority="10" w:qFormat="1"/>
+    <w:lsdException w:name="Closing" w:semiHidden="1" w:unhideWhenUsed="1"/>
+    <w:lsdException w:name="Signature" w:semiHidden="1" w:unhideWhenUsed="1"/>
+    <w:lsdException w:name="Default Paragraph Font" w:semiHidden="1" w:uiPriority="1" w:unhideWhenUsed="1"/>
+    <w:lsdException w:name="Body Text" w:semiHidden="1" w:unhideWhenUsed="1"/>
+    <w:lsdException w:name="Body Text Indent" w:semiHidden="1" w:unhideWhenUsed="1"/>
+    <w:lsdException w:name="List Continue" w:semiHidden="1" w:unhideWhenUsed="1"/>
+    <w:lsdException w:name="List Continue 2" w:semiHidden="1" w:unhideWhenUsed="1"/>
+    <w:lsdException w:name="List Continue 3" w:semiHidden="1" w:unhideWhenUsed="1"/>
+    <w:lsdException w:name="List Continue 4" w:semiHidden="1" w:unhideWhenUsed="1"/>
+    <w:lsdException w:name="List Continue 5" w:semiHidden="1" w:unhideWhenUsed="1"/>
+    <w:lsdException w:name="Message Header" w:semiHidden="1" w:unhideWhenUsed="1"/>
+    <w:lsdException w:name="Subtitle" w:uiPriority="11" w:qFormat="1"/>
+    <w:lsdException w:name="Salutation" w:semiHidden="1" w:unhideWhenUsed="1"/>
+    <w:lsdException w:name="Date" w:semiHidden="1" w:unhideWhenUsed="1"/>
+    <w:lsdException w:name="Body Text First Indent" w:semiHidden="1" w:unhideWhenUsed="1"/>
+    <w:lsdException w:name="Body Text First Indent 2" w:semiHidden="1" w:unhideWhenUsed="1"/>
+    <w:lsdException w:name="Note Heading" w:semiHidden="1" w:unhideWhenUsed="1"/>
+    <w:lsdException w:name="Body Text 2" w:semiHidden="1" w:unhideWhenUsed="1"/>
+    <w:lsdException w:name="Body Text 3" w:semiHidden="1" w:unhideWhenUsed="1"/>
+    <w:lsdException w:name="Body Text Indent 2" w:semiHidden="1" w:unhideWhenUsed="1"/>
+    <w:lsdException w:name="Body Text Indent 3" w:semiHidden="1" w:unhideWhenUsed="1"/>
+    <w:lsdException w:name="Block Text" w:semiHidden="1" w:unhideWhenUsed="1"/>
+    <w:lsdException w:name="Hyperlink" w:semiHidden="1" w:unhideWhenUsed="1"/>
+    <w:lsdException w:name="FollowedHyperlink" w:semiHidden="1" w:unhideWhenUsed="1"/>
+    <w:lsdException w:name="Strong" w:uiPriority="22" w:qFormat="1"/>
+    <w:lsdException w:name="Emphasis" w:uiPriority="20" w:qFormat="1"/>
+    <w:lsdException w:name="Document Map" w:semiHidden="1" w:unhideWhenUsed="1"/>
+    <w:lsdException w:name="Plain Text" w:semiHidden="1" w:unhideWhenUsed="1"/>
+    <w:lsdException w:name="E-mail Signature" w:semiHidden="1" w:unhideWhenUsed="1"/>
+    <w:lsdException w:name="HTML Top of Form" w:semiHidden="1" w:unhideWhenUsed="1"/>
+    <w:lsdException w:name="HTML Bottom of Form" w:semiHidden="1" w:unhideWhenUsed="1"/>
+    <w:lsdException w:name="Normal (Web)" w:semiHidden="1" w:unhideWhenUsed="1"/>
+    <w:lsdException w:name="HTML Acronym" w:semiHidden="1" w:unhideWhenUsed="1"/>
+    <w:lsdException w:name="HTML Address" w:semiHidden="1" w:unhideWhenUsed="1"/>
+    <w:lsdException w:name="HTML Cite" w:semiHidden="1" w:unhideWhenUsed="1"/>
+    <w:lsdException w:name="HTML Code" w:semiHidden="1" w:unhideWhenUsed="1"/>
+    <w:lsdException w:name="HTML Definition" w:semiHidden="1" w:unhideWhenUsed="1"/>
+    <w:lsdException w:name="HTML Keyboard" w:semiHidden="1" w:unhideWhenUsed="1"/>
+    <w:lsdException w:name="HTML Preformatted" w:semiHidden="1" w:unhideWhenUsed="1"/>
+    <w:lsdException w:name="HTML Sample" w:semiHidden="1" w:unhideWhenUsed="1"/>
+    <w:lsdException w:name="HTML Typewriter" w:semiHidden="1" w:unhideWhenUsed="1"/>
+    <w:lsdException w:name="HTML Variable" w:semiHidden="1" w:unhideWhenUsed="1"/>
+    <w:lsdException w:name="Normal Table" w:semiHidden="1" w:unhideWhenUsed="1"/>
+    <w:lsdException w:name="annotation subject" w:semiHidden="1" w:unhideWhenUsed="1"/>
+    <w:lsdException w:name="No List" w:semiHidden="1" w:unhideWhenUsed="1"/>
+    <w:lsdException w:name="Outline List 1" w:semiHidden="1" w:unhideWhenUsed="1"/>
+    <w:lsdException w:name="Outline List 2" w:semiHidden="1" w:unhideWhenUsed="1"/>
+    <w:lsdException w:name="Outline List 3" w:semiHidden="1" w:unhideWhenUsed="1"/>
+    <w:lsdException w:name="Table Simple 1" w:semiHidden="1" w:unhideWhenUsed="1"/>
+    <w:lsdException w:name="Table Simple 2" w:semiHidden="1" w:unhideWhenUsed="1"/>
+    <w:lsdException w:name="Table Simple 3" w:semiHidden="1" w:unhideWhenUsed="1"/>
+    <w:lsdException w:name="Table Classic 1" w:semiHidden="1" w:unhideWhenUsed="1"/>
+    <w:lsdException w:name="Table Classic 2" w:semiHidden="1" w:unhideWhenUsed="1"/>
+    <w:lsdException w:name="Table Classic 3" w:semiHidden="1" w:unhideWhenUsed="1"/>
+    <w:lsdException w:name="Table Classic 4" w:semiHidden="1" w:unhideWhenUsed="1"/>
+    <w:lsdException w:name="Table Colorful 1" w:semiHidden="1" w:unhideWhenUsed="1"/>
+    <w:lsdException w:name="Table Colorful 2" w:semiHidden="1" w:unhideWhenUsed="1"/>
+    <w:lsdException w:name="Table Colorful 3" w:semiHidden="1" w:unhideWhenUsed="1"/>
+    <w:lsdException w:name="Table Columns 1" w:semiHidden="1" w:unhideWhenUsed="1"/>
+    <w:lsdException w:name="Table Columns 2" w:semiHidden="1" w:unhideWhenUsed="1"/>
+    <w:lsdException w:name="Table Columns 3" w:semiHidden="1" w:unhideWhenUsed="1"/>
+    <w:lsdException w:name="Table Columns 4" w:semiHidden="1" w:unhideWhenUsed="1"/>
+    <w:lsdException w:name="Table Columns 5" w:semiHidden="1" w:unhideWhenUsed="1"/>
+    <w:lsdException w:name="Table Grid 1" w:semiHidden="1" w:unhideWhenUsed="1"/>
+    <w:lsdException w:name="Table Grid 2" w:semiHidden="1" w:unhideWhenUsed="1"/>
+    <w:lsdException w:name="Table Grid 3" w:semiHidden="1" w:unhideWhenUsed="1"/>
+    <w:lsdException w:name="Table Grid 4" w:semiHidden="1" w:unhideWhenUsed="1"/>
+    <w:lsdException w:name="Table Grid 5" w:semiHidden="1" w:unhideWhenUsed="1"/>
+    <w:lsdException w:name="Table Grid 6" w:semiHidden="1" w:unhideWhenUsed="1"/>
+    <w:lsdException w:name="Table Grid 7" w:semiHidden="1" w:unhideWhenUsed="1"/>
+    <w:lsdException w:name="Table Grid 8" w:semiHidden="1" w:unhideWhenUsed="1"/>
+    <w:lsdException w:name="Table List 1" w:semiHidden="1" w:unhideWhenUsed="1"/>
+    <w:lsdException w:name="Table List 2" w:semiHidden="1" w:unhideWhenUsed="1"/>
+    <w:lsdException w:name="Table List 3" w:semiHidden="1" w:unhideWhenUsed="1"/>
+    <w:lsdException w:name="Table List 4" w:semiHidden="1" w:unhideWhenUsed="1"/>
+    <w:lsdException w:name="Table List 5" w:semiHidden="1" w:unhideWhenUsed="1"/>
+    <w:lsdException w:name="Table List 6" w:semiHidden="1" w:unhideWhenUsed="1"/>
+    <w:lsdException w:name="Table List 7" w:semiHidden="1" w:unhideWhenUsed="1"/>
+    <w:lsdException w:name="Table List 8" w:semiHidden="1" w:unhideWhenUsed="1"/>
+    <w:lsdException w:name="Table 3D effects 1" w:semiHidden="1" w:unhideWhenUsed="1"/>
+    <w:lsdException w:name="Table 3D effects 2" w:semiHidden="1" w:unhideWhenUsed="1"/>
+    <w:lsdException w:name="Table 3D effects 3" w:semiHidden="1" w:unhideWhenUsed="1"/>
+    <w:lsdException w:name="Table Contemporary" w:semiHidden="1" w:unhideWhenUsed="1"/>
+    <w:lsdException w:name="Table Elegant" w:semiHidden="1" w:unhideWhenUsed="1"/>
+    <w:lsdException w:name="Table Professional" w:semiHidden="1" w:unhideWhenUsed="1"/>
+    <w:lsdException w:name="Table Subtle 1" w:semiHidden="1" w:unhideWhenUsed="1"/>
+    <w:lsdException w:name="Table Subtle 2" w:semiHidden="1" w:unhideWhenUsed="1"/>
+    <w:lsdException w:name="Table Web 1" w:semiHidden="1" w:unhideWhenUsed="1"/>
+    <w:lsdException w:name="Table Web 2" w:semiHidden="1" w:unhideWhenUsed="1"/>
+    <w:lsdException w:name="Table Web 3" w:semiHidden="1" w:unhideWhenUsed="1"/>
+    <w:lsdException w:name="Balloon Text" w:semiHidden="1" w:unhideWhenUsed="1"/>
+    <w:lsdException w:name="Table Grid" w:uiPriority="39"/>
+    <w:lsdException w:name="Table Theme" w:semiHidden="1" w:unhideWhenUsed="1"/>
+    <w:lsdException w:name="Placeholder Text" w:semiHidden="1"/>
+    <w:lsdException w:name="No Spacing" w:uiPriority="1" w:qFormat="1"/>
+    <w:lsdException w:name="Light Shading" w:uiPriority="60"/>
+    <w:lsdException w:name="Light List" w:uiPriority="61"/>
+    <w:lsdException w:name="Light Grid" w:uiPriority="62"/>
+    <w:lsdException w:name="Medium Shading 1" w:uiPriority="63"/>
+    <w:lsdException w:name="Medium Shading 2" w:uiPriority="64"/>
+    <w:lsdException w:name="Medium List 1" w:uiPriority="65"/>
+    <w:lsdException w:name="Medium List 2" w:uiPriority="66"/>
+    <w:lsdException w:name="Medium Grid 1" w:uiPriority="67"/>
+    <w:lsdException w:name="Medium Grid 2" w:uiPriority="68"/>
+    <w:lsdException w:name="Medium Grid 3" w:uiPriority="69"/>
+    <w:lsdException w:name="Dark List" w:uiPriority="70"/>
+    <w:lsdException w:name="Colorful Shading" w:uiPriority="71"/>
+    <w:lsdException w:name="Colorful List" w:uiPriority="72"/>
+    <w:lsdException w:name="Colorful Grid" w:uiPriority="73"/>
+    <w:lsdException w:name="Light Shading Accent 1" w:uiPriority="60"/>
+    <w:lsdException w:name="Light List Accent 1" w:uiPriority="61"/>
+    <w:lsdException w:name="Light Grid Accent 1" w:uiPriority="62"/>
+    <w:lsdException w:name="Medium Shading 1 Accent 1" w:uiPriority="63"/>
+    <w:lsdException w:name="Medium Shading 2 Accent 1" w:uiPriority="64"/>
+    <w:lsdException w:name="Medium List 1 Accent 1" w:uiPriority="65"/>
+    <w:lsdException w:name="Revision" w:semiHidden="1"/>
+    <w:lsdException w:name="List Paragraph" w:uiPriority="34" w:qFormat="1"/>
+    <w:lsdException w:name="Quote" w:uiPriority="29" w:qFormat="1"/>
+    <w:lsdException w:name="Intense Quote" w:uiPriority="30" w:qFormat="1"/>
+    <w:lsdException w:name="Medium List 2 Accent 1" w:uiPriority="66"/>
+    <w:lsdException w:name="Medium Grid 1 Accent 1" w:uiPriority="67"/>
+    <w:lsdException w:name="Medium Grid 2 Accent 1" w:uiPriority="68"/>
+    <w:lsdException w:name="Medium Grid 3 Accent 1" w:uiPriority="69"/>
+    <w:lsdException w:name="Dark List Accent 1" w:uiPriority="70"/>
+    <w:lsdException w:name="Colorful Shading Accent 1" w:uiPriority="71"/>
+    <w:lsdException w:name="Colorful List Accent 1" w:uiPriority="72"/>
+    <w:lsdException w:name="Colorful Grid Accent 1" w:uiPriority="73"/>
+    <w:lsdException w:name="Light Shading Accent 2" w:uiPriority="60"/>
+    <w:lsdException w:name="Light List Accent 2" w:uiPriority="61"/>
+    <w:lsdException w:name="Light Grid Accent 2" w:uiPriority="62"/>
+    <w:lsdException w:name="Medium Shading 1 Accent 2" w:uiPriority="63"/>
+    <w:lsdException w:name="Medium Shading 2 Accent 2" w:uiPriority="64"/>
+    <w:lsdException w:name="Medium List 1 Accent 2" w:uiPriority="65"/>
+    <w:lsdException w:name="Medium List 2 Accent 2" w:uiPriority="66"/>
+    <w:lsdException w:name="Medium Grid 1 Accent 2" w:uiPriority="67"/>
+    <w:lsdException w:name="Medium Grid 2 Accent 2" w:uiPriority="68"/>
+    <w:lsdException w:name="Medium Grid 3 Accent 2" w:uiPriority="69"/>
+    <w:lsdException w:name="Dark List Accent 2" w:uiPriority="70"/>
+    <w:lsdException w:name="Colorful Shading Accent 2" w:uiPriority="71"/>
+    <w:lsdException w:name="Colorful List Accent 2" w:uiPriority="72"/>
+    <w:lsdException w:name="Colorful Grid Accent 2" w:uiPriority="73"/>
+    <w:lsdException w:name="Light Shading Accent 3" w:uiPriority="60"/>
+    <w:lsdException w:name="Light List Accent 3" w:uiPriority="61"/>
+    <w:lsdException w:name="Light Grid Accent 3" w:uiPriority="62"/>
+    <w:lsdException w:name="Medium Shading 1 Accent 3" w:uiPriority="63"/>
+    <w:lsdException w:name="Medium Shading 2 Accent 3" w:uiPriority="64"/>
+    <w:lsdException w:name="Medium List 1 Accent 3" w:uiPriority="65"/>
+    <w:lsdException w:name="Medium List 2 Accent 3" w:uiPriority="66"/>
+    <w:lsdException w:name="Medium Grid 1 Accent 3" w:uiPriority="67"/>
+    <w:lsdException w:name="Medium Grid 2 Accent 3" w:uiPriority="68"/>
+    <w:lsdException w:name="Medium Grid 3 Accent 3" w:uiPriority="69"/>
+    <w:lsdException w:name="Dark List Accent 3" w:uiPriority="70"/>
+    <w:lsdException w:name="Colorful Shading Accent 3" w:uiPriority="71"/>
+    <w:lsdException w:name="Colorful List Accent 3" w:uiPriority="72"/>
+    <w:lsdException w:name="Colorful Grid Accent 3" w:uiPriority="73"/>
+    <w:lsdException w:name="Light Shading Accent 4" w:uiPriority="60"/>
+    <w:lsdException w:name="Light List Accent 4" w:uiPriority="61"/>
+    <w:lsdException w:name="Light Grid Accent 4" w:uiPriority="62"/>
+    <w:lsdException w:name="Medium Shading 1 Accent 4" w:uiPriority="63"/>
+    <w:lsdException w:name="Medium Shading 2 Accent 4" w:uiPriority="64"/>
+    <w:lsdException w:name="Medium List 1 Accent 4" w:uiPriority="65"/>
+    <w:lsdException w:name="Medium List 2 Accent 4" w:uiPriority="66"/>
+    <w:lsdException w:name="Medium Grid 1 Accent 4" w:uiPriority="67"/>
+    <w:lsdException w:name="Medium Grid 2 Accent 4" w:uiPriority="68"/>
+    <w:lsdException w:name="Medium Grid 3 Accent 4" w:uiPriority="69"/>
+    <w:lsdException w:name="Dark List Accent 4" w:uiPriority="70"/>
+    <w:lsdException w:name="Colorful Shading Accent 4" w:uiPriority="71"/>
+    <w:lsdException w:name="Colorful List Accent 4" w:uiPriority="72"/>
+    <w:lsdException w:name="Colorful Grid Accent 4" w:uiPriority="73"/>
+    <w:lsdException w:name="Light Shading Accent 5" w:uiPriority="60"/>
+    <w:lsdException w:name="Light List Accent 5" w:uiPriority="61"/>
+    <w:lsdException w:name="Light Grid Accent 5" w:uiPriority="62"/>
+    <w:lsdException w:name="Medium Shading 1 Accent 5" w:uiPriority="63"/>
+    <w:lsdException w:name="Medium Shading 2 Accent 5" w:uiPriority="64"/>
+    <w:lsdException w:name="Medium List 1 Accent 5" w:uiPriority="65"/>
+    <w:lsdException w:name="Medium List 2 Accent 5" w:uiPriority="66"/>
+    <w:lsdException w:name="Medium Grid 1 Accent 5" w:uiPriority="67"/>
+    <w:lsdException w:name="Medium Grid 2 Accent 5" w:uiPriority="68"/>
+    <w:lsdException w:name="Medium Grid 3 Accent 5" w:uiPriority="69"/>
+    <w:lsdException w:name="Dark List Accent 5" w:uiPriority="70"/>
+    <w:lsdException w:name="Colorful Shading Accent 5" w:uiPriority="71"/>
+    <w:lsdException w:name="Colorful List Accent 5" w:uiPriority="72"/>
+    <w:lsdException w:name="Colorful Grid Accent 5" w:uiPriority="73"/>
+    <w:lsdException w:name="Light Shading Accent 6" w:uiPriority="60"/>
+    <w:lsdException w:name="Light List Accent 6" w:uiPriority="61"/>
+    <w:lsdException w:name="Light Grid Accent 6" w:uiPriority="62"/>
+    <w:lsdException w:name="Medium Shading 1 Accent 6" w:uiPriority="63"/>
+    <w:lsdException w:name="Medium Shading 2 Accent 6" w:uiPriority="64"/>
+    <w:lsdException w:name="Medium List 1 Accent 6" w:uiPriority="65"/>
+    <w:lsdException w:name="Medium List 2 Accent 6" w:uiPriority="66"/>
+    <w:lsdException w:name="Medium Grid 1 Accent 6" w:uiPriority="67"/>
+    <w:lsdException w:name="Medium Grid 2 Accent 6" w:uiPriority="68"/>
+    <w:lsdException w:name="Medium Grid 3 Accent 6" w:uiPriority="69"/>
+    <w:lsdException w:name="Dark List Accent 6" w:uiPriority="70"/>
+    <w:lsdException w:name="Colorful Shading Accent 6" w:uiPriority="71"/>
+    <w:lsdException w:name="Colorful List Accent 6" w:uiPriority="72"/>
+    <w:lsdException w:name="Colorful Grid Accent 6" w:uiPriority="73"/>
+    <w:lsdException w:name="Subtle Emphasis" w:uiPriority="19" w:qFormat="1"/>
+    <w:lsdException w:name="Intense Emphasis" w:uiPriority="21" w:qFormat="1"/>
+    <w:lsdException w:name="Subtle Reference" w:uiPriority="31" w:qFormat="1"/>
+    <w:lsdException w:name="Intense Reference" w:uiPriority="32" w:qFormat="1"/>
+    <w:lsdException w:name="Book Title" w:uiPriority="33" w:qFormat="1"/>
+    <w:lsdException w:name="Bibliography" w:semiHidden="1" w:uiPriority="37" w:unhideWhenUsed="1"/>
+    <w:lsdException w:name="TOC Heading" w:semiHidden="1" w:uiPriority="39" w:unhideWhenUsed="1" w:qFormat="1"/>
+    <w:lsdException w:name="Plain Table 1" w:uiPriority="41"/>
+    <w:lsdException w:name="Plain Table 2" w:uiPriority="42"/>
+    <w:lsdException w:name="Plain Table 3" w:uiPriority="43"/>
+    <w:lsdException w:name="Plain Table 4" w:uiPriority="44"/>
+    <w:lsdException w:name="Plain Table 5" w:uiPriority="45"/>
+    <w:lsdException w:name="Grid Table Light" w:uiPriority="40"/>
+    <w:lsdException w:name="Grid Table 1 Light" w:uiPriority="46"/>
+    <w:lsdException w:name="Grid Table 2" w:uiPriority="47"/>
+    <w:lsdException w:name="Grid Table 3" w:uiPriority="48"/>
+    <w:lsdException w:name="Grid Table 4" w:uiPriority="49"/>
+    <w:lsdException w:name="Grid Table 5 Dark" w:uiPriority="50"/>
+    <w:lsdException w:name="Grid Table 6 Colorful" w:uiPriority="51"/>
+    <w:lsdException w:name="Grid Table 7 Colorful" w:uiPriority="52"/>
+    <w:lsdException w:name="Grid Table 1 Light Accent 1" w:uiPriority="46"/>
+    <w:lsdException w:name="Grid Table 2 Accent 1" w:uiPriority="47"/>
+    <w:lsdException w:name="Grid Table 3 Accent 1" w:uiPriority="48"/>
+    <w:lsdException w:name="Grid Table 4 Accent 1" w:uiPriority="49"/>
+    <w:lsdException w:name="Grid Table 5 Dark Accent 1" w:uiPriority="50"/>
+    <w:lsdException w:name="Grid Table 6 Colorful Accent 1" w:uiPriority="51"/>
+    <w:lsdException w:name="Grid Table 7 Colorful Accent 1" w:uiPriority="52"/>
+    <w:lsdException w:name="Grid Table 1 Light Accent 2" w:uiPriority="46"/>
+    <w:lsdException w:name="Grid Table 2 Accent 2" w:uiPriority="47"/>
+    <w:lsdException w:name="Grid Table 3 Accent 2" w:uiPriority="48"/>
+    <w:lsdException w:name="Grid Table 4 Accent 2" w:uiPriority="49"/>
+    <w:lsdException w:name="Grid Table 5 Dark Accent 2" w:uiPriority="50"/>
+    <w:lsdException w:name="Grid Table 6 Colorful Accent 2" w:uiPriority="51"/>
+    <w:lsdException w:name="Grid Table 7 Colorful Accent 2" w:uiPriority="52"/>
+    <w:lsdException w:name="Grid Table 1 Light Accent 3" w:uiPriority="46"/>
+    <w:lsdException w:name="Grid Table 2 Accent 3" w:uiPriority="47"/>
+    <w:lsdException w:name="Grid Table 3 Accent 3" w:uiPriority="48"/>
+    <w:lsdException w:name="Grid Table 4 Accent 3" w:uiPriority="49"/>
+    <w:lsdException w:name="Grid Table 5 Dark Accent 3" w:uiPriority="50"/>
+    <w:lsdException w:name="Grid Table 6 Colorful Accent 3" w:uiPriority="51"/>
+    <w:lsdException w:name="Grid Table 7 Colorful Accent 3" w:uiPriority="52"/>
+    <w:lsdException w:name="Grid Table 1 Light Accent 4" w:uiPriority="46"/>
+    <w:lsdException w:name="Grid Table 2 Accent 4" w:uiPriority="47"/>
+    <w:lsdException w:name="Grid Table 3 Accent 4" w:uiPriority="48"/>
+    <w:lsdException w:name="Grid Table 4 Accent 4" w:uiPriority="49"/>
+    <w:lsdException w:name="Grid Table 5 Dark Accent 4" w:uiPriority="50"/>
+    <w:lsdException w:name="Grid Table 6 Colorful Accent 4" w:uiPriority="51"/>
+    <w:lsdException w:name="Grid Table 7 Colorful Accent 4" w:uiPriority="52"/>
+    <w:lsdException w:name="Grid Table 1 Light Accent 5" w:uiPriority="46"/>
+    <w:lsdException w:name="Grid Table 2 Accent 5" w:uiPriority="47"/>
+    <w:lsdException w:name="Grid Table 3 Accent 5" w:uiPriority="48"/>
+    <w:lsdException w:name="Grid Table 4 Accent 5" w:uiPriority="49"/>
+    <w:lsdException w:name="Grid Table 5 Dark Accent 5" w:uiPriority="50"/>
+    <w:lsdException w:name="Grid Table 6 Colorful Accent 5" w:uiPriority="51"/>
+    <w:lsdException w:name="Grid Table 7 Colorful Accent 5" w:uiPriority="52"/>
+    <w:lsdException w:name="Grid Table 1 Light Accent 6" w:uiPriority="46"/>
+    <w:lsdException w:name="Grid Table 2 Accent 6" w:uiPriority="47"/>
+    <w:lsdException w:name="Grid Table 3 Accent 6" w:uiPriority="48"/>
+    <w:lsdException w:name="Grid Table 4 Accent 6" w:uiPriority="49"/>
+    <w:lsdException w:name="Grid Table 5 Dark Accent 6" w:uiPriority="50"/>
+    <w:lsdException w:name="Grid Table 6 Colorful Accent 6" w:uiPriority="51"/>
+    <w:lsdException w:name="Grid Table 7 Colorful Accent 6" w:uiPriority="52"/>
+    <w:lsdException w:name="List Table 1 Light" w:uiPriority="46"/>
+    <w:lsdException w:name="List Table 2" w:uiPriority="47"/>
+    <w:lsdException w:name="List Table 3" w:uiPriority="48"/>
+    <w:lsdException w:name="List Table 4" w:uiPriority="49"/>
+    <w:lsdException w:name="List Table 5 Dark" w:uiPriority="50"/>
+    <w:lsdException w:name="List Table 6 Colorful" w:uiPriority="51"/>
+    <w:lsdException w:name="List Table 7 Colorful" w:uiPriority="52"/>
+    <w:lsdException w:name="List Table 1 Light Accent 1" w:uiPriority="46"/>
+    <w:lsdException w:name="List Table 2 Accent 1" w:uiPriority="47"/>
+    <w:lsdException w:name="List Table 3 Accent 1" w:uiPriority="48"/>
+    <w:lsdException w:name="List Table 4 Accent 1" w:uiPriority="49"/>
+    <w:lsdException w:name="List Table 5 Dark Accent 1" w:uiPriority="50"/>
+    <w:lsdException w:name="List Table 6 Colorful Accent 1" w:uiPriority="51"/>
+    <w:lsdException w:name="List Table 7 Colorful Accent 1" w:uiPriority="52"/>
+    <w:lsdException w:name="List Table 1 Light Accent 2" w:uiPriority="46"/>
+    <w:lsdException w:name="List Table 2 Accent 2" w:uiPriority="47"/>
+    <w:lsdException w:name="List Table 3 Accent 2" w:uiPriority="48"/>
+    <w:lsdException w:name="List Table 4 Accent 2" w:uiPriority="49"/>
+    <w:lsdException w:name="List Table 5 Dark Accent 2" w:uiPriority="50"/>
+    <w:lsdException w:name="List Table 6 Colorful Accent 2" w:uiPriority="51"/>
+    <w:lsdException w:name="List Table 7 Colorful Accent 2" w:uiPriority="52"/>
+    <w:lsdException w:name="List Table 1 Light Accent 3" w:uiPriority="46"/>
+    <w:lsdException w:name="List Table 2 Accent 3" w:uiPriority="47"/>
+    <w:lsdException w:name="List Table 3 Accent 3" w:uiPriority="48"/>
+    <w:lsdException w:name="List Table 4 Accent 3" w:uiPriority="49"/>
+    <w:lsdException w:name="List Table 5 Dark Accent 3" w:uiPriority="50"/>
+    <w:lsdException w:name="List Table 6 Colorful Accent 3" w:uiPriority="51"/>
+    <w:lsdException w:name="List Table 7 Colorful Accent 3" w:uiPriority="52"/>
+    <w:lsdException w:name="List Table 1 Light Accent 4" w:uiPriority="46"/>
+    <w:lsdException w:name="List Table 2 Accent 4" w:uiPriority="47"/>
+    <w:lsdException w:name="List Table 3 Accent 4" w:uiPriority="48"/>
+    <w:lsdException w:name="List Table 4 Accent 4" w:uiPriority="49"/>
+    <w:lsdException w:name="List Table 5 Dark Accent 4" w:uiPriority="50"/>
+    <w:lsdException w:name="List Table 6 Colorful Accent 4" w:uiPriority="51"/>
+    <w:lsdException w:name="List Table 7 Colorful Accent 4" w:uiPriority="52"/>
+    <w:lsdException w:name="List Table 1 Light Accent 5" w:uiPriority="46"/>
+    <w:lsdException w:name="List Table 2 Accent 5" w:uiPriority="47"/>
+    <w:lsdException w:name="List Table 3 Accent 5" w:uiPriority="48"/>
+    <w:lsdException w:name="List Table 4 Accent 5" w:uiPriority="49"/>
+    <w:lsdException w:name="List Table 5 Dark Accent 5" w:uiPriority="50"/>
+    <w:lsdException w:name="List Table 6 Colorful Accent 5" w:uiPriority="51"/>
+    <w:lsdException w:name="List Table 7 Colorful Accent 5" w:uiPriority="52"/>
+    <w:lsdException w:name="List Table 1 Light Accent 6" w:uiPriority="46"/>
+    <w:lsdException w:name="List Table 2 Accent 6" w:uiPriority="47"/>
+    <w:lsdException w:name="List Table 3 Accent 6" w:uiPriority="48"/>
+    <w:lsdException w:name="List Table 4 Accent 6" w:uiPriority="49"/>
+    <w:lsdException w:name="List Table 5 Dark Accent 6" w:uiPriority="50"/>
+    <w:lsdException w:name="List Table 6 Colorful Accent 6" w:uiPriority="51"/>
+    <w:lsdException w:name="List Table 7 Colorful Accent 6" w:uiPriority="52"/>
+    <w:lsdException w:name="Mention" w:semiHidden="1" w:unhideWhenUsed="1"/>
+  </w:latentStyles>
+  <w:style w:type="paragraph" w:default="1" w:styleId="Normal">
+    <w:name w:val="Normal"/>
+    <w:qFormat/>
+  </w:style>
+  <w:style w:type="character" w:default="1" w:styleId="DefaultParagraphFont">
+    <w:name w:val="Default Paragraph Font"/>
+    <w:uiPriority w:val="1"/>
+    <w:semiHidden/>
+    <w:unhideWhenUsed/>
+  </w:style>
+  <w:style w:type="table" w:default="1" w:styleId="TableNormal">
+    <w:name w:val="Normal Table"/>
+    <w:uiPriority w:val="99"/>
+    <w:semiHidden/>
+    <w:unhideWhenUsed/>
+    <w:tblPr>
+      <w:tblInd w:w="0" w:type="dxa"/>
+      <w:tblCellMar>
+        <w:top w:w="0" w:type="dxa"/>
+        <w:left w:w="108" w:type="dxa"/>
+        <w:bottom w:w="0" w:type="dxa"/>
+        <w:right w:w="108" w:type="dxa"/>
+      </w:tblCellMar>
+    </w:tblPr>
+  </w:style>
+  <w:style w:type="numbering" w:default="1" w:styleId="NoList">
+    <w:name w:val="No List"/>
+    <w:uiPriority w:val="99"/>
+    <w:semiHidden/>
+    <w:unhideWhenUsed/>
+  </w:style>
+  <w:style w:type="character" w:styleId="PlaceholderText">
+    <w:name w:val="Placeholder Text"/>
+    <w:basedOn w:val="DefaultParagraphFont"/>
+    <w:uiPriority w:val="99"/>
+    <w:semiHidden/>
+    <w:rsid w:val="00DD441E"/>
+    <w:rPr>
+      <w:color w:val="808080"/>
+    </w:rPr>
+  </w:style>
+</w:styles>
+</file>
+
+<file path=word/glossary/webSettings.xml><?xml version="1.0" encoding="utf-8"?>
+<w:webSettings xmlns:mc="http://schemas.openxmlformats.org/markup-compatibility/2006" xmlns:r="http://schemas.openxmlformats.org/officeDocument/2006/relationships" xmlns:w="http://schemas.openxmlformats.org/wordprocessingml/2006/main" xmlns:w14="http://schemas.microsoft.com/office/word/2010/wordml" xmlns:w15="http://schemas.microsoft.com/office/word/2012/wordml" xmlns:w16se="http://schemas.microsoft.com/office/word/2015/wordml/symex" mc:Ignorable="w14 w15 w16se">
+  <w:optimizeForBrowser/>
+  <w:allowPNG/>
+</w:webSettings>
 </file>
 
 <file path=word/theme/theme1.xml><?xml version="1.0" encoding="utf-8"?>
@@ -3025,7 +5882,7 @@
 </file>
 
 <file path=customXml/itemProps1.xml><?xml version="1.0" encoding="utf-8"?>
-<ds:datastoreItem xmlns:ds="http://schemas.openxmlformats.org/officeDocument/2006/customXml" ds:itemID="{7E7B6AA2-5E7F-4ED0-A234-3F4897742304}">
+<ds:datastoreItem xmlns:ds="http://schemas.openxmlformats.org/officeDocument/2006/customXml" ds:itemID="{1B97F48C-DFCB-4EB5-B251-F17736FE4C41}">
   <ds:schemaRefs>
     <ds:schemaRef ds:uri="http://schemas.openxmlformats.org/officeDocument/2006/bibliography"/>
   </ds:schemaRefs>

--- a/labs/lab06/report.docx
+++ b/labs/lab06/report.docx
@@ -1,6 +1,6 @@
 
 <file path=word/document.xml><?xml version="1.0" encoding="utf-8"?>
-<w:document xmlns:wpc="http://schemas.microsoft.com/office/word/2010/wordprocessingCanvas" xmlns:cx="http://schemas.microsoft.com/office/drawing/2014/chartex" xmlns:cx1="http://schemas.microsoft.com/office/drawing/2015/9/8/chartex" xmlns:cx2="http://schemas.microsoft.com/office/drawing/2015/10/21/chartex" xmlns:mc="http://schemas.openxmlformats.org/markup-compatibility/2006" xmlns:o="urn:schemas-microsoft-com:office:office" xmlns:r="http://schemas.openxmlformats.org/officeDocument/2006/relationships" xmlns:m="http://schemas.openxmlformats.org/officeDocument/2006/math" xmlns:v="urn:schemas-microsoft-com:vml" xmlns:wp14="http://schemas.microsoft.com/office/word/2010/wordprocessingDrawing" xmlns:wp="http://schemas.openxmlformats.org/drawingml/2006/wordprocessingDrawing" xmlns:w10="urn:schemas-microsoft-com:office:word" xmlns:w="http://schemas.openxmlformats.org/wordprocessingml/2006/main" xmlns:w14="http://schemas.microsoft.com/office/word/2010/wordml" xmlns:w15="http://schemas.microsoft.com/office/word/2012/wordml" xmlns:w16se="http://schemas.microsoft.com/office/word/2015/wordml/symex" xmlns:wpg="http://schemas.microsoft.com/office/word/2010/wordprocessingGroup" xmlns:wpi="http://schemas.microsoft.com/office/word/2010/wordprocessingInk" xmlns:wne="http://schemas.microsoft.com/office/word/2006/wordml" xmlns:wps="http://schemas.microsoft.com/office/word/2010/wordprocessingShape" mc:Ignorable="w14 w15 w16se wp14">
+<w:document xmlns:wpc="http://schemas.microsoft.com/office/word/2010/wordprocessingCanvas" xmlns:cx="http://schemas.microsoft.com/office/drawing/2014/chartex" xmlns:cx1="http://schemas.microsoft.com/office/drawing/2015/9/8/chartex" xmlns:mc="http://schemas.openxmlformats.org/markup-compatibility/2006" xmlns:o="urn:schemas-microsoft-com:office:office" xmlns:r="http://schemas.openxmlformats.org/officeDocument/2006/relationships" xmlns:m="http://schemas.openxmlformats.org/officeDocument/2006/math" xmlns:v="urn:schemas-microsoft-com:vml" xmlns:wp14="http://schemas.microsoft.com/office/word/2010/wordprocessingDrawing" xmlns:wp="http://schemas.openxmlformats.org/drawingml/2006/wordprocessingDrawing" xmlns:w10="urn:schemas-microsoft-com:office:word" xmlns:w="http://schemas.openxmlformats.org/wordprocessingml/2006/main" xmlns:w14="http://schemas.microsoft.com/office/word/2010/wordml" xmlns:w15="http://schemas.microsoft.com/office/word/2012/wordml" xmlns:w16se="http://schemas.microsoft.com/office/word/2015/wordml/symex" xmlns:wpg="http://schemas.microsoft.com/office/word/2010/wordprocessingGroup" xmlns:wpi="http://schemas.microsoft.com/office/word/2010/wordprocessingInk" xmlns:wne="http://schemas.microsoft.com/office/word/2006/wordml" xmlns:wps="http://schemas.microsoft.com/office/word/2010/wordprocessingShape" mc:Ignorable="w14 w15 w16se wp14">
   <w:body>
     <w:p>
       <w:pPr>
@@ -77,18 +77,8 @@
           <w:sz w:val="32"/>
           <w:szCs w:val="32"/>
         </w:rPr>
-        <w:t xml:space="preserve">Dr. </w:t>
-      </w:r>
-      <w:proofErr w:type="spellStart"/>
-      <w:r>
-        <w:rPr>
-          <w:b/>
-          <w:sz w:val="32"/>
-          <w:szCs w:val="32"/>
-        </w:rPr>
-        <w:t>LaBerge</w:t>
-      </w:r>
-      <w:proofErr w:type="spellEnd"/>
+        <w:t>Dr. LaBerge</w:t>
+      </w:r>
     </w:p>
     <w:p>
       <w:pPr>
@@ -564,7 +554,6 @@
         </w:rPr>
         <w:t>…………………</w:t>
       </w:r>
-      <w:proofErr w:type="gramStart"/>
       <w:r>
         <w:rPr>
           <w:rFonts w:eastAsiaTheme="minorEastAsia" w:cstheme="minorHAnsi"/>
@@ -572,7 +561,6 @@
         </w:rPr>
         <w:t>….…..</w:t>
       </w:r>
-      <w:proofErr w:type="gramEnd"/>
       <w:r>
         <w:rPr>
           <w:rFonts w:eastAsiaTheme="minorEastAsia" w:cstheme="minorHAnsi"/>
@@ -642,17 +630,8 @@
           <w:rFonts w:eastAsiaTheme="minorEastAsia" w:cstheme="minorHAnsi"/>
           <w:sz w:val="36"/>
         </w:rPr>
-        <w:t>…</w:t>
-      </w:r>
-      <w:proofErr w:type="gramStart"/>
-      <w:r>
-        <w:rPr>
-          <w:rFonts w:eastAsiaTheme="minorEastAsia" w:cstheme="minorHAnsi"/>
-          <w:sz w:val="36"/>
-        </w:rPr>
-        <w:t>…..</w:t>
-      </w:r>
-      <w:proofErr w:type="gramEnd"/>
+        <w:t>……..</w:t>
+      </w:r>
       <w:r>
         <w:rPr>
           <w:rFonts w:eastAsiaTheme="minorEastAsia" w:cstheme="minorHAnsi"/>
@@ -686,30 +665,14 @@
           <w:rFonts w:cstheme="minorHAnsi"/>
           <w:sz w:val="36"/>
         </w:rPr>
-        <w:t>lts………………………………………………………………………</w:t>
-      </w:r>
-      <w:proofErr w:type="gramStart"/>
+        <w:t>lts…………………………………………………………………………</w:t>
+      </w:r>
       <w:r>
         <w:rPr>
           <w:rFonts w:cstheme="minorHAnsi"/>
           <w:sz w:val="36"/>
         </w:rPr>
-        <w:t>…</w:t>
-      </w:r>
-      <w:r>
-        <w:rPr>
-          <w:rFonts w:cstheme="minorHAnsi"/>
-          <w:sz w:val="36"/>
-        </w:rPr>
-        <w:t>..</w:t>
-      </w:r>
-      <w:proofErr w:type="gramEnd"/>
-      <w:r>
-        <w:rPr>
-          <w:rFonts w:cstheme="minorHAnsi"/>
-          <w:sz w:val="36"/>
-        </w:rPr>
-        <w:t>4</w:t>
+        <w:t>..4</w:t>
       </w:r>
     </w:p>
     <w:p>
@@ -851,19 +814,7 @@
         <w:rPr>
           <w:rFonts w:cs="TimesNewRomanPSMT"/>
         </w:rPr>
-        <w:t>This lab explores the computation of the complex coefficients of a Fourier Series by direction</w:t>
-      </w:r>
-      <w:r>
-        <w:rPr>
-          <w:rFonts w:cs="TimesNewRomanPSMT"/>
-        </w:rPr>
-        <w:t xml:space="preserve"> </w:t>
-      </w:r>
-      <w:r>
-        <w:rPr>
-          <w:rFonts w:cs="TimesNewRomanPSMT"/>
-        </w:rPr>
-        <w:t>computation and by evaluation of the analytical answer obtained in class.</w:t>
+        <w:t>This lab explores the computation of the complex coefficients of a Fourier Series by direction computation and by evaluation of the analytical answer obtained in class.</w:t>
       </w:r>
     </w:p>
     <w:p>
@@ -1194,21 +1145,7 @@
         <w:rPr>
           <w:rFonts w:eastAsiaTheme="minorEastAsia" w:cs="TimesNewRomanPSMT"/>
         </w:rPr>
-        <w:t xml:space="preserve">7 periods of the periodic waveform using a sample rate of 10,000 </w:t>
-      </w:r>
-      <w:proofErr w:type="spellStart"/>
-      <w:r>
-        <w:rPr>
-          <w:rFonts w:eastAsiaTheme="minorEastAsia" w:cs="TimesNewRomanPSMT"/>
-        </w:rPr>
-        <w:t>sps</w:t>
-      </w:r>
-      <w:proofErr w:type="spellEnd"/>
-      <w:r>
-        <w:rPr>
-          <w:rFonts w:eastAsiaTheme="minorEastAsia" w:cs="TimesNewRomanPSMT"/>
-        </w:rPr>
-        <w:t>. Is this waveform even or odd? Plot the waveform using professional practices.</w:t>
+        <w:t>7 periods of the periodic waveform using a sample rate of 10,000 sps. Is this waveform even or odd? Plot the waveform using professional practices.</w:t>
       </w:r>
     </w:p>
     <w:p>
@@ -1712,31 +1649,13 @@
           <w:rPr>
             <w:rFonts w:ascii="Cambria Math" w:hAnsi="Cambria Math" w:cs="DejaVuSans"/>
           </w:rPr>
-          <m:t>k</m:t>
-        </m:r>
-        <m:r>
-          <w:rPr>
-            <w:rFonts w:ascii="Cambria Math" w:hAnsi="Cambria Math" w:cs="DejaVuSans"/>
-          </w:rPr>
-          <m:t>=</m:t>
+          <m:t>k=</m:t>
         </m:r>
         <m:r>
           <w:rPr>
             <w:rFonts w:ascii="Cambria Math" w:hAnsi="Cambria Math" w:cs="TimesNewRomanPSMT"/>
           </w:rPr>
-          <m:t>[</m:t>
-        </m:r>
-        <m:r>
-          <w:rPr>
-            <w:rFonts w:ascii="Cambria Math" w:hAnsi="Cambria Math" w:cs="TimesNewRomanPSMT"/>
-          </w:rPr>
-          <m:t>-</m:t>
-        </m:r>
-        <m:r>
-          <w:rPr>
-            <w:rFonts w:ascii="Cambria Math" w:hAnsi="Cambria Math" w:cs="TimesNewRomanPSMT"/>
-          </w:rPr>
-          <m:t>800 :800]</m:t>
+          <m:t>[-800 :800]</m:t>
         </m:r>
       </m:oMath>
       <w:r>
@@ -1762,13 +1681,7 @@
           <w:rPr>
             <w:rFonts w:ascii="Cambria Math" w:hAnsi="Cambria Math" w:cs="TimesNewRomanPSMT"/>
           </w:rPr>
-          <m:t>(</m:t>
-        </m:r>
-        <m:r>
-          <w:rPr>
-            <w:rFonts w:ascii="Cambria Math" w:hAnsi="Cambria Math" w:cs="TimesNewRomanPSMT"/>
-          </w:rPr>
-          <m:t>Im</m:t>
+          <m:t>(Im</m:t>
         </m:r>
         <m:d>
           <m:dPr>
@@ -2055,19 +1968,7 @@
                 <w:rPr>
                   <w:rFonts w:ascii="Cambria Math" w:eastAsiaTheme="minorEastAsia" w:hAnsi="Cambria Math" w:cs="TimesNewRomanPSMT"/>
                 </w:rPr>
-                <m:t>k</m:t>
-              </m:r>
-              <m:r>
-                <w:rPr>
-                  <w:rFonts w:ascii="Cambria Math" w:eastAsiaTheme="minorEastAsia" w:hAnsi="Cambria Math" w:cs="TimesNewRomanPSMT"/>
-                </w:rPr>
-                <m:t>=-</m:t>
-              </m:r>
-              <m:r>
-                <w:rPr>
-                  <w:rFonts w:ascii="Cambria Math" w:eastAsiaTheme="minorEastAsia" w:hAnsi="Cambria Math" w:cs="TimesNewRomanPSMT"/>
-                </w:rPr>
-                <m:t>K</m:t>
+                <m:t>k=-K</m:t>
               </m:r>
             </m:sub>
             <m:sup>
@@ -2247,16 +2148,7 @@
           <w:i/>
           <w:iCs/>
         </w:rPr>
-        <w:t>.</w:t>
-      </w:r>
-      <w:r>
-        <w:rPr>
-          <w:rFonts w:cs="NimbusMonL-BoldObli"/>
-          <w:bCs/>
-          <w:i/>
-          <w:iCs/>
-        </w:rPr>
-        <w:t xml:space="preserve"> </w:t>
+        <w:t xml:space="preserve">. </w:t>
       </w:r>
       <w:r>
         <w:rPr>
@@ -2672,61 +2564,19 @@
         <w:rPr>
           <w:rFonts w:cs="TimesNewRomanPSMT"/>
         </w:rPr>
-        <w:t xml:space="preserve"> exhibits a characteristic shape known as</w:t>
+        <w:t xml:space="preserve"> exhibits a characteristic shape known as </w:t>
       </w:r>
       <w:r>
         <w:rPr>
           <w:rFonts w:cs="TimesNewRomanPSMT"/>
         </w:rPr>
-        <w:t xml:space="preserve"> </w:t>
+        <w:t xml:space="preserve">the </w:t>
       </w:r>
       <w:r>
         <w:rPr>
           <w:rFonts w:cs="TimesNewRomanPSMT"/>
         </w:rPr>
-        <w:t xml:space="preserve">the </w:t>
-      </w:r>
-      <w:r>
-        <w:rPr>
-          <w:rFonts w:cs="TimesNewRomanPSMT"/>
-        </w:rPr>
-        <w:t>Gibbs Phenomenon. This characteristic occurs whenever a limited number of Fourier</w:t>
-      </w:r>
-      <w:r>
-        <w:rPr>
-          <w:rFonts w:cs="TimesNewRomanPSMT"/>
-        </w:rPr>
-        <w:t xml:space="preserve"> </w:t>
-      </w:r>
-      <w:r>
-        <w:rPr>
-          <w:rFonts w:cs="TimesNewRomanPSMT"/>
-        </w:rPr>
-        <w:t xml:space="preserve">coefficients (or a bandlimited Fourier Transform) is used to </w:t>
-      </w:r>
-      <w:r>
-        <w:rPr>
-          <w:rFonts w:cs="TimesNewRomanPSMT"/>
-        </w:rPr>
-        <w:t xml:space="preserve">estimate a piecewise continuous </w:t>
-      </w:r>
-      <w:r>
-        <w:rPr>
-          <w:rFonts w:cs="TimesNewRomanPSMT"/>
-        </w:rPr>
-        <w:t>time</w:t>
-      </w:r>
-      <w:r>
-        <w:rPr>
-          <w:rFonts w:cs="TimesNewRomanPSMT"/>
-        </w:rPr>
-        <w:t xml:space="preserve"> </w:t>
-      </w:r>
-      <w:r>
-        <w:rPr>
-          <w:rFonts w:cs="TimesNewRomanPSMT"/>
-        </w:rPr>
-        <w:t xml:space="preserve">waveform. On a single plot, show the Gibbs Phenomenon for all of your </w:t>
+        <w:t xml:space="preserve">Gibbs Phenomenon. This characteristic occurs whenever a limited number of Fourier coefficients (or a bandlimited Fourier Transform) is used to estimate a piecewise continuous time waveform. On a single plot, show the Gibbs Phenomenon for all of your </w:t>
       </w:r>
       <w:r>
         <w:rPr>
@@ -2740,31 +2590,7 @@
         <w:rPr>
           <w:rFonts w:cs="TimesNewRomanPSMT"/>
         </w:rPr>
-        <w:t>-</w:t>
-      </w:r>
-      <w:r>
-        <w:rPr>
-          <w:rFonts w:cs="TimesNewRomanPSMT"/>
-        </w:rPr>
-        <w:t xml:space="preserve">limited </w:t>
-      </w:r>
-      <w:r>
-        <w:rPr>
-          <w:rFonts w:cs="TimesNewRomanPSMT"/>
-        </w:rPr>
-        <w:t>estimates of</w:t>
-      </w:r>
-      <w:r>
-        <w:rPr>
-          <w:rFonts w:cs="TimesNewRomanPSMT"/>
-        </w:rPr>
-        <w:t xml:space="preserve"> </w:t>
-      </w:r>
-      <w:r>
-        <w:rPr>
-          <w:rFonts w:cs="TimesNewRomanPSMT"/>
-        </w:rPr>
-        <w:t xml:space="preserve">the square wave by plotting only the region </w:t>
+        <w:t xml:space="preserve">-limited estimates of the square wave by plotting only the region </w:t>
       </w:r>
       <m:oMath>
         <m:r>
@@ -2777,13 +2603,7 @@
           <w:rPr>
             <w:rFonts w:ascii="Cambria Math" w:eastAsia="StandardSymL" w:hAnsi="Cambria Math" w:cs="StandardSymL"/>
           </w:rPr>
-          <m:t>=</m:t>
-        </m:r>
-        <m:r>
-          <w:rPr>
-            <w:rFonts w:ascii="Cambria Math" w:eastAsia="StandardSymL" w:hAnsi="Cambria Math" w:cs="StandardSymL"/>
-          </w:rPr>
-          <m:t xml:space="preserve"> </m:t>
+          <m:t xml:space="preserve">= </m:t>
         </m:r>
         <m:r>
           <w:rPr>
@@ -2796,19 +2616,7 @@
         <w:rPr>
           <w:rFonts w:cs="TimesNewRomanPSMT"/>
         </w:rPr>
-        <w:t>. Comment on the shape and extent of</w:t>
-      </w:r>
-      <w:r>
-        <w:rPr>
-          <w:rFonts w:cs="TimesNewRomanPSMT"/>
-        </w:rPr>
-        <w:t xml:space="preserve"> </w:t>
-      </w:r>
-      <w:r>
-        <w:rPr>
-          <w:rFonts w:cs="TimesNewRomanPSMT"/>
-        </w:rPr>
-        <w:t>the Gibbs phenomenon as the number of terms in the sum increases.</w:t>
+        <w:t>. Comment on the shape and extent of the Gibbs phenomenon as the number of terms in the sum increases.</w:t>
       </w:r>
     </w:p>
     <w:p>
@@ -3095,26 +2903,18 @@
           <w:szCs w:val="32"/>
         </w:rPr>
       </w:pPr>
-      <w:bookmarkStart w:id="0" w:name="_GoBack"/>
-      <w:bookmarkEnd w:id="0"/>
-      <w:r>
-        <w:rPr>
-          <w:rFonts w:cs="Consolas"/>
-          <w:szCs w:val="32"/>
-        </w:rPr>
-        <w:t xml:space="preserve">The output suggests only one pair of complex conjugate pair as </w:t>
-      </w:r>
-      <w:r>
-        <w:rPr>
-          <w:rFonts w:cs="Consolas"/>
-          <w:szCs w:val="32"/>
-        </w:rPr>
-        <w:t>the partial fraction expansion. Therefore, there was only one component of the impulse response, plotted below:</w:t>
+      <w:r>
+        <w:rPr>
+          <w:rFonts w:cs="Consolas"/>
+          <w:szCs w:val="32"/>
+        </w:rPr>
+        <w:t>The pulse train with an amplitude of 1 and a period of 4 was created and 7 periods of the function were plotted:</w:t>
       </w:r>
     </w:p>
     <w:p>
       <w:pPr>
         <w:ind w:left="720" w:hanging="720"/>
+        <w:jc w:val="center"/>
         <w:rPr>
           <w:rFonts w:cs="Consolas"/>
           <w:szCs w:val="32"/>
@@ -3128,9 +2928,9 @@
         </w:rPr>
         <w:drawing>
           <wp:inline distT="0" distB="0" distL="0" distR="0">
-            <wp:extent cx="6136593" cy="3476625"/>
+            <wp:extent cx="6286849" cy="3648075"/>
             <wp:effectExtent l="0" t="0" r="0" b="0"/>
-            <wp:docPr id="13" name="Picture 13" descr="C:\Users\Sabbir\Documents\GitHub\CMPE323\labs\lab05\figures\fig5.png"/>
+            <wp:docPr id="2" name="Picture 2" descr="C:\Users\anariver\Downloads\fig01.png"/>
             <wp:cNvGraphicFramePr>
               <a:graphicFrameLocks xmlns:a="http://schemas.openxmlformats.org/drawingml/2006/main" noChangeAspect="1"/>
             </wp:cNvGraphicFramePr>
@@ -3138,7 +2938,7 @@
               <a:graphicData uri="http://schemas.openxmlformats.org/drawingml/2006/picture">
                 <pic:pic xmlns:pic="http://schemas.openxmlformats.org/drawingml/2006/picture">
                   <pic:nvPicPr>
-                    <pic:cNvPr id="0" name="Picture 5" descr="C:\Users\Sabbir\Documents\GitHub\CMPE323\labs\lab05\figures\fig5.png"/>
+                    <pic:cNvPr id="0" name="Picture 2" descr="C:\Users\anariver\Downloads\fig01.png"/>
                     <pic:cNvPicPr>
                       <a:picLocks noChangeAspect="1" noChangeArrowheads="1"/>
                     </pic:cNvPicPr>
@@ -3151,13 +2951,13 @@
                         </a:ext>
                       </a:extLst>
                     </a:blip>
-                    <a:srcRect l="7704" t="956" r="7865" b="4139"/>
+                    <a:srcRect l="8828" t="1" r="8186" b="4457"/>
                     <a:stretch/>
                   </pic:blipFill>
                   <pic:spPr bwMode="auto">
                     <a:xfrm>
                       <a:off x="0" y="0"/>
-                      <a:ext cx="6151802" cy="3485242"/>
+                      <a:ext cx="6291091" cy="3650537"/>
                     </a:xfrm>
                     <a:prstGeom prst="rect">
                       <a:avLst/>
@@ -3197,8 +2997,1407 @@
           <w:sz w:val="20"/>
           <w:szCs w:val="32"/>
         </w:rPr>
-        <w:t>Figure 5: The Impulse Response of the Second Transfer Function</w:t>
-      </w:r>
+        <w:t>Figure 1</w:t>
+      </w:r>
+      <w:r>
+        <w:rPr>
+          <w:rFonts w:cs="Consolas"/>
+          <w:b/>
+          <w:sz w:val="20"/>
+          <w:szCs w:val="32"/>
+        </w:rPr>
+        <w:t xml:space="preserve">: </w:t>
+      </w:r>
+      <w:r>
+        <w:rPr>
+          <w:rFonts w:cs="Consolas"/>
+          <w:b/>
+          <w:sz w:val="20"/>
+          <w:szCs w:val="32"/>
+        </w:rPr>
+        <w:t>A Pulse Train with an Amplitude of 1 and Period of 4</w:t>
+      </w:r>
+    </w:p>
+    <w:p>
+      <w:pPr>
+        <w:ind w:left="720" w:hanging="720"/>
+        <w:rPr>
+          <w:rFonts w:cs="Consolas"/>
+          <w:szCs w:val="32"/>
+        </w:rPr>
+      </w:pPr>
+      <w:r>
+        <w:rPr>
+          <w:rFonts w:cs="Consolas"/>
+          <w:b/>
+          <w:szCs w:val="32"/>
+        </w:rPr>
+        <w:tab/>
+      </w:r>
+      <w:r>
+        <w:rPr>
+          <w:rFonts w:cs="Consolas"/>
+          <w:szCs w:val="32"/>
+        </w:rPr>
+        <w:t>The Fourier coefficients were computed with the following steps:</w:t>
+      </w:r>
+    </w:p>
+    <w:p>
+      <w:pPr>
+        <w:ind w:left="720" w:hanging="720"/>
+        <w:rPr>
+          <w:rFonts w:eastAsiaTheme="minorEastAsia" w:cs="Consolas"/>
+          <w:szCs w:val="32"/>
+        </w:rPr>
+      </w:pPr>
+      <w:r>
+        <w:rPr>
+          <w:rFonts w:cs="Consolas"/>
+          <w:szCs w:val="32"/>
+        </w:rPr>
+        <w:tab/>
+      </w:r>
+      <w:r>
+        <w:rPr>
+          <w:rFonts w:cs="Consolas"/>
+          <w:szCs w:val="32"/>
+        </w:rPr>
+        <w:t xml:space="preserve">After the coefficients were computed analytically, the simplified closed form equation for the coefficients of the periodic pulse function, </w:t>
+      </w:r>
+      <m:oMath>
+        <m:sSub>
+          <m:sSubPr>
+            <m:ctrlPr>
+              <w:rPr>
+                <w:rFonts w:ascii="Cambria Math" w:eastAsiaTheme="minorEastAsia" w:hAnsi="Cambria Math" w:cs="Consolas"/>
+                <w:i/>
+                <w:szCs w:val="32"/>
+              </w:rPr>
+            </m:ctrlPr>
+          </m:sSubPr>
+          <m:e>
+            <m:r>
+              <w:rPr>
+                <w:rFonts w:ascii="Cambria Math" w:eastAsiaTheme="minorEastAsia" w:hAnsi="Cambria Math" w:cs="Consolas"/>
+                <w:szCs w:val="32"/>
+              </w:rPr>
+              <m:t>c</m:t>
+            </m:r>
+          </m:e>
+          <m:sub>
+            <m:r>
+              <w:rPr>
+                <w:rFonts w:ascii="Cambria Math" w:eastAsiaTheme="minorEastAsia" w:hAnsi="Cambria Math" w:cs="Consolas"/>
+                <w:szCs w:val="32"/>
+              </w:rPr>
+              <m:t>k</m:t>
+            </m:r>
+          </m:sub>
+        </m:sSub>
+        <m:r>
+          <w:rPr>
+            <w:rFonts w:ascii="Cambria Math" w:eastAsiaTheme="minorEastAsia" w:hAnsi="Cambria Math" w:cs="Consolas"/>
+            <w:szCs w:val="32"/>
+          </w:rPr>
+          <m:t>=</m:t>
+        </m:r>
+        <m:f>
+          <m:fPr>
+            <m:ctrlPr>
+              <w:rPr>
+                <w:rFonts w:ascii="Cambria Math" w:hAnsi="Cambria Math" w:cs="Consolas"/>
+                <w:i/>
+                <w:szCs w:val="32"/>
+              </w:rPr>
+            </m:ctrlPr>
+          </m:fPr>
+          <m:num>
+            <m:r>
+              <w:rPr>
+                <w:rFonts w:ascii="Cambria Math" w:hAnsi="Cambria Math" w:cs="Consolas"/>
+                <w:szCs w:val="32"/>
+              </w:rPr>
+              <m:t>1</m:t>
+            </m:r>
+          </m:num>
+          <m:den>
+            <m:r>
+              <w:rPr>
+                <w:rFonts w:ascii="Cambria Math" w:hAnsi="Cambria Math" w:cs="Consolas"/>
+                <w:szCs w:val="32"/>
+              </w:rPr>
+              <m:t>T</m:t>
+            </m:r>
+          </m:den>
+        </m:f>
+        <m:r>
+          <w:rPr>
+            <w:rFonts w:ascii="Cambria Math" w:hAnsi="Cambria Math" w:cs="Consolas"/>
+            <w:szCs w:val="32"/>
+          </w:rPr>
+          <m:t>sinc</m:t>
+        </m:r>
+        <m:d>
+          <m:dPr>
+            <m:ctrlPr>
+              <w:rPr>
+                <w:rFonts w:ascii="Cambria Math" w:hAnsi="Cambria Math" w:cs="Consolas"/>
+                <w:i/>
+                <w:szCs w:val="32"/>
+              </w:rPr>
+            </m:ctrlPr>
+          </m:dPr>
+          <m:e>
+            <m:f>
+              <m:fPr>
+                <m:ctrlPr>
+                  <w:rPr>
+                    <w:rFonts w:ascii="Cambria Math" w:hAnsi="Cambria Math" w:cs="Consolas"/>
+                    <w:i/>
+                    <w:szCs w:val="32"/>
+                  </w:rPr>
+                </m:ctrlPr>
+              </m:fPr>
+              <m:num>
+                <m:r>
+                  <w:rPr>
+                    <w:rFonts w:ascii="Cambria Math" w:hAnsi="Cambria Math" w:cs="Consolas"/>
+                    <w:szCs w:val="32"/>
+                  </w:rPr>
+                  <m:t>k</m:t>
+                </m:r>
+              </m:num>
+              <m:den>
+                <m:r>
+                  <w:rPr>
+                    <w:rFonts w:ascii="Cambria Math" w:hAnsi="Cambria Math" w:cs="Consolas"/>
+                    <w:szCs w:val="32"/>
+                  </w:rPr>
+                  <m:t>T</m:t>
+                </m:r>
+              </m:den>
+            </m:f>
+          </m:e>
+        </m:d>
+      </m:oMath>
+      <w:r>
+        <w:rPr>
+          <w:rFonts w:eastAsiaTheme="minorEastAsia" w:cs="Consolas"/>
+          <w:szCs w:val="32"/>
+        </w:rPr>
+        <w:t>, was plotted as shown below:</w:t>
+      </w:r>
+    </w:p>
+    <w:p>
+      <w:pPr>
+        <w:ind w:left="720" w:hanging="720"/>
+        <w:rPr>
+          <w:rFonts w:cs="Consolas"/>
+          <w:szCs w:val="32"/>
+        </w:rPr>
+      </w:pPr>
+      <w:r>
+        <w:rPr>
+          <w:rFonts w:cs="Consolas"/>
+          <w:noProof/>
+          <w:szCs w:val="32"/>
+        </w:rPr>
+        <w:lastRenderedPageBreak/>
+        <w:drawing>
+          <wp:inline distT="0" distB="0" distL="0" distR="0">
+            <wp:extent cx="6296089" cy="3590925"/>
+            <wp:effectExtent l="0" t="0" r="9525" b="0"/>
+            <wp:docPr id="3" name="Picture 3" descr="C:\Users\anariver\Downloads\fig02.png"/>
+            <wp:cNvGraphicFramePr>
+              <a:graphicFrameLocks xmlns:a="http://schemas.openxmlformats.org/drawingml/2006/main" noChangeAspect="1"/>
+            </wp:cNvGraphicFramePr>
+            <a:graphic xmlns:a="http://schemas.openxmlformats.org/drawingml/2006/main">
+              <a:graphicData uri="http://schemas.openxmlformats.org/drawingml/2006/picture">
+                <pic:pic xmlns:pic="http://schemas.openxmlformats.org/drawingml/2006/picture">
+                  <pic:nvPicPr>
+                    <pic:cNvPr id="0" name="Picture 3" descr="C:\Users\anariver\Downloads\fig02.png"/>
+                    <pic:cNvPicPr>
+                      <a:picLocks noChangeAspect="1" noChangeArrowheads="1"/>
+                    </pic:cNvPicPr>
+                  </pic:nvPicPr>
+                  <pic:blipFill rotWithShape="1">
+                    <a:blip r:embed="rId9">
+                      <a:extLst>
+                        <a:ext uri="{28A0092B-C50C-407E-A947-70E740481C1C}">
+                          <a14:useLocalDpi xmlns:a14="http://schemas.microsoft.com/office/drawing/2010/main" val="0"/>
+                        </a:ext>
+                      </a:extLst>
+                    </a:blip>
+                    <a:srcRect l="7704" t="1" r="7865" b="4457"/>
+                    <a:stretch/>
+                  </pic:blipFill>
+                  <pic:spPr bwMode="auto">
+                    <a:xfrm>
+                      <a:off x="0" y="0"/>
+                      <a:ext cx="6301480" cy="3594000"/>
+                    </a:xfrm>
+                    <a:prstGeom prst="rect">
+                      <a:avLst/>
+                    </a:prstGeom>
+                    <a:noFill/>
+                    <a:ln>
+                      <a:noFill/>
+                    </a:ln>
+                    <a:extLst>
+                      <a:ext uri="{53640926-AAD7-44D8-BBD7-CCE9431645EC}">
+                        <a14:shadowObscured xmlns:a14="http://schemas.microsoft.com/office/drawing/2010/main"/>
+                      </a:ext>
+                    </a:extLst>
+                  </pic:spPr>
+                </pic:pic>
+              </a:graphicData>
+            </a:graphic>
+          </wp:inline>
+        </w:drawing>
+      </w:r>
+    </w:p>
+    <w:p>
+      <w:pPr>
+        <w:ind w:left="720" w:hanging="720"/>
+        <w:jc w:val="center"/>
+        <w:rPr>
+          <w:rFonts w:cs="Consolas"/>
+          <w:b/>
+          <w:sz w:val="20"/>
+          <w:szCs w:val="32"/>
+        </w:rPr>
+      </w:pPr>
+      <w:r>
+        <w:rPr>
+          <w:rFonts w:cs="Consolas"/>
+          <w:b/>
+          <w:sz w:val="20"/>
+          <w:szCs w:val="32"/>
+        </w:rPr>
+        <w:t xml:space="preserve">Figure 2: </w:t>
+      </w:r>
+      <w:r>
+        <w:rPr>
+          <w:rFonts w:cs="Consolas"/>
+          <w:b/>
+          <w:sz w:val="20"/>
+          <w:szCs w:val="32"/>
+        </w:rPr>
+        <w:t>Fourier Coefficients of the Pulse Function</w:t>
+      </w:r>
+    </w:p>
+    <w:p>
+      <w:pPr>
+        <w:ind w:left="720" w:hanging="720"/>
+        <w:rPr>
+          <w:rFonts w:cs="Consolas"/>
+          <w:szCs w:val="32"/>
+        </w:rPr>
+      </w:pPr>
+      <w:r>
+        <w:rPr>
+          <w:rFonts w:cs="Consolas"/>
+          <w:b/>
+          <w:sz w:val="20"/>
+          <w:szCs w:val="32"/>
+        </w:rPr>
+        <w:tab/>
+      </w:r>
+      <w:r>
+        <w:rPr>
+          <w:rFonts w:cs="Consolas"/>
+          <w:szCs w:val="32"/>
+        </w:rPr>
+        <w:t xml:space="preserve">The imaginary part of the </w:t>
+      </w:r>
+      <w:r>
+        <w:rPr>
+          <w:rFonts w:cs="Consolas"/>
+          <w:szCs w:val="32"/>
+        </w:rPr>
+        <w:t>coefficients did not contribute to the function at all, so only the real part was plotted.</w:t>
+      </w:r>
+    </w:p>
+    <w:p>
+      <w:pPr>
+        <w:ind w:left="720" w:hanging="720"/>
+        <w:rPr>
+          <w:rFonts w:eastAsiaTheme="minorEastAsia" w:cs="Consolas"/>
+        </w:rPr>
+      </w:pPr>
+      <w:r>
+        <w:rPr>
+          <w:rFonts w:cs="Consolas"/>
+          <w:szCs w:val="32"/>
+        </w:rPr>
+        <w:tab/>
+        <w:t xml:space="preserve">The waveform was then synthesized with the synthesis equation, </w:t>
+      </w:r>
+      <m:oMath>
+        <m:r>
+          <w:rPr>
+            <w:rFonts w:ascii="Cambria Math" w:eastAsiaTheme="minorEastAsia" w:hAnsi="Cambria Math"/>
+          </w:rPr>
+          <w:br/>
+        </m:r>
+      </m:oMath>
+      <m:oMathPara>
+        <m:oMath>
+          <m:acc>
+            <m:accPr>
+              <m:ctrlPr>
+                <w:rPr>
+                  <w:rFonts w:ascii="Cambria Math" w:eastAsiaTheme="minorEastAsia" w:hAnsi="Cambria Math"/>
+                  <w:i/>
+                </w:rPr>
+              </m:ctrlPr>
+            </m:accPr>
+            <m:e>
+              <m:r>
+                <w:rPr>
+                  <w:rFonts w:ascii="Cambria Math" w:eastAsiaTheme="minorEastAsia" w:hAnsi="Cambria Math"/>
+                </w:rPr>
+                <m:t>x</m:t>
+              </m:r>
+            </m:e>
+          </m:acc>
+          <m:d>
+            <m:dPr>
+              <m:ctrlPr>
+                <w:rPr>
+                  <w:rFonts w:ascii="Cambria Math" w:eastAsiaTheme="minorEastAsia" w:hAnsi="Cambria Math"/>
+                  <w:i/>
+                </w:rPr>
+              </m:ctrlPr>
+            </m:dPr>
+            <m:e>
+              <m:r>
+                <w:rPr>
+                  <w:rFonts w:ascii="Cambria Math" w:eastAsiaTheme="minorEastAsia" w:hAnsi="Cambria Math"/>
+                </w:rPr>
+                <m:t>t</m:t>
+              </m:r>
+            </m:e>
+          </m:d>
+          <m:r>
+            <w:rPr>
+              <w:rFonts w:ascii="Cambria Math" w:eastAsiaTheme="minorEastAsia" w:hAnsi="Cambria Math"/>
+            </w:rPr>
+            <m:t>=</m:t>
+          </m:r>
+          <m:nary>
+            <m:naryPr>
+              <m:chr m:val="∑"/>
+              <m:limLoc m:val="undOvr"/>
+              <m:ctrlPr>
+                <w:rPr>
+                  <w:rFonts w:ascii="Cambria Math" w:eastAsiaTheme="minorEastAsia" w:hAnsi="Cambria Math" w:cs="TimesNewRomanPSMT"/>
+                  <w:i/>
+                </w:rPr>
+              </m:ctrlPr>
+            </m:naryPr>
+            <m:sub>
+              <m:r>
+                <w:rPr>
+                  <w:rFonts w:ascii="Cambria Math" w:eastAsiaTheme="minorEastAsia" w:hAnsi="Cambria Math" w:cs="TimesNewRomanPSMT"/>
+                </w:rPr>
+                <m:t>k=-K</m:t>
+              </m:r>
+            </m:sub>
+            <m:sup>
+              <m:r>
+                <w:rPr>
+                  <w:rFonts w:ascii="Cambria Math" w:eastAsiaTheme="minorEastAsia" w:hAnsi="Cambria Math" w:cs="TimesNewRomanPSMT"/>
+                </w:rPr>
+                <m:t>K</m:t>
+              </m:r>
+            </m:sup>
+            <m:e>
+              <m:sSub>
+                <m:sSubPr>
+                  <m:ctrlPr>
+                    <w:rPr>
+                      <w:rFonts w:ascii="Cambria Math" w:eastAsiaTheme="minorEastAsia" w:hAnsi="Cambria Math" w:cs="TimesNewRomanPSMT"/>
+                      <w:i/>
+                    </w:rPr>
+                  </m:ctrlPr>
+                </m:sSubPr>
+                <m:e>
+                  <m:r>
+                    <w:rPr>
+                      <w:rFonts w:ascii="Cambria Math" w:eastAsiaTheme="minorEastAsia" w:hAnsi="Cambria Math" w:cs="TimesNewRomanPSMT"/>
+                    </w:rPr>
+                    <m:t>c</m:t>
+                  </m:r>
+                </m:e>
+                <m:sub>
+                  <m:r>
+                    <w:rPr>
+                      <w:rFonts w:ascii="Cambria Math" w:eastAsiaTheme="minorEastAsia" w:hAnsi="Cambria Math" w:cs="TimesNewRomanPSMT"/>
+                    </w:rPr>
+                    <m:t>k</m:t>
+                  </m:r>
+                </m:sub>
+              </m:sSub>
+              <m:sSup>
+                <m:sSupPr>
+                  <m:ctrlPr>
+                    <w:rPr>
+                      <w:rFonts w:ascii="Cambria Math" w:eastAsiaTheme="minorEastAsia" w:hAnsi="Cambria Math" w:cs="TimesNewRomanPSMT"/>
+                      <w:i/>
+                    </w:rPr>
+                  </m:ctrlPr>
+                </m:sSupPr>
+                <m:e>
+                  <m:r>
+                    <w:rPr>
+                      <w:rFonts w:ascii="Cambria Math" w:eastAsiaTheme="minorEastAsia" w:hAnsi="Cambria Math" w:cs="TimesNewRomanPSMT"/>
+                    </w:rPr>
+                    <m:t>e</m:t>
+                  </m:r>
+                </m:e>
+                <m:sup>
+                  <m:r>
+                    <w:rPr>
+                      <w:rFonts w:ascii="Cambria Math" w:eastAsiaTheme="minorEastAsia" w:hAnsi="Cambria Math" w:cs="TimesNewRomanPSMT"/>
+                    </w:rPr>
+                    <m:t>j</m:t>
+                  </m:r>
+                  <m:sSub>
+                    <m:sSubPr>
+                      <m:ctrlPr>
+                        <w:rPr>
+                          <w:rFonts w:ascii="Cambria Math" w:eastAsiaTheme="minorEastAsia" w:hAnsi="Cambria Math" w:cs="TimesNewRomanPSMT"/>
+                          <w:i/>
+                        </w:rPr>
+                      </m:ctrlPr>
+                    </m:sSubPr>
+                    <m:e>
+                      <m:r>
+                        <w:rPr>
+                          <w:rFonts w:ascii="Cambria Math" w:eastAsiaTheme="minorEastAsia" w:hAnsi="Cambria Math" w:cs="TimesNewRomanPSMT"/>
+                        </w:rPr>
+                        <m:t>ω</m:t>
+                      </m:r>
+                    </m:e>
+                    <m:sub>
+                      <m:r>
+                        <w:rPr>
+                          <w:rFonts w:ascii="Cambria Math" w:eastAsiaTheme="minorEastAsia" w:hAnsi="Cambria Math" w:cs="TimesNewRomanPSMT"/>
+                        </w:rPr>
+                        <m:t>o</m:t>
+                      </m:r>
+                    </m:sub>
+                  </m:sSub>
+                  <m:r>
+                    <w:rPr>
+                      <w:rFonts w:ascii="Cambria Math" w:eastAsiaTheme="minorEastAsia" w:hAnsi="Cambria Math" w:cs="TimesNewRomanPSMT"/>
+                    </w:rPr>
+                    <m:t>kt</m:t>
+                  </m:r>
+                </m:sup>
+              </m:sSup>
+            </m:e>
+          </m:nary>
+        </m:oMath>
+      </m:oMathPara>
+    </w:p>
+    <w:p>
+      <w:pPr>
+        <w:ind w:left="720" w:hanging="720"/>
+        <w:rPr>
+          <w:rFonts w:eastAsiaTheme="minorEastAsia" w:cs="Consolas"/>
+        </w:rPr>
+      </w:pPr>
+      <w:r>
+        <w:rPr>
+          <w:rFonts w:cs="Consolas"/>
+          <w:szCs w:val="32"/>
+        </w:rPr>
+        <w:br/>
+        <w:t xml:space="preserve">The different terms in </w:t>
+      </w:r>
+      <m:oMath>
+        <m:r>
+          <w:rPr>
+            <w:rFonts w:ascii="Cambria Math" w:hAnsi="Cambria Math" w:cs="NimbusMonL-BoldObli"/>
+          </w:rPr>
+          <m:t>K=[10 50 100 200 400 800]</m:t>
+        </m:r>
+      </m:oMath>
+      <w:r>
+        <w:rPr>
+          <w:rFonts w:eastAsiaTheme="minorEastAsia" w:cs="Consolas"/>
+        </w:rPr>
+        <w:t xml:space="preserve"> were individually substituted into the equation to create their corresponding synthesized waveforms.</w:t>
+      </w:r>
+    </w:p>
+    <w:p>
+      <w:pPr>
+        <w:ind w:left="720" w:hanging="720"/>
+        <w:rPr>
+          <w:rFonts w:cs="Consolas"/>
+          <w:szCs w:val="32"/>
+        </w:rPr>
+      </w:pPr>
+      <w:r>
+        <w:rPr>
+          <w:rFonts w:eastAsiaTheme="minorEastAsia" w:cs="Consolas"/>
+          <w:noProof/>
+        </w:rPr>
+        <w:lastRenderedPageBreak/>
+        <w:drawing>
+          <wp:inline distT="0" distB="0" distL="0" distR="0">
+            <wp:extent cx="6544214" cy="3695700"/>
+            <wp:effectExtent l="0" t="0" r="9525" b="0"/>
+            <wp:docPr id="4" name="Picture 4" descr="C:\Users\anariver\Downloads\fig03.png"/>
+            <wp:cNvGraphicFramePr>
+              <a:graphicFrameLocks xmlns:a="http://schemas.openxmlformats.org/drawingml/2006/main" noChangeAspect="1"/>
+            </wp:cNvGraphicFramePr>
+            <a:graphic xmlns:a="http://schemas.openxmlformats.org/drawingml/2006/main">
+              <a:graphicData uri="http://schemas.openxmlformats.org/drawingml/2006/picture">
+                <pic:pic xmlns:pic="http://schemas.openxmlformats.org/drawingml/2006/picture">
+                  <pic:nvPicPr>
+                    <pic:cNvPr id="0" name="Picture 4" descr="C:\Users\anariver\Downloads\fig03.png"/>
+                    <pic:cNvPicPr>
+                      <a:picLocks noChangeAspect="1" noChangeArrowheads="1"/>
+                    </pic:cNvPicPr>
+                  </pic:nvPicPr>
+                  <pic:blipFill rotWithShape="1">
+                    <a:blip r:embed="rId10">
+                      <a:extLst>
+                        <a:ext uri="{28A0092B-C50C-407E-A947-70E740481C1C}">
+                          <a14:useLocalDpi xmlns:a14="http://schemas.microsoft.com/office/drawing/2010/main" val="0"/>
+                        </a:ext>
+                      </a:extLst>
+                    </a:blip>
+                    <a:srcRect l="8347" r="6100" b="4141"/>
+                    <a:stretch/>
+                  </pic:blipFill>
+                  <pic:spPr bwMode="auto">
+                    <a:xfrm>
+                      <a:off x="0" y="0"/>
+                      <a:ext cx="6561242" cy="3705316"/>
+                    </a:xfrm>
+                    <a:prstGeom prst="rect">
+                      <a:avLst/>
+                    </a:prstGeom>
+                    <a:noFill/>
+                    <a:ln>
+                      <a:noFill/>
+                    </a:ln>
+                    <a:extLst>
+                      <a:ext uri="{53640926-AAD7-44D8-BBD7-CCE9431645EC}">
+                        <a14:shadowObscured xmlns:a14="http://schemas.microsoft.com/office/drawing/2010/main"/>
+                      </a:ext>
+                    </a:extLst>
+                  </pic:spPr>
+                </pic:pic>
+              </a:graphicData>
+            </a:graphic>
+          </wp:inline>
+        </w:drawing>
+      </w:r>
+    </w:p>
+    <w:p>
+      <w:pPr>
+        <w:ind w:left="720" w:hanging="720"/>
+        <w:jc w:val="center"/>
+        <w:rPr>
+          <w:rFonts w:cs="Consolas"/>
+          <w:b/>
+          <w:sz w:val="20"/>
+          <w:szCs w:val="32"/>
+        </w:rPr>
+      </w:pPr>
+      <w:r>
+        <w:rPr>
+          <w:rFonts w:cs="Consolas"/>
+          <w:b/>
+          <w:sz w:val="20"/>
+          <w:szCs w:val="32"/>
+        </w:rPr>
+        <w:t>Figure 3:</w:t>
+      </w:r>
+      <w:r>
+        <w:rPr>
+          <w:rFonts w:cs="Consolas"/>
+          <w:b/>
+          <w:sz w:val="20"/>
+          <w:szCs w:val="32"/>
+        </w:rPr>
+        <w:t xml:space="preserve"> Waveform synthesized with K = 10</w:t>
+      </w:r>
+    </w:p>
+    <w:p>
+      <w:pPr>
+        <w:ind w:left="720" w:hanging="720"/>
+        <w:rPr>
+          <w:rFonts w:cs="Consolas"/>
+          <w:b/>
+          <w:sz w:val="20"/>
+          <w:szCs w:val="32"/>
+        </w:rPr>
+      </w:pPr>
+      <w:r>
+        <w:rPr>
+          <w:rFonts w:cs="Consolas"/>
+          <w:b/>
+          <w:noProof/>
+          <w:sz w:val="20"/>
+          <w:szCs w:val="32"/>
+        </w:rPr>
+        <w:drawing>
+          <wp:inline distT="0" distB="0" distL="0" distR="0">
+            <wp:extent cx="6447727" cy="3686175"/>
+            <wp:effectExtent l="0" t="0" r="0" b="0"/>
+            <wp:docPr id="9" name="Picture 9" descr="C:\Users\anariver\Downloads\fig04.png"/>
+            <wp:cNvGraphicFramePr>
+              <a:graphicFrameLocks xmlns:a="http://schemas.openxmlformats.org/drawingml/2006/main" noChangeAspect="1"/>
+            </wp:cNvGraphicFramePr>
+            <a:graphic xmlns:a="http://schemas.openxmlformats.org/drawingml/2006/main">
+              <a:graphicData uri="http://schemas.openxmlformats.org/drawingml/2006/picture">
+                <pic:pic xmlns:pic="http://schemas.openxmlformats.org/drawingml/2006/picture">
+                  <pic:nvPicPr>
+                    <pic:cNvPr id="0" name="Picture 9" descr="C:\Users\anariver\Downloads\fig04.png"/>
+                    <pic:cNvPicPr>
+                      <a:picLocks noChangeAspect="1" noChangeArrowheads="1"/>
+                    </pic:cNvPicPr>
+                  </pic:nvPicPr>
+                  <pic:blipFill rotWithShape="1">
+                    <a:blip r:embed="rId11">
+                      <a:extLst>
+                        <a:ext uri="{28A0092B-C50C-407E-A947-70E740481C1C}">
+                          <a14:useLocalDpi xmlns:a14="http://schemas.microsoft.com/office/drawing/2010/main" val="0"/>
+                        </a:ext>
+                      </a:extLst>
+                    </a:blip>
+                    <a:srcRect l="8347" t="1" r="7705" b="4775"/>
+                    <a:stretch/>
+                  </pic:blipFill>
+                  <pic:spPr bwMode="auto">
+                    <a:xfrm>
+                      <a:off x="0" y="0"/>
+                      <a:ext cx="6476492" cy="3702620"/>
+                    </a:xfrm>
+                    <a:prstGeom prst="rect">
+                      <a:avLst/>
+                    </a:prstGeom>
+                    <a:noFill/>
+                    <a:ln>
+                      <a:noFill/>
+                    </a:ln>
+                    <a:extLst>
+                      <a:ext uri="{53640926-AAD7-44D8-BBD7-CCE9431645EC}">
+                        <a14:shadowObscured xmlns:a14="http://schemas.microsoft.com/office/drawing/2010/main"/>
+                      </a:ext>
+                    </a:extLst>
+                  </pic:spPr>
+                </pic:pic>
+              </a:graphicData>
+            </a:graphic>
+          </wp:inline>
+        </w:drawing>
+      </w:r>
+    </w:p>
+    <w:p>
+      <w:pPr>
+        <w:ind w:left="720" w:hanging="720"/>
+        <w:jc w:val="center"/>
+        <w:rPr>
+          <w:rFonts w:cs="Consolas"/>
+          <w:b/>
+          <w:sz w:val="20"/>
+          <w:szCs w:val="32"/>
+        </w:rPr>
+      </w:pPr>
+      <w:r>
+        <w:rPr>
+          <w:rFonts w:cs="Consolas"/>
+          <w:b/>
+          <w:sz w:val="20"/>
+          <w:szCs w:val="32"/>
+        </w:rPr>
+        <w:t>Figure 4:</w:t>
+      </w:r>
+      <w:r>
+        <w:rPr>
+          <w:rFonts w:cs="Consolas"/>
+          <w:b/>
+          <w:sz w:val="20"/>
+          <w:szCs w:val="32"/>
+        </w:rPr>
+        <w:t xml:space="preserve"> </w:t>
+      </w:r>
+      <w:r>
+        <w:rPr>
+          <w:rFonts w:cs="Consolas"/>
+          <w:b/>
+          <w:sz w:val="20"/>
+          <w:szCs w:val="32"/>
+        </w:rPr>
+        <w:t>Waveform synthesized wit</w:t>
+      </w:r>
+      <w:r>
+        <w:rPr>
+          <w:rFonts w:cs="Consolas"/>
+          <w:b/>
+          <w:sz w:val="20"/>
+          <w:szCs w:val="32"/>
+        </w:rPr>
+        <w:t>h K = 50</w:t>
+      </w:r>
+    </w:p>
+    <w:p>
+      <w:pPr>
+        <w:ind w:left="720" w:hanging="720"/>
+        <w:jc w:val="center"/>
+        <w:rPr>
+          <w:rFonts w:cs="Consolas"/>
+          <w:b/>
+          <w:sz w:val="20"/>
+          <w:szCs w:val="32"/>
+        </w:rPr>
+      </w:pPr>
+      <w:r>
+        <w:rPr>
+          <w:rFonts w:cs="Consolas"/>
+          <w:b/>
+          <w:noProof/>
+          <w:sz w:val="20"/>
+          <w:szCs w:val="32"/>
+        </w:rPr>
+        <w:lastRenderedPageBreak/>
+        <w:drawing>
+          <wp:inline distT="0" distB="0" distL="0" distR="0">
+            <wp:extent cx="6386879" cy="3609975"/>
+            <wp:effectExtent l="0" t="0" r="0" b="0"/>
+            <wp:docPr id="5" name="Picture 5" descr="C:\Users\anariver\Downloads\fig05.png"/>
+            <wp:cNvGraphicFramePr>
+              <a:graphicFrameLocks xmlns:a="http://schemas.openxmlformats.org/drawingml/2006/main" noChangeAspect="1"/>
+            </wp:cNvGraphicFramePr>
+            <a:graphic xmlns:a="http://schemas.openxmlformats.org/drawingml/2006/main">
+              <a:graphicData uri="http://schemas.openxmlformats.org/drawingml/2006/picture">
+                <pic:pic xmlns:pic="http://schemas.openxmlformats.org/drawingml/2006/picture">
+                  <pic:nvPicPr>
+                    <pic:cNvPr id="0" name="Picture 5" descr="C:\Users\anariver\Downloads\fig05.png"/>
+                    <pic:cNvPicPr>
+                      <a:picLocks noChangeAspect="1" noChangeArrowheads="1"/>
+                    </pic:cNvPicPr>
+                  </pic:nvPicPr>
+                  <pic:blipFill rotWithShape="1">
+                    <a:blip r:embed="rId12">
+                      <a:extLst>
+                        <a:ext uri="{28A0092B-C50C-407E-A947-70E740481C1C}">
+                          <a14:useLocalDpi xmlns:a14="http://schemas.microsoft.com/office/drawing/2010/main" val="0"/>
+                        </a:ext>
+                      </a:extLst>
+                    </a:blip>
+                    <a:srcRect l="8347" r="6740" b="4777"/>
+                    <a:stretch/>
+                  </pic:blipFill>
+                  <pic:spPr bwMode="auto">
+                    <a:xfrm>
+                      <a:off x="0" y="0"/>
+                      <a:ext cx="6392548" cy="3613179"/>
+                    </a:xfrm>
+                    <a:prstGeom prst="rect">
+                      <a:avLst/>
+                    </a:prstGeom>
+                    <a:noFill/>
+                    <a:ln>
+                      <a:noFill/>
+                    </a:ln>
+                    <a:extLst>
+                      <a:ext uri="{53640926-AAD7-44D8-BBD7-CCE9431645EC}">
+                        <a14:shadowObscured xmlns:a14="http://schemas.microsoft.com/office/drawing/2010/main"/>
+                      </a:ext>
+                    </a:extLst>
+                  </pic:spPr>
+                </pic:pic>
+              </a:graphicData>
+            </a:graphic>
+          </wp:inline>
+        </w:drawing>
+      </w:r>
+    </w:p>
+    <w:p>
+      <w:pPr>
+        <w:ind w:left="720" w:hanging="720"/>
+        <w:jc w:val="center"/>
+        <w:rPr>
+          <w:rFonts w:cs="Consolas"/>
+          <w:b/>
+          <w:sz w:val="20"/>
+          <w:szCs w:val="32"/>
+        </w:rPr>
+      </w:pPr>
+      <w:r>
+        <w:rPr>
+          <w:rFonts w:cs="Consolas"/>
+          <w:b/>
+          <w:sz w:val="20"/>
+          <w:szCs w:val="32"/>
+        </w:rPr>
+        <w:t>Figure 5</w:t>
+      </w:r>
+      <w:r>
+        <w:rPr>
+          <w:rFonts w:cs="Consolas"/>
+          <w:b/>
+          <w:sz w:val="20"/>
+          <w:szCs w:val="32"/>
+        </w:rPr>
+        <w:t>:</w:t>
+      </w:r>
+      <w:r>
+        <w:rPr>
+          <w:rFonts w:cs="Consolas"/>
+          <w:b/>
+          <w:sz w:val="20"/>
+          <w:szCs w:val="32"/>
+        </w:rPr>
+        <w:t xml:space="preserve"> </w:t>
+      </w:r>
+      <w:r>
+        <w:rPr>
+          <w:rFonts w:cs="Consolas"/>
+          <w:b/>
+          <w:sz w:val="20"/>
+          <w:szCs w:val="32"/>
+        </w:rPr>
+        <w:t>Waveform synthesized with K = 10</w:t>
+      </w:r>
+      <w:r>
+        <w:rPr>
+          <w:rFonts w:cs="Consolas"/>
+          <w:b/>
+          <w:sz w:val="20"/>
+          <w:szCs w:val="32"/>
+        </w:rPr>
+        <w:t>0</w:t>
+      </w:r>
+    </w:p>
+    <w:p>
+      <w:pPr>
+        <w:ind w:left="720" w:hanging="720"/>
+        <w:jc w:val="center"/>
+        <w:rPr>
+          <w:rFonts w:cs="Consolas"/>
+          <w:b/>
+          <w:sz w:val="20"/>
+          <w:szCs w:val="32"/>
+        </w:rPr>
+      </w:pPr>
+      <w:r>
+        <w:rPr>
+          <w:rFonts w:cs="Consolas"/>
+          <w:b/>
+          <w:noProof/>
+          <w:sz w:val="20"/>
+          <w:szCs w:val="32"/>
+        </w:rPr>
+        <w:drawing>
+          <wp:inline distT="0" distB="0" distL="0" distR="0">
+            <wp:extent cx="6370320" cy="3619500"/>
+            <wp:effectExtent l="0" t="0" r="0" b="0"/>
+            <wp:docPr id="6" name="Picture 6" descr="C:\Users\anariver\Downloads\fig06.png"/>
+            <wp:cNvGraphicFramePr>
+              <a:graphicFrameLocks xmlns:a="http://schemas.openxmlformats.org/drawingml/2006/main" noChangeAspect="1"/>
+            </wp:cNvGraphicFramePr>
+            <a:graphic xmlns:a="http://schemas.openxmlformats.org/drawingml/2006/main">
+              <a:graphicData uri="http://schemas.openxmlformats.org/drawingml/2006/picture">
+                <pic:pic xmlns:pic="http://schemas.openxmlformats.org/drawingml/2006/picture">
+                  <pic:nvPicPr>
+                    <pic:cNvPr id="0" name="Picture 6" descr="C:\Users\anariver\Downloads\fig06.png"/>
+                    <pic:cNvPicPr>
+                      <a:picLocks noChangeAspect="1" noChangeArrowheads="1"/>
+                    </pic:cNvPicPr>
+                  </pic:nvPicPr>
+                  <pic:blipFill rotWithShape="1">
+                    <a:blip r:embed="rId13">
+                      <a:extLst>
+                        <a:ext uri="{28A0092B-C50C-407E-A947-70E740481C1C}">
+                          <a14:useLocalDpi xmlns:a14="http://schemas.microsoft.com/office/drawing/2010/main" val="0"/>
+                        </a:ext>
+                      </a:extLst>
+                    </a:blip>
+                    <a:srcRect l="8187" t="1" r="7063" b="4457"/>
+                    <a:stretch/>
+                  </pic:blipFill>
+                  <pic:spPr bwMode="auto">
+                    <a:xfrm>
+                      <a:off x="0" y="0"/>
+                      <a:ext cx="6372524" cy="3620752"/>
+                    </a:xfrm>
+                    <a:prstGeom prst="rect">
+                      <a:avLst/>
+                    </a:prstGeom>
+                    <a:noFill/>
+                    <a:ln>
+                      <a:noFill/>
+                    </a:ln>
+                    <a:extLst>
+                      <a:ext uri="{53640926-AAD7-44D8-BBD7-CCE9431645EC}">
+                        <a14:shadowObscured xmlns:a14="http://schemas.microsoft.com/office/drawing/2010/main"/>
+                      </a:ext>
+                    </a:extLst>
+                  </pic:spPr>
+                </pic:pic>
+              </a:graphicData>
+            </a:graphic>
+          </wp:inline>
+        </w:drawing>
+      </w:r>
+    </w:p>
+    <w:p>
+      <w:pPr>
+        <w:ind w:left="720" w:hanging="720"/>
+        <w:jc w:val="center"/>
+        <w:rPr>
+          <w:rFonts w:cs="Consolas"/>
+          <w:b/>
+          <w:sz w:val="20"/>
+          <w:szCs w:val="32"/>
+        </w:rPr>
+      </w:pPr>
+      <w:r>
+        <w:rPr>
+          <w:rFonts w:cs="Consolas"/>
+          <w:b/>
+          <w:sz w:val="20"/>
+          <w:szCs w:val="32"/>
+        </w:rPr>
+        <w:t>F</w:t>
+      </w:r>
+      <w:r>
+        <w:rPr>
+          <w:rFonts w:cs="Consolas"/>
+          <w:b/>
+          <w:sz w:val="20"/>
+          <w:szCs w:val="32"/>
+        </w:rPr>
+        <w:t>igure 6</w:t>
+      </w:r>
+      <w:r>
+        <w:rPr>
+          <w:rFonts w:cs="Consolas"/>
+          <w:b/>
+          <w:sz w:val="20"/>
+          <w:szCs w:val="32"/>
+        </w:rPr>
+        <w:t>:</w:t>
+      </w:r>
+      <w:r>
+        <w:rPr>
+          <w:rFonts w:cs="Consolas"/>
+          <w:b/>
+          <w:sz w:val="20"/>
+          <w:szCs w:val="32"/>
+        </w:rPr>
+        <w:t xml:space="preserve"> </w:t>
+      </w:r>
+      <w:r>
+        <w:rPr>
+          <w:rFonts w:cs="Consolas"/>
+          <w:b/>
+          <w:sz w:val="20"/>
+          <w:szCs w:val="32"/>
+        </w:rPr>
+        <w:t>Waveform synthesized wit</w:t>
+      </w:r>
+      <w:r>
+        <w:rPr>
+          <w:rFonts w:cs="Consolas"/>
+          <w:b/>
+          <w:sz w:val="20"/>
+          <w:szCs w:val="32"/>
+        </w:rPr>
+        <w:t>h K = 20</w:t>
+      </w:r>
+      <w:r>
+        <w:rPr>
+          <w:rFonts w:cs="Consolas"/>
+          <w:b/>
+          <w:sz w:val="20"/>
+          <w:szCs w:val="32"/>
+        </w:rPr>
+        <w:t>0</w:t>
+      </w:r>
+    </w:p>
+    <w:p>
+      <w:pPr>
+        <w:ind w:left="720" w:hanging="720"/>
+        <w:jc w:val="center"/>
+        <w:rPr>
+          <w:rFonts w:cs="Consolas"/>
+          <w:b/>
+          <w:sz w:val="20"/>
+          <w:szCs w:val="32"/>
+        </w:rPr>
+      </w:pPr>
+      <w:r>
+        <w:rPr>
+          <w:rFonts w:cs="Consolas"/>
+          <w:b/>
+          <w:noProof/>
+          <w:sz w:val="20"/>
+          <w:szCs w:val="32"/>
+        </w:rPr>
+        <w:lastRenderedPageBreak/>
+        <w:drawing>
+          <wp:inline distT="0" distB="0" distL="0" distR="0">
+            <wp:extent cx="6653133" cy="3829050"/>
+            <wp:effectExtent l="0" t="0" r="0" b="0"/>
+            <wp:docPr id="7" name="Picture 7" descr="C:\Users\anariver\Downloads\fig07.png"/>
+            <wp:cNvGraphicFramePr>
+              <a:graphicFrameLocks xmlns:a="http://schemas.openxmlformats.org/drawingml/2006/main" noChangeAspect="1"/>
+            </wp:cNvGraphicFramePr>
+            <a:graphic xmlns:a="http://schemas.openxmlformats.org/drawingml/2006/main">
+              <a:graphicData uri="http://schemas.openxmlformats.org/drawingml/2006/picture">
+                <pic:pic xmlns:pic="http://schemas.openxmlformats.org/drawingml/2006/picture">
+                  <pic:nvPicPr>
+                    <pic:cNvPr id="0" name="Picture 7" descr="C:\Users\anariver\Downloads\fig07.png"/>
+                    <pic:cNvPicPr>
+                      <a:picLocks noChangeAspect="1" noChangeArrowheads="1"/>
+                    </pic:cNvPicPr>
+                  </pic:nvPicPr>
+                  <pic:blipFill rotWithShape="1">
+                    <a:blip r:embed="rId14">
+                      <a:extLst>
+                        <a:ext uri="{28A0092B-C50C-407E-A947-70E740481C1C}">
+                          <a14:useLocalDpi xmlns:a14="http://schemas.microsoft.com/office/drawing/2010/main" val="0"/>
+                        </a:ext>
+                      </a:extLst>
+                    </a:blip>
+                    <a:srcRect l="8507" t="1" r="7545" b="4138"/>
+                    <a:stretch/>
+                  </pic:blipFill>
+                  <pic:spPr bwMode="auto">
+                    <a:xfrm>
+                      <a:off x="0" y="0"/>
+                      <a:ext cx="6661288" cy="3833744"/>
+                    </a:xfrm>
+                    <a:prstGeom prst="rect">
+                      <a:avLst/>
+                    </a:prstGeom>
+                    <a:noFill/>
+                    <a:ln>
+                      <a:noFill/>
+                    </a:ln>
+                    <a:extLst>
+                      <a:ext uri="{53640926-AAD7-44D8-BBD7-CCE9431645EC}">
+                        <a14:shadowObscured xmlns:a14="http://schemas.microsoft.com/office/drawing/2010/main"/>
+                      </a:ext>
+                    </a:extLst>
+                  </pic:spPr>
+                </pic:pic>
+              </a:graphicData>
+            </a:graphic>
+          </wp:inline>
+        </w:drawing>
+      </w:r>
+    </w:p>
+    <w:p>
+      <w:pPr>
+        <w:ind w:left="720" w:hanging="720"/>
+        <w:jc w:val="center"/>
+        <w:rPr>
+          <w:rFonts w:cs="Consolas"/>
+          <w:b/>
+          <w:sz w:val="20"/>
+          <w:szCs w:val="32"/>
+        </w:rPr>
+      </w:pPr>
+      <w:r>
+        <w:rPr>
+          <w:rFonts w:cs="Consolas"/>
+          <w:b/>
+          <w:sz w:val="20"/>
+          <w:szCs w:val="32"/>
+        </w:rPr>
+        <w:t>Figure 7</w:t>
+      </w:r>
+      <w:r>
+        <w:rPr>
+          <w:rFonts w:cs="Consolas"/>
+          <w:b/>
+          <w:sz w:val="20"/>
+          <w:szCs w:val="32"/>
+        </w:rPr>
+        <w:t>:</w:t>
+      </w:r>
+      <w:r>
+        <w:rPr>
+          <w:rFonts w:cs="Consolas"/>
+          <w:b/>
+          <w:sz w:val="20"/>
+          <w:szCs w:val="32"/>
+        </w:rPr>
+        <w:t xml:space="preserve"> </w:t>
+      </w:r>
+      <w:r>
+        <w:rPr>
+          <w:rFonts w:cs="Consolas"/>
+          <w:b/>
+          <w:sz w:val="20"/>
+          <w:szCs w:val="32"/>
+        </w:rPr>
+        <w:t>Waveform synthesized wit</w:t>
+      </w:r>
+      <w:r>
+        <w:rPr>
+          <w:rFonts w:cs="Consolas"/>
+          <w:b/>
+          <w:sz w:val="20"/>
+          <w:szCs w:val="32"/>
+        </w:rPr>
+        <w:t>h K = 400</w:t>
+      </w:r>
+    </w:p>
+    <w:p>
+      <w:pPr>
+        <w:ind w:left="720" w:hanging="720"/>
+        <w:jc w:val="center"/>
+        <w:rPr>
+          <w:rFonts w:cs="Consolas"/>
+          <w:b/>
+          <w:sz w:val="20"/>
+          <w:szCs w:val="32"/>
+        </w:rPr>
+      </w:pPr>
+      <w:r>
+        <w:rPr>
+          <w:rFonts w:cs="Consolas"/>
+          <w:b/>
+          <w:noProof/>
+          <w:sz w:val="20"/>
+          <w:szCs w:val="32"/>
+        </w:rPr>
+        <w:drawing>
+          <wp:inline distT="0" distB="0" distL="0" distR="0">
+            <wp:extent cx="6493438" cy="3705225"/>
+            <wp:effectExtent l="0" t="0" r="3175" b="0"/>
+            <wp:docPr id="8" name="Picture 8" descr="C:\Users\anariver\Downloads\fig08.png"/>
+            <wp:cNvGraphicFramePr>
+              <a:graphicFrameLocks xmlns:a="http://schemas.openxmlformats.org/drawingml/2006/main" noChangeAspect="1"/>
+            </wp:cNvGraphicFramePr>
+            <a:graphic xmlns:a="http://schemas.openxmlformats.org/drawingml/2006/main">
+              <a:graphicData uri="http://schemas.openxmlformats.org/drawingml/2006/picture">
+                <pic:pic xmlns:pic="http://schemas.openxmlformats.org/drawingml/2006/picture">
+                  <pic:nvPicPr>
+                    <pic:cNvPr id="0" name="Picture 8" descr="C:\Users\anariver\Downloads\fig08.png"/>
+                    <pic:cNvPicPr>
+                      <a:picLocks noChangeAspect="1" noChangeArrowheads="1"/>
+                    </pic:cNvPicPr>
+                  </pic:nvPicPr>
+                  <pic:blipFill rotWithShape="1">
+                    <a:blip r:embed="rId15">
+                      <a:extLst>
+                        <a:ext uri="{28A0092B-C50C-407E-A947-70E740481C1C}">
+                          <a14:useLocalDpi xmlns:a14="http://schemas.microsoft.com/office/drawing/2010/main" val="0"/>
+                        </a:ext>
+                      </a:extLst>
+                    </a:blip>
+                    <a:srcRect l="8507" t="1" r="7384" b="4775"/>
+                    <a:stretch/>
+                  </pic:blipFill>
+                  <pic:spPr bwMode="auto">
+                    <a:xfrm>
+                      <a:off x="0" y="0"/>
+                      <a:ext cx="6502664" cy="3710489"/>
+                    </a:xfrm>
+                    <a:prstGeom prst="rect">
+                      <a:avLst/>
+                    </a:prstGeom>
+                    <a:noFill/>
+                    <a:ln>
+                      <a:noFill/>
+                    </a:ln>
+                    <a:extLst>
+                      <a:ext uri="{53640926-AAD7-44D8-BBD7-CCE9431645EC}">
+                        <a14:shadowObscured xmlns:a14="http://schemas.microsoft.com/office/drawing/2010/main"/>
+                      </a:ext>
+                    </a:extLst>
+                  </pic:spPr>
+                </pic:pic>
+              </a:graphicData>
+            </a:graphic>
+          </wp:inline>
+        </w:drawing>
+      </w:r>
+    </w:p>
+    <w:p>
+      <w:pPr>
+        <w:ind w:left="720" w:hanging="720"/>
+        <w:jc w:val="center"/>
+        <w:rPr>
+          <w:rFonts w:cs="Consolas"/>
+          <w:b/>
+          <w:sz w:val="20"/>
+          <w:szCs w:val="32"/>
+        </w:rPr>
+      </w:pPr>
+      <w:r>
+        <w:rPr>
+          <w:rFonts w:cs="Consolas"/>
+          <w:b/>
+          <w:sz w:val="20"/>
+          <w:szCs w:val="32"/>
+        </w:rPr>
+        <w:t>Figure 8:</w:t>
+      </w:r>
+      <w:r>
+        <w:rPr>
+          <w:rFonts w:cs="Consolas"/>
+          <w:b/>
+          <w:sz w:val="20"/>
+          <w:szCs w:val="32"/>
+        </w:rPr>
+        <w:t xml:space="preserve"> </w:t>
+      </w:r>
+      <w:r>
+        <w:rPr>
+          <w:rFonts w:cs="Consolas"/>
+          <w:b/>
+          <w:sz w:val="20"/>
+          <w:szCs w:val="32"/>
+        </w:rPr>
+        <w:t>Waveform synthesized wit</w:t>
+      </w:r>
+      <w:r>
+        <w:rPr>
+          <w:rFonts w:cs="Consolas"/>
+          <w:b/>
+          <w:sz w:val="20"/>
+          <w:szCs w:val="32"/>
+        </w:rPr>
+        <w:t>h K = 800</w:t>
+      </w:r>
+    </w:p>
+    <w:p>
+      <w:pPr>
+        <w:ind w:left="720" w:hanging="720"/>
+        <w:rPr>
+          <w:rFonts w:cs="Consolas"/>
+          <w:szCs w:val="32"/>
+        </w:rPr>
+      </w:pPr>
+      <w:r>
+        <w:rPr>
+          <w:rFonts w:cs="Consolas"/>
+          <w:sz w:val="18"/>
+          <w:szCs w:val="32"/>
+        </w:rPr>
+        <w:lastRenderedPageBreak/>
+        <w:tab/>
+      </w:r>
+      <w:r>
+        <w:rPr>
+          <w:rFonts w:cs="Consolas"/>
+          <w:szCs w:val="32"/>
+        </w:rPr>
+        <w:t>The mean squared error of the synthesized waveform was computed and plotted against the K terms.</w:t>
+      </w:r>
+    </w:p>
+    <w:p>
+      <w:pPr>
+        <w:ind w:left="720" w:hanging="720"/>
+        <w:rPr>
+          <w:rFonts w:cs="Consolas"/>
+          <w:szCs w:val="32"/>
+        </w:rPr>
+      </w:pPr>
+      <w:r>
+        <w:rPr>
+          <w:rFonts w:cs="Consolas"/>
+          <w:noProof/>
+          <w:szCs w:val="32"/>
+        </w:rPr>
+        <w:drawing>
+          <wp:inline distT="0" distB="0" distL="0" distR="0">
+            <wp:extent cx="6329695" cy="3629025"/>
+            <wp:effectExtent l="0" t="0" r="0" b="0"/>
+            <wp:docPr id="10" name="Picture 10" descr="C:\Users\anariver\Downloads\fig10.png"/>
+            <wp:cNvGraphicFramePr>
+              <a:graphicFrameLocks xmlns:a="http://schemas.openxmlformats.org/drawingml/2006/main" noChangeAspect="1"/>
+            </wp:cNvGraphicFramePr>
+            <a:graphic xmlns:a="http://schemas.openxmlformats.org/drawingml/2006/main">
+              <a:graphicData uri="http://schemas.openxmlformats.org/drawingml/2006/picture">
+                <pic:pic xmlns:pic="http://schemas.openxmlformats.org/drawingml/2006/picture">
+                  <pic:nvPicPr>
+                    <pic:cNvPr id="0" name="Picture 10" descr="C:\Users\anariver\Downloads\fig10.png"/>
+                    <pic:cNvPicPr>
+                      <a:picLocks noChangeAspect="1" noChangeArrowheads="1"/>
+                    </pic:cNvPicPr>
+                  </pic:nvPicPr>
+                  <pic:blipFill rotWithShape="1">
+                    <a:blip r:embed="rId16">
+                      <a:extLst>
+                        <a:ext uri="{28A0092B-C50C-407E-A947-70E740481C1C}">
+                          <a14:useLocalDpi xmlns:a14="http://schemas.microsoft.com/office/drawing/2010/main" val="0"/>
+                        </a:ext>
+                      </a:extLst>
+                    </a:blip>
+                    <a:srcRect l="8507" r="7223" b="4141"/>
+                    <a:stretch/>
+                  </pic:blipFill>
+                  <pic:spPr bwMode="auto">
+                    <a:xfrm>
+                      <a:off x="0" y="0"/>
+                      <a:ext cx="6336942" cy="3633180"/>
+                    </a:xfrm>
+                    <a:prstGeom prst="rect">
+                      <a:avLst/>
+                    </a:prstGeom>
+                    <a:noFill/>
+                    <a:ln>
+                      <a:noFill/>
+                    </a:ln>
+                    <a:extLst>
+                      <a:ext uri="{53640926-AAD7-44D8-BBD7-CCE9431645EC}">
+                        <a14:shadowObscured xmlns:a14="http://schemas.microsoft.com/office/drawing/2010/main"/>
+                      </a:ext>
+                    </a:extLst>
+                  </pic:spPr>
+                </pic:pic>
+              </a:graphicData>
+            </a:graphic>
+          </wp:inline>
+        </w:drawing>
+      </w:r>
+    </w:p>
+    <w:p>
+      <w:pPr>
+        <w:ind w:left="720" w:hanging="720"/>
+        <w:jc w:val="center"/>
+        <w:rPr>
+          <w:rFonts w:cs="Consolas"/>
+          <w:b/>
+          <w:sz w:val="20"/>
+          <w:szCs w:val="32"/>
+        </w:rPr>
+      </w:pPr>
+      <w:r>
+        <w:rPr>
+          <w:rFonts w:cs="Consolas"/>
+          <w:b/>
+          <w:sz w:val="20"/>
+          <w:szCs w:val="32"/>
+        </w:rPr>
+        <w:t>Figure</w:t>
+      </w:r>
+      <w:r>
+        <w:rPr>
+          <w:rFonts w:cs="Consolas"/>
+          <w:b/>
+          <w:sz w:val="20"/>
+          <w:szCs w:val="32"/>
+        </w:rPr>
+        <w:t xml:space="preserve"> 10: The MSE of the Synthesize Waveform Decreasing as the K-terms Increase</w:t>
+      </w:r>
+      <w:bookmarkStart w:id="0" w:name="_GoBack"/>
+      <w:bookmarkEnd w:id="0"/>
     </w:p>
     <w:p>
       <w:pPr>
@@ -3300,57 +4499,11 @@
           <w:sz w:val="24"/>
           <w:szCs w:val="32"/>
         </w:rPr>
-        <w:t xml:space="preserve">The definition and documentation of the function </w:t>
-      </w:r>
-      <w:proofErr w:type="spellStart"/>
-      <w:r>
-        <w:rPr>
-          <w:sz w:val="24"/>
-          <w:szCs w:val="32"/>
-        </w:rPr>
-        <w:t>polezero_</w:t>
-      </w:r>
-      <w:proofErr w:type="gramStart"/>
-      <w:r>
-        <w:rPr>
-          <w:sz w:val="24"/>
-          <w:szCs w:val="32"/>
-        </w:rPr>
-        <w:t>plot</w:t>
-      </w:r>
-      <w:proofErr w:type="spellEnd"/>
-      <w:r>
-        <w:rPr>
-          <w:sz w:val="24"/>
-          <w:szCs w:val="32"/>
-        </w:rPr>
-        <w:t>(</w:t>
-      </w:r>
-      <w:proofErr w:type="gramEnd"/>
-      <w:r>
-        <w:rPr>
-          <w:sz w:val="24"/>
-          <w:szCs w:val="32"/>
-        </w:rPr>
-        <w:t xml:space="preserve">) that was used for </w:t>
-      </w:r>
-      <w:r>
-        <w:rPr>
-          <w:sz w:val="24"/>
-          <w:szCs w:val="32"/>
-        </w:rPr>
-        <w:t>the entire lab</w:t>
-      </w:r>
-      <w:r>
-        <w:rPr>
-          <w:sz w:val="24"/>
-          <w:szCs w:val="32"/>
-        </w:rPr>
-        <w:t xml:space="preserve"> is located there.</w:t>
+        <w:t xml:space="preserve">The definition and documentation </w:t>
       </w:r>
     </w:p>
     <w:sectPr>
-      <w:footerReference w:type="default" r:id="rId9"/>
+      <w:footerReference w:type="default" r:id="rId17"/>
       <w:pgSz w:w="12240" w:h="15840"/>
       <w:pgMar w:top="1440" w:right="1440" w:bottom="1440" w:left="1440" w:header="720" w:footer="720" w:gutter="0"/>
       <w:cols w:space="720"/>
@@ -3361,7 +4514,7 @@
 </file>
 
 <file path=word/endnotes.xml><?xml version="1.0" encoding="utf-8"?>
-<w:endnotes xmlns:wpc="http://schemas.microsoft.com/office/word/2010/wordprocessingCanvas" xmlns:cx="http://schemas.microsoft.com/office/drawing/2014/chartex" xmlns:cx1="http://schemas.microsoft.com/office/drawing/2015/9/8/chartex" xmlns:cx2="http://schemas.microsoft.com/office/drawing/2015/10/21/chartex" xmlns:mc="http://schemas.openxmlformats.org/markup-compatibility/2006" xmlns:o="urn:schemas-microsoft-com:office:office" xmlns:r="http://schemas.openxmlformats.org/officeDocument/2006/relationships" xmlns:m="http://schemas.openxmlformats.org/officeDocument/2006/math" xmlns:v="urn:schemas-microsoft-com:vml" xmlns:wp14="http://schemas.microsoft.com/office/word/2010/wordprocessingDrawing" xmlns:wp="http://schemas.openxmlformats.org/drawingml/2006/wordprocessingDrawing" xmlns:w10="urn:schemas-microsoft-com:office:word" xmlns:w="http://schemas.openxmlformats.org/wordprocessingml/2006/main" xmlns:w14="http://schemas.microsoft.com/office/word/2010/wordml" xmlns:w15="http://schemas.microsoft.com/office/word/2012/wordml" xmlns:w16se="http://schemas.microsoft.com/office/word/2015/wordml/symex" xmlns:wpg="http://schemas.microsoft.com/office/word/2010/wordprocessingGroup" xmlns:wpi="http://schemas.microsoft.com/office/word/2010/wordprocessingInk" xmlns:wne="http://schemas.microsoft.com/office/word/2006/wordml" xmlns:wps="http://schemas.microsoft.com/office/word/2010/wordprocessingShape" mc:Ignorable="w14 w15 w16se wp14">
+<w:endnotes xmlns:wpc="http://schemas.microsoft.com/office/word/2010/wordprocessingCanvas" xmlns:cx="http://schemas.microsoft.com/office/drawing/2014/chartex" xmlns:cx1="http://schemas.microsoft.com/office/drawing/2015/9/8/chartex" xmlns:mc="http://schemas.openxmlformats.org/markup-compatibility/2006" xmlns:o="urn:schemas-microsoft-com:office:office" xmlns:r="http://schemas.openxmlformats.org/officeDocument/2006/relationships" xmlns:m="http://schemas.openxmlformats.org/officeDocument/2006/math" xmlns:v="urn:schemas-microsoft-com:vml" xmlns:wp14="http://schemas.microsoft.com/office/word/2010/wordprocessingDrawing" xmlns:wp="http://schemas.openxmlformats.org/drawingml/2006/wordprocessingDrawing" xmlns:w10="urn:schemas-microsoft-com:office:word" xmlns:w="http://schemas.openxmlformats.org/wordprocessingml/2006/main" xmlns:w14="http://schemas.microsoft.com/office/word/2010/wordml" xmlns:w15="http://schemas.microsoft.com/office/word/2012/wordml" xmlns:w16se="http://schemas.microsoft.com/office/word/2015/wordml/symex" xmlns:wpg="http://schemas.microsoft.com/office/word/2010/wordprocessingGroup" xmlns:wpi="http://schemas.microsoft.com/office/word/2010/wordprocessingInk" xmlns:wne="http://schemas.microsoft.com/office/word/2006/wordml" xmlns:wps="http://schemas.microsoft.com/office/word/2010/wordprocessingShape" mc:Ignorable="w14 w15 w16se wp14">
   <w:endnote w:type="separator" w:id="-1">
     <w:p>
       <w:pPr>
@@ -3386,7 +4539,7 @@
 </file>
 
 <file path=word/footer1.xml><?xml version="1.0" encoding="utf-8"?>
-<w:ftr xmlns:wpc="http://schemas.microsoft.com/office/word/2010/wordprocessingCanvas" xmlns:cx="http://schemas.microsoft.com/office/drawing/2014/chartex" xmlns:cx1="http://schemas.microsoft.com/office/drawing/2015/9/8/chartex" xmlns:cx2="http://schemas.microsoft.com/office/drawing/2015/10/21/chartex" xmlns:mc="http://schemas.openxmlformats.org/markup-compatibility/2006" xmlns:o="urn:schemas-microsoft-com:office:office" xmlns:r="http://schemas.openxmlformats.org/officeDocument/2006/relationships" xmlns:m="http://schemas.openxmlformats.org/officeDocument/2006/math" xmlns:v="urn:schemas-microsoft-com:vml" xmlns:wp14="http://schemas.microsoft.com/office/word/2010/wordprocessingDrawing" xmlns:wp="http://schemas.openxmlformats.org/drawingml/2006/wordprocessingDrawing" xmlns:w10="urn:schemas-microsoft-com:office:word" xmlns:w="http://schemas.openxmlformats.org/wordprocessingml/2006/main" xmlns:w14="http://schemas.microsoft.com/office/word/2010/wordml" xmlns:w15="http://schemas.microsoft.com/office/word/2012/wordml" xmlns:w16se="http://schemas.microsoft.com/office/word/2015/wordml/symex" xmlns:wpg="http://schemas.microsoft.com/office/word/2010/wordprocessingGroup" xmlns:wpi="http://schemas.microsoft.com/office/word/2010/wordprocessingInk" xmlns:wne="http://schemas.microsoft.com/office/word/2006/wordml" xmlns:wps="http://schemas.microsoft.com/office/word/2010/wordprocessingShape" mc:Ignorable="w14 w15 w16se wp14">
+<w:ftr xmlns:wpc="http://schemas.microsoft.com/office/word/2010/wordprocessingCanvas" xmlns:cx="http://schemas.microsoft.com/office/drawing/2014/chartex" xmlns:cx1="http://schemas.microsoft.com/office/drawing/2015/9/8/chartex" xmlns:mc="http://schemas.openxmlformats.org/markup-compatibility/2006" xmlns:o="urn:schemas-microsoft-com:office:office" xmlns:r="http://schemas.openxmlformats.org/officeDocument/2006/relationships" xmlns:m="http://schemas.openxmlformats.org/officeDocument/2006/math" xmlns:v="urn:schemas-microsoft-com:vml" xmlns:wp14="http://schemas.microsoft.com/office/word/2010/wordprocessingDrawing" xmlns:wp="http://schemas.openxmlformats.org/drawingml/2006/wordprocessingDrawing" xmlns:w10="urn:schemas-microsoft-com:office:word" xmlns:w="http://schemas.openxmlformats.org/wordprocessingml/2006/main" xmlns:w14="http://schemas.microsoft.com/office/word/2010/wordml" xmlns:w15="http://schemas.microsoft.com/office/word/2012/wordml" xmlns:w16se="http://schemas.microsoft.com/office/word/2015/wordml/symex" xmlns:wpg="http://schemas.microsoft.com/office/word/2010/wordprocessingGroup" xmlns:wpi="http://schemas.microsoft.com/office/word/2010/wordprocessingInk" xmlns:wne="http://schemas.microsoft.com/office/word/2006/wordml" xmlns:wps="http://schemas.microsoft.com/office/word/2010/wordprocessingShape" mc:Ignorable="w14 w15 w16se wp14">
   <w:sdt>
     <w:sdtPr>
       <w:id w:val="1563444232"/>
@@ -3428,7 +4581,7 @@
             <w:bCs/>
             <w:noProof/>
           </w:rPr>
-          <w:t>5</w:t>
+          <w:t>10</w:t>
         </w:r>
         <w:r>
           <w:rPr>
@@ -3464,7 +4617,7 @@
 </file>
 
 <file path=word/footnotes.xml><?xml version="1.0" encoding="utf-8"?>
-<w:footnotes xmlns:wpc="http://schemas.microsoft.com/office/word/2010/wordprocessingCanvas" xmlns:cx="http://schemas.microsoft.com/office/drawing/2014/chartex" xmlns:cx1="http://schemas.microsoft.com/office/drawing/2015/9/8/chartex" xmlns:cx2="http://schemas.microsoft.com/office/drawing/2015/10/21/chartex" xmlns:mc="http://schemas.openxmlformats.org/markup-compatibility/2006" xmlns:o="urn:schemas-microsoft-com:office:office" xmlns:r="http://schemas.openxmlformats.org/officeDocument/2006/relationships" xmlns:m="http://schemas.openxmlformats.org/officeDocument/2006/math" xmlns:v="urn:schemas-microsoft-com:vml" xmlns:wp14="http://schemas.microsoft.com/office/word/2010/wordprocessingDrawing" xmlns:wp="http://schemas.openxmlformats.org/drawingml/2006/wordprocessingDrawing" xmlns:w10="urn:schemas-microsoft-com:office:word" xmlns:w="http://schemas.openxmlformats.org/wordprocessingml/2006/main" xmlns:w14="http://schemas.microsoft.com/office/word/2010/wordml" xmlns:w15="http://schemas.microsoft.com/office/word/2012/wordml" xmlns:w16se="http://schemas.microsoft.com/office/word/2015/wordml/symex" xmlns:wpg="http://schemas.microsoft.com/office/word/2010/wordprocessingGroup" xmlns:wpi="http://schemas.microsoft.com/office/word/2010/wordprocessingInk" xmlns:wne="http://schemas.microsoft.com/office/word/2006/wordml" xmlns:wps="http://schemas.microsoft.com/office/word/2010/wordprocessingShape" mc:Ignorable="w14 w15 w16se wp14">
+<w:footnotes xmlns:wpc="http://schemas.microsoft.com/office/word/2010/wordprocessingCanvas" xmlns:cx="http://schemas.microsoft.com/office/drawing/2014/chartex" xmlns:cx1="http://schemas.microsoft.com/office/drawing/2015/9/8/chartex" xmlns:mc="http://schemas.openxmlformats.org/markup-compatibility/2006" xmlns:o="urn:schemas-microsoft-com:office:office" xmlns:r="http://schemas.openxmlformats.org/officeDocument/2006/relationships" xmlns:m="http://schemas.openxmlformats.org/officeDocument/2006/math" xmlns:v="urn:schemas-microsoft-com:vml" xmlns:wp14="http://schemas.microsoft.com/office/word/2010/wordprocessingDrawing" xmlns:wp="http://schemas.openxmlformats.org/drawingml/2006/wordprocessingDrawing" xmlns:w10="urn:schemas-microsoft-com:office:word" xmlns:w="http://schemas.openxmlformats.org/wordprocessingml/2006/main" xmlns:w14="http://schemas.microsoft.com/office/word/2010/wordml" xmlns:w15="http://schemas.microsoft.com/office/word/2012/wordml" xmlns:w16se="http://schemas.microsoft.com/office/word/2015/wordml/symex" xmlns:wpg="http://schemas.microsoft.com/office/word/2010/wordprocessingGroup" xmlns:wpi="http://schemas.microsoft.com/office/word/2010/wordprocessingInk" xmlns:wne="http://schemas.microsoft.com/office/word/2006/wordml" xmlns:wps="http://schemas.microsoft.com/office/word/2010/wordprocessingShape" mc:Ignorable="w14 w15 w16se wp14">
   <w:footnote w:type="separator" w:id="-1">
     <w:p>
       <w:pPr>
@@ -3489,7 +4642,7 @@
 </file>
 
 <file path=word/numbering.xml><?xml version="1.0" encoding="utf-8"?>
-<w:numbering xmlns:wpc="http://schemas.microsoft.com/office/word/2010/wordprocessingCanvas" xmlns:cx="http://schemas.microsoft.com/office/drawing/2014/chartex" xmlns:cx1="http://schemas.microsoft.com/office/drawing/2015/9/8/chartex" xmlns:cx2="http://schemas.microsoft.com/office/drawing/2015/10/21/chartex" xmlns:mc="http://schemas.openxmlformats.org/markup-compatibility/2006" xmlns:o="urn:schemas-microsoft-com:office:office" xmlns:r="http://schemas.openxmlformats.org/officeDocument/2006/relationships" xmlns:m="http://schemas.openxmlformats.org/officeDocument/2006/math" xmlns:v="urn:schemas-microsoft-com:vml" xmlns:wp14="http://schemas.microsoft.com/office/word/2010/wordprocessingDrawing" xmlns:wp="http://schemas.openxmlformats.org/drawingml/2006/wordprocessingDrawing" xmlns:w10="urn:schemas-microsoft-com:office:word" xmlns:w="http://schemas.openxmlformats.org/wordprocessingml/2006/main" xmlns:w14="http://schemas.microsoft.com/office/word/2010/wordml" xmlns:w15="http://schemas.microsoft.com/office/word/2012/wordml" xmlns:w16se="http://schemas.microsoft.com/office/word/2015/wordml/symex" xmlns:wpg="http://schemas.microsoft.com/office/word/2010/wordprocessingGroup" xmlns:wpi="http://schemas.microsoft.com/office/word/2010/wordprocessingInk" xmlns:wne="http://schemas.microsoft.com/office/word/2006/wordml" xmlns:wps="http://schemas.microsoft.com/office/word/2010/wordprocessingShape" mc:Ignorable="w14 w15 w16se wp14">
+<w:numbering xmlns:wpc="http://schemas.microsoft.com/office/word/2010/wordprocessingCanvas" xmlns:cx="http://schemas.microsoft.com/office/drawing/2014/chartex" xmlns:cx1="http://schemas.microsoft.com/office/drawing/2015/9/8/chartex" xmlns:mc="http://schemas.openxmlformats.org/markup-compatibility/2006" xmlns:o="urn:schemas-microsoft-com:office:office" xmlns:r="http://schemas.openxmlformats.org/officeDocument/2006/relationships" xmlns:m="http://schemas.openxmlformats.org/officeDocument/2006/math" xmlns:v="urn:schemas-microsoft-com:vml" xmlns:wp14="http://schemas.microsoft.com/office/word/2010/wordprocessingDrawing" xmlns:wp="http://schemas.openxmlformats.org/drawingml/2006/wordprocessingDrawing" xmlns:w10="urn:schemas-microsoft-com:office:word" xmlns:w="http://schemas.openxmlformats.org/wordprocessingml/2006/main" xmlns:w14="http://schemas.microsoft.com/office/word/2010/wordml" xmlns:w15="http://schemas.microsoft.com/office/word/2012/wordml" xmlns:w16se="http://schemas.microsoft.com/office/word/2015/wordml/symex" xmlns:wpg="http://schemas.microsoft.com/office/word/2010/wordprocessingGroup" xmlns:wpi="http://schemas.microsoft.com/office/word/2010/wordprocessingInk" xmlns:wne="http://schemas.microsoft.com/office/word/2006/wordml" xmlns:wps="http://schemas.microsoft.com/office/word/2010/wordprocessingShape" mc:Ignorable="w14 w15 w16se wp14">
   <w:abstractNum w:abstractNumId="0" w15:restartNumberingAfterBreak="0">
     <w:nsid w:val="10EB3C39"/>
     <w:multiLevelType w:val="multilevel"/>
@@ -4518,7 +5671,7 @@
       </w:pPr>
     </w:pPrDefault>
   </w:docDefaults>
-  <w:latentStyles w:defLockedState="0" w:defUIPriority="99" w:defSemiHidden="0" w:defUnhideWhenUsed="0" w:defQFormat="0" w:count="372">
+  <w:latentStyles w:defLockedState="0" w:defUIPriority="99" w:defSemiHidden="0" w:defUnhideWhenUsed="0" w:defQFormat="0" w:count="371">
     <w:lsdException w:name="Normal" w:uiPriority="0" w:qFormat="1"/>
     <w:lsdException w:name="heading 1" w:uiPriority="0" w:qFormat="1"/>
     <w:lsdException w:name="heading 2" w:semiHidden="1" w:uiPriority="0" w:unhideWhenUsed="1" w:qFormat="1"/>
@@ -4890,7 +6043,6 @@
     <w:lsdException w:name="List Table 5 Dark Accent 6" w:uiPriority="50"/>
     <w:lsdException w:name="List Table 6 Colorful Accent 6" w:uiPriority="51"/>
     <w:lsdException w:name="List Table 7 Colorful Accent 6" w:uiPriority="52"/>
-    <w:lsdException w:name="Mention" w:semiHidden="1" w:unhideWhenUsed="1"/>
   </w:latentStyles>
   <w:style w:type="paragraph" w:default="1" w:styleId="Normal">
     <w:name w:val="Normal"/>
@@ -5402,7 +6554,7 @@
 </file>
 
 <file path=word/glossary/document.xml><?xml version="1.0" encoding="utf-8"?>
-<w:glossaryDocument xmlns:wpc="http://schemas.microsoft.com/office/word/2010/wordprocessingCanvas" xmlns:cx="http://schemas.microsoft.com/office/drawing/2014/chartex" xmlns:cx1="http://schemas.microsoft.com/office/drawing/2015/9/8/chartex" xmlns:cx2="http://schemas.microsoft.com/office/drawing/2015/10/21/chartex" xmlns:mc="http://schemas.openxmlformats.org/markup-compatibility/2006" xmlns:o="urn:schemas-microsoft-com:office:office" xmlns:r="http://schemas.openxmlformats.org/officeDocument/2006/relationships" xmlns:m="http://schemas.openxmlformats.org/officeDocument/2006/math" xmlns:v="urn:schemas-microsoft-com:vml" xmlns:wp14="http://schemas.microsoft.com/office/word/2010/wordprocessingDrawing" xmlns:wp="http://schemas.openxmlformats.org/drawingml/2006/wordprocessingDrawing" xmlns:w10="urn:schemas-microsoft-com:office:word" xmlns:w="http://schemas.openxmlformats.org/wordprocessingml/2006/main" xmlns:w14="http://schemas.microsoft.com/office/word/2010/wordml" xmlns:w15="http://schemas.microsoft.com/office/word/2012/wordml" xmlns:w16se="http://schemas.microsoft.com/office/word/2015/wordml/symex" xmlns:wpg="http://schemas.microsoft.com/office/word/2010/wordprocessingGroup" xmlns:wpi="http://schemas.microsoft.com/office/word/2010/wordprocessingInk" xmlns:wne="http://schemas.microsoft.com/office/word/2006/wordml" xmlns:wps="http://schemas.microsoft.com/office/word/2010/wordprocessingShape" mc:Ignorable="w14 w15 w16se wp14"/>
+<w:glossaryDocument xmlns:wpc="http://schemas.microsoft.com/office/word/2010/wordprocessingCanvas" xmlns:cx="http://schemas.microsoft.com/office/drawing/2014/chartex" xmlns:cx1="http://schemas.microsoft.com/office/drawing/2015/9/8/chartex" xmlns:mc="http://schemas.openxmlformats.org/markup-compatibility/2006" xmlns:o="urn:schemas-microsoft-com:office:office" xmlns:r="http://schemas.openxmlformats.org/officeDocument/2006/relationships" xmlns:m="http://schemas.openxmlformats.org/officeDocument/2006/math" xmlns:v="urn:schemas-microsoft-com:vml" xmlns:wp14="http://schemas.microsoft.com/office/word/2010/wordprocessingDrawing" xmlns:wp="http://schemas.openxmlformats.org/drawingml/2006/wordprocessingDrawing" xmlns:w10="urn:schemas-microsoft-com:office:word" xmlns:w="http://schemas.openxmlformats.org/wordprocessingml/2006/main" xmlns:w14="http://schemas.microsoft.com/office/word/2010/wordml" xmlns:w15="http://schemas.microsoft.com/office/word/2012/wordml" xmlns:w16se="http://schemas.microsoft.com/office/word/2015/wordml/symex" xmlns:wpg="http://schemas.microsoft.com/office/word/2010/wordprocessingGroup" xmlns:wpi="http://schemas.microsoft.com/office/word/2010/wordprocessingInk" xmlns:wne="http://schemas.microsoft.com/office/word/2006/wordml" xmlns:wps="http://schemas.microsoft.com/office/word/2010/wordprocessingShape" mc:Ignorable="w14 w15 w16se wp14"/>
 </file>
 
 <file path=word/glossary/fontTable.xml><?xml version="1.0" encoding="utf-8"?>
@@ -5412,7 +6564,7 @@
     <w:charset w:val="00"/>
     <w:family w:val="roman"/>
     <w:pitch w:val="variable"/>
-    <w:sig w:usb0="E0002AFF" w:usb1="C0007843" w:usb2="00000009" w:usb3="00000000" w:csb0="000001FF" w:csb1="00000000"/>
+    <w:sig w:usb0="E0002AFF" w:usb1="C0007841" w:usb2="00000009" w:usb3="00000000" w:csb0="000001FF" w:csb1="00000000"/>
   </w:font>
   <w:font w:name="Calibri">
     <w:panose1 w:val="020F0502020204030204"/>
@@ -5502,10 +6654,12 @@
   <w:rsids>
     <w:rsidRoot w:val="00750EF4"/>
     <w:rsid w:val="00123D34"/>
+    <w:rsid w:val="00273F5D"/>
     <w:rsid w:val="00663A61"/>
     <w:rsid w:val="00706CCB"/>
     <w:rsid w:val="00750EF4"/>
     <w:rsid w:val="008B5F77"/>
+    <w:rsid w:val="00A13E3A"/>
     <w:rsid w:val="00BE7819"/>
   </w:rsids>
   <m:mathPr>
@@ -5546,7 +6700,7 @@
       </w:pPr>
     </w:pPrDefault>
   </w:docDefaults>
-  <w:latentStyles w:defLockedState="0" w:defUIPriority="99" w:defSemiHidden="0" w:defUnhideWhenUsed="0" w:defQFormat="0" w:count="372">
+  <w:latentStyles w:defLockedState="0" w:defUIPriority="99" w:defSemiHidden="0" w:defUnhideWhenUsed="0" w:defQFormat="0" w:count="371">
     <w:lsdException w:name="Normal" w:uiPriority="0" w:qFormat="1"/>
     <w:lsdException w:name="heading 1" w:uiPriority="9" w:qFormat="1"/>
     <w:lsdException w:name="heading 2" w:semiHidden="1" w:uiPriority="9" w:unhideWhenUsed="1" w:qFormat="1"/>
@@ -5918,7 +7072,6 @@
     <w:lsdException w:name="List Table 5 Dark Accent 6" w:uiPriority="50"/>
     <w:lsdException w:name="List Table 6 Colorful Accent 6" w:uiPriority="51"/>
     <w:lsdException w:name="List Table 7 Colorful Accent 6" w:uiPriority="52"/>
-    <w:lsdException w:name="Mention" w:semiHidden="1" w:unhideWhenUsed="1"/>
   </w:latentStyles>
   <w:style w:type="paragraph" w:default="1" w:styleId="Normal">
     <w:name w:val="Normal"/>
@@ -5956,7 +7109,7 @@
     <w:basedOn w:val="DefaultParagraphFont"/>
     <w:uiPriority w:val="99"/>
     <w:semiHidden/>
-    <w:rsid w:val="00706CCB"/>
+    <w:rsid w:val="00273F5D"/>
     <w:rPr>
       <w:color w:val="808080"/>
     </w:rPr>
@@ -6237,7 +7390,7 @@
 </file>
 
 <file path=customXml/itemProps1.xml><?xml version="1.0" encoding="utf-8"?>
-<ds:datastoreItem xmlns:ds="http://schemas.openxmlformats.org/officeDocument/2006/customXml" ds:itemID="{39FCB59B-349D-44EC-BBD7-F56B24383A2F}">
+<ds:datastoreItem xmlns:ds="http://schemas.openxmlformats.org/officeDocument/2006/customXml" ds:itemID="{95C1CE4D-805A-4DBC-BB0A-862F083DB5FB}">
   <ds:schemaRefs>
     <ds:schemaRef ds:uri="http://schemas.openxmlformats.org/officeDocument/2006/bibliography"/>
   </ds:schemaRefs>

--- a/labs/lab06/report.docx
+++ b/labs/lab06/report.docx
@@ -1,6 +1,6 @@
 
 <file path=word/document.xml><?xml version="1.0" encoding="utf-8"?>
-<w:document xmlns:wpc="http://schemas.microsoft.com/office/word/2010/wordprocessingCanvas" xmlns:cx="http://schemas.microsoft.com/office/drawing/2014/chartex" xmlns:cx1="http://schemas.microsoft.com/office/drawing/2015/9/8/chartex" xmlns:mc="http://schemas.openxmlformats.org/markup-compatibility/2006" xmlns:o="urn:schemas-microsoft-com:office:office" xmlns:r="http://schemas.openxmlformats.org/officeDocument/2006/relationships" xmlns:m="http://schemas.openxmlformats.org/officeDocument/2006/math" xmlns:v="urn:schemas-microsoft-com:vml" xmlns:wp14="http://schemas.microsoft.com/office/word/2010/wordprocessingDrawing" xmlns:wp="http://schemas.openxmlformats.org/drawingml/2006/wordprocessingDrawing" xmlns:w10="urn:schemas-microsoft-com:office:word" xmlns:w="http://schemas.openxmlformats.org/wordprocessingml/2006/main" xmlns:w14="http://schemas.microsoft.com/office/word/2010/wordml" xmlns:w15="http://schemas.microsoft.com/office/word/2012/wordml" xmlns:w16se="http://schemas.microsoft.com/office/word/2015/wordml/symex" xmlns:wpg="http://schemas.microsoft.com/office/word/2010/wordprocessingGroup" xmlns:wpi="http://schemas.microsoft.com/office/word/2010/wordprocessingInk" xmlns:wne="http://schemas.microsoft.com/office/word/2006/wordml" xmlns:wps="http://schemas.microsoft.com/office/word/2010/wordprocessingShape" mc:Ignorable="w14 w15 w16se wp14">
+<w:document xmlns:wpc="http://schemas.microsoft.com/office/word/2010/wordprocessingCanvas" xmlns:cx="http://schemas.microsoft.com/office/drawing/2014/chartex" xmlns:cx1="http://schemas.microsoft.com/office/drawing/2015/9/8/chartex" xmlns:cx2="http://schemas.microsoft.com/office/drawing/2015/10/21/chartex" xmlns:mc="http://schemas.openxmlformats.org/markup-compatibility/2006" xmlns:o="urn:schemas-microsoft-com:office:office" xmlns:r="http://schemas.openxmlformats.org/officeDocument/2006/relationships" xmlns:m="http://schemas.openxmlformats.org/officeDocument/2006/math" xmlns:v="urn:schemas-microsoft-com:vml" xmlns:wp14="http://schemas.microsoft.com/office/word/2010/wordprocessingDrawing" xmlns:wp="http://schemas.openxmlformats.org/drawingml/2006/wordprocessingDrawing" xmlns:w10="urn:schemas-microsoft-com:office:word" xmlns:w="http://schemas.openxmlformats.org/wordprocessingml/2006/main" xmlns:w14="http://schemas.microsoft.com/office/word/2010/wordml" xmlns:w15="http://schemas.microsoft.com/office/word/2012/wordml" xmlns:w16se="http://schemas.microsoft.com/office/word/2015/wordml/symex" xmlns:wpg="http://schemas.microsoft.com/office/word/2010/wordprocessingGroup" xmlns:wpi="http://schemas.microsoft.com/office/word/2010/wordprocessingInk" xmlns:wne="http://schemas.microsoft.com/office/word/2006/wordml" xmlns:wps="http://schemas.microsoft.com/office/word/2010/wordprocessingShape" mc:Ignorable="w14 w15 w16se wp14">
   <w:body>
     <w:p>
       <w:pPr>
@@ -77,18 +77,18 @@
           <w:sz w:val="32"/>
           <w:szCs w:val="32"/>
         </w:rPr>
-        <w:t>Dr. LaBerge</w:t>
-      </w:r>
-    </w:p>
-    <w:p>
-      <w:pPr>
-        <w:jc w:val="center"/>
+        <w:t xml:space="preserve">Dr. </w:t>
+      </w:r>
+      <w:proofErr w:type="spellStart"/>
+      <w:r>
         <w:rPr>
           <w:b/>
           <w:sz w:val="32"/>
           <w:szCs w:val="32"/>
         </w:rPr>
-      </w:pPr>
+        <w:t>LaBerge</w:t>
+      </w:r>
+      <w:proofErr w:type="spellEnd"/>
     </w:p>
     <w:p>
       <w:pPr>
@@ -149,38 +149,48 @@
           <w:szCs w:val="32"/>
         </w:rPr>
       </w:pPr>
-      <w:r>
+    </w:p>
+    <w:p>
+      <w:pPr>
+        <w:jc w:val="center"/>
         <w:rPr>
           <w:b/>
           <w:sz w:val="32"/>
           <w:szCs w:val="32"/>
         </w:rPr>
-        <w:t>Lab 06</w:t>
-      </w:r>
+      </w:pPr>
       <w:r>
         <w:rPr>
           <w:b/>
           <w:sz w:val="32"/>
           <w:szCs w:val="32"/>
         </w:rPr>
-        <w:t xml:space="preserve"> Report</w:t>
-      </w:r>
-    </w:p>
-    <w:p>
-      <w:pPr>
-        <w:jc w:val="center"/>
+        <w:t>Lab 06</w:t>
+      </w:r>
+      <w:r>
         <w:rPr>
           <w:b/>
           <w:sz w:val="32"/>
           <w:szCs w:val="32"/>
         </w:rPr>
-      </w:pPr>
-      <w:r>
+        <w:t xml:space="preserve"> Report</w:t>
+      </w:r>
+    </w:p>
+    <w:p>
+      <w:pPr>
+        <w:jc w:val="center"/>
         <w:rPr>
           <w:b/>
           <w:sz w:val="32"/>
           <w:szCs w:val="32"/>
         </w:rPr>
+      </w:pPr>
+      <w:r>
+        <w:rPr>
+          <w:b/>
+          <w:sz w:val="32"/>
+          <w:szCs w:val="32"/>
+        </w:rPr>
         <w:t>Fourier Series and the Gibbs Phenomenon</w:t>
       </w:r>
     </w:p>
@@ -280,489 +290,8 @@
         </w:rPr>
         <w:t>Sabbir Ahmed</w:t>
       </w:r>
-    </w:p>
-    <w:p>
-      <w:pPr>
-        <w:jc w:val="center"/>
-        <w:rPr>
-          <w:rFonts w:cstheme="minorHAnsi"/>
-          <w:b/>
-          <w:sz w:val="36"/>
-        </w:rPr>
-      </w:pPr>
-      <w:r>
-        <w:rPr>
-          <w:sz w:val="32"/>
-          <w:szCs w:val="32"/>
-        </w:rPr>
-        <w:br w:type="page"/>
-      </w:r>
-      <w:r>
-        <w:rPr>
-          <w:rFonts w:cstheme="minorHAnsi"/>
-          <w:b/>
-          <w:sz w:val="36"/>
-        </w:rPr>
-        <w:lastRenderedPageBreak/>
-        <w:t>Table of Content</w:t>
-      </w:r>
-    </w:p>
-    <w:p>
-      <w:pPr>
-        <w:pStyle w:val="ListParagraph"/>
-        <w:numPr>
-          <w:ilvl w:val="0"/>
-          <w:numId w:val="6"/>
-        </w:numPr>
-        <w:spacing w:after="240" w:line="480" w:lineRule="auto"/>
-        <w:rPr>
-          <w:rFonts w:cstheme="minorHAnsi"/>
-          <w:sz w:val="36"/>
-        </w:rPr>
-      </w:pPr>
-      <w:r>
-        <w:rPr>
-          <w:rFonts w:cstheme="minorHAnsi"/>
-          <w:sz w:val="36"/>
-        </w:rPr>
-        <w:t>Introduction</w:t>
-      </w:r>
-      <w:r>
-        <w:rPr>
-          <w:rFonts w:cstheme="minorHAnsi"/>
-          <w:sz w:val="36"/>
-        </w:rPr>
-        <w:t>…………………………………………………………………</w:t>
-      </w:r>
-      <w:r>
-        <w:rPr>
-          <w:rFonts w:cstheme="minorHAnsi"/>
-          <w:sz w:val="36"/>
-        </w:rPr>
-        <w:t>.3</w:t>
-      </w:r>
-    </w:p>
-    <w:p>
-      <w:pPr>
-        <w:pStyle w:val="ListParagraph"/>
-        <w:numPr>
-          <w:ilvl w:val="0"/>
-          <w:numId w:val="6"/>
-        </w:numPr>
-        <w:spacing w:after="240" w:line="480" w:lineRule="auto"/>
-        <w:rPr>
-          <w:rFonts w:cstheme="minorHAnsi"/>
-          <w:sz w:val="36"/>
-        </w:rPr>
-      </w:pPr>
-      <w:r>
-        <w:rPr>
-          <w:rFonts w:cstheme="minorHAnsi"/>
-          <w:sz w:val="36"/>
-        </w:rPr>
-        <w:t>Experiment</w:t>
-      </w:r>
-      <w:r>
-        <w:rPr>
-          <w:rFonts w:cstheme="minorHAnsi"/>
-          <w:sz w:val="36"/>
-        </w:rPr>
-        <w:t>……………………………………………………………………3</w:t>
-      </w:r>
-    </w:p>
-    <w:p>
-      <w:pPr>
-        <w:pStyle w:val="ListParagraph"/>
-        <w:numPr>
-          <w:ilvl w:val="0"/>
-          <w:numId w:val="6"/>
-        </w:numPr>
-        <w:spacing w:after="240" w:line="480" w:lineRule="auto"/>
-        <w:rPr>
-          <w:rFonts w:cstheme="minorHAnsi"/>
-          <w:sz w:val="36"/>
-        </w:rPr>
-      </w:pPr>
-      <w:r>
-        <w:rPr>
-          <w:rFonts w:cstheme="minorHAnsi"/>
-          <w:sz w:val="36"/>
-        </w:rPr>
-        <w:t>Procedure</w:t>
-      </w:r>
-      <w:r>
-        <w:rPr>
-          <w:rFonts w:cstheme="minorHAnsi"/>
-          <w:sz w:val="36"/>
-        </w:rPr>
-        <w:t>…………………………………………………………….……..</w:t>
-      </w:r>
-      <w:r>
-        <w:rPr>
-          <w:rFonts w:cstheme="minorHAnsi"/>
-          <w:sz w:val="36"/>
-        </w:rPr>
-        <w:t>..</w:t>
-      </w:r>
-      <w:r>
-        <w:rPr>
-          <w:rFonts w:cstheme="minorHAnsi"/>
-          <w:sz w:val="36"/>
-        </w:rPr>
-        <w:t>3</w:t>
-      </w:r>
-    </w:p>
-    <w:p>
-      <w:pPr>
-        <w:pStyle w:val="ListParagraph"/>
-        <w:numPr>
-          <w:ilvl w:val="1"/>
-          <w:numId w:val="7"/>
-        </w:numPr>
-        <w:spacing w:after="240" w:line="480" w:lineRule="auto"/>
-        <w:ind w:left="1440"/>
-        <w:rPr>
-          <w:rFonts w:cstheme="minorHAnsi"/>
-          <w:sz w:val="36"/>
-        </w:rPr>
-      </w:pPr>
-      <w:r>
-        <w:rPr>
-          <w:rFonts w:cstheme="minorHAnsi"/>
-          <w:sz w:val="36"/>
-        </w:rPr>
-        <w:t>Determining Poles and Zeros…………...</w:t>
-      </w:r>
-      <w:r>
-        <w:rPr>
-          <w:rFonts w:cstheme="minorHAnsi"/>
-          <w:sz w:val="36"/>
-        </w:rPr>
-        <w:t>……</w:t>
-      </w:r>
-      <w:r>
-        <w:rPr>
-          <w:rFonts w:cstheme="minorHAnsi"/>
-          <w:sz w:val="36"/>
-        </w:rPr>
-        <w:t>.</w:t>
-      </w:r>
-      <w:r>
-        <w:rPr>
-          <w:rFonts w:cstheme="minorHAnsi"/>
-          <w:sz w:val="36"/>
-        </w:rPr>
-        <w:t>.</w:t>
-      </w:r>
-      <w:r>
-        <w:rPr>
-          <w:rFonts w:cstheme="minorHAnsi"/>
-          <w:sz w:val="36"/>
-        </w:rPr>
-        <w:t>.</w:t>
-      </w:r>
-      <w:r>
-        <w:rPr>
-          <w:rFonts w:cstheme="minorHAnsi"/>
-          <w:sz w:val="36"/>
-        </w:rPr>
-        <w:t>………</w:t>
-      </w:r>
-      <w:r>
-        <w:rPr>
-          <w:rFonts w:cstheme="minorHAnsi"/>
-          <w:sz w:val="36"/>
-        </w:rPr>
-        <w:t>…...</w:t>
-      </w:r>
-      <w:r>
-        <w:rPr>
-          <w:rFonts w:cstheme="minorHAnsi"/>
-          <w:sz w:val="36"/>
-        </w:rPr>
-        <w:t>3</w:t>
-      </w:r>
-    </w:p>
-    <w:p>
-      <w:pPr>
-        <w:pStyle w:val="ListParagraph"/>
-        <w:numPr>
-          <w:ilvl w:val="1"/>
-          <w:numId w:val="7"/>
-        </w:numPr>
-        <w:spacing w:after="240" w:line="480" w:lineRule="auto"/>
-        <w:ind w:left="1440"/>
-        <w:rPr>
-          <w:rFonts w:cstheme="minorHAnsi"/>
-          <w:sz w:val="36"/>
-        </w:rPr>
-      </w:pPr>
-      <w:r>
-        <w:rPr>
-          <w:rFonts w:eastAsiaTheme="minorEastAsia" w:cstheme="minorHAnsi"/>
-          <w:sz w:val="36"/>
-        </w:rPr>
-        <w:t>Creating a Pole Zero Plot……………</w:t>
-      </w:r>
-      <w:r>
-        <w:rPr>
-          <w:rFonts w:eastAsiaTheme="minorEastAsia" w:cstheme="minorHAnsi"/>
-          <w:sz w:val="36"/>
-        </w:rPr>
-        <w:t>……………………</w:t>
-      </w:r>
-      <w:r>
-        <w:rPr>
-          <w:rFonts w:eastAsiaTheme="minorEastAsia" w:cstheme="minorHAnsi"/>
-          <w:sz w:val="36"/>
-        </w:rPr>
-        <w:t>…....</w:t>
-      </w:r>
-      <w:r>
-        <w:rPr>
-          <w:rFonts w:eastAsiaTheme="minorEastAsia" w:cstheme="minorHAnsi"/>
-          <w:sz w:val="36"/>
-        </w:rPr>
-        <w:t>3</w:t>
-      </w:r>
-    </w:p>
-    <w:p>
-      <w:pPr>
-        <w:pStyle w:val="ListParagraph"/>
-        <w:numPr>
-          <w:ilvl w:val="1"/>
-          <w:numId w:val="7"/>
-        </w:numPr>
-        <w:spacing w:after="240" w:line="480" w:lineRule="auto"/>
-        <w:ind w:left="1440"/>
-        <w:rPr>
-          <w:rFonts w:eastAsiaTheme="minorEastAsia" w:cstheme="minorHAnsi"/>
-          <w:sz w:val="36"/>
-        </w:rPr>
-      </w:pPr>
-      <w:r>
-        <w:rPr>
-          <w:rFonts w:eastAsiaTheme="minorEastAsia" w:cstheme="minorHAnsi"/>
-          <w:sz w:val="36"/>
-        </w:rPr>
-        <w:t>Partial Fraction Expansion</w:t>
-      </w:r>
-      <w:r>
-        <w:rPr>
-          <w:rFonts w:eastAsiaTheme="minorEastAsia" w:cstheme="minorHAnsi"/>
-          <w:sz w:val="36"/>
-        </w:rPr>
-        <w:t>…………………</w:t>
-      </w:r>
-      <w:r>
-        <w:rPr>
-          <w:rFonts w:eastAsiaTheme="minorEastAsia" w:cstheme="minorHAnsi"/>
-          <w:sz w:val="36"/>
-        </w:rPr>
-        <w:t>….…..</w:t>
-      </w:r>
-      <w:r>
-        <w:rPr>
-          <w:rFonts w:eastAsiaTheme="minorEastAsia" w:cstheme="minorHAnsi"/>
-          <w:sz w:val="36"/>
-        </w:rPr>
-        <w:t>……</w:t>
-      </w:r>
-      <w:r>
-        <w:rPr>
-          <w:rFonts w:eastAsiaTheme="minorEastAsia" w:cstheme="minorHAnsi"/>
-          <w:sz w:val="36"/>
-        </w:rPr>
-        <w:t>……..</w:t>
-      </w:r>
-      <w:r>
-        <w:rPr>
-          <w:rFonts w:eastAsiaTheme="minorEastAsia" w:cstheme="minorHAnsi"/>
-          <w:sz w:val="36"/>
-        </w:rPr>
-        <w:t>3</w:t>
-      </w:r>
-    </w:p>
-    <w:p>
-      <w:pPr>
-        <w:pStyle w:val="ListParagraph"/>
-        <w:numPr>
-          <w:ilvl w:val="1"/>
-          <w:numId w:val="7"/>
-        </w:numPr>
-        <w:spacing w:after="240" w:line="480" w:lineRule="auto"/>
-        <w:ind w:left="1440"/>
-        <w:rPr>
-          <w:rFonts w:eastAsiaTheme="minorEastAsia" w:cstheme="minorHAnsi"/>
-          <w:sz w:val="36"/>
-        </w:rPr>
-      </w:pPr>
-      <w:r>
-        <w:rPr>
-          <w:rFonts w:eastAsiaTheme="minorEastAsia" w:cstheme="minorHAnsi"/>
-          <w:sz w:val="36"/>
-        </w:rPr>
-        <w:t>Additional Practice</w:t>
-      </w:r>
-      <w:r>
-        <w:rPr>
-          <w:rFonts w:eastAsiaTheme="minorEastAsia" w:cstheme="minorHAnsi"/>
-          <w:sz w:val="36"/>
-        </w:rPr>
-        <w:t>…………………………………</w:t>
-      </w:r>
-      <w:r>
-        <w:rPr>
-          <w:rFonts w:eastAsiaTheme="minorEastAsia" w:cstheme="minorHAnsi"/>
-          <w:sz w:val="36"/>
-        </w:rPr>
-        <w:t>….</w:t>
-      </w:r>
-      <w:r>
-        <w:rPr>
-          <w:rFonts w:eastAsiaTheme="minorEastAsia" w:cstheme="minorHAnsi"/>
-          <w:sz w:val="36"/>
-        </w:rPr>
-        <w:t>……</w:t>
-      </w:r>
-      <w:r>
-        <w:rPr>
-          <w:rFonts w:eastAsiaTheme="minorEastAsia" w:cstheme="minorHAnsi"/>
-          <w:sz w:val="36"/>
-        </w:rPr>
-        <w:t>……..</w:t>
-      </w:r>
-      <w:r>
-        <w:rPr>
-          <w:rFonts w:eastAsiaTheme="minorEastAsia" w:cstheme="minorHAnsi"/>
-          <w:sz w:val="36"/>
-        </w:rPr>
-        <w:t>3</w:t>
-      </w:r>
-    </w:p>
-    <w:p>
-      <w:pPr>
-        <w:pStyle w:val="ListParagraph"/>
-        <w:numPr>
-          <w:ilvl w:val="0"/>
-          <w:numId w:val="6"/>
-        </w:numPr>
-        <w:spacing w:after="240" w:line="480" w:lineRule="auto"/>
-        <w:rPr>
-          <w:rFonts w:cstheme="minorHAnsi"/>
-          <w:sz w:val="36"/>
-        </w:rPr>
-      </w:pPr>
-      <w:r>
-        <w:rPr>
-          <w:rFonts w:cstheme="minorHAnsi"/>
-          <w:sz w:val="36"/>
-        </w:rPr>
-        <w:t>Resu</w:t>
-      </w:r>
-      <w:r>
-        <w:rPr>
-          <w:rFonts w:cstheme="minorHAnsi"/>
-          <w:sz w:val="36"/>
-        </w:rPr>
-        <w:t>lts…………………………………………………………………………</w:t>
-      </w:r>
-      <w:r>
-        <w:rPr>
-          <w:rFonts w:cstheme="minorHAnsi"/>
-          <w:sz w:val="36"/>
-        </w:rPr>
-        <w:t>..4</w:t>
-      </w:r>
-    </w:p>
-    <w:p>
-      <w:pPr>
-        <w:pStyle w:val="ListParagraph"/>
-        <w:numPr>
-          <w:ilvl w:val="0"/>
-          <w:numId w:val="6"/>
-        </w:numPr>
-        <w:spacing w:after="240" w:line="480" w:lineRule="auto"/>
-        <w:rPr>
-          <w:rFonts w:cstheme="minorHAnsi"/>
-          <w:sz w:val="36"/>
-        </w:rPr>
-      </w:pPr>
-      <w:r>
-        <w:rPr>
-          <w:rFonts w:cstheme="minorHAnsi"/>
-          <w:sz w:val="36"/>
-        </w:rPr>
-        <w:t>Appendices</w:t>
-      </w:r>
-      <w:r>
-        <w:rPr>
-          <w:rFonts w:cstheme="minorHAnsi"/>
-          <w:sz w:val="36"/>
-        </w:rPr>
-        <w:t>……………………………………………………………………9</w:t>
-      </w:r>
-    </w:p>
-    <w:p>
-      <w:pPr>
-        <w:pStyle w:val="ListParagraph"/>
-        <w:numPr>
-          <w:ilvl w:val="1"/>
-          <w:numId w:val="8"/>
-        </w:numPr>
-        <w:spacing w:after="240" w:line="480" w:lineRule="auto"/>
-        <w:ind w:left="1170"/>
-        <w:rPr>
-          <w:rFonts w:cstheme="minorHAnsi"/>
-          <w:sz w:val="36"/>
-        </w:rPr>
-      </w:pPr>
-      <w:r>
-        <w:rPr>
-          <w:rFonts w:cstheme="minorHAnsi"/>
-          <w:sz w:val="36"/>
-        </w:rPr>
-        <w:t>Appendix A</w:t>
-      </w:r>
-      <w:r>
-        <w:rPr>
-          <w:rFonts w:cstheme="minorHAnsi"/>
-          <w:sz w:val="36"/>
-        </w:rPr>
-        <w:t>………………………………………………………</w:t>
-      </w:r>
-      <w:r>
-        <w:rPr>
-          <w:rFonts w:cstheme="minorHAnsi"/>
-          <w:sz w:val="36"/>
-        </w:rPr>
-        <w:t>…….</w:t>
-      </w:r>
-      <w:r>
-        <w:rPr>
-          <w:rFonts w:cstheme="minorHAnsi"/>
-          <w:sz w:val="36"/>
-        </w:rPr>
-        <w:t>9</w:t>
-      </w:r>
-    </w:p>
-    <w:p>
-      <w:pPr>
-        <w:pStyle w:val="ListParagraph"/>
-        <w:ind w:left="1440"/>
-        <w:rPr>
-          <w:sz w:val="40"/>
-          <w:szCs w:val="32"/>
-        </w:rPr>
-      </w:pPr>
-    </w:p>
-    <w:p>
-      <w:pPr>
-        <w:rPr>
-          <w:sz w:val="32"/>
-          <w:szCs w:val="32"/>
-        </w:rPr>
-      </w:pPr>
+      <w:bookmarkStart w:id="0" w:name="_GoBack"/>
+      <w:bookmarkEnd w:id="0"/>
       <w:r>
         <w:rPr>
           <w:sz w:val="32"/>
@@ -1145,7 +674,21 @@
         <w:rPr>
           <w:rFonts w:eastAsiaTheme="minorEastAsia" w:cs="TimesNewRomanPSMT"/>
         </w:rPr>
-        <w:t>7 periods of the periodic waveform using a sample rate of 10,000 sps. Is this waveform even or odd? Plot the waveform using professional practices.</w:t>
+        <w:t xml:space="preserve">7 periods of the periodic waveform using a sample rate of 10,000 </w:t>
+      </w:r>
+      <w:proofErr w:type="spellStart"/>
+      <w:r>
+        <w:rPr>
+          <w:rFonts w:eastAsiaTheme="minorEastAsia" w:cs="TimesNewRomanPSMT"/>
+        </w:rPr>
+        <w:t>sps</w:t>
+      </w:r>
+      <w:proofErr w:type="spellEnd"/>
+      <w:r>
+        <w:rPr>
+          <w:rFonts w:eastAsiaTheme="minorEastAsia" w:cs="TimesNewRomanPSMT"/>
+        </w:rPr>
+        <w:t>. Is this waveform even or odd? Plot the waveform using professional practices.</w:t>
       </w:r>
     </w:p>
     <w:p>
@@ -2636,248 +2179,6 @@
       <w:pPr>
         <w:pStyle w:val="ListParagraph"/>
         <w:numPr>
-          <w:ilvl w:val="1"/>
-          <w:numId w:val="4"/>
-        </w:numPr>
-        <w:rPr>
-          <w:rFonts w:eastAsiaTheme="minorEastAsia"/>
-          <w:b/>
-          <w:sz w:val="24"/>
-        </w:rPr>
-      </w:pPr>
-      <w:r>
-        <w:rPr>
-          <w:rFonts w:eastAsiaTheme="minorEastAsia"/>
-          <w:b/>
-          <w:sz w:val="24"/>
-        </w:rPr>
-        <w:t>A Different Waveform</w:t>
-      </w:r>
-    </w:p>
-    <w:p>
-      <w:pPr>
-        <w:pStyle w:val="ListParagraph"/>
-        <w:ind w:left="1080"/>
-      </w:pPr>
-      <w:r>
-        <w:t xml:space="preserve">Create a new waveform, </w:t>
-      </w:r>
-    </w:p>
-    <w:p>
-      <w:pPr>
-        <w:pStyle w:val="ListParagraph"/>
-        <w:ind w:left="1080"/>
-        <w:rPr>
-          <w:rFonts w:eastAsiaTheme="minorEastAsia"/>
-        </w:rPr>
-      </w:pPr>
-      <m:oMathPara>
-        <m:oMath>
-          <m:r>
-            <w:rPr>
-              <w:rFonts w:ascii="Cambria Math" w:hAnsi="Cambria Math"/>
-            </w:rPr>
-            <m:t>z</m:t>
-          </m:r>
-          <m:d>
-            <m:dPr>
-              <m:ctrlPr>
-                <w:rPr>
-                  <w:rFonts w:ascii="Cambria Math" w:hAnsi="Cambria Math"/>
-                  <w:i/>
-                </w:rPr>
-              </m:ctrlPr>
-            </m:dPr>
-            <m:e>
-              <m:r>
-                <w:rPr>
-                  <w:rFonts w:ascii="Cambria Math" w:hAnsi="Cambria Math"/>
-                </w:rPr>
-                <m:t>t</m:t>
-              </m:r>
-            </m:e>
-          </m:d>
-          <m:r>
-            <w:rPr>
-              <w:rFonts w:ascii="Cambria Math" w:hAnsi="Cambria Math"/>
-            </w:rPr>
-            <m:t>=</m:t>
-          </m:r>
-          <m:nary>
-            <m:naryPr>
-              <m:chr m:val="∑"/>
-              <m:limLoc m:val="undOvr"/>
-              <m:ctrlPr>
-                <w:rPr>
-                  <w:rFonts w:ascii="Cambria Math" w:eastAsiaTheme="minorEastAsia" w:hAnsi="Cambria Math" w:cs="TimesNewRomanPSMT"/>
-                  <w:i/>
-                </w:rPr>
-              </m:ctrlPr>
-            </m:naryPr>
-            <m:sub>
-              <m:r>
-                <w:rPr>
-                  <w:rFonts w:ascii="Cambria Math" w:eastAsiaTheme="minorEastAsia" w:hAnsi="Cambria Math" w:cs="TimesNewRomanPSMT"/>
-                </w:rPr>
-                <m:t>n=-N</m:t>
-              </m:r>
-            </m:sub>
-            <m:sup>
-              <m:r>
-                <w:rPr>
-                  <w:rFonts w:ascii="Cambria Math" w:eastAsiaTheme="minorEastAsia" w:hAnsi="Cambria Math" w:cs="TimesNewRomanPSMT"/>
-                </w:rPr>
-                <m:t>N</m:t>
-              </m:r>
-            </m:sup>
-            <m:e>
-              <m:r>
-                <w:rPr>
-                  <w:rFonts w:ascii="Cambria Math" w:eastAsiaTheme="minorEastAsia" w:hAnsi="Cambria Math" w:cs="TimesNewRomanPSMT"/>
-                </w:rPr>
-                <m:t>r</m:t>
-              </m:r>
-              <m:d>
-                <m:dPr>
-                  <m:ctrlPr>
-                    <w:rPr>
-                      <w:rFonts w:ascii="Cambria Math" w:eastAsiaTheme="minorEastAsia" w:hAnsi="Cambria Math" w:cs="TimesNewRomanPSMT"/>
-                      <w:i/>
-                    </w:rPr>
-                  </m:ctrlPr>
-                </m:dPr>
-                <m:e>
-                  <m:r>
-                    <w:rPr>
-                      <w:rFonts w:ascii="Cambria Math" w:eastAsiaTheme="minorEastAsia" w:hAnsi="Cambria Math" w:cs="TimesNewRomanPSMT"/>
-                    </w:rPr>
-                    <m:t>t-nT</m:t>
-                  </m:r>
-                </m:e>
-              </m:d>
-            </m:e>
-          </m:nary>
-        </m:oMath>
-      </m:oMathPara>
-    </w:p>
-    <w:p>
-      <w:pPr>
-        <w:pStyle w:val="ListParagraph"/>
-        <w:ind w:left="1080"/>
-      </w:pPr>
-    </w:p>
-    <w:p>
-      <w:pPr>
-        <w:pStyle w:val="ListParagraph"/>
-        <w:ind w:left="1080"/>
-      </w:pPr>
-      <w:r>
-        <w:t xml:space="preserve">where </w:t>
-      </w:r>
-      <m:oMath>
-        <m:r>
-          <w:rPr>
-            <w:rFonts w:ascii="Cambria Math" w:hAnsi="Cambria Math"/>
-          </w:rPr>
-          <m:t>r</m:t>
-        </m:r>
-        <m:d>
-          <m:dPr>
-            <m:ctrlPr>
-              <w:rPr>
-                <w:rFonts w:ascii="Cambria Math" w:hAnsi="Cambria Math"/>
-                <w:i/>
-              </w:rPr>
-            </m:ctrlPr>
-          </m:dPr>
-          <m:e>
-            <m:r>
-              <w:rPr>
-                <w:rFonts w:ascii="Cambria Math" w:hAnsi="Cambria Math"/>
-              </w:rPr>
-              <m:t>t</m:t>
-            </m:r>
-          </m:e>
-        </m:d>
-        <m:r>
-          <w:rPr>
-            <w:rFonts w:ascii="Cambria Math" w:hAnsi="Cambria Math"/>
-          </w:rPr>
-          <m:t>=(t+0.5)u(t+0.5)</m:t>
-        </m:r>
-      </m:oMath>
-      <w:r>
-        <w:rPr>
-          <w:rFonts w:eastAsiaTheme="minorEastAsia"/>
-        </w:rPr>
-        <w:t>. This produces a periodic saw</w:t>
-      </w:r>
-      <w:r>
-        <w:rPr>
-          <w:rFonts w:eastAsiaTheme="minorEastAsia"/>
-        </w:rPr>
-        <w:t>-</w:t>
-      </w:r>
-      <w:r>
-        <w:rPr>
-          <w:rFonts w:eastAsiaTheme="minorEastAsia"/>
-        </w:rPr>
-        <w:t xml:space="preserve">tooth wave. Repeat the process used in 3.1 and 3.2 to synthesize </w:t>
-      </w:r>
-      <m:oMath>
-        <m:acc>
-          <m:accPr>
-            <m:ctrlPr>
-              <w:rPr>
-                <w:rFonts w:ascii="Cambria Math" w:eastAsiaTheme="minorEastAsia" w:hAnsi="Cambria Math"/>
-                <w:i/>
-              </w:rPr>
-            </m:ctrlPr>
-          </m:accPr>
-          <m:e>
-            <m:r>
-              <w:rPr>
-                <w:rFonts w:ascii="Cambria Math" w:eastAsiaTheme="minorEastAsia" w:hAnsi="Cambria Math"/>
-              </w:rPr>
-              <m:t>z</m:t>
-            </m:r>
-          </m:e>
-        </m:acc>
-        <m:d>
-          <m:dPr>
-            <m:ctrlPr>
-              <w:rPr>
-                <w:rFonts w:ascii="Cambria Math" w:eastAsiaTheme="minorEastAsia" w:hAnsi="Cambria Math"/>
-                <w:i/>
-              </w:rPr>
-            </m:ctrlPr>
-          </m:dPr>
-          <m:e>
-            <m:r>
-              <w:rPr>
-                <w:rFonts w:ascii="Cambria Math" w:eastAsiaTheme="minorEastAsia" w:hAnsi="Cambria Math"/>
-              </w:rPr>
-              <m:t>t</m:t>
-            </m:r>
-          </m:e>
-        </m:d>
-      </m:oMath>
-      <w:r>
-        <w:rPr>
-          <w:rFonts w:eastAsiaTheme="minorEastAsia"/>
-        </w:rPr>
-        <w:t xml:space="preserve"> from K-sums of the Fourier coefficients. Comment on any Gibbs phenomenon effects on your estimates.</w:t>
-      </w:r>
-    </w:p>
-    <w:p>
-      <w:r>
-        <w:br w:type="page"/>
-      </w:r>
-    </w:p>
-    <w:p>
-      <w:pPr>
-        <w:pStyle w:val="ListParagraph"/>
-        <w:numPr>
           <w:ilvl w:val="0"/>
           <w:numId w:val="1"/>
         </w:numPr>
@@ -2891,7 +2192,6 @@
           <w:b/>
           <w:sz w:val="24"/>
         </w:rPr>
-        <w:lastRenderedPageBreak/>
         <w:t>Results</w:t>
       </w:r>
     </w:p>
@@ -2926,6 +2226,7 @@
           <w:noProof/>
           <w:szCs w:val="32"/>
         </w:rPr>
+        <w:lastRenderedPageBreak/>
         <w:drawing>
           <wp:inline distT="0" distB="0" distL="0" distR="0">
             <wp:extent cx="6286849" cy="3648075"/>
@@ -3041,27 +2342,2349 @@
         </w:rPr>
         <w:t>The Fourier coefficients were computed with the following steps:</w:t>
       </w:r>
-    </w:p>
-    <w:p>
-      <w:pPr>
+      <m:oMath>
+        <m:r>
+          <w:rPr>
+            <w:rFonts w:ascii="Cambria Math" w:eastAsiaTheme="minorEastAsia" w:hAnsi="Cambria Math" w:cs="TimesNewRomanPSMT"/>
+          </w:rPr>
+          <w:br/>
+        </m:r>
+      </m:oMath>
+      <m:oMathPara>
+        <m:oMathParaPr>
+          <m:jc m:val="left"/>
+        </m:oMathParaPr>
+        <m:oMath>
+          <m:sSub>
+            <m:sSubPr>
+              <m:ctrlPr>
+                <w:rPr>
+                  <w:rFonts w:ascii="Cambria Math" w:eastAsiaTheme="minorEastAsia" w:hAnsi="Cambria Math" w:cs="TimesNewRomanPSMT"/>
+                  <w:i/>
+                </w:rPr>
+              </m:ctrlPr>
+            </m:sSubPr>
+            <m:e>
+              <m:r>
+                <w:rPr>
+                  <w:rFonts w:ascii="Cambria Math" w:eastAsiaTheme="minorEastAsia" w:hAnsi="Cambria Math" w:cs="TimesNewRomanPSMT"/>
+                </w:rPr>
+                <m:t>c</m:t>
+              </m:r>
+            </m:e>
+            <m:sub>
+              <m:r>
+                <w:rPr>
+                  <w:rFonts w:ascii="Cambria Math" w:eastAsiaTheme="minorEastAsia" w:hAnsi="Cambria Math" w:cs="TimesNewRomanPSMT"/>
+                </w:rPr>
+                <m:t>k</m:t>
+              </m:r>
+            </m:sub>
+          </m:sSub>
+          <m:r>
+            <w:rPr>
+              <w:rFonts w:ascii="Cambria Math" w:eastAsiaTheme="minorEastAsia" w:hAnsi="Cambria Math" w:cs="TimesNewRomanPSMT"/>
+            </w:rPr>
+            <m:t>=</m:t>
+          </m:r>
+          <m:f>
+            <m:fPr>
+              <m:ctrlPr>
+                <w:rPr>
+                  <w:rFonts w:ascii="Cambria Math" w:eastAsiaTheme="minorEastAsia" w:hAnsi="Cambria Math" w:cs="TimesNewRomanPSMT"/>
+                  <w:i/>
+                </w:rPr>
+              </m:ctrlPr>
+            </m:fPr>
+            <m:num>
+              <m:r>
+                <w:rPr>
+                  <w:rFonts w:ascii="Cambria Math" w:eastAsiaTheme="minorEastAsia" w:hAnsi="Cambria Math" w:cs="TimesNewRomanPSMT"/>
+                </w:rPr>
+                <m:t>1</m:t>
+              </m:r>
+            </m:num>
+            <m:den>
+              <m:r>
+                <w:rPr>
+                  <w:rFonts w:ascii="Cambria Math" w:eastAsiaTheme="minorEastAsia" w:hAnsi="Cambria Math" w:cs="TimesNewRomanPSMT"/>
+                </w:rPr>
+                <m:t>T</m:t>
+              </m:r>
+            </m:den>
+          </m:f>
+          <m:nary>
+            <m:naryPr>
+              <m:limLoc m:val="undOvr"/>
+              <m:ctrlPr>
+                <w:rPr>
+                  <w:rFonts w:ascii="Cambria Math" w:eastAsiaTheme="minorEastAsia" w:hAnsi="Cambria Math" w:cs="TimesNewRomanPSMT"/>
+                  <w:i/>
+                </w:rPr>
+              </m:ctrlPr>
+            </m:naryPr>
+            <m:sub>
+              <m:r>
+                <w:rPr>
+                  <w:rFonts w:ascii="Cambria Math" w:eastAsiaTheme="minorEastAsia" w:hAnsi="Cambria Math" w:cs="TimesNewRomanPSMT"/>
+                </w:rPr>
+                <m:t>α</m:t>
+              </m:r>
+            </m:sub>
+            <m:sup>
+              <m:r>
+                <w:rPr>
+                  <w:rFonts w:ascii="Cambria Math" w:eastAsiaTheme="minorEastAsia" w:hAnsi="Cambria Math" w:cs="TimesNewRomanPSMT"/>
+                </w:rPr>
+                <m:t>α+T</m:t>
+              </m:r>
+            </m:sup>
+            <m:e>
+              <m:r>
+                <w:rPr>
+                  <w:rFonts w:ascii="Cambria Math" w:eastAsiaTheme="minorEastAsia" w:hAnsi="Cambria Math" w:cs="TimesNewRomanPSMT"/>
+                </w:rPr>
+                <m:t>x</m:t>
+              </m:r>
+              <m:d>
+                <m:dPr>
+                  <m:ctrlPr>
+                    <w:rPr>
+                      <w:rFonts w:ascii="Cambria Math" w:eastAsiaTheme="minorEastAsia" w:hAnsi="Cambria Math" w:cs="TimesNewRomanPSMT"/>
+                      <w:i/>
+                    </w:rPr>
+                  </m:ctrlPr>
+                </m:dPr>
+                <m:e>
+                  <m:r>
+                    <w:rPr>
+                      <w:rFonts w:ascii="Cambria Math" w:eastAsiaTheme="minorEastAsia" w:hAnsi="Cambria Math" w:cs="TimesNewRomanPSMT"/>
+                    </w:rPr>
+                    <m:t>t</m:t>
+                  </m:r>
+                </m:e>
+              </m:d>
+              <m:sSup>
+                <m:sSupPr>
+                  <m:ctrlPr>
+                    <w:rPr>
+                      <w:rFonts w:ascii="Cambria Math" w:eastAsiaTheme="minorEastAsia" w:hAnsi="Cambria Math" w:cs="TimesNewRomanPSMT"/>
+                      <w:i/>
+                    </w:rPr>
+                  </m:ctrlPr>
+                </m:sSupPr>
+                <m:e>
+                  <m:r>
+                    <w:rPr>
+                      <w:rFonts w:ascii="Cambria Math" w:eastAsiaTheme="minorEastAsia" w:hAnsi="Cambria Math" w:cs="TimesNewRomanPSMT"/>
+                    </w:rPr>
+                    <m:t>e</m:t>
+                  </m:r>
+                </m:e>
+                <m:sup>
+                  <m:r>
+                    <w:rPr>
+                      <w:rFonts w:ascii="Cambria Math" w:eastAsiaTheme="minorEastAsia" w:hAnsi="Cambria Math" w:cs="TimesNewRomanPSMT"/>
+                    </w:rPr>
+                    <m:t>-j</m:t>
+                  </m:r>
+                  <m:sSub>
+                    <m:sSubPr>
+                      <m:ctrlPr>
+                        <w:rPr>
+                          <w:rFonts w:ascii="Cambria Math" w:eastAsiaTheme="minorEastAsia" w:hAnsi="Cambria Math" w:cs="TimesNewRomanPSMT"/>
+                          <w:i/>
+                        </w:rPr>
+                      </m:ctrlPr>
+                    </m:sSubPr>
+                    <m:e>
+                      <m:r>
+                        <w:rPr>
+                          <w:rFonts w:ascii="Cambria Math" w:eastAsiaTheme="minorEastAsia" w:hAnsi="Cambria Math" w:cs="TimesNewRomanPSMT"/>
+                        </w:rPr>
+                        <m:t>ω</m:t>
+                      </m:r>
+                    </m:e>
+                    <m:sub>
+                      <m:r>
+                        <w:rPr>
+                          <w:rFonts w:ascii="Cambria Math" w:eastAsiaTheme="minorEastAsia" w:hAnsi="Cambria Math" w:cs="TimesNewRomanPSMT"/>
+                        </w:rPr>
+                        <m:t>o</m:t>
+                      </m:r>
+                    </m:sub>
+                  </m:sSub>
+                  <m:r>
+                    <w:rPr>
+                      <w:rFonts w:ascii="Cambria Math" w:eastAsiaTheme="minorEastAsia" w:hAnsi="Cambria Math" w:cs="TimesNewRomanPSMT"/>
+                    </w:rPr>
+                    <m:t>kt</m:t>
+                  </m:r>
+                </m:sup>
+              </m:sSup>
+              <m:r>
+                <w:rPr>
+                  <w:rFonts w:ascii="Cambria Math" w:eastAsiaTheme="minorEastAsia" w:hAnsi="Cambria Math" w:cs="TimesNewRomanPSMT"/>
+                </w:rPr>
+                <m:t>dt</m:t>
+              </m:r>
+            </m:e>
+          </m:nary>
+          <m:r>
+            <w:rPr>
+              <w:rFonts w:ascii="Cambria Math" w:eastAsiaTheme="minorEastAsia" w:hAnsi="Cambria Math" w:cs="TimesNewRomanPSMT"/>
+            </w:rPr>
+            <m:t xml:space="preserve">, </m:t>
+          </m:r>
+          <m:sSub>
+            <m:sSubPr>
+              <m:ctrlPr>
+                <w:rPr>
+                  <w:rFonts w:ascii="Cambria Math" w:eastAsiaTheme="minorEastAsia" w:hAnsi="Cambria Math" w:cs="TimesNewRomanPSMT"/>
+                  <w:i/>
+                </w:rPr>
+              </m:ctrlPr>
+            </m:sSubPr>
+            <m:e>
+              <m:r>
+                <w:rPr>
+                  <w:rFonts w:ascii="Cambria Math" w:eastAsiaTheme="minorEastAsia" w:hAnsi="Cambria Math" w:cs="TimesNewRomanPSMT"/>
+                </w:rPr>
+                <m:t>ω</m:t>
+              </m:r>
+            </m:e>
+            <m:sub>
+              <m:r>
+                <w:rPr>
+                  <w:rFonts w:ascii="Cambria Math" w:eastAsiaTheme="minorEastAsia" w:hAnsi="Cambria Math" w:cs="TimesNewRomanPSMT"/>
+                </w:rPr>
+                <m:t>o</m:t>
+              </m:r>
+            </m:sub>
+          </m:sSub>
+          <m:r>
+            <w:rPr>
+              <w:rFonts w:ascii="Cambria Math" w:eastAsiaTheme="minorEastAsia" w:hAnsi="Cambria Math" w:cs="TimesNewRomanPSMT"/>
+            </w:rPr>
+            <m:t>=2π</m:t>
+          </m:r>
+          <m:sSub>
+            <m:sSubPr>
+              <m:ctrlPr>
+                <w:rPr>
+                  <w:rFonts w:ascii="Cambria Math" w:eastAsiaTheme="minorEastAsia" w:hAnsi="Cambria Math" w:cs="TimesNewRomanPSMT"/>
+                  <w:i/>
+                </w:rPr>
+              </m:ctrlPr>
+            </m:sSubPr>
+            <m:e>
+              <m:r>
+                <w:rPr>
+                  <w:rFonts w:ascii="Cambria Math" w:eastAsiaTheme="minorEastAsia" w:hAnsi="Cambria Math" w:cs="TimesNewRomanPSMT"/>
+                </w:rPr>
+                <m:t>f</m:t>
+              </m:r>
+            </m:e>
+            <m:sub>
+              <m:r>
+                <w:rPr>
+                  <w:rFonts w:ascii="Cambria Math" w:eastAsiaTheme="minorEastAsia" w:hAnsi="Cambria Math" w:cs="TimesNewRomanPSMT"/>
+                </w:rPr>
+                <m:t>o</m:t>
+              </m:r>
+            </m:sub>
+          </m:sSub>
+          <m:r>
+            <w:rPr>
+              <w:rFonts w:ascii="Cambria Math" w:eastAsiaTheme="minorEastAsia" w:hAnsi="Cambria Math" w:cs="TimesNewRomanPSMT"/>
+            </w:rPr>
+            <m:t>=</m:t>
+          </m:r>
+          <m:f>
+            <m:fPr>
+              <m:ctrlPr>
+                <w:rPr>
+                  <w:rFonts w:ascii="Cambria Math" w:eastAsiaTheme="minorEastAsia" w:hAnsi="Cambria Math" w:cs="TimesNewRomanPSMT"/>
+                  <w:i/>
+                </w:rPr>
+              </m:ctrlPr>
+            </m:fPr>
+            <m:num>
+              <m:r>
+                <w:rPr>
+                  <w:rFonts w:ascii="Cambria Math" w:eastAsiaTheme="minorEastAsia" w:hAnsi="Cambria Math" w:cs="TimesNewRomanPSMT"/>
+                </w:rPr>
+                <m:t>2π</m:t>
+              </m:r>
+            </m:num>
+            <m:den>
+              <m:r>
+                <w:rPr>
+                  <w:rFonts w:ascii="Cambria Math" w:eastAsiaTheme="minorEastAsia" w:hAnsi="Cambria Math" w:cs="TimesNewRomanPSMT"/>
+                </w:rPr>
+                <m:t>T</m:t>
+              </m:r>
+            </m:den>
+          </m:f>
+          <m:r>
+            <w:rPr>
+              <w:rFonts w:ascii="Cambria Math" w:eastAsiaTheme="minorEastAsia" w:hAnsi="Cambria Math" w:cs="TimesNewRomanPSMT"/>
+            </w:rPr>
+            <m:t xml:space="preserve"> </m:t>
+          </m:r>
+          <m:r>
+            <w:rPr>
+              <w:rFonts w:eastAsiaTheme="minorEastAsia" w:cs="Consolas"/>
+              <w:szCs w:val="32"/>
+            </w:rPr>
+            <w:br/>
+          </m:r>
+        </m:oMath>
+        <m:oMath>
+          <m:r>
+            <w:rPr>
+              <w:rFonts w:ascii="Cambria Math" w:eastAsiaTheme="minorEastAsia" w:hAnsi="Cambria Math" w:cs="Consolas"/>
+              <w:szCs w:val="32"/>
+            </w:rPr>
+            <m:t>=</m:t>
+          </m:r>
+          <m:f>
+            <m:fPr>
+              <m:ctrlPr>
+                <w:rPr>
+                  <w:rFonts w:ascii="Cambria Math" w:eastAsiaTheme="minorEastAsia" w:hAnsi="Cambria Math" w:cs="Consolas"/>
+                  <w:i/>
+                  <w:szCs w:val="32"/>
+                </w:rPr>
+              </m:ctrlPr>
+            </m:fPr>
+            <m:num>
+              <m:r>
+                <w:rPr>
+                  <w:rFonts w:ascii="Cambria Math" w:eastAsiaTheme="minorEastAsia" w:hAnsi="Cambria Math" w:cs="Consolas"/>
+                  <w:szCs w:val="32"/>
+                </w:rPr>
+                <m:t>1</m:t>
+              </m:r>
+            </m:num>
+            <m:den>
+              <m:r>
+                <w:rPr>
+                  <w:rFonts w:ascii="Cambria Math" w:eastAsiaTheme="minorEastAsia" w:hAnsi="Cambria Math" w:cs="Consolas"/>
+                  <w:szCs w:val="32"/>
+                </w:rPr>
+                <m:t>4</m:t>
+              </m:r>
+            </m:den>
+          </m:f>
+          <m:nary>
+            <m:naryPr>
+              <m:limLoc m:val="undOvr"/>
+              <m:ctrlPr>
+                <w:rPr>
+                  <w:rFonts w:ascii="Cambria Math" w:eastAsiaTheme="minorEastAsia" w:hAnsi="Cambria Math" w:cs="TimesNewRomanPSMT"/>
+                  <w:i/>
+                </w:rPr>
+              </m:ctrlPr>
+            </m:naryPr>
+            <m:sub>
+              <m:r>
+                <w:rPr>
+                  <w:rFonts w:ascii="Cambria Math" w:eastAsiaTheme="minorEastAsia" w:hAnsi="Cambria Math" w:cs="TimesNewRomanPSMT"/>
+                </w:rPr>
+                <m:t>-0.5</m:t>
+              </m:r>
+            </m:sub>
+            <m:sup>
+              <m:r>
+                <w:rPr>
+                  <w:rFonts w:ascii="Cambria Math" w:eastAsiaTheme="minorEastAsia" w:hAnsi="Cambria Math" w:cs="TimesNewRomanPSMT"/>
+                </w:rPr>
+                <m:t>0.5</m:t>
+              </m:r>
+            </m:sup>
+            <m:e>
+              <m:d>
+                <m:dPr>
+                  <m:ctrlPr>
+                    <w:rPr>
+                      <w:rFonts w:ascii="Cambria Math" w:eastAsiaTheme="minorEastAsia" w:hAnsi="Cambria Math" w:cs="TimesNewRomanPSMT"/>
+                      <w:i/>
+                    </w:rPr>
+                  </m:ctrlPr>
+                </m:dPr>
+                <m:e>
+                  <m:r>
+                    <w:rPr>
+                      <w:rFonts w:ascii="Cambria Math" w:eastAsiaTheme="minorEastAsia" w:hAnsi="Cambria Math" w:cs="TimesNewRomanPSMT"/>
+                    </w:rPr>
+                    <m:t>1</m:t>
+                  </m:r>
+                </m:e>
+              </m:d>
+              <m:sSup>
+                <m:sSupPr>
+                  <m:ctrlPr>
+                    <w:rPr>
+                      <w:rFonts w:ascii="Cambria Math" w:eastAsiaTheme="minorEastAsia" w:hAnsi="Cambria Math" w:cs="TimesNewRomanPSMT"/>
+                      <w:i/>
+                    </w:rPr>
+                  </m:ctrlPr>
+                </m:sSupPr>
+                <m:e>
+                  <m:r>
+                    <w:rPr>
+                      <w:rFonts w:ascii="Cambria Math" w:eastAsiaTheme="minorEastAsia" w:hAnsi="Cambria Math" w:cs="TimesNewRomanPSMT"/>
+                    </w:rPr>
+                    <m:t>e</m:t>
+                  </m:r>
+                </m:e>
+                <m:sup>
+                  <m:r>
+                    <w:rPr>
+                      <w:rFonts w:ascii="Cambria Math" w:eastAsiaTheme="minorEastAsia" w:hAnsi="Cambria Math" w:cs="TimesNewRomanPSMT"/>
+                    </w:rPr>
+                    <m:t>-j</m:t>
+                  </m:r>
+                  <m:sSub>
+                    <m:sSubPr>
+                      <m:ctrlPr>
+                        <w:rPr>
+                          <w:rFonts w:ascii="Cambria Math" w:eastAsiaTheme="minorEastAsia" w:hAnsi="Cambria Math" w:cs="TimesNewRomanPSMT"/>
+                          <w:i/>
+                        </w:rPr>
+                      </m:ctrlPr>
+                    </m:sSubPr>
+                    <m:e>
+                      <m:r>
+                        <w:rPr>
+                          <w:rFonts w:ascii="Cambria Math" w:eastAsiaTheme="minorEastAsia" w:hAnsi="Cambria Math" w:cs="TimesNewRomanPSMT"/>
+                        </w:rPr>
+                        <m:t>ω</m:t>
+                      </m:r>
+                    </m:e>
+                    <m:sub>
+                      <m:r>
+                        <w:rPr>
+                          <w:rFonts w:ascii="Cambria Math" w:eastAsiaTheme="minorEastAsia" w:hAnsi="Cambria Math" w:cs="TimesNewRomanPSMT"/>
+                        </w:rPr>
+                        <m:t>o</m:t>
+                      </m:r>
+                    </m:sub>
+                  </m:sSub>
+                  <m:r>
+                    <w:rPr>
+                      <w:rFonts w:ascii="Cambria Math" w:eastAsiaTheme="minorEastAsia" w:hAnsi="Cambria Math" w:cs="TimesNewRomanPSMT"/>
+                    </w:rPr>
+                    <m:t>kt</m:t>
+                  </m:r>
+                </m:sup>
+              </m:sSup>
+              <m:r>
+                <w:rPr>
+                  <w:rFonts w:ascii="Cambria Math" w:eastAsiaTheme="minorEastAsia" w:hAnsi="Cambria Math" w:cs="TimesNewRomanPSMT"/>
+                </w:rPr>
+                <m:t>dt</m:t>
+              </m:r>
+            </m:e>
+          </m:nary>
+          <m:r>
+            <w:rPr>
+              <w:rFonts w:ascii="Cambria Math" w:eastAsiaTheme="minorEastAsia" w:hAnsi="Cambria Math" w:cs="TimesNewRomanPSMT"/>
+            </w:rPr>
+            <m:t>, where the bounds represent the function being "</m:t>
+          </m:r>
+          <m:r>
+            <m:rPr>
+              <m:nor/>
+            </m:rPr>
+            <w:rPr>
+              <w:rFonts w:ascii="Cambria Math" w:eastAsiaTheme="minorEastAsia" w:hAnsi="Cambria Math" w:cs="TimesNewRomanPSMT"/>
+            </w:rPr>
+            <m:t>on</m:t>
+          </m:r>
+          <m:r>
+            <w:rPr>
+              <w:rFonts w:ascii="Cambria Math" w:eastAsiaTheme="minorEastAsia" w:hAnsi="Cambria Math" w:cs="Consolas"/>
+            </w:rPr>
+            <m:t>"</m:t>
+          </m:r>
+        </m:oMath>
+      </m:oMathPara>
+    </w:p>
+    <w:p>
+      <w:pPr>
+        <w:spacing w:after="0" w:line="360" w:lineRule="auto"/>
+        <w:ind w:left="720" w:firstLine="720"/>
+        <w:rPr>
+          <w:rFonts w:eastAsiaTheme="minorEastAsia" w:cs="Consolas"/>
+        </w:rPr>
+      </w:pPr>
+      <m:oMathPara>
+        <m:oMathParaPr>
+          <m:jc m:val="left"/>
+        </m:oMathParaPr>
+        <m:oMath>
+          <m:r>
+            <w:rPr>
+              <w:rFonts w:ascii="Cambria Math" w:eastAsiaTheme="minorEastAsia" w:hAnsi="Cambria Math" w:cs="Consolas"/>
+            </w:rPr>
+            <m:t>=</m:t>
+          </m:r>
+          <m:sSubSup>
+            <m:sSubSupPr>
+              <m:ctrlPr>
+                <w:rPr>
+                  <w:rFonts w:ascii="Cambria Math" w:eastAsiaTheme="minorEastAsia" w:hAnsi="Cambria Math" w:cs="TimesNewRomanPSMT"/>
+                  <w:i/>
+                </w:rPr>
+              </m:ctrlPr>
+            </m:sSubSupPr>
+            <m:e>
+              <m:d>
+                <m:dPr>
+                  <m:begChr m:val=""/>
+                  <m:endChr m:val="|"/>
+                  <m:ctrlPr>
+                    <w:rPr>
+                      <w:rFonts w:ascii="Cambria Math" w:eastAsiaTheme="minorEastAsia" w:hAnsi="Cambria Math" w:cs="Consolas"/>
+                      <w:i/>
+                    </w:rPr>
+                  </m:ctrlPr>
+                </m:dPr>
+                <m:e>
+                  <m:f>
+                    <m:fPr>
+                      <m:ctrlPr>
+                        <w:rPr>
+                          <w:rFonts w:ascii="Cambria Math" w:eastAsiaTheme="minorEastAsia" w:hAnsi="Cambria Math" w:cs="Consolas"/>
+                          <w:i/>
+                        </w:rPr>
+                      </m:ctrlPr>
+                    </m:fPr>
+                    <m:num>
+                      <m:r>
+                        <w:rPr>
+                          <w:rFonts w:ascii="Cambria Math" w:eastAsiaTheme="minorEastAsia" w:hAnsi="Cambria Math" w:cs="Consolas"/>
+                        </w:rPr>
+                        <m:t>1</m:t>
+                      </m:r>
+                    </m:num>
+                    <m:den>
+                      <m:r>
+                        <w:rPr>
+                          <w:rFonts w:ascii="Cambria Math" w:eastAsiaTheme="minorEastAsia" w:hAnsi="Cambria Math" w:cs="Consolas"/>
+                        </w:rPr>
+                        <m:t>4</m:t>
+                      </m:r>
+                    </m:den>
+                  </m:f>
+                  <m:d>
+                    <m:dPr>
+                      <m:begChr m:val="["/>
+                      <m:endChr m:val="]"/>
+                      <m:ctrlPr>
+                        <w:rPr>
+                          <w:rFonts w:ascii="Cambria Math" w:eastAsiaTheme="minorEastAsia" w:hAnsi="Cambria Math" w:cs="Consolas"/>
+                          <w:i/>
+                        </w:rPr>
+                      </m:ctrlPr>
+                    </m:dPr>
+                    <m:e>
+                      <m:r>
+                        <w:rPr>
+                          <w:rFonts w:ascii="Cambria Math" w:eastAsiaTheme="minorEastAsia" w:hAnsi="Cambria Math" w:cs="Consolas"/>
+                        </w:rPr>
+                        <m:t>-</m:t>
+                      </m:r>
+                      <m:f>
+                        <m:fPr>
+                          <m:ctrlPr>
+                            <w:rPr>
+                              <w:rFonts w:ascii="Cambria Math" w:eastAsiaTheme="minorEastAsia" w:hAnsi="Cambria Math" w:cs="TimesNewRomanPSMT"/>
+                              <w:i/>
+                            </w:rPr>
+                          </m:ctrlPr>
+                        </m:fPr>
+                        <m:num>
+                          <m:sSup>
+                            <m:sSupPr>
+                              <m:ctrlPr>
+                                <w:rPr>
+                                  <w:rFonts w:ascii="Cambria Math" w:eastAsiaTheme="minorEastAsia" w:hAnsi="Cambria Math" w:cs="TimesNewRomanPSMT"/>
+                                  <w:i/>
+                                </w:rPr>
+                              </m:ctrlPr>
+                            </m:sSupPr>
+                            <m:e>
+                              <m:r>
+                                <w:rPr>
+                                  <w:rFonts w:ascii="Cambria Math" w:eastAsiaTheme="minorEastAsia" w:hAnsi="Cambria Math" w:cs="TimesNewRomanPSMT"/>
+                                </w:rPr>
+                                <m:t>e</m:t>
+                              </m:r>
+                            </m:e>
+                            <m:sup>
+                              <m:r>
+                                <w:rPr>
+                                  <w:rFonts w:ascii="Cambria Math" w:eastAsiaTheme="minorEastAsia" w:hAnsi="Cambria Math" w:cs="TimesNewRomanPSMT"/>
+                                </w:rPr>
+                                <m:t>-j</m:t>
+                              </m:r>
+                              <m:sSub>
+                                <m:sSubPr>
+                                  <m:ctrlPr>
+                                    <w:rPr>
+                                      <w:rFonts w:ascii="Cambria Math" w:eastAsiaTheme="minorEastAsia" w:hAnsi="Cambria Math" w:cs="TimesNewRomanPSMT"/>
+                                      <w:i/>
+                                    </w:rPr>
+                                  </m:ctrlPr>
+                                </m:sSubPr>
+                                <m:e>
+                                  <m:r>
+                                    <w:rPr>
+                                      <w:rFonts w:ascii="Cambria Math" w:eastAsiaTheme="minorEastAsia" w:hAnsi="Cambria Math" w:cs="TimesNewRomanPSMT"/>
+                                    </w:rPr>
+                                    <m:t>ω</m:t>
+                                  </m:r>
+                                </m:e>
+                                <m:sub>
+                                  <m:r>
+                                    <w:rPr>
+                                      <w:rFonts w:ascii="Cambria Math" w:eastAsiaTheme="minorEastAsia" w:hAnsi="Cambria Math" w:cs="TimesNewRomanPSMT"/>
+                                    </w:rPr>
+                                    <m:t>o</m:t>
+                                  </m:r>
+                                </m:sub>
+                              </m:sSub>
+                              <m:r>
+                                <w:rPr>
+                                  <w:rFonts w:ascii="Cambria Math" w:eastAsiaTheme="minorEastAsia" w:hAnsi="Cambria Math" w:cs="TimesNewRomanPSMT"/>
+                                </w:rPr>
+                                <m:t>kt</m:t>
+                              </m:r>
+                            </m:sup>
+                          </m:sSup>
+                          <m:ctrlPr>
+                            <w:rPr>
+                              <w:rFonts w:ascii="Cambria Math" w:eastAsiaTheme="minorEastAsia" w:hAnsi="Cambria Math" w:cs="Consolas"/>
+                              <w:i/>
+                            </w:rPr>
+                          </m:ctrlPr>
+                        </m:num>
+                        <m:den>
+                          <m:r>
+                            <w:rPr>
+                              <w:rFonts w:ascii="Cambria Math" w:eastAsiaTheme="minorEastAsia" w:hAnsi="Cambria Math" w:cs="Consolas"/>
+                            </w:rPr>
+                            <m:t>j</m:t>
+                          </m:r>
+                          <m:sSub>
+                            <m:sSubPr>
+                              <m:ctrlPr>
+                                <w:rPr>
+                                  <w:rFonts w:ascii="Cambria Math" w:eastAsiaTheme="minorEastAsia" w:hAnsi="Cambria Math" w:cs="Consolas"/>
+                                  <w:i/>
+                                </w:rPr>
+                              </m:ctrlPr>
+                            </m:sSubPr>
+                            <m:e>
+                              <m:r>
+                                <w:rPr>
+                                  <w:rFonts w:ascii="Cambria Math" w:eastAsiaTheme="minorEastAsia" w:hAnsi="Cambria Math" w:cs="Consolas"/>
+                                </w:rPr>
+                                <m:t>ω</m:t>
+                              </m:r>
+                            </m:e>
+                            <m:sub>
+                              <m:r>
+                                <w:rPr>
+                                  <w:rFonts w:ascii="Cambria Math" w:eastAsiaTheme="minorEastAsia" w:hAnsi="Cambria Math" w:cs="Consolas"/>
+                                </w:rPr>
+                                <m:t>o</m:t>
+                              </m:r>
+                            </m:sub>
+                          </m:sSub>
+                          <m:r>
+                            <w:rPr>
+                              <w:rFonts w:ascii="Cambria Math" w:eastAsiaTheme="minorEastAsia" w:hAnsi="Cambria Math" w:cs="Consolas"/>
+                            </w:rPr>
+                            <m:t>k</m:t>
+                          </m:r>
+                        </m:den>
+                      </m:f>
+                      <m:ctrlPr>
+                        <w:rPr>
+                          <w:rFonts w:ascii="Cambria Math" w:eastAsiaTheme="minorEastAsia" w:hAnsi="Cambria Math" w:cs="TimesNewRomanPSMT"/>
+                          <w:i/>
+                        </w:rPr>
+                      </m:ctrlPr>
+                    </m:e>
+                  </m:d>
+                  <m:ctrlPr>
+                    <w:rPr>
+                      <w:rFonts w:ascii="Cambria Math" w:eastAsiaTheme="minorEastAsia" w:hAnsi="Cambria Math" w:cs="TimesNewRomanPSMT"/>
+                      <w:i/>
+                    </w:rPr>
+                  </m:ctrlPr>
+                </m:e>
+              </m:d>
+            </m:e>
+            <m:sub>
+              <m:r>
+                <w:rPr>
+                  <w:rFonts w:ascii="Cambria Math" w:eastAsiaTheme="minorEastAsia" w:hAnsi="Cambria Math" w:cs="TimesNewRomanPSMT"/>
+                </w:rPr>
+                <m:t>-0.5</m:t>
+              </m:r>
+            </m:sub>
+            <m:sup>
+              <m:r>
+                <w:rPr>
+                  <w:rFonts w:ascii="Cambria Math" w:eastAsiaTheme="minorEastAsia" w:hAnsi="Cambria Math" w:cs="TimesNewRomanPSMT"/>
+                </w:rPr>
+                <m:t>0.5</m:t>
+              </m:r>
+            </m:sup>
+          </m:sSubSup>
+          <m:r>
+            <w:rPr>
+              <w:rFonts w:ascii="Cambria Math" w:eastAsiaTheme="minorEastAsia" w:hAnsi="Cambria Math" w:cs="TimesNewRomanPSMT"/>
+            </w:rPr>
+            <m:t>=</m:t>
+          </m:r>
+          <m:sSubSup>
+            <m:sSubSupPr>
+              <m:ctrlPr>
+                <w:rPr>
+                  <w:rFonts w:ascii="Cambria Math" w:eastAsiaTheme="minorEastAsia" w:hAnsi="Cambria Math" w:cs="TimesNewRomanPSMT"/>
+                  <w:i/>
+                </w:rPr>
+              </m:ctrlPr>
+            </m:sSubSupPr>
+            <m:e>
+              <m:d>
+                <m:dPr>
+                  <m:begChr m:val=""/>
+                  <m:endChr m:val="|"/>
+                  <m:ctrlPr>
+                    <w:rPr>
+                      <w:rFonts w:ascii="Cambria Math" w:eastAsiaTheme="minorEastAsia" w:hAnsi="Cambria Math" w:cs="Consolas"/>
+                      <w:i/>
+                    </w:rPr>
+                  </m:ctrlPr>
+                </m:dPr>
+                <m:e>
+                  <m:f>
+                    <m:fPr>
+                      <m:ctrlPr>
+                        <w:rPr>
+                          <w:rFonts w:ascii="Cambria Math" w:eastAsiaTheme="minorEastAsia" w:hAnsi="Cambria Math" w:cs="Consolas"/>
+                          <w:i/>
+                        </w:rPr>
+                      </m:ctrlPr>
+                    </m:fPr>
+                    <m:num>
+                      <m:r>
+                        <w:rPr>
+                          <w:rFonts w:ascii="Cambria Math" w:eastAsiaTheme="minorEastAsia" w:hAnsi="Cambria Math" w:cs="Consolas"/>
+                        </w:rPr>
+                        <m:t>1</m:t>
+                      </m:r>
+                    </m:num>
+                    <m:den>
+                      <m:r>
+                        <w:rPr>
+                          <w:rFonts w:ascii="Cambria Math" w:eastAsiaTheme="minorEastAsia" w:hAnsi="Cambria Math" w:cs="Consolas"/>
+                        </w:rPr>
+                        <m:t>4</m:t>
+                      </m:r>
+                    </m:den>
+                  </m:f>
+                  <m:d>
+                    <m:dPr>
+                      <m:begChr m:val="["/>
+                      <m:endChr m:val="]"/>
+                      <m:ctrlPr>
+                        <w:rPr>
+                          <w:rFonts w:ascii="Cambria Math" w:eastAsiaTheme="minorEastAsia" w:hAnsi="Cambria Math" w:cs="Consolas"/>
+                          <w:i/>
+                        </w:rPr>
+                      </m:ctrlPr>
+                    </m:dPr>
+                    <m:e>
+                      <m:f>
+                        <m:fPr>
+                          <m:ctrlPr>
+                            <w:rPr>
+                              <w:rFonts w:ascii="Cambria Math" w:eastAsiaTheme="minorEastAsia" w:hAnsi="Cambria Math" w:cs="TimesNewRomanPSMT"/>
+                              <w:i/>
+                            </w:rPr>
+                          </m:ctrlPr>
+                        </m:fPr>
+                        <m:num>
+                          <m:sSup>
+                            <m:sSupPr>
+                              <m:ctrlPr>
+                                <w:rPr>
+                                  <w:rFonts w:ascii="Cambria Math" w:eastAsiaTheme="minorEastAsia" w:hAnsi="Cambria Math" w:cs="TimesNewRomanPSMT"/>
+                                  <w:i/>
+                                </w:rPr>
+                              </m:ctrlPr>
+                            </m:sSupPr>
+                            <m:e>
+                              <m:r>
+                                <w:rPr>
+                                  <w:rFonts w:ascii="Cambria Math" w:eastAsiaTheme="minorEastAsia" w:hAnsi="Cambria Math" w:cs="TimesNewRomanPSMT"/>
+                                </w:rPr>
+                                <m:t>e</m:t>
+                              </m:r>
+                            </m:e>
+                            <m:sup>
+                              <m:r>
+                                <w:rPr>
+                                  <w:rFonts w:ascii="Cambria Math" w:eastAsiaTheme="minorEastAsia" w:hAnsi="Cambria Math" w:cs="TimesNewRomanPSMT"/>
+                                </w:rPr>
+                                <m:t>-j</m:t>
+                              </m:r>
+                              <m:sSub>
+                                <m:sSubPr>
+                                  <m:ctrlPr>
+                                    <w:rPr>
+                                      <w:rFonts w:ascii="Cambria Math" w:eastAsiaTheme="minorEastAsia" w:hAnsi="Cambria Math" w:cs="TimesNewRomanPSMT"/>
+                                      <w:i/>
+                                    </w:rPr>
+                                  </m:ctrlPr>
+                                </m:sSubPr>
+                                <m:e>
+                                  <m:r>
+                                    <w:rPr>
+                                      <w:rFonts w:ascii="Cambria Math" w:eastAsiaTheme="minorEastAsia" w:hAnsi="Cambria Math" w:cs="TimesNewRomanPSMT"/>
+                                    </w:rPr>
+                                    <m:t>ω</m:t>
+                                  </m:r>
+                                </m:e>
+                                <m:sub>
+                                  <m:r>
+                                    <w:rPr>
+                                      <w:rFonts w:ascii="Cambria Math" w:eastAsiaTheme="minorEastAsia" w:hAnsi="Cambria Math" w:cs="TimesNewRomanPSMT"/>
+                                    </w:rPr>
+                                    <m:t>o</m:t>
+                                  </m:r>
+                                </m:sub>
+                              </m:sSub>
+                              <m:r>
+                                <w:rPr>
+                                  <w:rFonts w:ascii="Cambria Math" w:eastAsiaTheme="minorEastAsia" w:hAnsi="Cambria Math" w:cs="TimesNewRomanPSMT"/>
+                                </w:rPr>
+                                <m:t>kt</m:t>
+                              </m:r>
+                            </m:sup>
+                          </m:sSup>
+                          <m:ctrlPr>
+                            <w:rPr>
+                              <w:rFonts w:ascii="Cambria Math" w:eastAsiaTheme="minorEastAsia" w:hAnsi="Cambria Math" w:cs="Consolas"/>
+                              <w:i/>
+                            </w:rPr>
+                          </m:ctrlPr>
+                        </m:num>
+                        <m:den>
+                          <m:r>
+                            <w:rPr>
+                              <w:rFonts w:ascii="Cambria Math" w:eastAsiaTheme="minorEastAsia" w:hAnsi="Cambria Math" w:cs="Consolas"/>
+                            </w:rPr>
+                            <m:t>j</m:t>
+                          </m:r>
+                          <m:sSub>
+                            <m:sSubPr>
+                              <m:ctrlPr>
+                                <w:rPr>
+                                  <w:rFonts w:ascii="Cambria Math" w:eastAsiaTheme="minorEastAsia" w:hAnsi="Cambria Math" w:cs="Consolas"/>
+                                  <w:i/>
+                                </w:rPr>
+                              </m:ctrlPr>
+                            </m:sSubPr>
+                            <m:e>
+                              <m:r>
+                                <w:rPr>
+                                  <w:rFonts w:ascii="Cambria Math" w:eastAsiaTheme="minorEastAsia" w:hAnsi="Cambria Math" w:cs="Consolas"/>
+                                </w:rPr>
+                                <m:t>ω</m:t>
+                              </m:r>
+                            </m:e>
+                            <m:sub>
+                              <m:r>
+                                <w:rPr>
+                                  <w:rFonts w:ascii="Cambria Math" w:eastAsiaTheme="minorEastAsia" w:hAnsi="Cambria Math" w:cs="Consolas"/>
+                                </w:rPr>
+                                <m:t>o</m:t>
+                              </m:r>
+                            </m:sub>
+                          </m:sSub>
+                          <m:r>
+                            <w:rPr>
+                              <w:rFonts w:ascii="Cambria Math" w:eastAsiaTheme="minorEastAsia" w:hAnsi="Cambria Math" w:cs="Consolas"/>
+                            </w:rPr>
+                            <m:t>k</m:t>
+                          </m:r>
+                        </m:den>
+                      </m:f>
+                      <m:ctrlPr>
+                        <w:rPr>
+                          <w:rFonts w:ascii="Cambria Math" w:eastAsiaTheme="minorEastAsia" w:hAnsi="Cambria Math" w:cs="TimesNewRomanPSMT"/>
+                          <w:i/>
+                        </w:rPr>
+                      </m:ctrlPr>
+                    </m:e>
+                  </m:d>
+                  <m:ctrlPr>
+                    <w:rPr>
+                      <w:rFonts w:ascii="Cambria Math" w:eastAsiaTheme="minorEastAsia" w:hAnsi="Cambria Math" w:cs="TimesNewRomanPSMT"/>
+                      <w:i/>
+                    </w:rPr>
+                  </m:ctrlPr>
+                </m:e>
+              </m:d>
+            </m:e>
+            <m:sub>
+              <m:r>
+                <w:rPr>
+                  <w:rFonts w:ascii="Cambria Math" w:eastAsiaTheme="minorEastAsia" w:hAnsi="Cambria Math" w:cs="TimesNewRomanPSMT"/>
+                </w:rPr>
+                <m:t>0.5</m:t>
+              </m:r>
+            </m:sub>
+            <m:sup>
+              <m:r>
+                <w:rPr>
+                  <w:rFonts w:ascii="Cambria Math" w:eastAsiaTheme="minorEastAsia" w:hAnsi="Cambria Math" w:cs="TimesNewRomanPSMT"/>
+                </w:rPr>
+                <m:t>-</m:t>
+              </m:r>
+              <m:r>
+                <w:rPr>
+                  <w:rFonts w:ascii="Cambria Math" w:eastAsiaTheme="minorEastAsia" w:hAnsi="Cambria Math" w:cs="TimesNewRomanPSMT"/>
+                </w:rPr>
+                <m:t>0.5</m:t>
+              </m:r>
+            </m:sup>
+          </m:sSubSup>
+        </m:oMath>
+      </m:oMathPara>
+    </w:p>
+    <w:p>
+      <w:pPr>
+        <w:spacing w:after="0" w:line="360" w:lineRule="auto"/>
         <w:ind w:left="720" w:hanging="720"/>
         <w:rPr>
           <w:rFonts w:eastAsiaTheme="minorEastAsia" w:cs="Consolas"/>
-          <w:szCs w:val="32"/>
-        </w:rPr>
-      </w:pPr>
-      <w:r>
+        </w:rPr>
+      </w:pPr>
+      <m:oMathPara>
+        <m:oMathParaPr>
+          <m:jc m:val="left"/>
+        </m:oMathParaPr>
+        <m:oMath>
+          <m:r>
+            <w:rPr>
+              <w:rFonts w:ascii="Cambria Math" w:eastAsiaTheme="minorEastAsia" w:hAnsi="Cambria Math" w:cs="Consolas"/>
+            </w:rPr>
+            <m:t>=</m:t>
+          </m:r>
+          <m:f>
+            <m:fPr>
+              <m:ctrlPr>
+                <w:rPr>
+                  <w:rFonts w:ascii="Cambria Math" w:eastAsiaTheme="minorEastAsia" w:hAnsi="Cambria Math" w:cs="Consolas"/>
+                  <w:i/>
+                </w:rPr>
+              </m:ctrlPr>
+            </m:fPr>
+            <m:num>
+              <m:r>
+                <w:rPr>
+                  <w:rFonts w:ascii="Cambria Math" w:eastAsiaTheme="minorEastAsia" w:hAnsi="Cambria Math" w:cs="Consolas"/>
+                </w:rPr>
+                <m:t>1</m:t>
+              </m:r>
+            </m:num>
+            <m:den>
+              <m:r>
+                <w:rPr>
+                  <w:rFonts w:ascii="Cambria Math" w:eastAsiaTheme="minorEastAsia" w:hAnsi="Cambria Math" w:cs="Consolas"/>
+                </w:rPr>
+                <m:t>4</m:t>
+              </m:r>
+            </m:den>
+          </m:f>
+          <m:d>
+            <m:dPr>
+              <m:begChr m:val="["/>
+              <m:endChr m:val="]"/>
+              <m:ctrlPr>
+                <w:rPr>
+                  <w:rFonts w:ascii="Cambria Math" w:eastAsiaTheme="minorEastAsia" w:hAnsi="Cambria Math" w:cs="Consolas"/>
+                  <w:i/>
+                </w:rPr>
+              </m:ctrlPr>
+            </m:dPr>
+            <m:e>
+              <m:f>
+                <m:fPr>
+                  <m:ctrlPr>
+                    <w:rPr>
+                      <w:rFonts w:ascii="Cambria Math" w:eastAsiaTheme="minorEastAsia" w:hAnsi="Cambria Math" w:cs="TimesNewRomanPSMT"/>
+                      <w:i/>
+                    </w:rPr>
+                  </m:ctrlPr>
+                </m:fPr>
+                <m:num>
+                  <m:sSup>
+                    <m:sSupPr>
+                      <m:ctrlPr>
+                        <w:rPr>
+                          <w:rFonts w:ascii="Cambria Math" w:eastAsiaTheme="minorEastAsia" w:hAnsi="Cambria Math" w:cs="TimesNewRomanPSMT"/>
+                          <w:i/>
+                        </w:rPr>
+                      </m:ctrlPr>
+                    </m:sSupPr>
+                    <m:e>
+                      <m:r>
+                        <w:rPr>
+                          <w:rFonts w:ascii="Cambria Math" w:eastAsiaTheme="minorEastAsia" w:hAnsi="Cambria Math" w:cs="TimesNewRomanPSMT"/>
+                        </w:rPr>
+                        <m:t>e</m:t>
+                      </m:r>
+                    </m:e>
+                    <m:sup>
+                      <m:r>
+                        <w:rPr>
+                          <w:rFonts w:ascii="Cambria Math" w:eastAsiaTheme="minorEastAsia" w:hAnsi="Cambria Math" w:cs="TimesNewRomanPSMT"/>
+                        </w:rPr>
+                        <m:t>-</m:t>
+                      </m:r>
+                      <m:r>
+                        <w:rPr>
+                          <w:rFonts w:ascii="Cambria Math" w:eastAsiaTheme="minorEastAsia" w:hAnsi="Cambria Math" w:cs="TimesNewRomanPSMT"/>
+                        </w:rPr>
+                        <m:t>(-0.5)</m:t>
+                      </m:r>
+                      <m:r>
+                        <w:rPr>
+                          <w:rFonts w:ascii="Cambria Math" w:eastAsiaTheme="minorEastAsia" w:hAnsi="Cambria Math" w:cs="TimesNewRomanPSMT"/>
+                        </w:rPr>
+                        <m:t>j</m:t>
+                      </m:r>
+                      <m:sSub>
+                        <m:sSubPr>
+                          <m:ctrlPr>
+                            <w:rPr>
+                              <w:rFonts w:ascii="Cambria Math" w:eastAsiaTheme="minorEastAsia" w:hAnsi="Cambria Math" w:cs="TimesNewRomanPSMT"/>
+                              <w:i/>
+                            </w:rPr>
+                          </m:ctrlPr>
+                        </m:sSubPr>
+                        <m:e>
+                          <m:r>
+                            <w:rPr>
+                              <w:rFonts w:ascii="Cambria Math" w:eastAsiaTheme="minorEastAsia" w:hAnsi="Cambria Math" w:cs="TimesNewRomanPSMT"/>
+                            </w:rPr>
+                            <m:t>ω</m:t>
+                          </m:r>
+                        </m:e>
+                        <m:sub>
+                          <m:r>
+                            <w:rPr>
+                              <w:rFonts w:ascii="Cambria Math" w:eastAsiaTheme="minorEastAsia" w:hAnsi="Cambria Math" w:cs="TimesNewRomanPSMT"/>
+                            </w:rPr>
+                            <m:t>o</m:t>
+                          </m:r>
+                        </m:sub>
+                      </m:sSub>
+                      <m:r>
+                        <w:rPr>
+                          <w:rFonts w:ascii="Cambria Math" w:eastAsiaTheme="minorEastAsia" w:hAnsi="Cambria Math" w:cs="TimesNewRomanPSMT"/>
+                        </w:rPr>
+                        <m:t>k</m:t>
+                      </m:r>
+                    </m:sup>
+                  </m:sSup>
+                  <m:r>
+                    <w:rPr>
+                      <w:rFonts w:ascii="Cambria Math" w:eastAsiaTheme="minorEastAsia" w:hAnsi="Cambria Math" w:cs="TimesNewRomanPSMT"/>
+                    </w:rPr>
+                    <m:t>-</m:t>
+                  </m:r>
+                  <m:sSup>
+                    <m:sSupPr>
+                      <m:ctrlPr>
+                        <w:rPr>
+                          <w:rFonts w:ascii="Cambria Math" w:eastAsiaTheme="minorEastAsia" w:hAnsi="Cambria Math" w:cs="TimesNewRomanPSMT"/>
+                          <w:i/>
+                        </w:rPr>
+                      </m:ctrlPr>
+                    </m:sSupPr>
+                    <m:e>
+                      <m:r>
+                        <w:rPr>
+                          <w:rFonts w:ascii="Cambria Math" w:eastAsiaTheme="minorEastAsia" w:hAnsi="Cambria Math" w:cs="TimesNewRomanPSMT"/>
+                        </w:rPr>
+                        <m:t>e</m:t>
+                      </m:r>
+                    </m:e>
+                    <m:sup>
+                      <m:r>
+                        <w:rPr>
+                          <w:rFonts w:ascii="Cambria Math" w:eastAsiaTheme="minorEastAsia" w:hAnsi="Cambria Math" w:cs="TimesNewRomanPSMT"/>
+                        </w:rPr>
+                        <m:t>-</m:t>
+                      </m:r>
+                      <m:r>
+                        <w:rPr>
+                          <w:rFonts w:ascii="Cambria Math" w:eastAsiaTheme="minorEastAsia" w:hAnsi="Cambria Math" w:cs="TimesNewRomanPSMT"/>
+                        </w:rPr>
+                        <m:t>(0.5)</m:t>
+                      </m:r>
+                      <m:r>
+                        <w:rPr>
+                          <w:rFonts w:ascii="Cambria Math" w:eastAsiaTheme="minorEastAsia" w:hAnsi="Cambria Math" w:cs="TimesNewRomanPSMT"/>
+                        </w:rPr>
+                        <m:t>j</m:t>
+                      </m:r>
+                      <m:sSub>
+                        <m:sSubPr>
+                          <m:ctrlPr>
+                            <w:rPr>
+                              <w:rFonts w:ascii="Cambria Math" w:eastAsiaTheme="minorEastAsia" w:hAnsi="Cambria Math" w:cs="TimesNewRomanPSMT"/>
+                              <w:i/>
+                            </w:rPr>
+                          </m:ctrlPr>
+                        </m:sSubPr>
+                        <m:e>
+                          <m:r>
+                            <w:rPr>
+                              <w:rFonts w:ascii="Cambria Math" w:eastAsiaTheme="minorEastAsia" w:hAnsi="Cambria Math" w:cs="TimesNewRomanPSMT"/>
+                            </w:rPr>
+                            <m:t>ω</m:t>
+                          </m:r>
+                        </m:e>
+                        <m:sub>
+                          <m:r>
+                            <w:rPr>
+                              <w:rFonts w:ascii="Cambria Math" w:eastAsiaTheme="minorEastAsia" w:hAnsi="Cambria Math" w:cs="TimesNewRomanPSMT"/>
+                            </w:rPr>
+                            <m:t>o</m:t>
+                          </m:r>
+                        </m:sub>
+                      </m:sSub>
+                      <m:r>
+                        <w:rPr>
+                          <w:rFonts w:ascii="Cambria Math" w:eastAsiaTheme="minorEastAsia" w:hAnsi="Cambria Math" w:cs="TimesNewRomanPSMT"/>
+                        </w:rPr>
+                        <m:t>k</m:t>
+                      </m:r>
+                    </m:sup>
+                  </m:sSup>
+                  <m:ctrlPr>
+                    <w:rPr>
+                      <w:rFonts w:ascii="Cambria Math" w:eastAsiaTheme="minorEastAsia" w:hAnsi="Cambria Math" w:cs="Consolas"/>
+                      <w:i/>
+                    </w:rPr>
+                  </m:ctrlPr>
+                </m:num>
+                <m:den>
+                  <m:r>
+                    <w:rPr>
+                      <w:rFonts w:ascii="Cambria Math" w:eastAsiaTheme="minorEastAsia" w:hAnsi="Cambria Math" w:cs="Consolas"/>
+                    </w:rPr>
+                    <m:t>j</m:t>
+                  </m:r>
+                  <m:sSub>
+                    <m:sSubPr>
+                      <m:ctrlPr>
+                        <w:rPr>
+                          <w:rFonts w:ascii="Cambria Math" w:eastAsiaTheme="minorEastAsia" w:hAnsi="Cambria Math" w:cs="Consolas"/>
+                          <w:i/>
+                        </w:rPr>
+                      </m:ctrlPr>
+                    </m:sSubPr>
+                    <m:e>
+                      <m:r>
+                        <w:rPr>
+                          <w:rFonts w:ascii="Cambria Math" w:eastAsiaTheme="minorEastAsia" w:hAnsi="Cambria Math" w:cs="Consolas"/>
+                        </w:rPr>
+                        <m:t>ω</m:t>
+                      </m:r>
+                    </m:e>
+                    <m:sub>
+                      <m:r>
+                        <w:rPr>
+                          <w:rFonts w:ascii="Cambria Math" w:eastAsiaTheme="minorEastAsia" w:hAnsi="Cambria Math" w:cs="Consolas"/>
+                        </w:rPr>
+                        <m:t>o</m:t>
+                      </m:r>
+                    </m:sub>
+                  </m:sSub>
+                  <m:r>
+                    <w:rPr>
+                      <w:rFonts w:ascii="Cambria Math" w:eastAsiaTheme="minorEastAsia" w:hAnsi="Cambria Math" w:cs="Consolas"/>
+                    </w:rPr>
+                    <m:t>k</m:t>
+                  </m:r>
+                </m:den>
+              </m:f>
+              <m:ctrlPr>
+                <w:rPr>
+                  <w:rFonts w:ascii="Cambria Math" w:eastAsiaTheme="minorEastAsia" w:hAnsi="Cambria Math" w:cs="TimesNewRomanPSMT"/>
+                  <w:i/>
+                </w:rPr>
+              </m:ctrlPr>
+            </m:e>
+          </m:d>
+          <m:r>
+            <w:rPr>
+              <w:rFonts w:ascii="Cambria Math" w:eastAsiaTheme="minorEastAsia" w:hAnsi="Cambria Math" w:cs="TimesNewRomanPSMT"/>
+            </w:rPr>
+            <m:t>=</m:t>
+          </m:r>
+          <m:f>
+            <m:fPr>
+              <m:ctrlPr>
+                <w:rPr>
+                  <w:rFonts w:ascii="Cambria Math" w:eastAsiaTheme="minorEastAsia" w:hAnsi="Cambria Math" w:cs="Consolas"/>
+                  <w:i/>
+                </w:rPr>
+              </m:ctrlPr>
+            </m:fPr>
+            <m:num>
+              <m:r>
+                <w:rPr>
+                  <w:rFonts w:ascii="Cambria Math" w:eastAsiaTheme="minorEastAsia" w:hAnsi="Cambria Math" w:cs="Consolas"/>
+                </w:rPr>
+                <m:t>1</m:t>
+              </m:r>
+            </m:num>
+            <m:den>
+              <m:r>
+                <w:rPr>
+                  <w:rFonts w:ascii="Cambria Math" w:eastAsiaTheme="minorEastAsia" w:hAnsi="Cambria Math" w:cs="Consolas"/>
+                </w:rPr>
+                <m:t>4</m:t>
+              </m:r>
+            </m:den>
+          </m:f>
+          <m:d>
+            <m:dPr>
+              <m:begChr m:val="["/>
+              <m:endChr m:val="]"/>
+              <m:ctrlPr>
+                <w:rPr>
+                  <w:rFonts w:ascii="Cambria Math" w:eastAsiaTheme="minorEastAsia" w:hAnsi="Cambria Math" w:cs="Consolas"/>
+                  <w:i/>
+                </w:rPr>
+              </m:ctrlPr>
+            </m:dPr>
+            <m:e>
+              <m:f>
+                <m:fPr>
+                  <m:ctrlPr>
+                    <w:rPr>
+                      <w:rFonts w:ascii="Cambria Math" w:eastAsiaTheme="minorEastAsia" w:hAnsi="Cambria Math" w:cs="TimesNewRomanPSMT"/>
+                      <w:i/>
+                    </w:rPr>
+                  </m:ctrlPr>
+                </m:fPr>
+                <m:num>
+                  <m:sSup>
+                    <m:sSupPr>
+                      <m:ctrlPr>
+                        <w:rPr>
+                          <w:rFonts w:ascii="Cambria Math" w:eastAsiaTheme="minorEastAsia" w:hAnsi="Cambria Math" w:cs="TimesNewRomanPSMT"/>
+                          <w:i/>
+                        </w:rPr>
+                      </m:ctrlPr>
+                    </m:sSupPr>
+                    <m:e>
+                      <m:r>
+                        <w:rPr>
+                          <w:rFonts w:ascii="Cambria Math" w:eastAsiaTheme="minorEastAsia" w:hAnsi="Cambria Math" w:cs="TimesNewRomanPSMT"/>
+                        </w:rPr>
+                        <m:t>e</m:t>
+                      </m:r>
+                    </m:e>
+                    <m:sup>
+                      <m:r>
+                        <w:rPr>
+                          <w:rFonts w:ascii="Cambria Math" w:eastAsiaTheme="minorEastAsia" w:hAnsi="Cambria Math" w:cs="TimesNewRomanPSMT"/>
+                        </w:rPr>
+                        <m:t>0.5j</m:t>
+                      </m:r>
+                      <m:sSub>
+                        <m:sSubPr>
+                          <m:ctrlPr>
+                            <w:rPr>
+                              <w:rFonts w:ascii="Cambria Math" w:eastAsiaTheme="minorEastAsia" w:hAnsi="Cambria Math" w:cs="TimesNewRomanPSMT"/>
+                              <w:i/>
+                            </w:rPr>
+                          </m:ctrlPr>
+                        </m:sSubPr>
+                        <m:e>
+                          <m:r>
+                            <w:rPr>
+                              <w:rFonts w:ascii="Cambria Math" w:eastAsiaTheme="minorEastAsia" w:hAnsi="Cambria Math" w:cs="TimesNewRomanPSMT"/>
+                            </w:rPr>
+                            <m:t>ω</m:t>
+                          </m:r>
+                        </m:e>
+                        <m:sub>
+                          <m:r>
+                            <w:rPr>
+                              <w:rFonts w:ascii="Cambria Math" w:eastAsiaTheme="minorEastAsia" w:hAnsi="Cambria Math" w:cs="TimesNewRomanPSMT"/>
+                            </w:rPr>
+                            <m:t>o</m:t>
+                          </m:r>
+                        </m:sub>
+                      </m:sSub>
+                      <m:r>
+                        <w:rPr>
+                          <w:rFonts w:ascii="Cambria Math" w:eastAsiaTheme="minorEastAsia" w:hAnsi="Cambria Math" w:cs="TimesNewRomanPSMT"/>
+                        </w:rPr>
+                        <m:t>k</m:t>
+                      </m:r>
+                    </m:sup>
+                  </m:sSup>
+                  <m:r>
+                    <w:rPr>
+                      <w:rFonts w:ascii="Cambria Math" w:eastAsiaTheme="minorEastAsia" w:hAnsi="Cambria Math" w:cs="TimesNewRomanPSMT"/>
+                    </w:rPr>
+                    <m:t>-</m:t>
+                  </m:r>
+                  <m:sSup>
+                    <m:sSupPr>
+                      <m:ctrlPr>
+                        <w:rPr>
+                          <w:rFonts w:ascii="Cambria Math" w:eastAsiaTheme="minorEastAsia" w:hAnsi="Cambria Math" w:cs="TimesNewRomanPSMT"/>
+                          <w:i/>
+                        </w:rPr>
+                      </m:ctrlPr>
+                    </m:sSupPr>
+                    <m:e>
+                      <m:r>
+                        <w:rPr>
+                          <w:rFonts w:ascii="Cambria Math" w:eastAsiaTheme="minorEastAsia" w:hAnsi="Cambria Math" w:cs="TimesNewRomanPSMT"/>
+                        </w:rPr>
+                        <m:t>e</m:t>
+                      </m:r>
+                    </m:e>
+                    <m:sup>
+                      <m:r>
+                        <w:rPr>
+                          <w:rFonts w:ascii="Cambria Math" w:eastAsiaTheme="minorEastAsia" w:hAnsi="Cambria Math" w:cs="TimesNewRomanPSMT"/>
+                        </w:rPr>
+                        <m:t>-0.5j</m:t>
+                      </m:r>
+                      <m:sSub>
+                        <m:sSubPr>
+                          <m:ctrlPr>
+                            <w:rPr>
+                              <w:rFonts w:ascii="Cambria Math" w:eastAsiaTheme="minorEastAsia" w:hAnsi="Cambria Math" w:cs="TimesNewRomanPSMT"/>
+                              <w:i/>
+                            </w:rPr>
+                          </m:ctrlPr>
+                        </m:sSubPr>
+                        <m:e>
+                          <m:r>
+                            <w:rPr>
+                              <w:rFonts w:ascii="Cambria Math" w:eastAsiaTheme="minorEastAsia" w:hAnsi="Cambria Math" w:cs="TimesNewRomanPSMT"/>
+                            </w:rPr>
+                            <m:t>ω</m:t>
+                          </m:r>
+                        </m:e>
+                        <m:sub>
+                          <m:r>
+                            <w:rPr>
+                              <w:rFonts w:ascii="Cambria Math" w:eastAsiaTheme="minorEastAsia" w:hAnsi="Cambria Math" w:cs="TimesNewRomanPSMT"/>
+                            </w:rPr>
+                            <m:t>o</m:t>
+                          </m:r>
+                        </m:sub>
+                      </m:sSub>
+                      <m:r>
+                        <w:rPr>
+                          <w:rFonts w:ascii="Cambria Math" w:eastAsiaTheme="minorEastAsia" w:hAnsi="Cambria Math" w:cs="TimesNewRomanPSMT"/>
+                        </w:rPr>
+                        <m:t>k</m:t>
+                      </m:r>
+                    </m:sup>
+                  </m:sSup>
+                  <m:ctrlPr>
+                    <w:rPr>
+                      <w:rFonts w:ascii="Cambria Math" w:eastAsiaTheme="minorEastAsia" w:hAnsi="Cambria Math" w:cs="Consolas"/>
+                      <w:i/>
+                    </w:rPr>
+                  </m:ctrlPr>
+                </m:num>
+                <m:den>
+                  <m:r>
+                    <w:rPr>
+                      <w:rFonts w:ascii="Cambria Math" w:eastAsiaTheme="minorEastAsia" w:hAnsi="Cambria Math" w:cs="Consolas"/>
+                    </w:rPr>
+                    <m:t>j</m:t>
+                  </m:r>
+                  <m:sSub>
+                    <m:sSubPr>
+                      <m:ctrlPr>
+                        <w:rPr>
+                          <w:rFonts w:ascii="Cambria Math" w:eastAsiaTheme="minorEastAsia" w:hAnsi="Cambria Math" w:cs="Consolas"/>
+                          <w:i/>
+                        </w:rPr>
+                      </m:ctrlPr>
+                    </m:sSubPr>
+                    <m:e>
+                      <m:r>
+                        <w:rPr>
+                          <w:rFonts w:ascii="Cambria Math" w:eastAsiaTheme="minorEastAsia" w:hAnsi="Cambria Math" w:cs="Consolas"/>
+                        </w:rPr>
+                        <m:t>ω</m:t>
+                      </m:r>
+                    </m:e>
+                    <m:sub>
+                      <m:r>
+                        <w:rPr>
+                          <w:rFonts w:ascii="Cambria Math" w:eastAsiaTheme="minorEastAsia" w:hAnsi="Cambria Math" w:cs="Consolas"/>
+                        </w:rPr>
+                        <m:t>o</m:t>
+                      </m:r>
+                    </m:sub>
+                  </m:sSub>
+                  <m:r>
+                    <w:rPr>
+                      <w:rFonts w:ascii="Cambria Math" w:eastAsiaTheme="minorEastAsia" w:hAnsi="Cambria Math" w:cs="Consolas"/>
+                    </w:rPr>
+                    <m:t>k</m:t>
+                  </m:r>
+                </m:den>
+              </m:f>
+              <m:ctrlPr>
+                <w:rPr>
+                  <w:rFonts w:ascii="Cambria Math" w:eastAsiaTheme="minorEastAsia" w:hAnsi="Cambria Math" w:cs="TimesNewRomanPSMT"/>
+                  <w:i/>
+                </w:rPr>
+              </m:ctrlPr>
+            </m:e>
+          </m:d>
+        </m:oMath>
+      </m:oMathPara>
+    </w:p>
+    <w:p>
+      <w:pPr>
+        <w:spacing w:after="0" w:line="360" w:lineRule="auto"/>
+        <w:ind w:left="720" w:hanging="720"/>
+        <w:rPr>
+          <w:rFonts w:eastAsiaTheme="minorEastAsia" w:cs="Consolas"/>
+        </w:rPr>
+      </w:pPr>
+      <m:oMathPara>
+        <m:oMathParaPr>
+          <m:jc m:val="left"/>
+        </m:oMathParaPr>
+        <m:oMath>
+          <m:r>
+            <w:rPr>
+              <w:rFonts w:ascii="Cambria Math" w:eastAsiaTheme="minorEastAsia" w:hAnsi="Cambria Math" w:cs="Consolas"/>
+            </w:rPr>
+            <m:t>∵</m:t>
+          </m:r>
+          <m:func>
+            <m:funcPr>
+              <m:ctrlPr>
+                <w:rPr>
+                  <w:rFonts w:ascii="Cambria Math" w:eastAsiaTheme="minorEastAsia" w:hAnsi="Cambria Math" w:cs="Consolas"/>
+                  <w:i/>
+                </w:rPr>
+              </m:ctrlPr>
+            </m:funcPr>
+            <m:fName>
+              <m:r>
+                <m:rPr>
+                  <m:sty m:val="p"/>
+                </m:rPr>
+                <w:rPr>
+                  <w:rFonts w:ascii="Cambria Math" w:eastAsiaTheme="minorEastAsia" w:hAnsi="Cambria Math" w:cs="Consolas"/>
+                </w:rPr>
+                <m:t>sin</m:t>
+              </m:r>
+            </m:fName>
+            <m:e>
+              <m:d>
+                <m:dPr>
+                  <m:ctrlPr>
+                    <w:rPr>
+                      <w:rFonts w:ascii="Cambria Math" w:eastAsiaTheme="minorEastAsia" w:hAnsi="Cambria Math" w:cs="Consolas"/>
+                      <w:i/>
+                    </w:rPr>
+                  </m:ctrlPr>
+                </m:dPr>
+                <m:e>
+                  <m:r>
+                    <w:rPr>
+                      <w:rFonts w:ascii="Cambria Math" w:eastAsiaTheme="minorEastAsia" w:hAnsi="Cambria Math" w:cs="Consolas"/>
+                    </w:rPr>
+                    <m:t>x</m:t>
+                  </m:r>
+                </m:e>
+              </m:d>
+            </m:e>
+          </m:func>
+          <m:r>
+            <w:rPr>
+              <w:rFonts w:ascii="Cambria Math" w:eastAsiaTheme="minorEastAsia" w:hAnsi="Cambria Math" w:cs="Consolas"/>
+            </w:rPr>
+            <m:t>=</m:t>
+          </m:r>
+          <m:f>
+            <m:fPr>
+              <m:ctrlPr>
+                <w:rPr>
+                  <w:rFonts w:ascii="Cambria Math" w:eastAsiaTheme="minorEastAsia" w:hAnsi="Cambria Math" w:cs="TimesNewRomanPSMT"/>
+                  <w:i/>
+                </w:rPr>
+              </m:ctrlPr>
+            </m:fPr>
+            <m:num>
+              <m:sSup>
+                <m:sSupPr>
+                  <m:ctrlPr>
+                    <w:rPr>
+                      <w:rFonts w:ascii="Cambria Math" w:eastAsiaTheme="minorEastAsia" w:hAnsi="Cambria Math" w:cs="TimesNewRomanPSMT"/>
+                      <w:i/>
+                    </w:rPr>
+                  </m:ctrlPr>
+                </m:sSupPr>
+                <m:e>
+                  <m:r>
+                    <w:rPr>
+                      <w:rFonts w:ascii="Cambria Math" w:eastAsiaTheme="minorEastAsia" w:hAnsi="Cambria Math" w:cs="TimesNewRomanPSMT"/>
+                    </w:rPr>
+                    <m:t>e</m:t>
+                  </m:r>
+                </m:e>
+                <m:sup>
+                  <m:r>
+                    <w:rPr>
+                      <w:rFonts w:ascii="Cambria Math" w:eastAsiaTheme="minorEastAsia" w:hAnsi="Cambria Math" w:cs="TimesNewRomanPSMT"/>
+                    </w:rPr>
+                    <m:t>jx</m:t>
+                  </m:r>
+                </m:sup>
+              </m:sSup>
+              <m:r>
+                <w:rPr>
+                  <w:rFonts w:ascii="Cambria Math" w:eastAsiaTheme="minorEastAsia" w:hAnsi="Cambria Math" w:cs="TimesNewRomanPSMT"/>
+                </w:rPr>
+                <m:t>-</m:t>
+              </m:r>
+              <m:sSup>
+                <m:sSupPr>
+                  <m:ctrlPr>
+                    <w:rPr>
+                      <w:rFonts w:ascii="Cambria Math" w:eastAsiaTheme="minorEastAsia" w:hAnsi="Cambria Math" w:cs="TimesNewRomanPSMT"/>
+                      <w:i/>
+                    </w:rPr>
+                  </m:ctrlPr>
+                </m:sSupPr>
+                <m:e>
+                  <m:r>
+                    <w:rPr>
+                      <w:rFonts w:ascii="Cambria Math" w:eastAsiaTheme="minorEastAsia" w:hAnsi="Cambria Math" w:cs="TimesNewRomanPSMT"/>
+                    </w:rPr>
+                    <m:t>e</m:t>
+                  </m:r>
+                </m:e>
+                <m:sup>
+                  <m:r>
+                    <w:rPr>
+                      <w:rFonts w:ascii="Cambria Math" w:eastAsiaTheme="minorEastAsia" w:hAnsi="Cambria Math" w:cs="TimesNewRomanPSMT"/>
+                    </w:rPr>
+                    <m:t>-jx</m:t>
+                  </m:r>
+                </m:sup>
+              </m:sSup>
+            </m:num>
+            <m:den>
+              <m:r>
+                <w:rPr>
+                  <w:rFonts w:ascii="Cambria Math" w:eastAsiaTheme="minorEastAsia" w:hAnsi="Cambria Math" w:cs="TimesNewRomanPSMT"/>
+                </w:rPr>
+                <m:t>j</m:t>
+              </m:r>
+              <m:r>
+                <w:rPr>
+                  <w:rFonts w:ascii="Cambria Math" w:eastAsiaTheme="minorEastAsia" w:hAnsi="Cambria Math" w:cs="TimesNewRomanPSMT"/>
+                </w:rPr>
+                <m:t>2</m:t>
+              </m:r>
+            </m:den>
+          </m:f>
+          <m:r>
+            <w:rPr>
+              <w:rFonts w:ascii="Cambria Math" w:eastAsiaTheme="minorEastAsia" w:hAnsi="Cambria Math" w:cs="TimesNewRomanPSMT"/>
+            </w:rPr>
+            <m:t xml:space="preserve">→ </m:t>
+          </m:r>
+          <m:f>
+            <m:fPr>
+              <m:ctrlPr>
+                <w:rPr>
+                  <w:rFonts w:ascii="Cambria Math" w:eastAsiaTheme="minorEastAsia" w:hAnsi="Cambria Math" w:cs="Consolas"/>
+                  <w:i/>
+                </w:rPr>
+              </m:ctrlPr>
+            </m:fPr>
+            <m:num>
+              <m:r>
+                <w:rPr>
+                  <w:rFonts w:ascii="Cambria Math" w:eastAsiaTheme="minorEastAsia" w:hAnsi="Cambria Math" w:cs="Consolas"/>
+                </w:rPr>
+                <m:t>1</m:t>
+              </m:r>
+            </m:num>
+            <m:den>
+              <m:r>
+                <w:rPr>
+                  <w:rFonts w:ascii="Cambria Math" w:eastAsiaTheme="minorEastAsia" w:hAnsi="Cambria Math" w:cs="Consolas"/>
+                </w:rPr>
+                <m:t>4</m:t>
+              </m:r>
+            </m:den>
+          </m:f>
+          <m:d>
+            <m:dPr>
+              <m:begChr m:val="["/>
+              <m:endChr m:val="]"/>
+              <m:ctrlPr>
+                <w:rPr>
+                  <w:rFonts w:ascii="Cambria Math" w:eastAsiaTheme="minorEastAsia" w:hAnsi="Cambria Math" w:cs="Consolas"/>
+                  <w:i/>
+                </w:rPr>
+              </m:ctrlPr>
+            </m:dPr>
+            <m:e>
+              <m:f>
+                <m:fPr>
+                  <m:ctrlPr>
+                    <w:rPr>
+                      <w:rFonts w:ascii="Cambria Math" w:eastAsiaTheme="minorEastAsia" w:hAnsi="Cambria Math" w:cs="TimesNewRomanPSMT"/>
+                      <w:i/>
+                    </w:rPr>
+                  </m:ctrlPr>
+                </m:fPr>
+                <m:num>
+                  <m:r>
+                    <m:rPr>
+                      <m:sty m:val="p"/>
+                    </m:rPr>
+                    <w:rPr>
+                      <w:rFonts w:ascii="Cambria Math" w:eastAsiaTheme="minorEastAsia" w:hAnsi="Cambria Math" w:cs="TimesNewRomanPSMT"/>
+                    </w:rPr>
+                    <m:t>j2</m:t>
+                  </m:r>
+                  <m:func>
+                    <m:funcPr>
+                      <m:ctrlPr>
+                        <w:rPr>
+                          <w:rFonts w:ascii="Cambria Math" w:eastAsiaTheme="minorEastAsia" w:hAnsi="Cambria Math" w:cs="TimesNewRomanPSMT"/>
+                          <w:i/>
+                        </w:rPr>
+                      </m:ctrlPr>
+                    </m:funcPr>
+                    <m:fName>
+                      <m:r>
+                        <m:rPr>
+                          <m:sty m:val="p"/>
+                        </m:rPr>
+                        <w:rPr>
+                          <w:rFonts w:ascii="Cambria Math" w:eastAsiaTheme="minorEastAsia" w:hAnsi="Cambria Math" w:cs="TimesNewRomanPSMT"/>
+                        </w:rPr>
+                        <m:t>sin</m:t>
+                      </m:r>
+                    </m:fName>
+                    <m:e>
+                      <m:d>
+                        <m:dPr>
+                          <m:ctrlPr>
+                            <w:rPr>
+                              <w:rFonts w:ascii="Cambria Math" w:eastAsiaTheme="minorEastAsia" w:hAnsi="Cambria Math" w:cs="TimesNewRomanPSMT"/>
+                              <w:i/>
+                            </w:rPr>
+                          </m:ctrlPr>
+                        </m:dPr>
+                        <m:e>
+                          <m:r>
+                            <w:rPr>
+                              <w:rFonts w:ascii="Cambria Math" w:eastAsiaTheme="minorEastAsia" w:hAnsi="Cambria Math" w:cs="TimesNewRomanPSMT"/>
+                            </w:rPr>
+                            <m:t>0.5</m:t>
+                          </m:r>
+                          <m:sSub>
+                            <m:sSubPr>
+                              <m:ctrlPr>
+                                <w:rPr>
+                                  <w:rFonts w:ascii="Cambria Math" w:eastAsiaTheme="minorEastAsia" w:hAnsi="Cambria Math" w:cs="TimesNewRomanPSMT"/>
+                                  <w:i/>
+                                </w:rPr>
+                              </m:ctrlPr>
+                            </m:sSubPr>
+                            <m:e>
+                              <m:r>
+                                <w:rPr>
+                                  <w:rFonts w:ascii="Cambria Math" w:eastAsiaTheme="minorEastAsia" w:hAnsi="Cambria Math" w:cs="TimesNewRomanPSMT"/>
+                                </w:rPr>
+                                <m:t>ω</m:t>
+                              </m:r>
+                            </m:e>
+                            <m:sub>
+                              <m:r>
+                                <w:rPr>
+                                  <w:rFonts w:ascii="Cambria Math" w:eastAsiaTheme="minorEastAsia" w:hAnsi="Cambria Math" w:cs="TimesNewRomanPSMT"/>
+                                </w:rPr>
+                                <m:t>o</m:t>
+                              </m:r>
+                            </m:sub>
+                          </m:sSub>
+                          <m:r>
+                            <w:rPr>
+                              <w:rFonts w:ascii="Cambria Math" w:eastAsiaTheme="minorEastAsia" w:hAnsi="Cambria Math" w:cs="TimesNewRomanPSMT"/>
+                            </w:rPr>
+                            <m:t>k</m:t>
+                          </m:r>
+                        </m:e>
+                      </m:d>
+                    </m:e>
+                  </m:func>
+                  <m:ctrlPr>
+                    <w:rPr>
+                      <w:rFonts w:ascii="Cambria Math" w:eastAsiaTheme="minorEastAsia" w:hAnsi="Cambria Math" w:cs="Consolas"/>
+                      <w:i/>
+                    </w:rPr>
+                  </m:ctrlPr>
+                </m:num>
+                <m:den>
+                  <m:r>
+                    <w:rPr>
+                      <w:rFonts w:ascii="Cambria Math" w:eastAsiaTheme="minorEastAsia" w:hAnsi="Cambria Math" w:cs="Consolas"/>
+                    </w:rPr>
+                    <m:t>j</m:t>
+                  </m:r>
+                  <m:sSub>
+                    <m:sSubPr>
+                      <m:ctrlPr>
+                        <w:rPr>
+                          <w:rFonts w:ascii="Cambria Math" w:eastAsiaTheme="minorEastAsia" w:hAnsi="Cambria Math" w:cs="Consolas"/>
+                          <w:i/>
+                        </w:rPr>
+                      </m:ctrlPr>
+                    </m:sSubPr>
+                    <m:e>
+                      <m:r>
+                        <w:rPr>
+                          <w:rFonts w:ascii="Cambria Math" w:eastAsiaTheme="minorEastAsia" w:hAnsi="Cambria Math" w:cs="Consolas"/>
+                        </w:rPr>
+                        <m:t>ω</m:t>
+                      </m:r>
+                    </m:e>
+                    <m:sub>
+                      <m:r>
+                        <w:rPr>
+                          <w:rFonts w:ascii="Cambria Math" w:eastAsiaTheme="minorEastAsia" w:hAnsi="Cambria Math" w:cs="Consolas"/>
+                        </w:rPr>
+                        <m:t>o</m:t>
+                      </m:r>
+                    </m:sub>
+                  </m:sSub>
+                  <m:r>
+                    <w:rPr>
+                      <w:rFonts w:ascii="Cambria Math" w:eastAsiaTheme="minorEastAsia" w:hAnsi="Cambria Math" w:cs="Consolas"/>
+                    </w:rPr>
+                    <m:t>k</m:t>
+                  </m:r>
+                </m:den>
+              </m:f>
+              <m:ctrlPr>
+                <w:rPr>
+                  <w:rFonts w:ascii="Cambria Math" w:eastAsiaTheme="minorEastAsia" w:hAnsi="Cambria Math" w:cs="TimesNewRomanPSMT"/>
+                  <w:i/>
+                </w:rPr>
+              </m:ctrlPr>
+            </m:e>
+          </m:d>
+          <m:r>
+            <w:rPr>
+              <w:rFonts w:ascii="Cambria Math" w:eastAsiaTheme="minorEastAsia" w:hAnsi="Cambria Math" w:cs="TimesNewRomanPSMT"/>
+            </w:rPr>
+            <m:t>≡</m:t>
+          </m:r>
+          <m:f>
+            <m:fPr>
+              <m:ctrlPr>
+                <w:rPr>
+                  <w:rFonts w:ascii="Cambria Math" w:eastAsiaTheme="minorEastAsia" w:hAnsi="Cambria Math" w:cs="Consolas"/>
+                  <w:i/>
+                </w:rPr>
+              </m:ctrlPr>
+            </m:fPr>
+            <m:num>
+              <m:r>
+                <w:rPr>
+                  <w:rFonts w:ascii="Cambria Math" w:eastAsiaTheme="minorEastAsia" w:hAnsi="Cambria Math" w:cs="Consolas"/>
+                </w:rPr>
+                <m:t>1</m:t>
+              </m:r>
+            </m:num>
+            <m:den>
+              <m:r>
+                <w:rPr>
+                  <w:rFonts w:ascii="Cambria Math" w:eastAsiaTheme="minorEastAsia" w:hAnsi="Cambria Math" w:cs="Consolas"/>
+                </w:rPr>
+                <m:t>4</m:t>
+              </m:r>
+            </m:den>
+          </m:f>
+          <m:d>
+            <m:dPr>
+              <m:begChr m:val="["/>
+              <m:endChr m:val="]"/>
+              <m:ctrlPr>
+                <w:rPr>
+                  <w:rFonts w:ascii="Cambria Math" w:eastAsiaTheme="minorEastAsia" w:hAnsi="Cambria Math" w:cs="Consolas"/>
+                  <w:i/>
+                </w:rPr>
+              </m:ctrlPr>
+            </m:dPr>
+            <m:e>
+              <m:f>
+                <m:fPr>
+                  <m:ctrlPr>
+                    <w:rPr>
+                      <w:rFonts w:ascii="Cambria Math" w:eastAsiaTheme="minorEastAsia" w:hAnsi="Cambria Math" w:cs="TimesNewRomanPSMT"/>
+                      <w:i/>
+                    </w:rPr>
+                  </m:ctrlPr>
+                </m:fPr>
+                <m:num>
+                  <m:func>
+                    <m:funcPr>
+                      <m:ctrlPr>
+                        <w:rPr>
+                          <w:rFonts w:ascii="Cambria Math" w:eastAsiaTheme="minorEastAsia" w:hAnsi="Cambria Math" w:cs="TimesNewRomanPSMT"/>
+                          <w:i/>
+                        </w:rPr>
+                      </m:ctrlPr>
+                    </m:funcPr>
+                    <m:fName>
+                      <m:r>
+                        <m:rPr>
+                          <m:sty m:val="p"/>
+                        </m:rPr>
+                        <w:rPr>
+                          <w:rFonts w:ascii="Cambria Math" w:eastAsiaTheme="minorEastAsia" w:hAnsi="Cambria Math" w:cs="TimesNewRomanPSMT"/>
+                        </w:rPr>
+                        <m:t>sin</m:t>
+                      </m:r>
+                    </m:fName>
+                    <m:e>
+                      <m:d>
+                        <m:dPr>
+                          <m:ctrlPr>
+                            <w:rPr>
+                              <w:rFonts w:ascii="Cambria Math" w:eastAsiaTheme="minorEastAsia" w:hAnsi="Cambria Math" w:cs="TimesNewRomanPSMT"/>
+                              <w:i/>
+                            </w:rPr>
+                          </m:ctrlPr>
+                        </m:dPr>
+                        <m:e>
+                          <m:r>
+                            <w:rPr>
+                              <w:rFonts w:ascii="Cambria Math" w:eastAsiaTheme="minorEastAsia" w:hAnsi="Cambria Math" w:cs="TimesNewRomanPSMT"/>
+                            </w:rPr>
+                            <m:t>0.5</m:t>
+                          </m:r>
+                          <m:sSub>
+                            <m:sSubPr>
+                              <m:ctrlPr>
+                                <w:rPr>
+                                  <w:rFonts w:ascii="Cambria Math" w:eastAsiaTheme="minorEastAsia" w:hAnsi="Cambria Math" w:cs="TimesNewRomanPSMT"/>
+                                  <w:i/>
+                                </w:rPr>
+                              </m:ctrlPr>
+                            </m:sSubPr>
+                            <m:e>
+                              <m:r>
+                                <w:rPr>
+                                  <w:rFonts w:ascii="Cambria Math" w:eastAsiaTheme="minorEastAsia" w:hAnsi="Cambria Math" w:cs="TimesNewRomanPSMT"/>
+                                </w:rPr>
+                                <m:t>ω</m:t>
+                              </m:r>
+                            </m:e>
+                            <m:sub>
+                              <m:r>
+                                <w:rPr>
+                                  <w:rFonts w:ascii="Cambria Math" w:eastAsiaTheme="minorEastAsia" w:hAnsi="Cambria Math" w:cs="TimesNewRomanPSMT"/>
+                                </w:rPr>
+                                <m:t>o</m:t>
+                              </m:r>
+                            </m:sub>
+                          </m:sSub>
+                          <m:r>
+                            <w:rPr>
+                              <w:rFonts w:ascii="Cambria Math" w:eastAsiaTheme="minorEastAsia" w:hAnsi="Cambria Math" w:cs="TimesNewRomanPSMT"/>
+                            </w:rPr>
+                            <m:t>k</m:t>
+                          </m:r>
+                        </m:e>
+                      </m:d>
+                    </m:e>
+                  </m:func>
+                  <m:ctrlPr>
+                    <w:rPr>
+                      <w:rFonts w:ascii="Cambria Math" w:eastAsiaTheme="minorEastAsia" w:hAnsi="Cambria Math" w:cs="Consolas"/>
+                      <w:i/>
+                    </w:rPr>
+                  </m:ctrlPr>
+                </m:num>
+                <m:den>
+                  <m:r>
+                    <w:rPr>
+                      <w:rFonts w:ascii="Cambria Math" w:eastAsiaTheme="minorEastAsia" w:hAnsi="Cambria Math" w:cs="Consolas"/>
+                    </w:rPr>
+                    <m:t>0.5</m:t>
+                  </m:r>
+                  <m:sSub>
+                    <m:sSubPr>
+                      <m:ctrlPr>
+                        <w:rPr>
+                          <w:rFonts w:ascii="Cambria Math" w:eastAsiaTheme="minorEastAsia" w:hAnsi="Cambria Math" w:cs="Consolas"/>
+                          <w:i/>
+                        </w:rPr>
+                      </m:ctrlPr>
+                    </m:sSubPr>
+                    <m:e>
+                      <m:r>
+                        <w:rPr>
+                          <w:rFonts w:ascii="Cambria Math" w:eastAsiaTheme="minorEastAsia" w:hAnsi="Cambria Math" w:cs="Consolas"/>
+                        </w:rPr>
+                        <m:t>ω</m:t>
+                      </m:r>
+                    </m:e>
+                    <m:sub>
+                      <m:r>
+                        <w:rPr>
+                          <w:rFonts w:ascii="Cambria Math" w:eastAsiaTheme="minorEastAsia" w:hAnsi="Cambria Math" w:cs="Consolas"/>
+                        </w:rPr>
+                        <m:t>o</m:t>
+                      </m:r>
+                    </m:sub>
+                  </m:sSub>
+                  <m:r>
+                    <w:rPr>
+                      <w:rFonts w:ascii="Cambria Math" w:eastAsiaTheme="minorEastAsia" w:hAnsi="Cambria Math" w:cs="Consolas"/>
+                    </w:rPr>
+                    <m:t>k</m:t>
+                  </m:r>
+                </m:den>
+              </m:f>
+              <m:ctrlPr>
+                <w:rPr>
+                  <w:rFonts w:ascii="Cambria Math" w:eastAsiaTheme="minorEastAsia" w:hAnsi="Cambria Math" w:cs="TimesNewRomanPSMT"/>
+                  <w:i/>
+                </w:rPr>
+              </m:ctrlPr>
+            </m:e>
+          </m:d>
+        </m:oMath>
+      </m:oMathPara>
+    </w:p>
+    <w:p>
+      <w:pPr>
+        <w:spacing w:after="0" w:line="360" w:lineRule="auto"/>
+        <w:ind w:left="720" w:hanging="720"/>
+        <w:rPr>
+          <w:rFonts w:eastAsiaTheme="minorEastAsia" w:cs="Consolas"/>
+        </w:rPr>
+      </w:pPr>
+      <m:oMathPara>
+        <m:oMathParaPr>
+          <m:jc m:val="left"/>
+        </m:oMathParaPr>
+        <m:oMath>
+          <m:r>
+            <w:rPr>
+              <w:rFonts w:ascii="Cambria Math" w:eastAsiaTheme="minorEastAsia" w:hAnsi="Cambria Math" w:cs="Consolas"/>
+            </w:rPr>
+            <m:t>=</m:t>
+          </m:r>
+          <m:f>
+            <m:fPr>
+              <m:ctrlPr>
+                <w:rPr>
+                  <w:rFonts w:ascii="Cambria Math" w:eastAsiaTheme="minorEastAsia" w:hAnsi="Cambria Math" w:cs="Consolas"/>
+                  <w:i/>
+                </w:rPr>
+              </m:ctrlPr>
+            </m:fPr>
+            <m:num>
+              <m:r>
+                <w:rPr>
+                  <w:rFonts w:ascii="Cambria Math" w:eastAsiaTheme="minorEastAsia" w:hAnsi="Cambria Math" w:cs="Consolas"/>
+                </w:rPr>
+                <m:t>1</m:t>
+              </m:r>
+            </m:num>
+            <m:den>
+              <m:r>
+                <w:rPr>
+                  <w:rFonts w:ascii="Cambria Math" w:eastAsiaTheme="minorEastAsia" w:hAnsi="Cambria Math" w:cs="Consolas"/>
+                </w:rPr>
+                <m:t>4</m:t>
+              </m:r>
+            </m:den>
+          </m:f>
+          <m:r>
+            <w:rPr>
+              <w:rFonts w:ascii="Cambria Math" w:eastAsiaTheme="minorEastAsia" w:hAnsi="Cambria Math" w:cs="Consolas"/>
+            </w:rPr>
+            <m:t>sinc</m:t>
+          </m:r>
+          <m:d>
+            <m:dPr>
+              <m:ctrlPr>
+                <w:rPr>
+                  <w:rFonts w:ascii="Cambria Math" w:eastAsiaTheme="minorEastAsia" w:hAnsi="Cambria Math" w:cs="Consolas"/>
+                  <w:i/>
+                </w:rPr>
+              </m:ctrlPr>
+            </m:dPr>
+            <m:e>
+              <m:r>
+                <w:rPr>
+                  <w:rFonts w:ascii="Cambria Math" w:eastAsiaTheme="minorEastAsia" w:hAnsi="Cambria Math" w:cs="Consolas"/>
+                </w:rPr>
+                <m:t>0.5</m:t>
+              </m:r>
+              <m:sSub>
+                <m:sSubPr>
+                  <m:ctrlPr>
+                    <w:rPr>
+                      <w:rFonts w:ascii="Cambria Math" w:eastAsiaTheme="minorEastAsia" w:hAnsi="Cambria Math" w:cs="Consolas"/>
+                      <w:i/>
+                    </w:rPr>
+                  </m:ctrlPr>
+                </m:sSubPr>
+                <m:e>
+                  <m:r>
+                    <w:rPr>
+                      <w:rFonts w:ascii="Cambria Math" w:eastAsiaTheme="minorEastAsia" w:hAnsi="Cambria Math" w:cs="Consolas"/>
+                    </w:rPr>
+                    <m:t>ω</m:t>
+                  </m:r>
+                </m:e>
+                <m:sub>
+                  <m:r>
+                    <w:rPr>
+                      <w:rFonts w:ascii="Cambria Math" w:eastAsiaTheme="minorEastAsia" w:hAnsi="Cambria Math" w:cs="Consolas"/>
+                    </w:rPr>
+                    <m:t>o</m:t>
+                  </m:r>
+                </m:sub>
+              </m:sSub>
+              <m:r>
+                <w:rPr>
+                  <w:rFonts w:ascii="Cambria Math" w:eastAsiaTheme="minorEastAsia" w:hAnsi="Cambria Math" w:cs="Consolas"/>
+                </w:rPr>
+                <m:t>k</m:t>
+              </m:r>
+            </m:e>
+          </m:d>
+          <m:r>
+            <w:rPr>
+              <w:rFonts w:ascii="Cambria Math" w:eastAsiaTheme="minorEastAsia" w:hAnsi="Cambria Math" w:cs="Consolas"/>
+            </w:rPr>
+            <m:t>, ∵</m:t>
+          </m:r>
+          <m:sSub>
+            <m:sSubPr>
+              <m:ctrlPr>
+                <w:rPr>
+                  <w:rFonts w:ascii="Cambria Math" w:eastAsiaTheme="minorEastAsia" w:hAnsi="Cambria Math" w:cs="Consolas"/>
+                  <w:i/>
+                </w:rPr>
+              </m:ctrlPr>
+            </m:sSubPr>
+            <m:e>
+              <m:r>
+                <w:rPr>
+                  <w:rFonts w:ascii="Cambria Math" w:eastAsiaTheme="minorEastAsia" w:hAnsi="Cambria Math" w:cs="Consolas"/>
+                </w:rPr>
+                <m:t>ω</m:t>
+              </m:r>
+            </m:e>
+            <m:sub>
+              <m:r>
+                <w:rPr>
+                  <w:rFonts w:ascii="Cambria Math" w:eastAsiaTheme="minorEastAsia" w:hAnsi="Cambria Math" w:cs="Consolas"/>
+                </w:rPr>
+                <m:t>o</m:t>
+              </m:r>
+            </m:sub>
+          </m:sSub>
+          <m:r>
+            <w:rPr>
+              <w:rFonts w:ascii="Cambria Math" w:eastAsiaTheme="minorEastAsia" w:hAnsi="Cambria Math" w:cs="Consolas"/>
+            </w:rPr>
+            <m:t>=</m:t>
+          </m:r>
+          <m:f>
+            <m:fPr>
+              <m:ctrlPr>
+                <w:rPr>
+                  <w:rFonts w:ascii="Cambria Math" w:eastAsiaTheme="minorEastAsia" w:hAnsi="Cambria Math" w:cs="TimesNewRomanPSMT"/>
+                  <w:i/>
+                </w:rPr>
+              </m:ctrlPr>
+            </m:fPr>
+            <m:num>
+              <m:r>
+                <w:rPr>
+                  <w:rFonts w:ascii="Cambria Math" w:eastAsiaTheme="minorEastAsia" w:hAnsi="Cambria Math" w:cs="TimesNewRomanPSMT"/>
+                </w:rPr>
+                <m:t>2π</m:t>
+              </m:r>
+            </m:num>
+            <m:den>
+              <m:r>
+                <w:rPr>
+                  <w:rFonts w:ascii="Cambria Math" w:eastAsiaTheme="minorEastAsia" w:hAnsi="Cambria Math" w:cs="TimesNewRomanPSMT"/>
+                </w:rPr>
+                <m:t>T</m:t>
+              </m:r>
+            </m:den>
+          </m:f>
+          <m:r>
+            <w:rPr>
+              <w:rFonts w:ascii="Cambria Math" w:eastAsiaTheme="minorEastAsia" w:hAnsi="Cambria Math" w:cs="TimesNewRomanPSMT"/>
+            </w:rPr>
+            <m:t>=</m:t>
+          </m:r>
+          <m:f>
+            <m:fPr>
+              <m:ctrlPr>
+                <w:rPr>
+                  <w:rFonts w:ascii="Cambria Math" w:eastAsiaTheme="minorEastAsia" w:hAnsi="Cambria Math" w:cs="TimesNewRomanPSMT"/>
+                  <w:i/>
+                </w:rPr>
+              </m:ctrlPr>
+            </m:fPr>
+            <m:num>
+              <m:r>
+                <w:rPr>
+                  <w:rFonts w:ascii="Cambria Math" w:eastAsiaTheme="minorEastAsia" w:hAnsi="Cambria Math" w:cs="TimesNewRomanPSMT"/>
+                </w:rPr>
+                <m:t>2π</m:t>
+              </m:r>
+            </m:num>
+            <m:den>
+              <m:r>
+                <w:rPr>
+                  <w:rFonts w:ascii="Cambria Math" w:eastAsiaTheme="minorEastAsia" w:hAnsi="Cambria Math" w:cs="TimesNewRomanPSMT"/>
+                </w:rPr>
+                <m:t>4</m:t>
+              </m:r>
+            </m:den>
+          </m:f>
+          <m:r>
+            <w:rPr>
+              <w:rFonts w:ascii="Cambria Math" w:eastAsiaTheme="minorEastAsia" w:hAnsi="Cambria Math" w:cs="TimesNewRomanPSMT"/>
+            </w:rPr>
+            <m:t>=0.5π</m:t>
+          </m:r>
+        </m:oMath>
+      </m:oMathPara>
+    </w:p>
+    <w:p>
+      <w:pPr>
+        <w:spacing w:after="0" w:line="360" w:lineRule="auto"/>
+        <w:ind w:left="720" w:hanging="720"/>
+        <w:rPr>
+          <w:rFonts w:eastAsiaTheme="minorEastAsia" w:cs="Consolas"/>
+        </w:rPr>
+      </w:pPr>
+      <m:oMathPara>
+        <m:oMathParaPr>
+          <m:jc m:val="left"/>
+        </m:oMathParaPr>
+        <m:oMath>
+          <m:r>
+            <w:rPr>
+              <w:rFonts w:ascii="Cambria Math" w:eastAsiaTheme="minorEastAsia" w:hAnsi="Cambria Math" w:cs="Consolas"/>
+            </w:rPr>
+            <m:t>∴</m:t>
+          </m:r>
+          <m:sSub>
+            <m:sSubPr>
+              <m:ctrlPr>
+                <w:rPr>
+                  <w:rFonts w:ascii="Cambria Math" w:eastAsiaTheme="minorEastAsia" w:hAnsi="Cambria Math" w:cs="Consolas"/>
+                  <w:i/>
+                </w:rPr>
+              </m:ctrlPr>
+            </m:sSubPr>
+            <m:e>
+              <m:r>
+                <w:rPr>
+                  <w:rFonts w:ascii="Cambria Math" w:eastAsiaTheme="minorEastAsia" w:hAnsi="Cambria Math" w:cs="Consolas"/>
+                </w:rPr>
+                <m:t>c</m:t>
+              </m:r>
+            </m:e>
+            <m:sub>
+              <m:r>
+                <w:rPr>
+                  <w:rFonts w:ascii="Cambria Math" w:eastAsiaTheme="minorEastAsia" w:hAnsi="Cambria Math" w:cs="Consolas"/>
+                </w:rPr>
+                <m:t>k</m:t>
+              </m:r>
+            </m:sub>
+          </m:sSub>
+          <m:r>
+            <w:rPr>
+              <w:rFonts w:ascii="Cambria Math" w:eastAsiaTheme="minorEastAsia" w:hAnsi="Cambria Math" w:cs="Consolas"/>
+            </w:rPr>
+            <m:t>=</m:t>
+          </m:r>
+          <m:f>
+            <m:fPr>
+              <m:ctrlPr>
+                <w:rPr>
+                  <w:rFonts w:ascii="Cambria Math" w:eastAsiaTheme="minorEastAsia" w:hAnsi="Cambria Math" w:cs="Consolas"/>
+                  <w:i/>
+                </w:rPr>
+              </m:ctrlPr>
+            </m:fPr>
+            <m:num>
+              <m:r>
+                <w:rPr>
+                  <w:rFonts w:ascii="Cambria Math" w:eastAsiaTheme="minorEastAsia" w:hAnsi="Cambria Math" w:cs="Consolas"/>
+                </w:rPr>
+                <m:t>1</m:t>
+              </m:r>
+            </m:num>
+            <m:den>
+              <m:r>
+                <w:rPr>
+                  <w:rFonts w:ascii="Cambria Math" w:eastAsiaTheme="minorEastAsia" w:hAnsi="Cambria Math" w:cs="Consolas"/>
+                </w:rPr>
+                <m:t>4</m:t>
+              </m:r>
+            </m:den>
+          </m:f>
+          <m:r>
+            <w:rPr>
+              <w:rFonts w:ascii="Cambria Math" w:eastAsiaTheme="minorEastAsia" w:hAnsi="Cambria Math" w:cs="TimesNewRomanPSMT"/>
+            </w:rPr>
+            <m:t>sinc</m:t>
+          </m:r>
+          <m:d>
+            <m:dPr>
+              <m:ctrlPr>
+                <w:rPr>
+                  <w:rFonts w:ascii="Cambria Math" w:eastAsiaTheme="minorEastAsia" w:hAnsi="Cambria Math" w:cs="TimesNewRomanPSMT"/>
+                  <w:i/>
+                </w:rPr>
+              </m:ctrlPr>
+            </m:dPr>
+            <m:e>
+              <m:f>
+                <m:fPr>
+                  <m:ctrlPr>
+                    <w:rPr>
+                      <w:rFonts w:ascii="Cambria Math" w:eastAsiaTheme="minorEastAsia" w:hAnsi="Cambria Math" w:cs="TimesNewRomanPSMT"/>
+                      <w:i/>
+                    </w:rPr>
+                  </m:ctrlPr>
+                </m:fPr>
+                <m:num>
+                  <m:r>
+                    <w:rPr>
+                      <w:rFonts w:ascii="Cambria Math" w:eastAsiaTheme="minorEastAsia" w:hAnsi="Cambria Math" w:cs="TimesNewRomanPSMT"/>
+                    </w:rPr>
+                    <m:t>kπ</m:t>
+                  </m:r>
+                </m:num>
+                <m:den>
+                  <m:r>
+                    <w:rPr>
+                      <w:rFonts w:ascii="Cambria Math" w:eastAsiaTheme="minorEastAsia" w:hAnsi="Cambria Math" w:cs="TimesNewRomanPSMT"/>
+                    </w:rPr>
+                    <m:t>4</m:t>
+                  </m:r>
+                </m:den>
+              </m:f>
+            </m:e>
+          </m:d>
+          <m:r>
+            <w:rPr>
+              <w:rFonts w:ascii="Cambria Math" w:eastAsiaTheme="minorEastAsia" w:hAnsi="Cambria Math" w:cs="TimesNewRomanPSMT"/>
+            </w:rPr>
+            <m:t xml:space="preserve"> ∎</m:t>
+          </m:r>
+          <m:r>
+            <w:rPr>
+              <w:rFonts w:ascii="Cambria Math" w:eastAsiaTheme="minorEastAsia" w:hAnsi="Cambria Math" w:cs="TimesNewRomanPSMT"/>
+            </w:rPr>
+            <m:t xml:space="preserve"> </m:t>
+          </m:r>
+        </m:oMath>
+      </m:oMathPara>
+    </w:p>
+    <w:p>
+      <w:pPr>
+        <w:ind w:left="720" w:hanging="720"/>
+        <w:rPr>
+          <w:rFonts w:eastAsiaTheme="minorEastAsia" w:cs="Consolas"/>
+          <w:szCs w:val="32"/>
+        </w:rPr>
+      </w:pPr>
+    </w:p>
+    <w:p>
+      <w:pPr>
+        <w:ind w:left="720" w:hanging="720"/>
         <w:rPr>
           <w:rFonts w:cs="Consolas"/>
           <w:szCs w:val="32"/>
         </w:rPr>
+      </w:pPr>
+      <w:r>
+        <w:rPr>
+          <w:rFonts w:cs="Consolas"/>
+          <w:szCs w:val="32"/>
+        </w:rPr>
         <w:tab/>
       </w:r>
+    </w:p>
+    <w:p>
+      <w:pPr>
+        <w:ind w:left="720"/>
+        <w:rPr>
+          <w:rFonts w:eastAsiaTheme="minorEastAsia" w:cs="Consolas"/>
+          <w:szCs w:val="32"/>
+        </w:rPr>
+      </w:pPr>
       <w:r>
         <w:rPr>
           <w:rFonts w:cs="Consolas"/>
           <w:szCs w:val="32"/>
         </w:rPr>
+        <w:lastRenderedPageBreak/>
         <w:t xml:space="preserve">After the coefficients were computed analytically, the simplified closed form equation for the coefficients of the periodic pulse function, </w:t>
       </w:r>
       <m:oMath>
@@ -3166,6 +4789,13 @@
                   </w:rPr>
                   <m:t>k</m:t>
                 </m:r>
+                <m:r>
+                  <w:rPr>
+                    <w:rFonts w:ascii="Cambria Math" w:hAnsi="Cambria Math" w:cs="Consolas"/>
+                    <w:szCs w:val="32"/>
+                  </w:rPr>
+                  <m:t>π</m:t>
+                </m:r>
               </m:num>
               <m:den>
                 <m:r>
@@ -3202,7 +4832,6 @@
           <w:noProof/>
           <w:szCs w:val="32"/>
         </w:rPr>
-        <w:lastRenderedPageBreak/>
         <w:drawing>
           <wp:inline distT="0" distB="0" distL="0" distR="0">
             <wp:extent cx="6296089" cy="3590925"/>
@@ -3322,6 +4951,37 @@
       <w:pPr>
         <w:ind w:left="720" w:hanging="720"/>
         <w:rPr>
+          <w:rFonts w:cs="Consolas"/>
+          <w:szCs w:val="32"/>
+        </w:rPr>
+      </w:pPr>
+      <w:r>
+        <w:rPr>
+          <w:rFonts w:cs="Consolas"/>
+          <w:szCs w:val="32"/>
+        </w:rPr>
+        <w:tab/>
+      </w:r>
+    </w:p>
+    <w:p>
+      <w:pPr>
+        <w:rPr>
+          <w:rFonts w:cs="Consolas"/>
+          <w:szCs w:val="32"/>
+        </w:rPr>
+      </w:pPr>
+      <w:r>
+        <w:rPr>
+          <w:rFonts w:cs="Consolas"/>
+          <w:szCs w:val="32"/>
+        </w:rPr>
+        <w:br w:type="page"/>
+      </w:r>
+    </w:p>
+    <w:p>
+      <w:pPr>
+        <w:ind w:left="720"/>
+        <w:rPr>
           <w:rFonts w:eastAsiaTheme="minorEastAsia" w:cs="Consolas"/>
         </w:rPr>
       </w:pPr>
@@ -3330,11 +4990,14 @@
           <w:rFonts w:cs="Consolas"/>
           <w:szCs w:val="32"/>
         </w:rPr>
-        <w:tab/>
+        <w:lastRenderedPageBreak/>
         <w:t xml:space="preserve">The waveform was then synthesized with the synthesis equation, </w:t>
       </w:r>
       <m:oMath>
         <m:r>
+          <m:rPr>
+            <m:sty m:val="p"/>
+          </m:rPr>
           <w:rPr>
             <w:rFonts w:ascii="Cambria Math" w:eastAsiaTheme="minorEastAsia" w:hAnsi="Cambria Math"/>
           </w:rPr>
@@ -3545,7 +5208,6 @@
           <w:rFonts w:eastAsiaTheme="minorEastAsia" w:cs="Consolas"/>
           <w:noProof/>
         </w:rPr>
-        <w:lastRenderedPageBreak/>
         <w:drawing>
           <wp:inline distT="0" distB="0" distL="0" distR="0">
             <wp:extent cx="6544214" cy="3695700"/>
@@ -3647,6 +5309,7 @@
           <w:sz w:val="20"/>
           <w:szCs w:val="32"/>
         </w:rPr>
+        <w:lastRenderedPageBreak/>
         <w:drawing>
           <wp:inline distT="0" distB="0" distL="0" distR="0">
             <wp:extent cx="6447727" cy="3686175"/>
@@ -3727,25 +5390,7 @@
           <w:sz w:val="20"/>
           <w:szCs w:val="32"/>
         </w:rPr>
-        <w:t xml:space="preserve"> </w:t>
-      </w:r>
-      <w:r>
-        <w:rPr>
-          <w:rFonts w:cs="Consolas"/>
-          <w:b/>
-          <w:sz w:val="20"/>
-          <w:szCs w:val="32"/>
-        </w:rPr>
-        <w:t>Waveform synthesized wit</w:t>
-      </w:r>
-      <w:r>
-        <w:rPr>
-          <w:rFonts w:cs="Consolas"/>
-          <w:b/>
-          <w:sz w:val="20"/>
-          <w:szCs w:val="32"/>
-        </w:rPr>
-        <w:t>h K = 50</w:t>
+        <w:t xml:space="preserve"> Waveform synthesized with K = 50</w:t>
       </w:r>
     </w:p>
     <w:p>
@@ -3767,7 +5412,6 @@
           <w:sz w:val="20"/>
           <w:szCs w:val="32"/>
         </w:rPr>
-        <w:lastRenderedPageBreak/>
         <w:drawing>
           <wp:inline distT="0" distB="0" distL="0" distR="0">
             <wp:extent cx="6386879" cy="3609975"/>
@@ -3857,25 +5501,7 @@
           <w:sz w:val="20"/>
           <w:szCs w:val="32"/>
         </w:rPr>
-        <w:t xml:space="preserve"> </w:t>
-      </w:r>
-      <w:r>
-        <w:rPr>
-          <w:rFonts w:cs="Consolas"/>
-          <w:b/>
-          <w:sz w:val="20"/>
-          <w:szCs w:val="32"/>
-        </w:rPr>
-        <w:t>Waveform synthesized with K = 10</w:t>
-      </w:r>
-      <w:r>
-        <w:rPr>
-          <w:rFonts w:cs="Consolas"/>
-          <w:b/>
-          <w:sz w:val="20"/>
-          <w:szCs w:val="32"/>
-        </w:rPr>
-        <w:t>0</w:t>
+        <w:t xml:space="preserve"> Waveform synthesized with K = 100</w:t>
       </w:r>
     </w:p>
     <w:p>
@@ -3897,6 +5523,7 @@
           <w:sz w:val="20"/>
           <w:szCs w:val="32"/>
         </w:rPr>
+        <w:lastRenderedPageBreak/>
         <w:drawing>
           <wp:inline distT="0" distB="0" distL="0" distR="0">
             <wp:extent cx="6370320" cy="3619500"/>
@@ -3995,34 +5622,7 @@
           <w:sz w:val="20"/>
           <w:szCs w:val="32"/>
         </w:rPr>
-        <w:t xml:space="preserve"> </w:t>
-      </w:r>
-      <w:r>
-        <w:rPr>
-          <w:rFonts w:cs="Consolas"/>
-          <w:b/>
-          <w:sz w:val="20"/>
-          <w:szCs w:val="32"/>
-        </w:rPr>
-        <w:t>Waveform synthesized wit</w:t>
-      </w:r>
-      <w:r>
-        <w:rPr>
-          <w:rFonts w:cs="Consolas"/>
-          <w:b/>
-          <w:sz w:val="20"/>
-          <w:szCs w:val="32"/>
-        </w:rPr>
-        <w:t>h K = 20</w:t>
-      </w:r>
-      <w:r>
-        <w:rPr>
-          <w:rFonts w:cs="Consolas"/>
-          <w:b/>
-          <w:sz w:val="20"/>
-          <w:szCs w:val="32"/>
-        </w:rPr>
-        <w:t>0</w:t>
+        <w:t xml:space="preserve"> Waveform synthesized with K = 200</w:t>
       </w:r>
     </w:p>
     <w:p>
@@ -4044,7 +5644,6 @@
           <w:sz w:val="20"/>
           <w:szCs w:val="32"/>
         </w:rPr>
-        <w:lastRenderedPageBreak/>
         <w:drawing>
           <wp:inline distT="0" distB="0" distL="0" distR="0">
             <wp:extent cx="6653133" cy="3829050"/>
@@ -4134,25 +5733,7 @@
           <w:sz w:val="20"/>
           <w:szCs w:val="32"/>
         </w:rPr>
-        <w:t xml:space="preserve"> </w:t>
-      </w:r>
-      <w:r>
-        <w:rPr>
-          <w:rFonts w:cs="Consolas"/>
-          <w:b/>
-          <w:sz w:val="20"/>
-          <w:szCs w:val="32"/>
-        </w:rPr>
-        <w:t>Waveform synthesized wit</w:t>
-      </w:r>
-      <w:r>
-        <w:rPr>
-          <w:rFonts w:cs="Consolas"/>
-          <w:b/>
-          <w:sz w:val="20"/>
-          <w:szCs w:val="32"/>
-        </w:rPr>
-        <w:t>h K = 400</w:t>
+        <w:t xml:space="preserve"> Waveform synthesized with K = 400</w:t>
       </w:r>
     </w:p>
     <w:p>
@@ -4174,6 +5755,7 @@
           <w:sz w:val="20"/>
           <w:szCs w:val="32"/>
         </w:rPr>
+        <w:lastRenderedPageBreak/>
         <w:drawing>
           <wp:inline distT="0" distB="0" distL="0" distR="0">
             <wp:extent cx="6493438" cy="3705225"/>
@@ -4254,25 +5836,7 @@
           <w:sz w:val="20"/>
           <w:szCs w:val="32"/>
         </w:rPr>
-        <w:t xml:space="preserve"> </w:t>
-      </w:r>
-      <w:r>
-        <w:rPr>
-          <w:rFonts w:cs="Consolas"/>
-          <w:b/>
-          <w:sz w:val="20"/>
-          <w:szCs w:val="32"/>
-        </w:rPr>
-        <w:t>Waveform synthesized wit</w:t>
-      </w:r>
-      <w:r>
-        <w:rPr>
-          <w:rFonts w:cs="Consolas"/>
-          <w:b/>
-          <w:sz w:val="20"/>
-          <w:szCs w:val="32"/>
-        </w:rPr>
-        <w:t>h K = 800</w:t>
+        <w:t xml:space="preserve"> Waveform synthesized with K = 800</w:t>
       </w:r>
     </w:p>
     <w:p>
@@ -4289,7 +5853,6 @@
           <w:sz w:val="18"/>
           <w:szCs w:val="32"/>
         </w:rPr>
-        <w:lastRenderedPageBreak/>
         <w:tab/>
       </w:r>
       <w:r>
@@ -4316,8 +5879,8 @@
         </w:rPr>
         <w:drawing>
           <wp:inline distT="0" distB="0" distL="0" distR="0">
-            <wp:extent cx="6329695" cy="3629025"/>
-            <wp:effectExtent l="0" t="0" r="0" b="0"/>
+            <wp:extent cx="6072710" cy="3394998"/>
+            <wp:effectExtent l="0" t="0" r="4445" b="0"/>
             <wp:docPr id="10" name="Picture 10" descr="C:\Users\anariver\Downloads\fig10.png"/>
             <wp:cNvGraphicFramePr>
               <a:graphicFrameLocks xmlns:a="http://schemas.openxmlformats.org/drawingml/2006/main" noChangeAspect="1"/>
@@ -4339,13 +5902,13 @@
                         </a:ext>
                       </a:extLst>
                     </a:blip>
-                    <a:srcRect l="8507" r="7223" b="4141"/>
+                    <a:srcRect l="8507" t="2387" r="7223" b="4141"/>
                     <a:stretch/>
                   </pic:blipFill>
                   <pic:spPr bwMode="auto">
                     <a:xfrm>
                       <a:off x="0" y="0"/>
-                      <a:ext cx="6336942" cy="3633180"/>
+                      <a:ext cx="6106679" cy="3413989"/>
                     </a:xfrm>
                     <a:prstGeom prst="rect">
                       <a:avLst/>
@@ -4394,116 +5957,143 @@
           <w:sz w:val="20"/>
           <w:szCs w:val="32"/>
         </w:rPr>
-        <w:t xml:space="preserve"> 10: The MSE of the Synthesize Waveform Decreasing as the K-terms Increase</w:t>
-      </w:r>
-      <w:bookmarkStart w:id="0" w:name="_GoBack"/>
-      <w:bookmarkEnd w:id="0"/>
-    </w:p>
-    <w:p>
-      <w:pPr>
-        <w:pStyle w:val="ListParagraph"/>
-        <w:numPr>
-          <w:ilvl w:val="0"/>
-          <w:numId w:val="1"/>
-        </w:numPr>
-        <w:rPr>
+        <w:t xml:space="preserve"> 9</w:t>
+      </w:r>
+      <w:r>
+        <w:rPr>
+          <w:rFonts w:cs="Consolas"/>
           <w:b/>
+          <w:sz w:val="20"/>
+          <w:szCs w:val="32"/>
+        </w:rPr>
+        <w:t>: The MSE of the Synthesize Waveform Decreasing as the K-terms Increase</w:t>
+      </w:r>
+    </w:p>
+    <w:p>
+      <w:pPr>
+        <w:ind w:left="720" w:hanging="720"/>
+        <w:rPr>
+          <w:rFonts w:cs="TimesNewRomanPSMT"/>
+        </w:rPr>
+      </w:pPr>
+      <w:r>
+        <w:rPr>
+          <w:rFonts w:cs="Consolas"/>
+          <w:szCs w:val="32"/>
+        </w:rPr>
+        <w:lastRenderedPageBreak/>
+        <w:tab/>
+        <w:t xml:space="preserve">The Gibbs Phenomenon of the waveforms are demonstrated below by </w:t>
+      </w:r>
+      <w:r>
+        <w:rPr>
+          <w:rFonts w:cs="TimesNewRomanPSMT"/>
+        </w:rPr>
+        <w:t xml:space="preserve">plotting only the region </w:t>
+      </w:r>
+      <w:r>
+        <w:rPr>
+          <w:rFonts w:eastAsiaTheme="minorEastAsia" w:cs="TimesNewRomanPSMT"/>
+        </w:rPr>
+        <w:t>t= [0.45 0.55]:</w:t>
+      </w:r>
+    </w:p>
+    <w:p>
+      <w:pPr>
+        <w:ind w:left="720" w:hanging="720"/>
+        <w:rPr>
+          <w:rFonts w:cs="Consolas"/>
+          <w:szCs w:val="32"/>
+        </w:rPr>
+      </w:pPr>
+      <w:r>
+        <w:rPr>
+          <w:rFonts w:cs="TimesNewRomanPSMT"/>
+          <w:noProof/>
+        </w:rPr>
+        <w:drawing>
+          <wp:inline distT="0" distB="0" distL="0" distR="0">
+            <wp:extent cx="6654185" cy="3640970"/>
+            <wp:effectExtent l="0" t="0" r="0" b="0"/>
+            <wp:docPr id="1" name="Picture 1" descr="C:\Users\Sabbir\Documents\GitHub\CMPE323\labs\lab06\figures\fig10.png"/>
+            <wp:cNvGraphicFramePr>
+              <a:graphicFrameLocks xmlns:a="http://schemas.openxmlformats.org/drawingml/2006/main" noChangeAspect="1"/>
+            </wp:cNvGraphicFramePr>
+            <a:graphic xmlns:a="http://schemas.openxmlformats.org/drawingml/2006/main">
+              <a:graphicData uri="http://schemas.openxmlformats.org/drawingml/2006/picture">
+                <pic:pic xmlns:pic="http://schemas.openxmlformats.org/drawingml/2006/picture">
+                  <pic:nvPicPr>
+                    <pic:cNvPr id="0" name="Picture 1" descr="C:\Users\Sabbir\Documents\GitHub\CMPE323\labs\lab06\figures\fig10.png"/>
+                    <pic:cNvPicPr>
+                      <a:picLocks noChangeAspect="1" noChangeArrowheads="1"/>
+                    </pic:cNvPicPr>
+                  </pic:nvPicPr>
+                  <pic:blipFill rotWithShape="1">
+                    <a:blip r:embed="rId17">
+                      <a:extLst>
+                        <a:ext uri="{28A0092B-C50C-407E-A947-70E740481C1C}">
+                          <a14:useLocalDpi xmlns:a14="http://schemas.microsoft.com/office/drawing/2010/main" val="0"/>
+                        </a:ext>
+                      </a:extLst>
+                    </a:blip>
+                    <a:srcRect l="7865" t="4140" r="7064" b="3503"/>
+                    <a:stretch/>
+                  </pic:blipFill>
+                  <pic:spPr bwMode="auto">
+                    <a:xfrm>
+                      <a:off x="0" y="0"/>
+                      <a:ext cx="6678912" cy="3654500"/>
+                    </a:xfrm>
+                    <a:prstGeom prst="rect">
+                      <a:avLst/>
+                    </a:prstGeom>
+                    <a:noFill/>
+                    <a:ln>
+                      <a:noFill/>
+                    </a:ln>
+                    <a:extLst>
+                      <a:ext uri="{53640926-AAD7-44D8-BBD7-CCE9431645EC}">
+                        <a14:shadowObscured xmlns:a14="http://schemas.microsoft.com/office/drawing/2010/main"/>
+                      </a:ext>
+                    </a:extLst>
+                  </pic:spPr>
+                </pic:pic>
+              </a:graphicData>
+            </a:graphic>
+          </wp:inline>
+        </w:drawing>
+      </w:r>
+    </w:p>
+    <w:p>
+      <w:pPr>
+        <w:ind w:left="720" w:hanging="720"/>
+        <w:jc w:val="center"/>
+        <w:rPr>
+          <w:rFonts w:cs="Consolas"/>
+          <w:b/>
+          <w:sz w:val="20"/>
+          <w:szCs w:val="32"/>
+        </w:rPr>
+      </w:pPr>
+      <w:r>
+        <w:rPr>
+          <w:rFonts w:cs="Consolas"/>
+          <w:b/>
+          <w:sz w:val="20"/>
+          <w:szCs w:val="32"/>
+        </w:rPr>
+        <w:t>Figure 10: Demonstration of the Gibbs Phenomenon of the Synthesized Waveforms by Zooming into the “Over-shooting” Regions</w:t>
+      </w:r>
+      <w:r>
+        <w:rPr>
           <w:sz w:val="24"/>
           <w:szCs w:val="32"/>
         </w:rPr>
-      </w:pPr>
-      <w:r>
-        <w:rPr>
-          <w:b/>
-          <w:sz w:val="24"/>
-          <w:szCs w:val="32"/>
-        </w:rPr>
-        <w:t>Appendices</w:t>
-      </w:r>
-    </w:p>
-    <w:p>
-      <w:pPr>
-        <w:pStyle w:val="ListParagraph"/>
-        <w:rPr>
-          <w:b/>
-          <w:sz w:val="24"/>
-          <w:szCs w:val="32"/>
-        </w:rPr>
-      </w:pPr>
-    </w:p>
-    <w:p>
-      <w:pPr>
-        <w:pStyle w:val="ListParagraph"/>
-        <w:numPr>
-          <w:ilvl w:val="1"/>
-          <w:numId w:val="5"/>
-        </w:numPr>
-        <w:rPr>
-          <w:b/>
-          <w:sz w:val="24"/>
-          <w:szCs w:val="32"/>
-        </w:rPr>
-      </w:pPr>
-      <w:r>
-        <w:rPr>
-          <w:b/>
-          <w:sz w:val="24"/>
-          <w:szCs w:val="32"/>
-        </w:rPr>
-        <w:t>Appendix A</w:t>
-      </w:r>
-    </w:p>
-    <w:p>
-      <w:pPr>
-        <w:pStyle w:val="ListParagraph"/>
-        <w:ind w:left="1080"/>
-        <w:rPr>
-          <w:b/>
-          <w:sz w:val="24"/>
-          <w:szCs w:val="32"/>
-        </w:rPr>
-      </w:pPr>
-    </w:p>
-    <w:p>
-      <w:pPr>
-        <w:pStyle w:val="ListParagraph"/>
-        <w:ind w:left="1080"/>
-        <w:rPr>
-          <w:sz w:val="24"/>
-          <w:szCs w:val="32"/>
-        </w:rPr>
-      </w:pPr>
-      <w:r>
-        <w:rPr>
-          <w:sz w:val="24"/>
-          <w:szCs w:val="32"/>
-        </w:rPr>
-        <w:t xml:space="preserve">Please refer to the </w:t>
-      </w:r>
-      <w:r>
-        <w:rPr>
-          <w:sz w:val="24"/>
-          <w:szCs w:val="32"/>
-        </w:rPr>
-        <w:t>attached script as</w:t>
-      </w:r>
-      <w:r>
-        <w:rPr>
-          <w:sz w:val="24"/>
-          <w:szCs w:val="32"/>
-        </w:rPr>
-        <w:t xml:space="preserve"> Appendix A. </w:t>
-      </w:r>
-      <w:r>
-        <w:rPr>
-          <w:sz w:val="24"/>
-          <w:szCs w:val="32"/>
-        </w:rPr>
-        <w:t xml:space="preserve">The definition and documentation </w:t>
+        <w:t xml:space="preserve"> </w:t>
       </w:r>
     </w:p>
     <w:sectPr>
-      <w:footerReference w:type="default" r:id="rId17"/>
+      <w:footerReference w:type="default" r:id="rId18"/>
       <w:pgSz w:w="12240" w:h="15840"/>
       <w:pgMar w:top="1440" w:right="1440" w:bottom="1440" w:left="1440" w:header="720" w:footer="720" w:gutter="0"/>
       <w:cols w:space="720"/>
@@ -4514,7 +6104,7 @@
 </file>
 
 <file path=word/endnotes.xml><?xml version="1.0" encoding="utf-8"?>
-<w:endnotes xmlns:wpc="http://schemas.microsoft.com/office/word/2010/wordprocessingCanvas" xmlns:cx="http://schemas.microsoft.com/office/drawing/2014/chartex" xmlns:cx1="http://schemas.microsoft.com/office/drawing/2015/9/8/chartex" xmlns:mc="http://schemas.openxmlformats.org/markup-compatibility/2006" xmlns:o="urn:schemas-microsoft-com:office:office" xmlns:r="http://schemas.openxmlformats.org/officeDocument/2006/relationships" xmlns:m="http://schemas.openxmlformats.org/officeDocument/2006/math" xmlns:v="urn:schemas-microsoft-com:vml" xmlns:wp14="http://schemas.microsoft.com/office/word/2010/wordprocessingDrawing" xmlns:wp="http://schemas.openxmlformats.org/drawingml/2006/wordprocessingDrawing" xmlns:w10="urn:schemas-microsoft-com:office:word" xmlns:w="http://schemas.openxmlformats.org/wordprocessingml/2006/main" xmlns:w14="http://schemas.microsoft.com/office/word/2010/wordml" xmlns:w15="http://schemas.microsoft.com/office/word/2012/wordml" xmlns:w16se="http://schemas.microsoft.com/office/word/2015/wordml/symex" xmlns:wpg="http://schemas.microsoft.com/office/word/2010/wordprocessingGroup" xmlns:wpi="http://schemas.microsoft.com/office/word/2010/wordprocessingInk" xmlns:wne="http://schemas.microsoft.com/office/word/2006/wordml" xmlns:wps="http://schemas.microsoft.com/office/word/2010/wordprocessingShape" mc:Ignorable="w14 w15 w16se wp14">
+<w:endnotes xmlns:wpc="http://schemas.microsoft.com/office/word/2010/wordprocessingCanvas" xmlns:cx="http://schemas.microsoft.com/office/drawing/2014/chartex" xmlns:cx1="http://schemas.microsoft.com/office/drawing/2015/9/8/chartex" xmlns:cx2="http://schemas.microsoft.com/office/drawing/2015/10/21/chartex" xmlns:mc="http://schemas.openxmlformats.org/markup-compatibility/2006" xmlns:o="urn:schemas-microsoft-com:office:office" xmlns:r="http://schemas.openxmlformats.org/officeDocument/2006/relationships" xmlns:m="http://schemas.openxmlformats.org/officeDocument/2006/math" xmlns:v="urn:schemas-microsoft-com:vml" xmlns:wp14="http://schemas.microsoft.com/office/word/2010/wordprocessingDrawing" xmlns:wp="http://schemas.openxmlformats.org/drawingml/2006/wordprocessingDrawing" xmlns:w10="urn:schemas-microsoft-com:office:word" xmlns:w="http://schemas.openxmlformats.org/wordprocessingml/2006/main" xmlns:w14="http://schemas.microsoft.com/office/word/2010/wordml" xmlns:w15="http://schemas.microsoft.com/office/word/2012/wordml" xmlns:w16se="http://schemas.microsoft.com/office/word/2015/wordml/symex" xmlns:wpg="http://schemas.microsoft.com/office/word/2010/wordprocessingGroup" xmlns:wpi="http://schemas.microsoft.com/office/word/2010/wordprocessingInk" xmlns:wne="http://schemas.microsoft.com/office/word/2006/wordml" xmlns:wps="http://schemas.microsoft.com/office/word/2010/wordprocessingShape" mc:Ignorable="w14 w15 w16se wp14">
   <w:endnote w:type="separator" w:id="-1">
     <w:p>
       <w:pPr>
@@ -4539,7 +6129,7 @@
 </file>
 
 <file path=word/footer1.xml><?xml version="1.0" encoding="utf-8"?>
-<w:ftr xmlns:wpc="http://schemas.microsoft.com/office/word/2010/wordprocessingCanvas" xmlns:cx="http://schemas.microsoft.com/office/drawing/2014/chartex" xmlns:cx1="http://schemas.microsoft.com/office/drawing/2015/9/8/chartex" xmlns:mc="http://schemas.openxmlformats.org/markup-compatibility/2006" xmlns:o="urn:schemas-microsoft-com:office:office" xmlns:r="http://schemas.openxmlformats.org/officeDocument/2006/relationships" xmlns:m="http://schemas.openxmlformats.org/officeDocument/2006/math" xmlns:v="urn:schemas-microsoft-com:vml" xmlns:wp14="http://schemas.microsoft.com/office/word/2010/wordprocessingDrawing" xmlns:wp="http://schemas.openxmlformats.org/drawingml/2006/wordprocessingDrawing" xmlns:w10="urn:schemas-microsoft-com:office:word" xmlns:w="http://schemas.openxmlformats.org/wordprocessingml/2006/main" xmlns:w14="http://schemas.microsoft.com/office/word/2010/wordml" xmlns:w15="http://schemas.microsoft.com/office/word/2012/wordml" xmlns:w16se="http://schemas.microsoft.com/office/word/2015/wordml/symex" xmlns:wpg="http://schemas.microsoft.com/office/word/2010/wordprocessingGroup" xmlns:wpi="http://schemas.microsoft.com/office/word/2010/wordprocessingInk" xmlns:wne="http://schemas.microsoft.com/office/word/2006/wordml" xmlns:wps="http://schemas.microsoft.com/office/word/2010/wordprocessingShape" mc:Ignorable="w14 w15 w16se wp14">
+<w:ftr xmlns:wpc="http://schemas.microsoft.com/office/word/2010/wordprocessingCanvas" xmlns:cx="http://schemas.microsoft.com/office/drawing/2014/chartex" xmlns:cx1="http://schemas.microsoft.com/office/drawing/2015/9/8/chartex" xmlns:cx2="http://schemas.microsoft.com/office/drawing/2015/10/21/chartex" xmlns:mc="http://schemas.openxmlformats.org/markup-compatibility/2006" xmlns:o="urn:schemas-microsoft-com:office:office" xmlns:r="http://schemas.openxmlformats.org/officeDocument/2006/relationships" xmlns:m="http://schemas.openxmlformats.org/officeDocument/2006/math" xmlns:v="urn:schemas-microsoft-com:vml" xmlns:wp14="http://schemas.microsoft.com/office/word/2010/wordprocessingDrawing" xmlns:wp="http://schemas.openxmlformats.org/drawingml/2006/wordprocessingDrawing" xmlns:w10="urn:schemas-microsoft-com:office:word" xmlns:w="http://schemas.openxmlformats.org/wordprocessingml/2006/main" xmlns:w14="http://schemas.microsoft.com/office/word/2010/wordml" xmlns:w15="http://schemas.microsoft.com/office/word/2012/wordml" xmlns:w16se="http://schemas.microsoft.com/office/word/2015/wordml/symex" xmlns:wpg="http://schemas.microsoft.com/office/word/2010/wordprocessingGroup" xmlns:wpi="http://schemas.microsoft.com/office/word/2010/wordprocessingInk" xmlns:wne="http://schemas.microsoft.com/office/word/2006/wordml" xmlns:wps="http://schemas.microsoft.com/office/word/2010/wordprocessingShape" mc:Ignorable="w14 w15 w16se wp14">
   <w:sdt>
     <w:sdtPr>
       <w:id w:val="1563444232"/>
@@ -4617,7 +6207,7 @@
 </file>
 
 <file path=word/footnotes.xml><?xml version="1.0" encoding="utf-8"?>
-<w:footnotes xmlns:wpc="http://schemas.microsoft.com/office/word/2010/wordprocessingCanvas" xmlns:cx="http://schemas.microsoft.com/office/drawing/2014/chartex" xmlns:cx1="http://schemas.microsoft.com/office/drawing/2015/9/8/chartex" xmlns:mc="http://schemas.openxmlformats.org/markup-compatibility/2006" xmlns:o="urn:schemas-microsoft-com:office:office" xmlns:r="http://schemas.openxmlformats.org/officeDocument/2006/relationships" xmlns:m="http://schemas.openxmlformats.org/officeDocument/2006/math" xmlns:v="urn:schemas-microsoft-com:vml" xmlns:wp14="http://schemas.microsoft.com/office/word/2010/wordprocessingDrawing" xmlns:wp="http://schemas.openxmlformats.org/drawingml/2006/wordprocessingDrawing" xmlns:w10="urn:schemas-microsoft-com:office:word" xmlns:w="http://schemas.openxmlformats.org/wordprocessingml/2006/main" xmlns:w14="http://schemas.microsoft.com/office/word/2010/wordml" xmlns:w15="http://schemas.microsoft.com/office/word/2012/wordml" xmlns:w16se="http://schemas.microsoft.com/office/word/2015/wordml/symex" xmlns:wpg="http://schemas.microsoft.com/office/word/2010/wordprocessingGroup" xmlns:wpi="http://schemas.microsoft.com/office/word/2010/wordprocessingInk" xmlns:wne="http://schemas.microsoft.com/office/word/2006/wordml" xmlns:wps="http://schemas.microsoft.com/office/word/2010/wordprocessingShape" mc:Ignorable="w14 w15 w16se wp14">
+<w:footnotes xmlns:wpc="http://schemas.microsoft.com/office/word/2010/wordprocessingCanvas" xmlns:cx="http://schemas.microsoft.com/office/drawing/2014/chartex" xmlns:cx1="http://schemas.microsoft.com/office/drawing/2015/9/8/chartex" xmlns:cx2="http://schemas.microsoft.com/office/drawing/2015/10/21/chartex" xmlns:mc="http://schemas.openxmlformats.org/markup-compatibility/2006" xmlns:o="urn:schemas-microsoft-com:office:office" xmlns:r="http://schemas.openxmlformats.org/officeDocument/2006/relationships" xmlns:m="http://schemas.openxmlformats.org/officeDocument/2006/math" xmlns:v="urn:schemas-microsoft-com:vml" xmlns:wp14="http://schemas.microsoft.com/office/word/2010/wordprocessingDrawing" xmlns:wp="http://schemas.openxmlformats.org/drawingml/2006/wordprocessingDrawing" xmlns:w10="urn:schemas-microsoft-com:office:word" xmlns:w="http://schemas.openxmlformats.org/wordprocessingml/2006/main" xmlns:w14="http://schemas.microsoft.com/office/word/2010/wordml" xmlns:w15="http://schemas.microsoft.com/office/word/2012/wordml" xmlns:w16se="http://schemas.microsoft.com/office/word/2015/wordml/symex" xmlns:wpg="http://schemas.microsoft.com/office/word/2010/wordprocessingGroup" xmlns:wpi="http://schemas.microsoft.com/office/word/2010/wordprocessingInk" xmlns:wne="http://schemas.microsoft.com/office/word/2006/wordml" xmlns:wps="http://schemas.microsoft.com/office/word/2010/wordprocessingShape" mc:Ignorable="w14 w15 w16se wp14">
   <w:footnote w:type="separator" w:id="-1">
     <w:p>
       <w:pPr>
@@ -4642,7 +6232,7 @@
 </file>
 
 <file path=word/numbering.xml><?xml version="1.0" encoding="utf-8"?>
-<w:numbering xmlns:wpc="http://schemas.microsoft.com/office/word/2010/wordprocessingCanvas" xmlns:cx="http://schemas.microsoft.com/office/drawing/2014/chartex" xmlns:cx1="http://schemas.microsoft.com/office/drawing/2015/9/8/chartex" xmlns:mc="http://schemas.openxmlformats.org/markup-compatibility/2006" xmlns:o="urn:schemas-microsoft-com:office:office" xmlns:r="http://schemas.openxmlformats.org/officeDocument/2006/relationships" xmlns:m="http://schemas.openxmlformats.org/officeDocument/2006/math" xmlns:v="urn:schemas-microsoft-com:vml" xmlns:wp14="http://schemas.microsoft.com/office/word/2010/wordprocessingDrawing" xmlns:wp="http://schemas.openxmlformats.org/drawingml/2006/wordprocessingDrawing" xmlns:w10="urn:schemas-microsoft-com:office:word" xmlns:w="http://schemas.openxmlformats.org/wordprocessingml/2006/main" xmlns:w14="http://schemas.microsoft.com/office/word/2010/wordml" xmlns:w15="http://schemas.microsoft.com/office/word/2012/wordml" xmlns:w16se="http://schemas.microsoft.com/office/word/2015/wordml/symex" xmlns:wpg="http://schemas.microsoft.com/office/word/2010/wordprocessingGroup" xmlns:wpi="http://schemas.microsoft.com/office/word/2010/wordprocessingInk" xmlns:wne="http://schemas.microsoft.com/office/word/2006/wordml" xmlns:wps="http://schemas.microsoft.com/office/word/2010/wordprocessingShape" mc:Ignorable="w14 w15 w16se wp14">
+<w:numbering xmlns:wpc="http://schemas.microsoft.com/office/word/2010/wordprocessingCanvas" xmlns:cx="http://schemas.microsoft.com/office/drawing/2014/chartex" xmlns:cx1="http://schemas.microsoft.com/office/drawing/2015/9/8/chartex" xmlns:cx2="http://schemas.microsoft.com/office/drawing/2015/10/21/chartex" xmlns:mc="http://schemas.openxmlformats.org/markup-compatibility/2006" xmlns:o="urn:schemas-microsoft-com:office:office" xmlns:r="http://schemas.openxmlformats.org/officeDocument/2006/relationships" xmlns:m="http://schemas.openxmlformats.org/officeDocument/2006/math" xmlns:v="urn:schemas-microsoft-com:vml" xmlns:wp14="http://schemas.microsoft.com/office/word/2010/wordprocessingDrawing" xmlns:wp="http://schemas.openxmlformats.org/drawingml/2006/wordprocessingDrawing" xmlns:w10="urn:schemas-microsoft-com:office:word" xmlns:w="http://schemas.openxmlformats.org/wordprocessingml/2006/main" xmlns:w14="http://schemas.microsoft.com/office/word/2010/wordml" xmlns:w15="http://schemas.microsoft.com/office/word/2012/wordml" xmlns:w16se="http://schemas.microsoft.com/office/word/2015/wordml/symex" xmlns:wpg="http://schemas.microsoft.com/office/word/2010/wordprocessingGroup" xmlns:wpi="http://schemas.microsoft.com/office/word/2010/wordprocessingInk" xmlns:wne="http://schemas.microsoft.com/office/word/2006/wordml" xmlns:wps="http://schemas.microsoft.com/office/word/2010/wordprocessingShape" mc:Ignorable="w14 w15 w16se wp14">
   <w:abstractNum w:abstractNumId="0" w15:restartNumberingAfterBreak="0">
     <w:nsid w:val="10EB3C39"/>
     <w:multiLevelType w:val="multilevel"/>
@@ -5671,7 +7261,7 @@
       </w:pPr>
     </w:pPrDefault>
   </w:docDefaults>
-  <w:latentStyles w:defLockedState="0" w:defUIPriority="99" w:defSemiHidden="0" w:defUnhideWhenUsed="0" w:defQFormat="0" w:count="371">
+  <w:latentStyles w:defLockedState="0" w:defUIPriority="99" w:defSemiHidden="0" w:defUnhideWhenUsed="0" w:defQFormat="0" w:count="372">
     <w:lsdException w:name="Normal" w:uiPriority="0" w:qFormat="1"/>
     <w:lsdException w:name="heading 1" w:uiPriority="0" w:qFormat="1"/>
     <w:lsdException w:name="heading 2" w:semiHidden="1" w:uiPriority="0" w:unhideWhenUsed="1" w:qFormat="1"/>
@@ -6043,6 +7633,7 @@
     <w:lsdException w:name="List Table 5 Dark Accent 6" w:uiPriority="50"/>
     <w:lsdException w:name="List Table 6 Colorful Accent 6" w:uiPriority="51"/>
     <w:lsdException w:name="List Table 7 Colorful Accent 6" w:uiPriority="52"/>
+    <w:lsdException w:name="Mention" w:semiHidden="1" w:unhideWhenUsed="1"/>
   </w:latentStyles>
   <w:style w:type="paragraph" w:default="1" w:styleId="Normal">
     <w:name w:val="Normal"/>
@@ -6554,7 +8145,7 @@
 </file>
 
 <file path=word/glossary/document.xml><?xml version="1.0" encoding="utf-8"?>
-<w:glossaryDocument xmlns:wpc="http://schemas.microsoft.com/office/word/2010/wordprocessingCanvas" xmlns:cx="http://schemas.microsoft.com/office/drawing/2014/chartex" xmlns:cx1="http://schemas.microsoft.com/office/drawing/2015/9/8/chartex" xmlns:mc="http://schemas.openxmlformats.org/markup-compatibility/2006" xmlns:o="urn:schemas-microsoft-com:office:office" xmlns:r="http://schemas.openxmlformats.org/officeDocument/2006/relationships" xmlns:m="http://schemas.openxmlformats.org/officeDocument/2006/math" xmlns:v="urn:schemas-microsoft-com:vml" xmlns:wp14="http://schemas.microsoft.com/office/word/2010/wordprocessingDrawing" xmlns:wp="http://schemas.openxmlformats.org/drawingml/2006/wordprocessingDrawing" xmlns:w10="urn:schemas-microsoft-com:office:word" xmlns:w="http://schemas.openxmlformats.org/wordprocessingml/2006/main" xmlns:w14="http://schemas.microsoft.com/office/word/2010/wordml" xmlns:w15="http://schemas.microsoft.com/office/word/2012/wordml" xmlns:w16se="http://schemas.microsoft.com/office/word/2015/wordml/symex" xmlns:wpg="http://schemas.microsoft.com/office/word/2010/wordprocessingGroup" xmlns:wpi="http://schemas.microsoft.com/office/word/2010/wordprocessingInk" xmlns:wne="http://schemas.microsoft.com/office/word/2006/wordml" xmlns:wps="http://schemas.microsoft.com/office/word/2010/wordprocessingShape" mc:Ignorable="w14 w15 w16se wp14"/>
+<w:glossaryDocument xmlns:wpc="http://schemas.microsoft.com/office/word/2010/wordprocessingCanvas" xmlns:cx="http://schemas.microsoft.com/office/drawing/2014/chartex" xmlns:cx1="http://schemas.microsoft.com/office/drawing/2015/9/8/chartex" xmlns:cx2="http://schemas.microsoft.com/office/drawing/2015/10/21/chartex" xmlns:mc="http://schemas.openxmlformats.org/markup-compatibility/2006" xmlns:o="urn:schemas-microsoft-com:office:office" xmlns:r="http://schemas.openxmlformats.org/officeDocument/2006/relationships" xmlns:m="http://schemas.openxmlformats.org/officeDocument/2006/math" xmlns:v="urn:schemas-microsoft-com:vml" xmlns:wp14="http://schemas.microsoft.com/office/word/2010/wordprocessingDrawing" xmlns:wp="http://schemas.openxmlformats.org/drawingml/2006/wordprocessingDrawing" xmlns:w10="urn:schemas-microsoft-com:office:word" xmlns:w="http://schemas.openxmlformats.org/wordprocessingml/2006/main" xmlns:w14="http://schemas.microsoft.com/office/word/2010/wordml" xmlns:w15="http://schemas.microsoft.com/office/word/2012/wordml" xmlns:w16se="http://schemas.microsoft.com/office/word/2015/wordml/symex" xmlns:wpg="http://schemas.microsoft.com/office/word/2010/wordprocessingGroup" xmlns:wpi="http://schemas.microsoft.com/office/word/2010/wordprocessingInk" xmlns:wne="http://schemas.microsoft.com/office/word/2006/wordml" xmlns:wps="http://schemas.microsoft.com/office/word/2010/wordprocessingShape" mc:Ignorable="w14 w15 w16se wp14"/>
 </file>
 
 <file path=word/glossary/fontTable.xml><?xml version="1.0" encoding="utf-8"?>
@@ -6564,7 +8155,7 @@
     <w:charset w:val="00"/>
     <w:family w:val="roman"/>
     <w:pitch w:val="variable"/>
-    <w:sig w:usb0="E0002AFF" w:usb1="C0007841" w:usb2="00000009" w:usb3="00000000" w:csb0="000001FF" w:csb1="00000000"/>
+    <w:sig w:usb0="E0002AFF" w:usb1="C0007843" w:usb2="00000009" w:usb3="00000000" w:csb0="000001FF" w:csb1="00000000"/>
   </w:font>
   <w:font w:name="Calibri">
     <w:panose1 w:val="020F0502020204030204"/>
@@ -6652,15 +8243,9 @@
     <w:compatSetting w:name="differentiateMultirowTableHeaders" w:uri="http://schemas.microsoft.com/office/word" w:val="1"/>
   </w:compat>
   <w:rsids>
-    <w:rsidRoot w:val="00750EF4"/>
-    <w:rsid w:val="00123D34"/>
-    <w:rsid w:val="00273F5D"/>
-    <w:rsid w:val="00663A61"/>
-    <w:rsid w:val="00706CCB"/>
-    <w:rsid w:val="00750EF4"/>
-    <w:rsid w:val="008B5F77"/>
-    <w:rsid w:val="00A13E3A"/>
-    <w:rsid w:val="00BE7819"/>
+    <w:rsidRoot w:val="001B543A"/>
+    <w:rsid w:val="001B543A"/>
+    <w:rsid w:val="008A273B"/>
   </w:rsids>
   <m:mathPr>
     <m:mathFont m:val="Cambria Math"/>
@@ -6700,7 +8285,7 @@
       </w:pPr>
     </w:pPrDefault>
   </w:docDefaults>
-  <w:latentStyles w:defLockedState="0" w:defUIPriority="99" w:defSemiHidden="0" w:defUnhideWhenUsed="0" w:defQFormat="0" w:count="371">
+  <w:latentStyles w:defLockedState="0" w:defUIPriority="99" w:defSemiHidden="0" w:defUnhideWhenUsed="0" w:defQFormat="0" w:count="372">
     <w:lsdException w:name="Normal" w:uiPriority="0" w:qFormat="1"/>
     <w:lsdException w:name="heading 1" w:uiPriority="9" w:qFormat="1"/>
     <w:lsdException w:name="heading 2" w:semiHidden="1" w:uiPriority="9" w:unhideWhenUsed="1" w:qFormat="1"/>
@@ -7072,6 +8657,7 @@
     <w:lsdException w:name="List Table 5 Dark Accent 6" w:uiPriority="50"/>
     <w:lsdException w:name="List Table 6 Colorful Accent 6" w:uiPriority="51"/>
     <w:lsdException w:name="List Table 7 Colorful Accent 6" w:uiPriority="52"/>
+    <w:lsdException w:name="Mention" w:semiHidden="1" w:unhideWhenUsed="1"/>
   </w:latentStyles>
   <w:style w:type="paragraph" w:default="1" w:styleId="Normal">
     <w:name w:val="Normal"/>
@@ -7109,7 +8695,7 @@
     <w:basedOn w:val="DefaultParagraphFont"/>
     <w:uiPriority w:val="99"/>
     <w:semiHidden/>
-    <w:rsid w:val="00273F5D"/>
+    <w:rsid w:val="001B543A"/>
     <w:rPr>
       <w:color w:val="808080"/>
     </w:rPr>
@@ -7390,7 +8976,7 @@
 </file>
 
 <file path=customXml/itemProps1.xml><?xml version="1.0" encoding="utf-8"?>
-<ds:datastoreItem xmlns:ds="http://schemas.openxmlformats.org/officeDocument/2006/customXml" ds:itemID="{95C1CE4D-805A-4DBC-BB0A-862F083DB5FB}">
+<ds:datastoreItem xmlns:ds="http://schemas.openxmlformats.org/officeDocument/2006/customXml" ds:itemID="{C58B6AF2-1D78-4708-B56D-7B46B5DE0C1E}">
   <ds:schemaRefs>
     <ds:schemaRef ds:uri="http://schemas.openxmlformats.org/officeDocument/2006/bibliography"/>
   </ds:schemaRefs>

--- a/labs/lab06/report.docx
+++ b/labs/lab06/report.docx
@@ -1,6 +1,6 @@
 
 <file path=word/document.xml><?xml version="1.0" encoding="utf-8"?>
-<w:document xmlns:wpc="http://schemas.microsoft.com/office/word/2010/wordprocessingCanvas" xmlns:cx="http://schemas.microsoft.com/office/drawing/2014/chartex" xmlns:cx1="http://schemas.microsoft.com/office/drawing/2015/9/8/chartex" xmlns:cx2="http://schemas.microsoft.com/office/drawing/2015/10/21/chartex" xmlns:mc="http://schemas.openxmlformats.org/markup-compatibility/2006" xmlns:o="urn:schemas-microsoft-com:office:office" xmlns:r="http://schemas.openxmlformats.org/officeDocument/2006/relationships" xmlns:m="http://schemas.openxmlformats.org/officeDocument/2006/math" xmlns:v="urn:schemas-microsoft-com:vml" xmlns:wp14="http://schemas.microsoft.com/office/word/2010/wordprocessingDrawing" xmlns:wp="http://schemas.openxmlformats.org/drawingml/2006/wordprocessingDrawing" xmlns:w10="urn:schemas-microsoft-com:office:word" xmlns:w="http://schemas.openxmlformats.org/wordprocessingml/2006/main" xmlns:w14="http://schemas.microsoft.com/office/word/2010/wordml" xmlns:w15="http://schemas.microsoft.com/office/word/2012/wordml" xmlns:w16se="http://schemas.microsoft.com/office/word/2015/wordml/symex" xmlns:wpg="http://schemas.microsoft.com/office/word/2010/wordprocessingGroup" xmlns:wpi="http://schemas.microsoft.com/office/word/2010/wordprocessingInk" xmlns:wne="http://schemas.microsoft.com/office/word/2006/wordml" xmlns:wps="http://schemas.microsoft.com/office/word/2010/wordprocessingShape" mc:Ignorable="w14 w15 w16se wp14">
+<w:document xmlns:wpc="http://schemas.microsoft.com/office/word/2010/wordprocessingCanvas" xmlns:cx="http://schemas.microsoft.com/office/drawing/2014/chartex" xmlns:cx1="http://schemas.microsoft.com/office/drawing/2015/9/8/chartex" xmlns:mc="http://schemas.openxmlformats.org/markup-compatibility/2006" xmlns:o="urn:schemas-microsoft-com:office:office" xmlns:r="http://schemas.openxmlformats.org/officeDocument/2006/relationships" xmlns:m="http://schemas.openxmlformats.org/officeDocument/2006/math" xmlns:v="urn:schemas-microsoft-com:vml" xmlns:wp14="http://schemas.microsoft.com/office/word/2010/wordprocessingDrawing" xmlns:wp="http://schemas.openxmlformats.org/drawingml/2006/wordprocessingDrawing" xmlns:w10="urn:schemas-microsoft-com:office:word" xmlns:w="http://schemas.openxmlformats.org/wordprocessingml/2006/main" xmlns:w14="http://schemas.microsoft.com/office/word/2010/wordml" xmlns:w15="http://schemas.microsoft.com/office/word/2012/wordml" xmlns:w16se="http://schemas.microsoft.com/office/word/2015/wordml/symex" xmlns:wpg="http://schemas.microsoft.com/office/word/2010/wordprocessingGroup" xmlns:wpi="http://schemas.microsoft.com/office/word/2010/wordprocessingInk" xmlns:wne="http://schemas.microsoft.com/office/word/2006/wordml" xmlns:wps="http://schemas.microsoft.com/office/word/2010/wordprocessingShape" mc:Ignorable="w14 w15 w16se wp14">
   <w:body>
     <w:p>
       <w:pPr>
@@ -1097,9 +1097,9 @@
         </w:rPr>
         <w:drawing>
           <wp:inline distT="0" distB="0" distL="0" distR="0">
-            <wp:extent cx="2743200" cy="2781300"/>
-            <wp:effectExtent l="0" t="0" r="0" b="0"/>
-            <wp:docPr id="6" name="Picture 6" descr="C:\Users\Sabbir\Documents\GitHub\CMPE314\labs\lab06\figures\fig2.png"/>
+            <wp:extent cx="2371725" cy="2762250"/>
+            <wp:effectExtent l="0" t="0" r="9525" b="0"/>
+            <wp:docPr id="2" name="Picture 2" descr="C:\Users\anariver\Downloads\lab06.png"/>
             <wp:cNvGraphicFramePr>
               <a:graphicFrameLocks xmlns:a="http://schemas.openxmlformats.org/drawingml/2006/main" noChangeAspect="1"/>
             </wp:cNvGraphicFramePr>
@@ -1107,7 +1107,7 @@
               <a:graphicData uri="http://schemas.openxmlformats.org/drawingml/2006/picture">
                 <pic:pic xmlns:pic="http://schemas.openxmlformats.org/drawingml/2006/picture">
                   <pic:nvPicPr>
-                    <pic:cNvPr id="0" name="Picture 4" descr="C:\Users\Sabbir\Documents\GitHub\CMPE314\labs\lab06\figures\fig2.png"/>
+                    <pic:cNvPr id="0" name="Picture 1" descr="C:\Users\anariver\Downloads\lab06.png"/>
                     <pic:cNvPicPr>
                       <a:picLocks noChangeAspect="1" noChangeArrowheads="1"/>
                     </pic:cNvPicPr>
@@ -1120,13 +1120,13 @@
                         </a:ext>
                       </a:extLst>
                     </a:blip>
-                    <a:srcRect l="7038" t="7843" r="8504" b="10364"/>
+                    <a:srcRect l="7667" t="7003" r="9333" b="11765"/>
                     <a:stretch/>
                   </pic:blipFill>
                   <pic:spPr bwMode="auto">
                     <a:xfrm>
                       <a:off x="0" y="0"/>
-                      <a:ext cx="2743200" cy="2781300"/>
+                      <a:ext cx="2371725" cy="2762250"/>
                     </a:xfrm>
                     <a:prstGeom prst="rect">
                       <a:avLst/>
@@ -1728,15 +1728,7 @@
           <w:szCs w:val="24"/>
           <w:vertAlign w:val="subscript"/>
         </w:rPr>
-        <w:t>E</w:t>
-      </w:r>
-      <w:r>
-        <w:rPr>
-          <w:sz w:val="24"/>
-          <w:szCs w:val="24"/>
-          <w:vertAlign w:val="subscript"/>
-        </w:rPr>
-        <w:t xml:space="preserve"> </w:t>
+        <w:t xml:space="preserve">E </w:t>
       </w:r>
       <w:r>
         <w:rPr>
@@ -1744,6 +1736,23 @@
           <w:szCs w:val="24"/>
         </w:rPr>
         <w:t>were measured as below.</w:t>
+      </w:r>
+    </w:p>
+    <w:p>
+      <w:pPr>
+        <w:ind w:left="720"/>
+        <w:jc w:val="center"/>
+        <w:rPr>
+          <w:b/>
+          <w:szCs w:val="24"/>
+        </w:rPr>
+      </w:pPr>
+      <w:r>
+        <w:rPr>
+          <w:b/>
+          <w:szCs w:val="24"/>
+        </w:rPr>
+        <w:t>Table 1. Measured Voltages of the Circuit in DC state</w:t>
       </w:r>
     </w:p>
     <w:tbl>
@@ -1995,14 +2004,7 @@
           <w:sz w:val="24"/>
           <w:szCs w:val="24"/>
         </w:rPr>
-        <w:t xml:space="preserve">The DC Q-parameters </w:t>
-      </w:r>
-      <w:r>
-        <w:rPr>
-          <w:sz w:val="24"/>
-          <w:szCs w:val="24"/>
-        </w:rPr>
-        <w:t>V</w:t>
+        <w:t>The DC Q-parameters V</w:t>
       </w:r>
       <w:r>
         <w:rPr>
@@ -2048,6 +2050,55 @@
           <w:szCs w:val="24"/>
         </w:rPr>
         <w:t xml:space="preserve"> were also measured and compared against the calculated values from the measured voltages.</w:t>
+      </w:r>
+    </w:p>
+    <w:p>
+      <w:pPr>
+        <w:ind w:left="720"/>
+        <w:rPr>
+          <w:sz w:val="24"/>
+          <w:szCs w:val="24"/>
+        </w:rPr>
+      </w:pPr>
+      <w:r>
+        <w:rPr>
+          <w:sz w:val="24"/>
+          <w:szCs w:val="24"/>
+        </w:rPr>
+        <w:t>The values were computed with the r</w:t>
+      </w:r>
+      <w:r>
+        <w:rPr>
+          <w:sz w:val="24"/>
+          <w:szCs w:val="24"/>
+        </w:rPr>
+        <w:t>elationships detailed on Table 3.</w:t>
+      </w:r>
+    </w:p>
+    <w:p>
+      <w:pPr>
+        <w:jc w:val="center"/>
+        <w:rPr>
+          <w:rFonts w:eastAsiaTheme="minorEastAsia"/>
+          <w:sz w:val="24"/>
+          <w:szCs w:val="24"/>
+        </w:rPr>
+      </w:pPr>
+      <w:r>
+        <w:rPr>
+          <w:rFonts w:eastAsiaTheme="minorEastAsia"/>
+          <w:sz w:val="24"/>
+          <w:szCs w:val="24"/>
+        </w:rPr>
+        <w:br/>
+      </w:r>
+      <w:r>
+        <w:rPr>
+          <w:rFonts w:eastAsiaTheme="minorEastAsia"/>
+          <w:b/>
+          <w:szCs w:val="24"/>
+        </w:rPr>
+        <w:t>Table 2. Additional Measurements of the Circuit in DC state</w:t>
       </w:r>
     </w:p>
     <w:tbl>
@@ -2107,16 +2158,7 @@
                 <w:szCs w:val="24"/>
                 <w:vertAlign w:val="subscript"/>
               </w:rPr>
-              <w:t>CEQ</w:t>
-            </w:r>
-            <w:r>
-              <w:rPr>
-                <w:b/>
-                <w:sz w:val="24"/>
-                <w:szCs w:val="24"/>
-                <w:vertAlign w:val="subscript"/>
-              </w:rPr>
-              <w:t xml:space="preserve"> </w:t>
+              <w:t xml:space="preserve">CEQ </w:t>
             </w:r>
             <w:r>
               <w:rPr>
@@ -2156,40 +2198,15 @@
                 <w:szCs w:val="24"/>
                 <w:vertAlign w:val="subscript"/>
               </w:rPr>
-              <w:t>BQ</w:t>
+              <w:t xml:space="preserve">BQ </w:t>
             </w:r>
             <w:r>
               <w:rPr>
                 <w:b/>
                 <w:sz w:val="24"/>
                 <w:szCs w:val="24"/>
-                <w:vertAlign w:val="subscript"/>
-              </w:rPr>
-              <w:t xml:space="preserve"> </w:t>
-            </w:r>
-            <w:r>
-              <w:rPr>
-                <w:b/>
-                <w:sz w:val="24"/>
-                <w:szCs w:val="24"/>
-              </w:rPr>
-              <w:t>(</w:t>
-            </w:r>
-            <w:r>
-              <w:rPr>
-                <w:b/>
-                <w:sz w:val="24"/>
-                <w:szCs w:val="24"/>
-              </w:rPr>
-              <w:t>mA</w:t>
-            </w:r>
-            <w:r>
-              <w:rPr>
-                <w:b/>
-                <w:sz w:val="24"/>
-                <w:szCs w:val="24"/>
-              </w:rPr>
-              <w:t>)</w:t>
+              </w:rPr>
+              <w:t>(mA)</w:t>
             </w:r>
           </w:p>
         </w:tc>
@@ -2221,40 +2238,15 @@
                 <w:szCs w:val="24"/>
                 <w:vertAlign w:val="subscript"/>
               </w:rPr>
-              <w:t>CQ</w:t>
+              <w:t xml:space="preserve">CQ </w:t>
             </w:r>
             <w:r>
               <w:rPr>
                 <w:b/>
                 <w:sz w:val="24"/>
                 <w:szCs w:val="24"/>
-                <w:vertAlign w:val="subscript"/>
-              </w:rPr>
-              <w:t xml:space="preserve"> </w:t>
-            </w:r>
-            <w:r>
-              <w:rPr>
-                <w:b/>
-                <w:sz w:val="24"/>
-                <w:szCs w:val="24"/>
-              </w:rPr>
-              <w:t>(</w:t>
-            </w:r>
-            <w:r>
-              <w:rPr>
-                <w:b/>
-                <w:sz w:val="24"/>
-                <w:szCs w:val="24"/>
-              </w:rPr>
-              <w:t>mA</w:t>
-            </w:r>
-            <w:r>
-              <w:rPr>
-                <w:b/>
-                <w:sz w:val="24"/>
-                <w:szCs w:val="24"/>
-              </w:rPr>
-              <w:t>)</w:t>
+              </w:rPr>
+              <w:t>(mA)</w:t>
             </w:r>
           </w:p>
         </w:tc>
@@ -2383,6 +2375,13 @@
                 <w:szCs w:val="24"/>
               </w:rPr>
             </w:pPr>
+            <w:r>
+              <w:rPr>
+                <w:sz w:val="24"/>
+                <w:szCs w:val="24"/>
+              </w:rPr>
+              <w:t>3</w:t>
+            </w:r>
           </w:p>
         </w:tc>
         <w:tc>
@@ -2397,6 +2396,13 @@
                 <w:szCs w:val="24"/>
               </w:rPr>
             </w:pPr>
+            <w:r>
+              <w:rPr>
+                <w:sz w:val="24"/>
+                <w:szCs w:val="24"/>
+              </w:rPr>
+              <w:t>0.011</w:t>
+            </w:r>
           </w:p>
         </w:tc>
         <w:tc>
@@ -2411,6 +2417,13 @@
                 <w:szCs w:val="24"/>
               </w:rPr>
             </w:pPr>
+            <w:r>
+              <w:rPr>
+                <w:sz w:val="24"/>
+                <w:szCs w:val="24"/>
+              </w:rPr>
+              <w:t>1.11</w:t>
+            </w:r>
           </w:p>
         </w:tc>
       </w:tr>
@@ -2728,15 +2741,7 @@
                   <w:sz w:val="24"/>
                   <w:szCs w:val="20"/>
                 </w:rPr>
-                <m:t>196</m:t>
-              </m:r>
-              <m:r>
-                <w:rPr>
-                  <w:rFonts w:ascii="Cambria Math" w:eastAsiaTheme="minorEastAsia" w:hAnsi="Cambria Math"/>
-                  <w:sz w:val="24"/>
-                  <w:szCs w:val="20"/>
-                </w:rPr>
-                <m:t xml:space="preserve"> mV</m:t>
+                <m:t>196 mV</m:t>
               </m:r>
             </m:num>
             <m:den>
@@ -2746,15 +2751,7 @@
                   <w:sz w:val="24"/>
                   <w:szCs w:val="20"/>
                 </w:rPr>
-                <m:t>220</m:t>
-              </m:r>
-              <m:r>
-                <w:rPr>
-                  <w:rFonts w:ascii="Cambria Math" w:eastAsiaTheme="minorEastAsia" w:hAnsi="Cambria Math"/>
-                  <w:sz w:val="24"/>
-                  <w:szCs w:val="20"/>
-                </w:rPr>
-                <m:t xml:space="preserve"> mV</m:t>
+                <m:t>220 mV</m:t>
               </m:r>
             </m:den>
           </m:f>
@@ -2764,15 +2761,7 @@
               <w:sz w:val="24"/>
               <w:szCs w:val="20"/>
             </w:rPr>
-            <m:t>=0.89</m:t>
-          </m:r>
-          <m:r>
-            <w:rPr>
-              <w:rFonts w:ascii="Cambria Math" w:eastAsiaTheme="minorEastAsia" w:hAnsi="Cambria Math"/>
-              <w:sz w:val="24"/>
-              <w:szCs w:val="20"/>
-            </w:rPr>
-            <m:t>1</m:t>
+            <m:t>=0.891</m:t>
           </m:r>
         </m:oMath>
       </m:oMathPara>
@@ -2792,6 +2781,7 @@
           <w:sz w:val="24"/>
           <w:szCs w:val="20"/>
         </w:rPr>
+        <w:lastRenderedPageBreak/>
         <w:t xml:space="preserve">The </w:t>
       </w:r>
       <w:r>
@@ -2820,7 +2810,6 @@
           <w:sz w:val="24"/>
           <w:szCs w:val="20"/>
         </w:rPr>
-        <w:lastRenderedPageBreak/>
         <w:drawing>
           <wp:inline distT="0" distB="0" distL="0" distR="0">
             <wp:extent cx="3048000" cy="2857500"/>
@@ -3052,15 +3041,7 @@
                   <w:sz w:val="24"/>
                   <w:szCs w:val="20"/>
                 </w:rPr>
-                <m:t>2.68</m:t>
-              </m:r>
-              <m:r>
-                <w:rPr>
-                  <w:rFonts w:ascii="Cambria Math" w:eastAsiaTheme="minorEastAsia" w:hAnsi="Cambria Math"/>
-                  <w:sz w:val="24"/>
-                  <w:szCs w:val="20"/>
-                </w:rPr>
-                <m:t xml:space="preserve"> V</m:t>
+                <m:t>2.68 V</m:t>
               </m:r>
             </m:num>
             <m:den>
@@ -3070,15 +3051,7 @@
                   <w:sz w:val="24"/>
                   <w:szCs w:val="20"/>
                 </w:rPr>
-                <m:t>2.76</m:t>
-              </m:r>
-              <m:r>
-                <w:rPr>
-                  <w:rFonts w:ascii="Cambria Math" w:eastAsiaTheme="minorEastAsia" w:hAnsi="Cambria Math"/>
-                  <w:sz w:val="24"/>
-                  <w:szCs w:val="20"/>
-                </w:rPr>
-                <m:t xml:space="preserve"> V</m:t>
+                <m:t>2.76 V</m:t>
               </m:r>
             </m:den>
           </m:f>
@@ -3088,23 +3061,7 @@
               <w:sz w:val="24"/>
               <w:szCs w:val="20"/>
             </w:rPr>
-            <m:t>=0.</m:t>
-          </m:r>
-          <m:r>
-            <w:rPr>
-              <w:rFonts w:ascii="Cambria Math" w:eastAsiaTheme="minorEastAsia" w:hAnsi="Cambria Math"/>
-              <w:sz w:val="24"/>
-              <w:szCs w:val="20"/>
-            </w:rPr>
-            <m:t>971</m:t>
-          </m:r>
-          <m:r>
-            <w:rPr>
-              <w:rFonts w:ascii="Cambria Math" w:eastAsiaTheme="minorEastAsia" w:hAnsi="Cambria Math"/>
-              <w:sz w:val="24"/>
-              <w:szCs w:val="20"/>
-            </w:rPr>
-            <m:t>≈1</m:t>
+            <m:t>=0.971≈1</m:t>
           </m:r>
         </m:oMath>
       </m:oMathPara>
@@ -3227,6 +3184,21 @@
     </w:p>
     <w:p>
       <w:pPr>
+        <w:rPr>
+          <w:sz w:val="24"/>
+          <w:szCs w:val="20"/>
+        </w:rPr>
+      </w:pPr>
+      <w:r>
+        <w:rPr>
+          <w:sz w:val="24"/>
+          <w:szCs w:val="20"/>
+        </w:rPr>
+        <w:br w:type="page"/>
+      </w:r>
+    </w:p>
+    <w:p>
+      <w:pPr>
         <w:ind w:left="720"/>
         <w:rPr>
           <w:sz w:val="24"/>
@@ -3238,6 +3210,7 @@
           <w:sz w:val="24"/>
           <w:szCs w:val="20"/>
         </w:rPr>
+        <w:lastRenderedPageBreak/>
         <w:t>The load R</w:t>
       </w:r>
       <w:r>
@@ -3271,7 +3244,6 @@
           <w:sz w:val="24"/>
           <w:szCs w:val="20"/>
         </w:rPr>
-        <w:lastRenderedPageBreak/>
         <w:drawing>
           <wp:inline distT="0" distB="0" distL="0" distR="0">
             <wp:extent cx="3048000" cy="2857500"/>
@@ -3618,8 +3590,8 @@
         <w:tblLook w:val="04A0" w:firstRow="1" w:lastRow="0" w:firstColumn="1" w:lastColumn="0" w:noHBand="0" w:noVBand="1"/>
       </w:tblPr>
       <w:tblGrid>
-        <w:gridCol w:w="5724"/>
-        <w:gridCol w:w="5724"/>
+        <w:gridCol w:w="5736"/>
+        <w:gridCol w:w="5736"/>
       </w:tblGrid>
       <w:tr>
         <w:trPr>
@@ -3990,6 +3962,1532 @@
     </w:p>
     <w:p>
       <w:pPr>
+        <w:ind w:left="720"/>
+        <w:rPr>
+          <w:rFonts w:eastAsiaTheme="minorEastAsia"/>
+          <w:sz w:val="24"/>
+          <w:szCs w:val="24"/>
+        </w:rPr>
+      </w:pPr>
+      <w:r>
+        <w:rPr>
+          <w:sz w:val="24"/>
+          <w:szCs w:val="24"/>
+        </w:rPr>
+        <w:lastRenderedPageBreak/>
+        <w:t>The DC and AC parameters were all computed with the relationships below:</w:t>
+      </w:r>
+    </w:p>
+    <w:p>
+      <w:pPr>
+        <w:ind w:left="720"/>
+        <w:jc w:val="center"/>
+        <w:rPr>
+          <w:rFonts w:eastAsiaTheme="minorEastAsia"/>
+          <w:b/>
+          <w:szCs w:val="24"/>
+        </w:rPr>
+      </w:pPr>
+      <w:r>
+        <w:rPr>
+          <w:rFonts w:eastAsiaTheme="minorEastAsia"/>
+          <w:b/>
+          <w:szCs w:val="24"/>
+        </w:rPr>
+        <w:t>Table 3. Relationships and Expressions Used to Determine the Values of the Circuit</w:t>
+      </w:r>
+    </w:p>
+    <w:tbl>
+      <w:tblPr>
+        <w:tblStyle w:val="TableGrid"/>
+        <w:tblW w:w="0" w:type="auto"/>
+        <w:tblInd w:w="720" w:type="dxa"/>
+        <w:tblLook w:val="04A0" w:firstRow="1" w:lastRow="0" w:firstColumn="1" w:lastColumn="0" w:noHBand="0" w:noVBand="1"/>
+      </w:tblPr>
+      <w:tblGrid>
+        <w:gridCol w:w="5455"/>
+        <w:gridCol w:w="3401"/>
+      </w:tblGrid>
+      <w:tr>
+        <w:tc>
+          <w:tcPr>
+            <w:tcW w:w="5455" w:type="dxa"/>
+          </w:tcPr>
+          <w:p>
+            <w:pPr>
+              <w:jc w:val="both"/>
+              <w:rPr>
+                <w:rFonts w:ascii="Calibri" w:eastAsia="Malgun Gothic" w:hAnsi="Calibri" w:cs="Times New Roman"/>
+                <w:b/>
+                <w:sz w:val="24"/>
+                <w:szCs w:val="24"/>
+              </w:rPr>
+            </w:pPr>
+            <w:r>
+              <w:rPr>
+                <w:rFonts w:ascii="Calibri" w:eastAsia="Malgun Gothic" w:hAnsi="Calibri" w:cs="Times New Roman"/>
+                <w:b/>
+                <w:sz w:val="24"/>
+                <w:szCs w:val="24"/>
+              </w:rPr>
+              <w:t>Expression</w:t>
+            </w:r>
+          </w:p>
+        </w:tc>
+        <w:tc>
+          <w:tcPr>
+            <w:tcW w:w="3401" w:type="dxa"/>
+          </w:tcPr>
+          <w:p>
+            <w:pPr>
+              <w:jc w:val="both"/>
+              <w:rPr>
+                <w:rFonts w:ascii="Calibri" w:eastAsia="Calibri" w:hAnsi="Calibri" w:cs="Times New Roman"/>
+                <w:b/>
+                <w:sz w:val="24"/>
+                <w:szCs w:val="24"/>
+              </w:rPr>
+            </w:pPr>
+            <w:r>
+              <w:rPr>
+                <w:rFonts w:ascii="Calibri" w:eastAsia="Calibri" w:hAnsi="Calibri" w:cs="Times New Roman"/>
+                <w:b/>
+                <w:sz w:val="24"/>
+                <w:szCs w:val="24"/>
+              </w:rPr>
+              <w:t>Value</w:t>
+            </w:r>
+          </w:p>
+        </w:tc>
+      </w:tr>
+      <w:tr>
+        <w:tc>
+          <w:tcPr>
+            <w:tcW w:w="8856" w:type="dxa"/>
+            <w:gridSpan w:val="2"/>
+          </w:tcPr>
+          <w:p>
+            <w:pPr>
+              <w:jc w:val="both"/>
+              <w:rPr>
+                <w:rFonts w:ascii="Calibri" w:eastAsia="Calibri" w:hAnsi="Calibri" w:cs="Times New Roman"/>
+                <w:b/>
+                <w:sz w:val="24"/>
+                <w:szCs w:val="24"/>
+              </w:rPr>
+            </w:pPr>
+            <w:r>
+              <w:rPr>
+                <w:rFonts w:ascii="Calibri" w:eastAsia="Malgun Gothic" w:hAnsi="Calibri" w:cs="Times New Roman"/>
+                <w:b/>
+                <w:sz w:val="24"/>
+                <w:szCs w:val="24"/>
+              </w:rPr>
+              <w:t>DC Parameters</w:t>
+            </w:r>
+          </w:p>
+        </w:tc>
+      </w:tr>
+      <w:tr>
+        <w:tc>
+          <w:tcPr>
+            <w:tcW w:w="5455" w:type="dxa"/>
+          </w:tcPr>
+          <w:p>
+            <w:pPr>
+              <w:jc w:val="both"/>
+              <w:rPr>
+                <w:rFonts w:eastAsiaTheme="minorEastAsia"/>
+                <w:sz w:val="24"/>
+                <w:szCs w:val="24"/>
+              </w:rPr>
+            </w:pPr>
+            <m:oMathPara>
+              <m:oMathParaPr>
+                <m:jc m:val="left"/>
+              </m:oMathParaPr>
+              <m:oMath>
+                <m:sSub>
+                  <m:sSubPr>
+                    <m:ctrlPr>
+                      <w:rPr>
+                        <w:rFonts w:ascii="Cambria Math" w:hAnsi="Cambria Math"/>
+                        <w:i/>
+                        <w:sz w:val="24"/>
+                        <w:szCs w:val="24"/>
+                      </w:rPr>
+                    </m:ctrlPr>
+                  </m:sSubPr>
+                  <m:e>
+                    <m:r>
+                      <w:rPr>
+                        <w:rFonts w:ascii="Cambria Math" w:hAnsi="Cambria Math"/>
+                        <w:sz w:val="24"/>
+                        <w:szCs w:val="24"/>
+                      </w:rPr>
+                      <m:t>V</m:t>
+                    </m:r>
+                  </m:e>
+                  <m:sub>
+                    <m:r>
+                      <w:rPr>
+                        <w:rFonts w:ascii="Cambria Math" w:hAnsi="Cambria Math"/>
+                        <w:sz w:val="24"/>
+                        <w:szCs w:val="24"/>
+                      </w:rPr>
+                      <m:t>CEQ</m:t>
+                    </m:r>
+                  </m:sub>
+                </m:sSub>
+                <m:r>
+                  <w:rPr>
+                    <w:rFonts w:ascii="Cambria Math" w:hAnsi="Cambria Math"/>
+                    <w:sz w:val="24"/>
+                    <w:szCs w:val="24"/>
+                  </w:rPr>
+                  <m:t>=</m:t>
+                </m:r>
+                <m:f>
+                  <m:fPr>
+                    <m:ctrlPr>
+                      <w:rPr>
+                        <w:rFonts w:ascii="Cambria Math" w:hAnsi="Cambria Math"/>
+                        <w:i/>
+                        <w:sz w:val="24"/>
+                        <w:szCs w:val="24"/>
+                      </w:rPr>
+                    </m:ctrlPr>
+                  </m:fPr>
+                  <m:num>
+                    <m:sSub>
+                      <m:sSubPr>
+                        <m:ctrlPr>
+                          <w:rPr>
+                            <w:rFonts w:ascii="Cambria Math" w:hAnsi="Cambria Math"/>
+                            <w:i/>
+                            <w:sz w:val="24"/>
+                            <w:szCs w:val="24"/>
+                          </w:rPr>
+                        </m:ctrlPr>
+                      </m:sSubPr>
+                      <m:e>
+                        <m:r>
+                          <w:rPr>
+                            <w:rFonts w:ascii="Cambria Math" w:hAnsi="Cambria Math"/>
+                            <w:sz w:val="24"/>
+                            <w:szCs w:val="24"/>
+                          </w:rPr>
+                          <m:t>V</m:t>
+                        </m:r>
+                      </m:e>
+                      <m:sub>
+                        <m:r>
+                          <w:rPr>
+                            <w:rFonts w:ascii="Cambria Math" w:hAnsi="Cambria Math"/>
+                            <w:sz w:val="24"/>
+                            <w:szCs w:val="24"/>
+                          </w:rPr>
+                          <m:t>CC</m:t>
+                        </m:r>
+                      </m:sub>
+                    </m:sSub>
+                  </m:num>
+                  <m:den>
+                    <m:r>
+                      <w:rPr>
+                        <w:rFonts w:ascii="Cambria Math" w:hAnsi="Cambria Math"/>
+                        <w:sz w:val="24"/>
+                        <w:szCs w:val="24"/>
+                      </w:rPr>
+                      <m:t>2</m:t>
+                    </m:r>
+                  </m:den>
+                </m:f>
+                <m:r>
+                  <w:rPr>
+                    <w:rFonts w:ascii="Cambria Math" w:hAnsi="Cambria Math"/>
+                    <w:sz w:val="24"/>
+                    <w:szCs w:val="24"/>
+                  </w:rPr>
+                  <m:t>=3 V</m:t>
+                </m:r>
+              </m:oMath>
+            </m:oMathPara>
+          </w:p>
+          <w:p>
+            <w:pPr>
+              <w:jc w:val="both"/>
+              <w:rPr>
+                <w:rFonts w:eastAsiaTheme="minorEastAsia"/>
+                <w:b/>
+                <w:szCs w:val="24"/>
+              </w:rPr>
+            </w:pPr>
+          </w:p>
+        </w:tc>
+        <w:tc>
+          <w:tcPr>
+            <w:tcW w:w="3401" w:type="dxa"/>
+          </w:tcPr>
+          <w:p>
+            <w:pPr>
+              <w:jc w:val="both"/>
+              <w:rPr>
+                <w:rFonts w:ascii="Calibri" w:eastAsia="Calibri" w:hAnsi="Calibri" w:cs="Times New Roman"/>
+                <w:sz w:val="24"/>
+                <w:szCs w:val="24"/>
+              </w:rPr>
+            </w:pPr>
+            <w:r>
+              <w:rPr>
+                <w:rFonts w:ascii="Calibri" w:eastAsia="Calibri" w:hAnsi="Calibri" w:cs="Times New Roman"/>
+                <w:sz w:val="24"/>
+                <w:szCs w:val="24"/>
+              </w:rPr>
+              <w:t>3 V</w:t>
+            </w:r>
+          </w:p>
+        </w:tc>
+      </w:tr>
+      <w:tr>
+        <w:tc>
+          <w:tcPr>
+            <w:tcW w:w="5455" w:type="dxa"/>
+          </w:tcPr>
+          <w:p>
+            <w:pPr>
+              <w:jc w:val="both"/>
+              <w:rPr>
+                <w:rFonts w:eastAsiaTheme="minorEastAsia"/>
+                <w:sz w:val="24"/>
+                <w:szCs w:val="24"/>
+              </w:rPr>
+            </w:pPr>
+            <m:oMathPara>
+              <m:oMathParaPr>
+                <m:jc m:val="left"/>
+              </m:oMathParaPr>
+              <m:oMath>
+                <m:sSub>
+                  <m:sSubPr>
+                    <m:ctrlPr>
+                      <w:rPr>
+                        <w:rFonts w:ascii="Cambria Math" w:eastAsiaTheme="minorEastAsia" w:hAnsi="Cambria Math"/>
+                        <w:i/>
+                        <w:sz w:val="24"/>
+                        <w:szCs w:val="24"/>
+                      </w:rPr>
+                    </m:ctrlPr>
+                  </m:sSubPr>
+                  <m:e>
+                    <m:r>
+                      <w:rPr>
+                        <w:rFonts w:ascii="Cambria Math" w:eastAsiaTheme="minorEastAsia" w:hAnsi="Cambria Math"/>
+                        <w:sz w:val="24"/>
+                        <w:szCs w:val="24"/>
+                      </w:rPr>
+                      <m:t>I</m:t>
+                    </m:r>
+                  </m:e>
+                  <m:sub>
+                    <m:r>
+                      <w:rPr>
+                        <w:rFonts w:ascii="Cambria Math" w:eastAsiaTheme="minorEastAsia" w:hAnsi="Cambria Math"/>
+                        <w:sz w:val="24"/>
+                        <w:szCs w:val="24"/>
+                      </w:rPr>
+                      <m:t>BQ</m:t>
+                    </m:r>
+                  </m:sub>
+                </m:sSub>
+                <m:r>
+                  <w:rPr>
+                    <w:rFonts w:ascii="Cambria Math" w:eastAsiaTheme="minorEastAsia" w:hAnsi="Cambria Math"/>
+                    <w:sz w:val="24"/>
+                    <w:szCs w:val="24"/>
+                  </w:rPr>
+                  <m:t>=</m:t>
+                </m:r>
+                <m:f>
+                  <m:fPr>
+                    <m:ctrlPr>
+                      <w:rPr>
+                        <w:rFonts w:ascii="Cambria Math" w:eastAsiaTheme="minorEastAsia" w:hAnsi="Cambria Math"/>
+                        <w:i/>
+                        <w:sz w:val="24"/>
+                        <w:szCs w:val="24"/>
+                      </w:rPr>
+                    </m:ctrlPr>
+                  </m:fPr>
+                  <m:num>
+                    <m:sSub>
+                      <m:sSubPr>
+                        <m:ctrlPr>
+                          <w:rPr>
+                            <w:rFonts w:ascii="Cambria Math" w:eastAsiaTheme="minorEastAsia" w:hAnsi="Cambria Math"/>
+                            <w:i/>
+                            <w:sz w:val="24"/>
+                            <w:szCs w:val="24"/>
+                          </w:rPr>
+                        </m:ctrlPr>
+                      </m:sSubPr>
+                      <m:e>
+                        <m:r>
+                          <w:rPr>
+                            <w:rFonts w:ascii="Cambria Math" w:eastAsiaTheme="minorEastAsia" w:hAnsi="Cambria Math"/>
+                            <w:sz w:val="24"/>
+                            <w:szCs w:val="24"/>
+                          </w:rPr>
+                          <m:t>V</m:t>
+                        </m:r>
+                      </m:e>
+                      <m:sub>
+                        <m:r>
+                          <w:rPr>
+                            <w:rFonts w:ascii="Cambria Math" w:eastAsiaTheme="minorEastAsia" w:hAnsi="Cambria Math"/>
+                            <w:sz w:val="24"/>
+                            <w:szCs w:val="24"/>
+                          </w:rPr>
+                          <m:t>TH</m:t>
+                        </m:r>
+                      </m:sub>
+                    </m:sSub>
+                    <m:r>
+                      <w:rPr>
+                        <w:rFonts w:ascii="Cambria Math" w:eastAsiaTheme="minorEastAsia" w:hAnsi="Cambria Math"/>
+                        <w:sz w:val="24"/>
+                        <w:szCs w:val="24"/>
+                      </w:rPr>
+                      <m:t>-</m:t>
+                    </m:r>
+                    <m:sSub>
+                      <m:sSubPr>
+                        <m:ctrlPr>
+                          <w:rPr>
+                            <w:rFonts w:ascii="Cambria Math" w:eastAsiaTheme="minorEastAsia" w:hAnsi="Cambria Math"/>
+                            <w:i/>
+                            <w:sz w:val="24"/>
+                            <w:szCs w:val="24"/>
+                          </w:rPr>
+                        </m:ctrlPr>
+                      </m:sSubPr>
+                      <m:e>
+                        <m:r>
+                          <w:rPr>
+                            <w:rFonts w:ascii="Cambria Math" w:eastAsiaTheme="minorEastAsia" w:hAnsi="Cambria Math"/>
+                            <w:sz w:val="24"/>
+                            <w:szCs w:val="24"/>
+                          </w:rPr>
+                          <m:t>V</m:t>
+                        </m:r>
+                      </m:e>
+                      <m:sub>
+                        <m:r>
+                          <w:rPr>
+                            <w:rFonts w:ascii="Cambria Math" w:eastAsiaTheme="minorEastAsia" w:hAnsi="Cambria Math"/>
+                            <w:sz w:val="24"/>
+                            <w:szCs w:val="24"/>
+                          </w:rPr>
+                          <m:t>BE</m:t>
+                        </m:r>
+                        <m:d>
+                          <m:dPr>
+                            <m:ctrlPr>
+                              <w:rPr>
+                                <w:rFonts w:ascii="Cambria Math" w:eastAsiaTheme="minorEastAsia" w:hAnsi="Cambria Math"/>
+                                <w:i/>
+                                <w:sz w:val="24"/>
+                                <w:szCs w:val="24"/>
+                              </w:rPr>
+                            </m:ctrlPr>
+                          </m:dPr>
+                          <m:e>
+                            <m:r>
+                              <w:rPr>
+                                <w:rFonts w:ascii="Cambria Math" w:eastAsiaTheme="minorEastAsia" w:hAnsi="Cambria Math"/>
+                                <w:sz w:val="24"/>
+                                <w:szCs w:val="24"/>
+                              </w:rPr>
+                              <m:t>on</m:t>
+                            </m:r>
+                          </m:e>
+                        </m:d>
+                      </m:sub>
+                    </m:sSub>
+                  </m:num>
+                  <m:den>
+                    <m:sSub>
+                      <m:sSubPr>
+                        <m:ctrlPr>
+                          <w:rPr>
+                            <w:rFonts w:ascii="Cambria Math" w:eastAsiaTheme="minorEastAsia" w:hAnsi="Cambria Math"/>
+                            <w:i/>
+                            <w:sz w:val="24"/>
+                            <w:szCs w:val="24"/>
+                          </w:rPr>
+                        </m:ctrlPr>
+                      </m:sSubPr>
+                      <m:e>
+                        <m:r>
+                          <w:rPr>
+                            <w:rFonts w:ascii="Cambria Math" w:eastAsiaTheme="minorEastAsia" w:hAnsi="Cambria Math"/>
+                            <w:sz w:val="24"/>
+                            <w:szCs w:val="24"/>
+                          </w:rPr>
+                          <m:t>R</m:t>
+                        </m:r>
+                      </m:e>
+                      <m:sub>
+                        <m:r>
+                          <w:rPr>
+                            <w:rFonts w:ascii="Cambria Math" w:eastAsiaTheme="minorEastAsia" w:hAnsi="Cambria Math"/>
+                            <w:sz w:val="24"/>
+                            <w:szCs w:val="24"/>
+                          </w:rPr>
+                          <m:t>TH</m:t>
+                        </m:r>
+                      </m:sub>
+                    </m:sSub>
+                    <m:r>
+                      <w:rPr>
+                        <w:rFonts w:ascii="Cambria Math" w:eastAsiaTheme="minorEastAsia" w:hAnsi="Cambria Math"/>
+                        <w:sz w:val="24"/>
+                        <w:szCs w:val="24"/>
+                      </w:rPr>
+                      <m:t>-</m:t>
+                    </m:r>
+                    <m:d>
+                      <m:dPr>
+                        <m:ctrlPr>
+                          <w:rPr>
+                            <w:rFonts w:ascii="Cambria Math" w:eastAsiaTheme="minorEastAsia" w:hAnsi="Cambria Math"/>
+                            <w:i/>
+                            <w:sz w:val="24"/>
+                            <w:szCs w:val="24"/>
+                          </w:rPr>
+                        </m:ctrlPr>
+                      </m:dPr>
+                      <m:e>
+                        <m:r>
+                          <w:rPr>
+                            <w:rFonts w:ascii="Cambria Math" w:eastAsiaTheme="minorEastAsia" w:hAnsi="Cambria Math"/>
+                            <w:sz w:val="24"/>
+                            <w:szCs w:val="24"/>
+                          </w:rPr>
+                          <m:t>1+β</m:t>
+                        </m:r>
+                      </m:e>
+                    </m:d>
+                    <m:sSub>
+                      <m:sSubPr>
+                        <m:ctrlPr>
+                          <w:rPr>
+                            <w:rFonts w:ascii="Cambria Math" w:eastAsiaTheme="minorEastAsia" w:hAnsi="Cambria Math"/>
+                            <w:i/>
+                            <w:sz w:val="24"/>
+                            <w:szCs w:val="24"/>
+                          </w:rPr>
+                        </m:ctrlPr>
+                      </m:sSubPr>
+                      <m:e>
+                        <m:r>
+                          <w:rPr>
+                            <w:rFonts w:ascii="Cambria Math" w:eastAsiaTheme="minorEastAsia" w:hAnsi="Cambria Math"/>
+                            <w:sz w:val="24"/>
+                            <w:szCs w:val="24"/>
+                          </w:rPr>
+                          <m:t>R</m:t>
+                        </m:r>
+                      </m:e>
+                      <m:sub>
+                        <m:r>
+                          <w:rPr>
+                            <w:rFonts w:ascii="Cambria Math" w:eastAsiaTheme="minorEastAsia" w:hAnsi="Cambria Math"/>
+                            <w:sz w:val="24"/>
+                            <w:szCs w:val="24"/>
+                          </w:rPr>
+                          <m:t>E</m:t>
+                        </m:r>
+                      </m:sub>
+                    </m:sSub>
+                  </m:den>
+                </m:f>
+              </m:oMath>
+            </m:oMathPara>
+          </w:p>
+          <w:p>
+            <w:pPr>
+              <w:jc w:val="both"/>
+              <w:rPr>
+                <w:rFonts w:eastAsiaTheme="minorEastAsia"/>
+                <w:sz w:val="24"/>
+                <w:szCs w:val="24"/>
+              </w:rPr>
+            </w:pPr>
+            <m:oMathPara>
+              <m:oMathParaPr>
+                <m:jc m:val="left"/>
+              </m:oMathParaPr>
+              <m:oMath>
+                <m:r>
+                  <w:rPr>
+                    <w:rFonts w:ascii="Cambria Math" w:eastAsiaTheme="minorEastAsia" w:hAnsi="Cambria Math"/>
+                    <w:sz w:val="24"/>
+                    <w:szCs w:val="24"/>
+                  </w:rPr>
+                  <m:t xml:space="preserve"> </m:t>
+                </m:r>
+                <m:sSub>
+                  <m:sSubPr>
+                    <m:ctrlPr>
+                      <w:rPr>
+                        <w:rFonts w:ascii="Cambria Math" w:eastAsiaTheme="minorEastAsia" w:hAnsi="Cambria Math"/>
+                        <w:i/>
+                        <w:sz w:val="24"/>
+                        <w:szCs w:val="24"/>
+                      </w:rPr>
+                    </m:ctrlPr>
+                  </m:sSubPr>
+                  <m:e>
+                    <m:r>
+                      <w:rPr>
+                        <w:rFonts w:ascii="Cambria Math" w:eastAsiaTheme="minorEastAsia" w:hAnsi="Cambria Math"/>
+                        <w:sz w:val="24"/>
+                        <w:szCs w:val="24"/>
+                      </w:rPr>
+                      <m:t>V</m:t>
+                    </m:r>
+                  </m:e>
+                  <m:sub>
+                    <m:r>
+                      <w:rPr>
+                        <w:rFonts w:ascii="Cambria Math" w:eastAsiaTheme="minorEastAsia" w:hAnsi="Cambria Math"/>
+                        <w:sz w:val="24"/>
+                        <w:szCs w:val="24"/>
+                      </w:rPr>
+                      <m:t>TH</m:t>
+                    </m:r>
+                  </m:sub>
+                </m:sSub>
+                <m:r>
+                  <w:rPr>
+                    <w:rFonts w:ascii="Cambria Math" w:eastAsiaTheme="minorEastAsia" w:hAnsi="Cambria Math"/>
+                    <w:sz w:val="24"/>
+                    <w:szCs w:val="24"/>
+                  </w:rPr>
+                  <m:t>=</m:t>
+                </m:r>
+                <m:f>
+                  <m:fPr>
+                    <m:ctrlPr>
+                      <w:rPr>
+                        <w:rFonts w:ascii="Cambria Math" w:eastAsiaTheme="minorEastAsia" w:hAnsi="Cambria Math"/>
+                        <w:i/>
+                        <w:sz w:val="24"/>
+                        <w:szCs w:val="24"/>
+                      </w:rPr>
+                    </m:ctrlPr>
+                  </m:fPr>
+                  <m:num>
+                    <m:sSub>
+                      <m:sSubPr>
+                        <m:ctrlPr>
+                          <w:rPr>
+                            <w:rFonts w:ascii="Cambria Math" w:eastAsiaTheme="minorEastAsia" w:hAnsi="Cambria Math"/>
+                            <w:i/>
+                            <w:sz w:val="24"/>
+                            <w:szCs w:val="24"/>
+                          </w:rPr>
+                        </m:ctrlPr>
+                      </m:sSubPr>
+                      <m:e>
+                        <m:r>
+                          <w:rPr>
+                            <w:rFonts w:ascii="Cambria Math" w:eastAsiaTheme="minorEastAsia" w:hAnsi="Cambria Math"/>
+                            <w:sz w:val="24"/>
+                            <w:szCs w:val="24"/>
+                          </w:rPr>
+                          <m:t>R</m:t>
+                        </m:r>
+                      </m:e>
+                      <m:sub>
+                        <m:r>
+                          <w:rPr>
+                            <w:rFonts w:ascii="Cambria Math" w:eastAsiaTheme="minorEastAsia" w:hAnsi="Cambria Math"/>
+                            <w:sz w:val="24"/>
+                            <w:szCs w:val="24"/>
+                          </w:rPr>
+                          <m:t>2</m:t>
+                        </m:r>
+                      </m:sub>
+                    </m:sSub>
+                  </m:num>
+                  <m:den>
+                    <m:sSub>
+                      <m:sSubPr>
+                        <m:ctrlPr>
+                          <w:rPr>
+                            <w:rFonts w:ascii="Cambria Math" w:eastAsiaTheme="minorEastAsia" w:hAnsi="Cambria Math"/>
+                            <w:i/>
+                            <w:sz w:val="24"/>
+                            <w:szCs w:val="24"/>
+                          </w:rPr>
+                        </m:ctrlPr>
+                      </m:sSubPr>
+                      <m:e>
+                        <m:r>
+                          <w:rPr>
+                            <w:rFonts w:ascii="Cambria Math" w:eastAsiaTheme="minorEastAsia" w:hAnsi="Cambria Math"/>
+                            <w:sz w:val="24"/>
+                            <w:szCs w:val="24"/>
+                          </w:rPr>
+                          <m:t>R</m:t>
+                        </m:r>
+                      </m:e>
+                      <m:sub>
+                        <m:r>
+                          <w:rPr>
+                            <w:rFonts w:ascii="Cambria Math" w:eastAsiaTheme="minorEastAsia" w:hAnsi="Cambria Math"/>
+                            <w:sz w:val="24"/>
+                            <w:szCs w:val="24"/>
+                          </w:rPr>
+                          <m:t>2</m:t>
+                        </m:r>
+                      </m:sub>
+                    </m:sSub>
+                    <m:r>
+                      <w:rPr>
+                        <w:rFonts w:ascii="Cambria Math" w:eastAsiaTheme="minorEastAsia" w:hAnsi="Cambria Math"/>
+                        <w:sz w:val="24"/>
+                        <w:szCs w:val="24"/>
+                      </w:rPr>
+                      <m:t>+</m:t>
+                    </m:r>
+                    <m:sSub>
+                      <m:sSubPr>
+                        <m:ctrlPr>
+                          <w:rPr>
+                            <w:rFonts w:ascii="Cambria Math" w:eastAsiaTheme="minorEastAsia" w:hAnsi="Cambria Math"/>
+                            <w:i/>
+                            <w:sz w:val="24"/>
+                            <w:szCs w:val="24"/>
+                          </w:rPr>
+                        </m:ctrlPr>
+                      </m:sSubPr>
+                      <m:e>
+                        <m:r>
+                          <w:rPr>
+                            <w:rFonts w:ascii="Cambria Math" w:eastAsiaTheme="minorEastAsia" w:hAnsi="Cambria Math"/>
+                            <w:sz w:val="24"/>
+                            <w:szCs w:val="24"/>
+                          </w:rPr>
+                          <m:t>R</m:t>
+                        </m:r>
+                      </m:e>
+                      <m:sub>
+                        <m:r>
+                          <w:rPr>
+                            <w:rFonts w:ascii="Cambria Math" w:eastAsiaTheme="minorEastAsia" w:hAnsi="Cambria Math"/>
+                            <w:sz w:val="24"/>
+                            <w:szCs w:val="24"/>
+                          </w:rPr>
+                          <m:t>1</m:t>
+                        </m:r>
+                      </m:sub>
+                    </m:sSub>
+                  </m:den>
+                </m:f>
+                <m:sSub>
+                  <m:sSubPr>
+                    <m:ctrlPr>
+                      <w:rPr>
+                        <w:rFonts w:ascii="Cambria Math" w:eastAsiaTheme="minorEastAsia" w:hAnsi="Cambria Math"/>
+                        <w:i/>
+                        <w:sz w:val="24"/>
+                        <w:szCs w:val="24"/>
+                      </w:rPr>
+                    </m:ctrlPr>
+                  </m:sSubPr>
+                  <m:e>
+                    <m:r>
+                      <w:rPr>
+                        <w:rFonts w:ascii="Cambria Math" w:eastAsiaTheme="minorEastAsia" w:hAnsi="Cambria Math"/>
+                        <w:sz w:val="24"/>
+                        <w:szCs w:val="24"/>
+                      </w:rPr>
+                      <m:t>V</m:t>
+                    </m:r>
+                  </m:e>
+                  <m:sub>
+                    <m:r>
+                      <w:rPr>
+                        <w:rFonts w:ascii="Cambria Math" w:eastAsiaTheme="minorEastAsia" w:hAnsi="Cambria Math"/>
+                        <w:sz w:val="24"/>
+                        <w:szCs w:val="24"/>
+                      </w:rPr>
+                      <m:t>CC</m:t>
+                    </m:r>
+                  </m:sub>
+                </m:sSub>
+                <m:r>
+                  <w:rPr>
+                    <w:rFonts w:ascii="Cambria Math" w:eastAsiaTheme="minorEastAsia" w:hAnsi="Cambria Math"/>
+                    <w:sz w:val="24"/>
+                    <w:szCs w:val="24"/>
+                  </w:rPr>
+                  <m:t>,</m:t>
+                </m:r>
+                <m:r>
+                  <w:rPr>
+                    <w:rFonts w:ascii="Cambria Math" w:eastAsiaTheme="minorEastAsia" w:hAnsi="Cambria Math"/>
+                    <w:sz w:val="24"/>
+                    <w:szCs w:val="24"/>
+                  </w:rPr>
+                  <m:t>assume β=10</m:t>
+                </m:r>
+                <m:r>
+                  <w:rPr>
+                    <w:rFonts w:ascii="Cambria Math" w:eastAsiaTheme="minorEastAsia" w:hAnsi="Cambria Math"/>
+                    <w:sz w:val="24"/>
+                    <w:szCs w:val="24"/>
+                  </w:rPr>
+                  <m:t>0</m:t>
+                </m:r>
+              </m:oMath>
+            </m:oMathPara>
+          </w:p>
+          <w:p>
+            <w:pPr>
+              <w:jc w:val="both"/>
+              <w:rPr>
+                <w:rFonts w:eastAsiaTheme="minorEastAsia"/>
+                <w:b/>
+                <w:szCs w:val="24"/>
+              </w:rPr>
+            </w:pPr>
+          </w:p>
+        </w:tc>
+        <w:tc>
+          <w:tcPr>
+            <w:tcW w:w="3401" w:type="dxa"/>
+          </w:tcPr>
+          <w:p>
+            <w:pPr>
+              <w:jc w:val="both"/>
+              <w:rPr>
+                <w:rFonts w:ascii="Calibri" w:eastAsia="Calibri" w:hAnsi="Calibri" w:cs="Times New Roman"/>
+                <w:sz w:val="24"/>
+                <w:szCs w:val="24"/>
+              </w:rPr>
+            </w:pPr>
+            <w:r>
+              <w:rPr>
+                <w:rFonts w:ascii="Calibri" w:eastAsia="Calibri" w:hAnsi="Calibri" w:cs="Times New Roman"/>
+                <w:sz w:val="24"/>
+                <w:szCs w:val="24"/>
+              </w:rPr>
+              <w:t>0.011 mA</w:t>
+            </w:r>
+          </w:p>
+        </w:tc>
+      </w:tr>
+      <w:tr>
+        <w:tc>
+          <w:tcPr>
+            <w:tcW w:w="5455" w:type="dxa"/>
+          </w:tcPr>
+          <w:p>
+            <w:pPr>
+              <w:jc w:val="both"/>
+              <w:rPr>
+                <w:rFonts w:eastAsiaTheme="minorEastAsia"/>
+                <w:b/>
+                <w:szCs w:val="24"/>
+              </w:rPr>
+            </w:pPr>
+            <m:oMathPara>
+              <m:oMathParaPr>
+                <m:jc m:val="left"/>
+              </m:oMathParaPr>
+              <m:oMath>
+                <m:sSub>
+                  <m:sSubPr>
+                    <m:ctrlPr>
+                      <w:rPr>
+                        <w:rFonts w:ascii="Cambria Math" w:eastAsiaTheme="minorEastAsia" w:hAnsi="Cambria Math"/>
+                        <w:i/>
+                        <w:sz w:val="24"/>
+                        <w:szCs w:val="24"/>
+                      </w:rPr>
+                    </m:ctrlPr>
+                  </m:sSubPr>
+                  <m:e>
+                    <m:r>
+                      <w:rPr>
+                        <w:rFonts w:ascii="Cambria Math" w:eastAsiaTheme="minorEastAsia" w:hAnsi="Cambria Math"/>
+                        <w:sz w:val="24"/>
+                        <w:szCs w:val="24"/>
+                      </w:rPr>
+                      <m:t>I</m:t>
+                    </m:r>
+                  </m:e>
+                  <m:sub>
+                    <m:r>
+                      <w:rPr>
+                        <w:rFonts w:ascii="Cambria Math" w:eastAsiaTheme="minorEastAsia" w:hAnsi="Cambria Math"/>
+                        <w:sz w:val="24"/>
+                        <w:szCs w:val="24"/>
+                      </w:rPr>
+                      <m:t>CQ</m:t>
+                    </m:r>
+                  </m:sub>
+                </m:sSub>
+                <m:r>
+                  <w:rPr>
+                    <w:rFonts w:ascii="Cambria Math" w:eastAsiaTheme="minorEastAsia" w:hAnsi="Cambria Math"/>
+                    <w:sz w:val="24"/>
+                    <w:szCs w:val="24"/>
+                  </w:rPr>
+                  <m:t>=β</m:t>
+                </m:r>
+                <m:sSub>
+                  <m:sSubPr>
+                    <m:ctrlPr>
+                      <w:rPr>
+                        <w:rFonts w:ascii="Cambria Math" w:eastAsiaTheme="minorEastAsia" w:hAnsi="Cambria Math"/>
+                        <w:i/>
+                        <w:sz w:val="24"/>
+                        <w:szCs w:val="24"/>
+                      </w:rPr>
+                    </m:ctrlPr>
+                  </m:sSubPr>
+                  <m:e>
+                    <m:r>
+                      <w:rPr>
+                        <w:rFonts w:ascii="Cambria Math" w:eastAsiaTheme="minorEastAsia" w:hAnsi="Cambria Math"/>
+                        <w:sz w:val="24"/>
+                        <w:szCs w:val="24"/>
+                      </w:rPr>
+                      <m:t>I</m:t>
+                    </m:r>
+                  </m:e>
+                  <m:sub>
+                    <m:r>
+                      <w:rPr>
+                        <w:rFonts w:ascii="Cambria Math" w:eastAsiaTheme="minorEastAsia" w:hAnsi="Cambria Math"/>
+                        <w:sz w:val="24"/>
+                        <w:szCs w:val="24"/>
+                      </w:rPr>
+                      <m:t>BQ</m:t>
+                    </m:r>
+                  </m:sub>
+                </m:sSub>
+              </m:oMath>
+            </m:oMathPara>
+          </w:p>
+        </w:tc>
+        <w:tc>
+          <w:tcPr>
+            <w:tcW w:w="3401" w:type="dxa"/>
+          </w:tcPr>
+          <w:p>
+            <w:pPr>
+              <w:jc w:val="both"/>
+              <w:rPr>
+                <w:rFonts w:ascii="Calibri" w:eastAsia="Calibri" w:hAnsi="Calibri" w:cs="Times New Roman"/>
+                <w:sz w:val="24"/>
+                <w:szCs w:val="24"/>
+              </w:rPr>
+            </w:pPr>
+            <w:r>
+              <w:rPr>
+                <w:rFonts w:ascii="Calibri" w:eastAsia="Calibri" w:hAnsi="Calibri" w:cs="Times New Roman"/>
+                <w:sz w:val="24"/>
+                <w:szCs w:val="24"/>
+              </w:rPr>
+              <w:t>1.11 mA</w:t>
+            </w:r>
+          </w:p>
+        </w:tc>
+      </w:tr>
+      <w:tr>
+        <w:tc>
+          <w:tcPr>
+            <w:tcW w:w="8856" w:type="dxa"/>
+            <w:gridSpan w:val="2"/>
+          </w:tcPr>
+          <w:p>
+            <w:pPr>
+              <w:rPr>
+                <w:rFonts w:eastAsiaTheme="minorEastAsia"/>
+                <w:b/>
+                <w:sz w:val="24"/>
+                <w:szCs w:val="24"/>
+              </w:rPr>
+            </w:pPr>
+            <w:r>
+              <w:rPr>
+                <w:rFonts w:eastAsiaTheme="minorEastAsia"/>
+                <w:b/>
+                <w:sz w:val="24"/>
+                <w:szCs w:val="24"/>
+              </w:rPr>
+              <w:t>AC Parameters</w:t>
+            </w:r>
+          </w:p>
+        </w:tc>
+      </w:tr>
+      <w:tr>
+        <w:tc>
+          <w:tcPr>
+            <w:tcW w:w="5455" w:type="dxa"/>
+          </w:tcPr>
+          <w:p>
+            <w:pPr>
+              <w:rPr>
+                <w:rFonts w:eastAsiaTheme="minorEastAsia"/>
+                <w:szCs w:val="24"/>
+              </w:rPr>
+            </w:pPr>
+            <m:oMathPara>
+              <m:oMathParaPr>
+                <m:jc m:val="left"/>
+              </m:oMathParaPr>
+              <m:oMath>
+                <m:sSub>
+                  <m:sSubPr>
+                    <m:ctrlPr>
+                      <w:rPr>
+                        <w:rFonts w:ascii="Cambria Math" w:eastAsiaTheme="minorEastAsia" w:hAnsi="Cambria Math"/>
+                        <w:i/>
+                        <w:szCs w:val="24"/>
+                      </w:rPr>
+                    </m:ctrlPr>
+                  </m:sSubPr>
+                  <m:e>
+                    <m:r>
+                      <w:rPr>
+                        <w:rFonts w:ascii="Cambria Math" w:eastAsiaTheme="minorEastAsia" w:hAnsi="Cambria Math"/>
+                        <w:szCs w:val="24"/>
+                      </w:rPr>
+                      <m:t>R</m:t>
+                    </m:r>
+                  </m:e>
+                  <m:sub>
+                    <m:r>
+                      <w:rPr>
+                        <w:rFonts w:ascii="Cambria Math" w:eastAsiaTheme="minorEastAsia" w:hAnsi="Cambria Math"/>
+                        <w:szCs w:val="24"/>
+                      </w:rPr>
+                      <m:t>in</m:t>
+                    </m:r>
+                  </m:sub>
+                </m:sSub>
+                <m:r>
+                  <w:rPr>
+                    <w:rFonts w:ascii="Cambria Math" w:eastAsiaTheme="minorEastAsia" w:hAnsi="Cambria Math"/>
+                    <w:szCs w:val="24"/>
+                  </w:rPr>
+                  <m:t>=</m:t>
+                </m:r>
+                <m:sSub>
+                  <m:sSubPr>
+                    <m:ctrlPr>
+                      <w:rPr>
+                        <w:rFonts w:ascii="Cambria Math" w:eastAsiaTheme="minorEastAsia" w:hAnsi="Cambria Math"/>
+                        <w:i/>
+                        <w:szCs w:val="24"/>
+                      </w:rPr>
+                    </m:ctrlPr>
+                  </m:sSubPr>
+                  <m:e>
+                    <m:r>
+                      <w:rPr>
+                        <w:rFonts w:ascii="Cambria Math" w:eastAsiaTheme="minorEastAsia" w:hAnsi="Cambria Math"/>
+                        <w:szCs w:val="24"/>
+                      </w:rPr>
+                      <m:t>r</m:t>
+                    </m:r>
+                  </m:e>
+                  <m:sub>
+                    <m:r>
+                      <w:rPr>
+                        <w:rFonts w:ascii="Cambria Math" w:eastAsiaTheme="minorEastAsia" w:hAnsi="Cambria Math"/>
+                        <w:szCs w:val="24"/>
+                      </w:rPr>
+                      <m:t>π</m:t>
+                    </m:r>
+                  </m:sub>
+                </m:sSub>
+                <m:r>
+                  <w:rPr>
+                    <w:rFonts w:ascii="Cambria Math" w:eastAsiaTheme="minorEastAsia" w:hAnsi="Cambria Math"/>
+                    <w:szCs w:val="24"/>
+                  </w:rPr>
+                  <m:t>+</m:t>
+                </m:r>
+                <m:d>
+                  <m:dPr>
+                    <m:ctrlPr>
+                      <w:rPr>
+                        <w:rFonts w:ascii="Cambria Math" w:eastAsiaTheme="minorEastAsia" w:hAnsi="Cambria Math"/>
+                        <w:i/>
+                        <w:szCs w:val="24"/>
+                      </w:rPr>
+                    </m:ctrlPr>
+                  </m:dPr>
+                  <m:e>
+                    <m:r>
+                      <w:rPr>
+                        <w:rFonts w:ascii="Cambria Math" w:eastAsiaTheme="minorEastAsia" w:hAnsi="Cambria Math"/>
+                        <w:szCs w:val="24"/>
+                      </w:rPr>
+                      <m:t>1+β</m:t>
+                    </m:r>
+                  </m:e>
+                </m:d>
+                <m:sSub>
+                  <m:sSubPr>
+                    <m:ctrlPr>
+                      <w:rPr>
+                        <w:rFonts w:ascii="Cambria Math" w:eastAsiaTheme="minorEastAsia" w:hAnsi="Cambria Math"/>
+                        <w:i/>
+                        <w:szCs w:val="24"/>
+                      </w:rPr>
+                    </m:ctrlPr>
+                  </m:sSubPr>
+                  <m:e>
+                    <m:r>
+                      <w:rPr>
+                        <w:rFonts w:ascii="Cambria Math" w:eastAsiaTheme="minorEastAsia" w:hAnsi="Cambria Math"/>
+                        <w:szCs w:val="24"/>
+                      </w:rPr>
+                      <m:t>R</m:t>
+                    </m:r>
+                  </m:e>
+                  <m:sub>
+                    <m:r>
+                      <w:rPr>
+                        <w:rFonts w:ascii="Cambria Math" w:eastAsiaTheme="minorEastAsia" w:hAnsi="Cambria Math"/>
+                        <w:szCs w:val="24"/>
+                      </w:rPr>
+                      <m:t>L</m:t>
+                    </m:r>
+                  </m:sub>
+                </m:sSub>
+              </m:oMath>
+            </m:oMathPara>
+          </w:p>
+          <w:p>
+            <w:pPr>
+              <w:rPr>
+                <w:rFonts w:eastAsiaTheme="minorEastAsia"/>
+                <w:sz w:val="10"/>
+                <w:szCs w:val="24"/>
+              </w:rPr>
+            </w:pPr>
+          </w:p>
+          <w:p>
+            <w:pPr>
+              <w:rPr>
+                <w:rFonts w:eastAsiaTheme="minorEastAsia"/>
+                <w:szCs w:val="24"/>
+              </w:rPr>
+            </w:pPr>
+            <m:oMathPara>
+              <m:oMathParaPr>
+                <m:jc m:val="left"/>
+              </m:oMathParaPr>
+              <m:oMath>
+                <m:sSub>
+                  <m:sSubPr>
+                    <m:ctrlPr>
+                      <w:rPr>
+                        <w:rFonts w:ascii="Cambria Math" w:eastAsiaTheme="minorEastAsia" w:hAnsi="Cambria Math"/>
+                        <w:i/>
+                        <w:szCs w:val="24"/>
+                      </w:rPr>
+                    </m:ctrlPr>
+                  </m:sSubPr>
+                  <m:e>
+                    <m:r>
+                      <w:rPr>
+                        <w:rFonts w:ascii="Cambria Math" w:eastAsiaTheme="minorEastAsia" w:hAnsi="Cambria Math"/>
+                        <w:szCs w:val="24"/>
+                      </w:rPr>
+                      <m:t>r</m:t>
+                    </m:r>
+                  </m:e>
+                  <m:sub>
+                    <m:r>
+                      <w:rPr>
+                        <w:rFonts w:ascii="Cambria Math" w:eastAsiaTheme="minorEastAsia" w:hAnsi="Cambria Math"/>
+                        <w:szCs w:val="24"/>
+                      </w:rPr>
+                      <m:t>π</m:t>
+                    </m:r>
+                  </m:sub>
+                </m:sSub>
+                <m:r>
+                  <w:rPr>
+                    <w:rFonts w:ascii="Cambria Math" w:eastAsiaTheme="minorEastAsia" w:hAnsi="Cambria Math"/>
+                    <w:szCs w:val="24"/>
+                  </w:rPr>
+                  <m:t>=</m:t>
+                </m:r>
+                <m:f>
+                  <m:fPr>
+                    <m:ctrlPr>
+                      <w:rPr>
+                        <w:rFonts w:ascii="Cambria Math" w:eastAsiaTheme="minorEastAsia" w:hAnsi="Cambria Math"/>
+                        <w:i/>
+                        <w:szCs w:val="24"/>
+                      </w:rPr>
+                    </m:ctrlPr>
+                  </m:fPr>
+                  <m:num>
+                    <m:r>
+                      <w:rPr>
+                        <w:rFonts w:ascii="Cambria Math" w:eastAsiaTheme="minorEastAsia" w:hAnsi="Cambria Math"/>
+                        <w:szCs w:val="24"/>
+                      </w:rPr>
+                      <m:t>β</m:t>
+                    </m:r>
+                    <m:sSub>
+                      <m:sSubPr>
+                        <m:ctrlPr>
+                          <w:rPr>
+                            <w:rFonts w:ascii="Cambria Math" w:eastAsiaTheme="minorEastAsia" w:hAnsi="Cambria Math"/>
+                            <w:i/>
+                            <w:szCs w:val="24"/>
+                          </w:rPr>
+                        </m:ctrlPr>
+                      </m:sSubPr>
+                      <m:e>
+                        <m:r>
+                          <w:rPr>
+                            <w:rFonts w:ascii="Cambria Math" w:eastAsiaTheme="minorEastAsia" w:hAnsi="Cambria Math"/>
+                            <w:szCs w:val="24"/>
+                          </w:rPr>
+                          <m:t>V</m:t>
+                        </m:r>
+                      </m:e>
+                      <m:sub>
+                        <m:r>
+                          <w:rPr>
+                            <w:rFonts w:ascii="Cambria Math" w:eastAsiaTheme="minorEastAsia" w:hAnsi="Cambria Math"/>
+                            <w:szCs w:val="24"/>
+                          </w:rPr>
+                          <m:t>T</m:t>
+                        </m:r>
+                      </m:sub>
+                    </m:sSub>
+                  </m:num>
+                  <m:den>
+                    <m:sSub>
+                      <m:sSubPr>
+                        <m:ctrlPr>
+                          <w:rPr>
+                            <w:rFonts w:ascii="Cambria Math" w:eastAsiaTheme="minorEastAsia" w:hAnsi="Cambria Math"/>
+                            <w:i/>
+                            <w:szCs w:val="24"/>
+                          </w:rPr>
+                        </m:ctrlPr>
+                      </m:sSubPr>
+                      <m:e>
+                        <m:r>
+                          <w:rPr>
+                            <w:rFonts w:ascii="Cambria Math" w:eastAsiaTheme="minorEastAsia" w:hAnsi="Cambria Math"/>
+                            <w:szCs w:val="24"/>
+                          </w:rPr>
+                          <m:t>I</m:t>
+                        </m:r>
+                      </m:e>
+                      <m:sub>
+                        <m:r>
+                          <w:rPr>
+                            <w:rFonts w:ascii="Cambria Math" w:eastAsiaTheme="minorEastAsia" w:hAnsi="Cambria Math"/>
+                            <w:szCs w:val="24"/>
+                          </w:rPr>
+                          <m:t>CQ</m:t>
+                        </m:r>
+                      </m:sub>
+                    </m:sSub>
+                  </m:den>
+                </m:f>
+              </m:oMath>
+            </m:oMathPara>
+          </w:p>
+        </w:tc>
+        <w:tc>
+          <w:tcPr>
+            <w:tcW w:w="3401" w:type="dxa"/>
+          </w:tcPr>
+          <w:p>
+            <w:pPr>
+              <w:rPr>
+                <w:rFonts w:eastAsiaTheme="minorEastAsia"/>
+                <w:sz w:val="24"/>
+                <w:szCs w:val="24"/>
+              </w:rPr>
+            </w:pPr>
+            <w:r>
+              <w:rPr>
+                <w:rFonts w:eastAsiaTheme="minorEastAsia"/>
+                <w:sz w:val="24"/>
+                <w:szCs w:val="24"/>
+              </w:rPr>
+              <w:t>224.54 k</w:t>
+            </w:r>
+            <w:r>
+              <w:rPr>
+                <w:sz w:val="24"/>
+                <w:szCs w:val="24"/>
+              </w:rPr>
+              <w:t>Ω</w:t>
+            </w:r>
+          </w:p>
+        </w:tc>
+      </w:tr>
+      <w:tr>
+        <w:tc>
+          <w:tcPr>
+            <w:tcW w:w="5455" w:type="dxa"/>
+          </w:tcPr>
+          <w:p>
+            <w:pPr>
+              <w:rPr>
+                <w:rFonts w:eastAsiaTheme="minorEastAsia"/>
+                <w:szCs w:val="24"/>
+              </w:rPr>
+            </w:pPr>
+            <m:oMathPara>
+              <m:oMathParaPr>
+                <m:jc m:val="left"/>
+              </m:oMathParaPr>
+              <m:oMath>
+                <m:sSub>
+                  <m:sSubPr>
+                    <m:ctrlPr>
+                      <w:rPr>
+                        <w:rFonts w:ascii="Cambria Math" w:eastAsiaTheme="minorEastAsia" w:hAnsi="Cambria Math"/>
+                        <w:i/>
+                        <w:szCs w:val="24"/>
+                      </w:rPr>
+                    </m:ctrlPr>
+                  </m:sSubPr>
+                  <m:e>
+                    <m:r>
+                      <w:rPr>
+                        <w:rFonts w:ascii="Cambria Math" w:eastAsiaTheme="minorEastAsia" w:hAnsi="Cambria Math"/>
+                        <w:szCs w:val="24"/>
+                      </w:rPr>
+                      <m:t>R</m:t>
+                    </m:r>
+                  </m:e>
+                  <m:sub>
+                    <m:r>
+                      <w:rPr>
+                        <w:rFonts w:ascii="Cambria Math" w:eastAsiaTheme="minorEastAsia" w:hAnsi="Cambria Math"/>
+                        <w:szCs w:val="24"/>
+                      </w:rPr>
+                      <m:t>out</m:t>
+                    </m:r>
+                  </m:sub>
+                </m:sSub>
+                <m:r>
+                  <w:rPr>
+                    <w:rFonts w:ascii="Cambria Math" w:eastAsiaTheme="minorEastAsia" w:hAnsi="Cambria Math"/>
+                    <w:szCs w:val="24"/>
+                  </w:rPr>
+                  <m:t>=</m:t>
+                </m:r>
+                <m:f>
+                  <m:fPr>
+                    <m:ctrlPr>
+                      <w:rPr>
+                        <w:rFonts w:ascii="Cambria Math" w:eastAsiaTheme="minorEastAsia" w:hAnsi="Cambria Math"/>
+                        <w:i/>
+                        <w:szCs w:val="24"/>
+                      </w:rPr>
+                    </m:ctrlPr>
+                  </m:fPr>
+                  <m:num>
+                    <m:sSub>
+                      <m:sSubPr>
+                        <m:ctrlPr>
+                          <w:rPr>
+                            <w:rFonts w:ascii="Cambria Math" w:eastAsiaTheme="minorEastAsia" w:hAnsi="Cambria Math"/>
+                            <w:i/>
+                            <w:szCs w:val="24"/>
+                          </w:rPr>
+                        </m:ctrlPr>
+                      </m:sSubPr>
+                      <m:e>
+                        <m:r>
+                          <w:rPr>
+                            <w:rFonts w:ascii="Cambria Math" w:eastAsiaTheme="minorEastAsia" w:hAnsi="Cambria Math"/>
+                            <w:szCs w:val="24"/>
+                          </w:rPr>
+                          <m:t>r</m:t>
+                        </m:r>
+                      </m:e>
+                      <m:sub>
+                        <m:r>
+                          <w:rPr>
+                            <w:rFonts w:ascii="Cambria Math" w:eastAsiaTheme="minorEastAsia" w:hAnsi="Cambria Math"/>
+                            <w:szCs w:val="24"/>
+                          </w:rPr>
+                          <m:t>π</m:t>
+                        </m:r>
+                      </m:sub>
+                    </m:sSub>
+                  </m:num>
+                  <m:den>
+                    <m:r>
+                      <w:rPr>
+                        <w:rFonts w:ascii="Cambria Math" w:eastAsiaTheme="minorEastAsia" w:hAnsi="Cambria Math"/>
+                        <w:szCs w:val="24"/>
+                      </w:rPr>
+                      <m:t>1+β</m:t>
+                    </m:r>
+                  </m:den>
+                </m:f>
+                <m:d>
+                  <m:dPr>
+                    <m:begChr m:val="|"/>
+                    <m:endChr m:val="|"/>
+                    <m:ctrlPr>
+                      <w:rPr>
+                        <w:rFonts w:ascii="Cambria Math" w:eastAsiaTheme="minorEastAsia" w:hAnsi="Cambria Math"/>
+                        <w:i/>
+                        <w:szCs w:val="24"/>
+                      </w:rPr>
+                    </m:ctrlPr>
+                  </m:dPr>
+                  <m:e>
+                    <m:d>
+                      <m:dPr>
+                        <m:begChr m:val="|"/>
+                        <m:endChr m:val="|"/>
+                        <m:ctrlPr>
+                          <w:rPr>
+                            <w:rFonts w:ascii="Cambria Math" w:eastAsiaTheme="minorEastAsia" w:hAnsi="Cambria Math"/>
+                            <w:i/>
+                            <w:szCs w:val="24"/>
+                          </w:rPr>
+                        </m:ctrlPr>
+                      </m:dPr>
+                      <m:e>
+                        <m:sSub>
+                          <m:sSubPr>
+                            <m:ctrlPr>
+                              <w:rPr>
+                                <w:rFonts w:ascii="Cambria Math" w:eastAsiaTheme="minorEastAsia" w:hAnsi="Cambria Math"/>
+                                <w:i/>
+                                <w:szCs w:val="24"/>
+                              </w:rPr>
+                            </m:ctrlPr>
+                          </m:sSubPr>
+                          <m:e>
+                            <m:r>
+                              <w:rPr>
+                                <w:rFonts w:ascii="Cambria Math" w:eastAsiaTheme="minorEastAsia" w:hAnsi="Cambria Math"/>
+                                <w:szCs w:val="24"/>
+                              </w:rPr>
+                              <m:t>R</m:t>
+                            </m:r>
+                          </m:e>
+                          <m:sub>
+                            <m:r>
+                              <w:rPr>
+                                <w:rFonts w:ascii="Cambria Math" w:eastAsiaTheme="minorEastAsia" w:hAnsi="Cambria Math"/>
+                                <w:szCs w:val="24"/>
+                              </w:rPr>
+                              <m:t>E</m:t>
+                            </m:r>
+                          </m:sub>
+                        </m:sSub>
+                      </m:e>
+                    </m:d>
+                  </m:e>
+                </m:d>
+                <m:sSub>
+                  <m:sSubPr>
+                    <m:ctrlPr>
+                      <w:rPr>
+                        <w:rFonts w:ascii="Cambria Math" w:eastAsiaTheme="minorEastAsia" w:hAnsi="Cambria Math"/>
+                        <w:i/>
+                        <w:szCs w:val="24"/>
+                      </w:rPr>
+                    </m:ctrlPr>
+                  </m:sSubPr>
+                  <m:e>
+                    <m:r>
+                      <w:rPr>
+                        <w:rFonts w:ascii="Cambria Math" w:eastAsiaTheme="minorEastAsia" w:hAnsi="Cambria Math"/>
+                        <w:szCs w:val="24"/>
+                      </w:rPr>
+                      <m:t>R</m:t>
+                    </m:r>
+                  </m:e>
+                  <m:sub>
+                    <m:r>
+                      <w:rPr>
+                        <w:rFonts w:ascii="Cambria Math" w:eastAsiaTheme="minorEastAsia" w:hAnsi="Cambria Math"/>
+                        <w:szCs w:val="24"/>
+                      </w:rPr>
+                      <m:t>L</m:t>
+                    </m:r>
+                  </m:sub>
+                </m:sSub>
+              </m:oMath>
+            </m:oMathPara>
+          </w:p>
+        </w:tc>
+        <w:tc>
+          <w:tcPr>
+            <w:tcW w:w="3401" w:type="dxa"/>
+          </w:tcPr>
+          <w:p>
+            <w:pPr>
+              <w:rPr>
+                <w:rFonts w:eastAsiaTheme="minorEastAsia"/>
+                <w:sz w:val="24"/>
+                <w:szCs w:val="24"/>
+              </w:rPr>
+            </w:pPr>
+            <w:r>
+              <w:rPr>
+                <w:rFonts w:eastAsiaTheme="minorEastAsia"/>
+                <w:sz w:val="24"/>
+                <w:szCs w:val="24"/>
+              </w:rPr>
+              <w:t xml:space="preserve">22.7 </w:t>
+            </w:r>
+            <w:r>
+              <w:rPr>
+                <w:sz w:val="24"/>
+                <w:szCs w:val="24"/>
+              </w:rPr>
+              <w:t>Ω</w:t>
+            </w:r>
+          </w:p>
+        </w:tc>
+      </w:tr>
+    </w:tbl>
+    <w:p>
+      <w:pPr>
+        <w:ind w:left="720"/>
+        <w:rPr>
+          <w:rFonts w:eastAsiaTheme="minorEastAsia"/>
+          <w:b/>
+          <w:szCs w:val="24"/>
+        </w:rPr>
+      </w:pPr>
+    </w:p>
+    <w:p>
+      <w:pPr>
         <w:pStyle w:val="ListParagraph"/>
         <w:numPr>
           <w:ilvl w:val="0"/>
@@ -4000,35 +5498,28 @@
           <w:sz w:val="24"/>
         </w:rPr>
       </w:pPr>
-      <w:r>
-        <w:rPr>
-          <w:b/>
-          <w:sz w:val="24"/>
-        </w:rPr>
-        <w:lastRenderedPageBreak/>
-        <w:t>Conclusion</w:t>
-      </w:r>
-    </w:p>
-    <w:p>
-      <w:pPr>
-        <w:ind w:left="720"/>
-        <w:rPr>
-          <w:sz w:val="24"/>
-        </w:rPr>
-      </w:pPr>
-      <w:r>
-        <w:rPr>
-          <w:sz w:val="24"/>
-        </w:rPr>
-        <w:t>fbds</w:t>
-      </w:r>
       <w:bookmarkStart w:id="0" w:name="_GoBack"/>
       <w:bookmarkEnd w:id="0"/>
       <w:r>
         <w:rPr>
-          <w:sz w:val="24"/>
-        </w:rPr>
-        <w:t>jbfsbdfsbhd</w:t>
+          <w:b/>
+          <w:sz w:val="24"/>
+        </w:rPr>
+        <w:t>Conclusion</w:t>
+      </w:r>
+    </w:p>
+    <w:p>
+      <w:pPr>
+        <w:ind w:left="720"/>
+        <w:rPr>
+          <w:sz w:val="24"/>
+        </w:rPr>
+      </w:pPr>
+      <w:r>
+        <w:rPr>
+          <w:sz w:val="24"/>
+        </w:rPr>
+        <w:t>Like the common emitter, the common collector had a similar structure to its circuit design. Computing its values were also similar to that of the values for a common collector, except the noticeable difference in the application from the different configurations. The common collector was used to amplify its input, while the common emitter was used as a voltage buffer.</w:t>
       </w:r>
     </w:p>
     <w:sectPr>
@@ -4043,7 +5534,7 @@
 </file>
 
 <file path=word/endnotes.xml><?xml version="1.0" encoding="utf-8"?>
-<w:endnotes xmlns:wpc="http://schemas.microsoft.com/office/word/2010/wordprocessingCanvas" xmlns:cx="http://schemas.microsoft.com/office/drawing/2014/chartex" xmlns:cx1="http://schemas.microsoft.com/office/drawing/2015/9/8/chartex" xmlns:cx2="http://schemas.microsoft.com/office/drawing/2015/10/21/chartex" xmlns:mc="http://schemas.openxmlformats.org/markup-compatibility/2006" xmlns:o="urn:schemas-microsoft-com:office:office" xmlns:r="http://schemas.openxmlformats.org/officeDocument/2006/relationships" xmlns:m="http://schemas.openxmlformats.org/officeDocument/2006/math" xmlns:v="urn:schemas-microsoft-com:vml" xmlns:wp14="http://schemas.microsoft.com/office/word/2010/wordprocessingDrawing" xmlns:wp="http://schemas.openxmlformats.org/drawingml/2006/wordprocessingDrawing" xmlns:w10="urn:schemas-microsoft-com:office:word" xmlns:w="http://schemas.openxmlformats.org/wordprocessingml/2006/main" xmlns:w14="http://schemas.microsoft.com/office/word/2010/wordml" xmlns:w15="http://schemas.microsoft.com/office/word/2012/wordml" xmlns:w16se="http://schemas.microsoft.com/office/word/2015/wordml/symex" xmlns:wpg="http://schemas.microsoft.com/office/word/2010/wordprocessingGroup" xmlns:wpi="http://schemas.microsoft.com/office/word/2010/wordprocessingInk" xmlns:wne="http://schemas.microsoft.com/office/word/2006/wordml" xmlns:wps="http://schemas.microsoft.com/office/word/2010/wordprocessingShape" mc:Ignorable="w14 w15 w16se wp14">
+<w:endnotes xmlns:wpc="http://schemas.microsoft.com/office/word/2010/wordprocessingCanvas" xmlns:cx="http://schemas.microsoft.com/office/drawing/2014/chartex" xmlns:cx1="http://schemas.microsoft.com/office/drawing/2015/9/8/chartex" xmlns:mc="http://schemas.openxmlformats.org/markup-compatibility/2006" xmlns:o="urn:schemas-microsoft-com:office:office" xmlns:r="http://schemas.openxmlformats.org/officeDocument/2006/relationships" xmlns:m="http://schemas.openxmlformats.org/officeDocument/2006/math" xmlns:v="urn:schemas-microsoft-com:vml" xmlns:wp14="http://schemas.microsoft.com/office/word/2010/wordprocessingDrawing" xmlns:wp="http://schemas.openxmlformats.org/drawingml/2006/wordprocessingDrawing" xmlns:w10="urn:schemas-microsoft-com:office:word" xmlns:w="http://schemas.openxmlformats.org/wordprocessingml/2006/main" xmlns:w14="http://schemas.microsoft.com/office/word/2010/wordml" xmlns:w15="http://schemas.microsoft.com/office/word/2012/wordml" xmlns:w16se="http://schemas.microsoft.com/office/word/2015/wordml/symex" xmlns:wpg="http://schemas.microsoft.com/office/word/2010/wordprocessingGroup" xmlns:wpi="http://schemas.microsoft.com/office/word/2010/wordprocessingInk" xmlns:wne="http://schemas.microsoft.com/office/word/2006/wordml" xmlns:wps="http://schemas.microsoft.com/office/word/2010/wordprocessingShape" mc:Ignorable="w14 w15 w16se wp14">
   <w:endnote w:type="separator" w:id="-1">
     <w:p>
       <w:pPr>
@@ -4068,7 +5559,7 @@
 </file>
 
 <file path=word/footer1.xml><?xml version="1.0" encoding="utf-8"?>
-<w:ftr xmlns:wpc="http://schemas.microsoft.com/office/word/2010/wordprocessingCanvas" xmlns:cx="http://schemas.microsoft.com/office/drawing/2014/chartex" xmlns:cx1="http://schemas.microsoft.com/office/drawing/2015/9/8/chartex" xmlns:cx2="http://schemas.microsoft.com/office/drawing/2015/10/21/chartex" xmlns:mc="http://schemas.openxmlformats.org/markup-compatibility/2006" xmlns:o="urn:schemas-microsoft-com:office:office" xmlns:r="http://schemas.openxmlformats.org/officeDocument/2006/relationships" xmlns:m="http://schemas.openxmlformats.org/officeDocument/2006/math" xmlns:v="urn:schemas-microsoft-com:vml" xmlns:wp14="http://schemas.microsoft.com/office/word/2010/wordprocessingDrawing" xmlns:wp="http://schemas.openxmlformats.org/drawingml/2006/wordprocessingDrawing" xmlns:w10="urn:schemas-microsoft-com:office:word" xmlns:w="http://schemas.openxmlformats.org/wordprocessingml/2006/main" xmlns:w14="http://schemas.microsoft.com/office/word/2010/wordml" xmlns:w15="http://schemas.microsoft.com/office/word/2012/wordml" xmlns:w16se="http://schemas.microsoft.com/office/word/2015/wordml/symex" xmlns:wpg="http://schemas.microsoft.com/office/word/2010/wordprocessingGroup" xmlns:wpi="http://schemas.microsoft.com/office/word/2010/wordprocessingInk" xmlns:wne="http://schemas.microsoft.com/office/word/2006/wordml" xmlns:wps="http://schemas.microsoft.com/office/word/2010/wordprocessingShape" mc:Ignorable="w14 w15 w16se wp14">
+<w:ftr xmlns:wpc="http://schemas.microsoft.com/office/word/2010/wordprocessingCanvas" xmlns:cx="http://schemas.microsoft.com/office/drawing/2014/chartex" xmlns:cx1="http://schemas.microsoft.com/office/drawing/2015/9/8/chartex" xmlns:mc="http://schemas.openxmlformats.org/markup-compatibility/2006" xmlns:o="urn:schemas-microsoft-com:office:office" xmlns:r="http://schemas.openxmlformats.org/officeDocument/2006/relationships" xmlns:m="http://schemas.openxmlformats.org/officeDocument/2006/math" xmlns:v="urn:schemas-microsoft-com:vml" xmlns:wp14="http://schemas.microsoft.com/office/word/2010/wordprocessingDrawing" xmlns:wp="http://schemas.openxmlformats.org/drawingml/2006/wordprocessingDrawing" xmlns:w10="urn:schemas-microsoft-com:office:word" xmlns:w="http://schemas.openxmlformats.org/wordprocessingml/2006/main" xmlns:w14="http://schemas.microsoft.com/office/word/2010/wordml" xmlns:w15="http://schemas.microsoft.com/office/word/2012/wordml" xmlns:w16se="http://schemas.microsoft.com/office/word/2015/wordml/symex" xmlns:wpg="http://schemas.microsoft.com/office/word/2010/wordprocessingGroup" xmlns:wpi="http://schemas.microsoft.com/office/word/2010/wordprocessingInk" xmlns:wne="http://schemas.microsoft.com/office/word/2006/wordml" xmlns:wps="http://schemas.microsoft.com/office/word/2010/wordprocessingShape" mc:Ignorable="w14 w15 w16se wp14">
   <w:sdt>
     <w:sdtPr>
       <w:id w:val="-2100939847"/>
@@ -4146,7 +5637,7 @@
 </file>
 
 <file path=word/footnotes.xml><?xml version="1.0" encoding="utf-8"?>
-<w:footnotes xmlns:wpc="http://schemas.microsoft.com/office/word/2010/wordprocessingCanvas" xmlns:cx="http://schemas.microsoft.com/office/drawing/2014/chartex" xmlns:cx1="http://schemas.microsoft.com/office/drawing/2015/9/8/chartex" xmlns:cx2="http://schemas.microsoft.com/office/drawing/2015/10/21/chartex" xmlns:mc="http://schemas.openxmlformats.org/markup-compatibility/2006" xmlns:o="urn:schemas-microsoft-com:office:office" xmlns:r="http://schemas.openxmlformats.org/officeDocument/2006/relationships" xmlns:m="http://schemas.openxmlformats.org/officeDocument/2006/math" xmlns:v="urn:schemas-microsoft-com:vml" xmlns:wp14="http://schemas.microsoft.com/office/word/2010/wordprocessingDrawing" xmlns:wp="http://schemas.openxmlformats.org/drawingml/2006/wordprocessingDrawing" xmlns:w10="urn:schemas-microsoft-com:office:word" xmlns:w="http://schemas.openxmlformats.org/wordprocessingml/2006/main" xmlns:w14="http://schemas.microsoft.com/office/word/2010/wordml" xmlns:w15="http://schemas.microsoft.com/office/word/2012/wordml" xmlns:w16se="http://schemas.microsoft.com/office/word/2015/wordml/symex" xmlns:wpg="http://schemas.microsoft.com/office/word/2010/wordprocessingGroup" xmlns:wpi="http://schemas.microsoft.com/office/word/2010/wordprocessingInk" xmlns:wne="http://schemas.microsoft.com/office/word/2006/wordml" xmlns:wps="http://schemas.microsoft.com/office/word/2010/wordprocessingShape" mc:Ignorable="w14 w15 w16se wp14">
+<w:footnotes xmlns:wpc="http://schemas.microsoft.com/office/word/2010/wordprocessingCanvas" xmlns:cx="http://schemas.microsoft.com/office/drawing/2014/chartex" xmlns:cx1="http://schemas.microsoft.com/office/drawing/2015/9/8/chartex" xmlns:mc="http://schemas.openxmlformats.org/markup-compatibility/2006" xmlns:o="urn:schemas-microsoft-com:office:office" xmlns:r="http://schemas.openxmlformats.org/officeDocument/2006/relationships" xmlns:m="http://schemas.openxmlformats.org/officeDocument/2006/math" xmlns:v="urn:schemas-microsoft-com:vml" xmlns:wp14="http://schemas.microsoft.com/office/word/2010/wordprocessingDrawing" xmlns:wp="http://schemas.openxmlformats.org/drawingml/2006/wordprocessingDrawing" xmlns:w10="urn:schemas-microsoft-com:office:word" xmlns:w="http://schemas.openxmlformats.org/wordprocessingml/2006/main" xmlns:w14="http://schemas.microsoft.com/office/word/2010/wordml" xmlns:w15="http://schemas.microsoft.com/office/word/2012/wordml" xmlns:w16se="http://schemas.microsoft.com/office/word/2015/wordml/symex" xmlns:wpg="http://schemas.microsoft.com/office/word/2010/wordprocessingGroup" xmlns:wpi="http://schemas.microsoft.com/office/word/2010/wordprocessingInk" xmlns:wne="http://schemas.microsoft.com/office/word/2006/wordml" xmlns:wps="http://schemas.microsoft.com/office/word/2010/wordprocessingShape" mc:Ignorable="w14 w15 w16se wp14">
   <w:footnote w:type="separator" w:id="-1">
     <w:p>
       <w:pPr>
@@ -4171,7 +5662,7 @@
 </file>
 
 <file path=word/numbering.xml><?xml version="1.0" encoding="utf-8"?>
-<w:numbering xmlns:wpc="http://schemas.microsoft.com/office/word/2010/wordprocessingCanvas" xmlns:cx="http://schemas.microsoft.com/office/drawing/2014/chartex" xmlns:cx1="http://schemas.microsoft.com/office/drawing/2015/9/8/chartex" xmlns:cx2="http://schemas.microsoft.com/office/drawing/2015/10/21/chartex" xmlns:mc="http://schemas.openxmlformats.org/markup-compatibility/2006" xmlns:o="urn:schemas-microsoft-com:office:office" xmlns:r="http://schemas.openxmlformats.org/officeDocument/2006/relationships" xmlns:m="http://schemas.openxmlformats.org/officeDocument/2006/math" xmlns:v="urn:schemas-microsoft-com:vml" xmlns:wp14="http://schemas.microsoft.com/office/word/2010/wordprocessingDrawing" xmlns:wp="http://schemas.openxmlformats.org/drawingml/2006/wordprocessingDrawing" xmlns:w10="urn:schemas-microsoft-com:office:word" xmlns:w="http://schemas.openxmlformats.org/wordprocessingml/2006/main" xmlns:w14="http://schemas.microsoft.com/office/word/2010/wordml" xmlns:w15="http://schemas.microsoft.com/office/word/2012/wordml" xmlns:w16se="http://schemas.microsoft.com/office/word/2015/wordml/symex" xmlns:wpg="http://schemas.microsoft.com/office/word/2010/wordprocessingGroup" xmlns:wpi="http://schemas.microsoft.com/office/word/2010/wordprocessingInk" xmlns:wne="http://schemas.microsoft.com/office/word/2006/wordml" xmlns:wps="http://schemas.microsoft.com/office/word/2010/wordprocessingShape" mc:Ignorable="w14 w15 w16se wp14">
+<w:numbering xmlns:wpc="http://schemas.microsoft.com/office/word/2010/wordprocessingCanvas" xmlns:cx="http://schemas.microsoft.com/office/drawing/2014/chartex" xmlns:cx1="http://schemas.microsoft.com/office/drawing/2015/9/8/chartex" xmlns:mc="http://schemas.openxmlformats.org/markup-compatibility/2006" xmlns:o="urn:schemas-microsoft-com:office:office" xmlns:r="http://schemas.openxmlformats.org/officeDocument/2006/relationships" xmlns:m="http://schemas.openxmlformats.org/officeDocument/2006/math" xmlns:v="urn:schemas-microsoft-com:vml" xmlns:wp14="http://schemas.microsoft.com/office/word/2010/wordprocessingDrawing" xmlns:wp="http://schemas.openxmlformats.org/drawingml/2006/wordprocessingDrawing" xmlns:w10="urn:schemas-microsoft-com:office:word" xmlns:w="http://schemas.openxmlformats.org/wordprocessingml/2006/main" xmlns:w14="http://schemas.microsoft.com/office/word/2010/wordml" xmlns:w15="http://schemas.microsoft.com/office/word/2012/wordml" xmlns:w16se="http://schemas.microsoft.com/office/word/2015/wordml/symex" xmlns:wpg="http://schemas.microsoft.com/office/word/2010/wordprocessingGroup" xmlns:wpi="http://schemas.microsoft.com/office/word/2010/wordprocessingInk" xmlns:wne="http://schemas.microsoft.com/office/word/2006/wordml" xmlns:wps="http://schemas.microsoft.com/office/word/2010/wordprocessingShape" mc:Ignorable="w14 w15 w16se wp14">
   <w:abstractNum w:abstractNumId="0" w15:restartNumberingAfterBreak="0">
     <w:nsid w:val="23DD0C51"/>
     <w:multiLevelType w:val="hybridMultilevel"/>
@@ -4472,7 +5963,7 @@
       </w:pPr>
     </w:pPrDefault>
   </w:docDefaults>
-  <w:latentStyles w:defLockedState="0" w:defUIPriority="99" w:defSemiHidden="0" w:defUnhideWhenUsed="0" w:defQFormat="0" w:count="372">
+  <w:latentStyles w:defLockedState="0" w:defUIPriority="99" w:defSemiHidden="0" w:defUnhideWhenUsed="0" w:defQFormat="0" w:count="371">
     <w:lsdException w:name="Normal" w:uiPriority="0" w:qFormat="1"/>
     <w:lsdException w:name="heading 1" w:uiPriority="9" w:qFormat="1"/>
     <w:lsdException w:name="heading 2" w:semiHidden="1" w:uiPriority="9" w:unhideWhenUsed="1" w:qFormat="1"/>
@@ -4844,7 +6335,6 @@
     <w:lsdException w:name="List Table 5 Dark Accent 6" w:uiPriority="50"/>
     <w:lsdException w:name="List Table 6 Colorful Accent 6" w:uiPriority="51"/>
     <w:lsdException w:name="List Table 7 Colorful Accent 6" w:uiPriority="52"/>
-    <w:lsdException w:name="Mention" w:semiHidden="1" w:unhideWhenUsed="1"/>
   </w:latentStyles>
   <w:style w:type="paragraph" w:default="1" w:styleId="Normal">
     <w:name w:val="Normal"/>
@@ -5076,7 +6566,7 @@
 </file>
 
 <file path=word/glossary/document.xml><?xml version="1.0" encoding="utf-8"?>
-<w:glossaryDocument xmlns:wpc="http://schemas.microsoft.com/office/word/2010/wordprocessingCanvas" xmlns:cx="http://schemas.microsoft.com/office/drawing/2014/chartex" xmlns:cx1="http://schemas.microsoft.com/office/drawing/2015/9/8/chartex" xmlns:cx2="http://schemas.microsoft.com/office/drawing/2015/10/21/chartex" xmlns:mc="http://schemas.openxmlformats.org/markup-compatibility/2006" xmlns:o="urn:schemas-microsoft-com:office:office" xmlns:r="http://schemas.openxmlformats.org/officeDocument/2006/relationships" xmlns:m="http://schemas.openxmlformats.org/officeDocument/2006/math" xmlns:v="urn:schemas-microsoft-com:vml" xmlns:wp14="http://schemas.microsoft.com/office/word/2010/wordprocessingDrawing" xmlns:wp="http://schemas.openxmlformats.org/drawingml/2006/wordprocessingDrawing" xmlns:w10="urn:schemas-microsoft-com:office:word" xmlns:w="http://schemas.openxmlformats.org/wordprocessingml/2006/main" xmlns:w14="http://schemas.microsoft.com/office/word/2010/wordml" xmlns:w15="http://schemas.microsoft.com/office/word/2012/wordml" xmlns:w16se="http://schemas.microsoft.com/office/word/2015/wordml/symex" xmlns:wpg="http://schemas.microsoft.com/office/word/2010/wordprocessingGroup" xmlns:wpi="http://schemas.microsoft.com/office/word/2010/wordprocessingInk" xmlns:wne="http://schemas.microsoft.com/office/word/2006/wordml" xmlns:wps="http://schemas.microsoft.com/office/word/2010/wordprocessingShape" mc:Ignorable="w14 w15 w16se wp14"/>
+<w:glossaryDocument xmlns:wpc="http://schemas.microsoft.com/office/word/2010/wordprocessingCanvas" xmlns:cx="http://schemas.microsoft.com/office/drawing/2014/chartex" xmlns:cx1="http://schemas.microsoft.com/office/drawing/2015/9/8/chartex" xmlns:mc="http://schemas.openxmlformats.org/markup-compatibility/2006" xmlns:o="urn:schemas-microsoft-com:office:office" xmlns:r="http://schemas.openxmlformats.org/officeDocument/2006/relationships" xmlns:m="http://schemas.openxmlformats.org/officeDocument/2006/math" xmlns:v="urn:schemas-microsoft-com:vml" xmlns:wp14="http://schemas.microsoft.com/office/word/2010/wordprocessingDrawing" xmlns:wp="http://schemas.openxmlformats.org/drawingml/2006/wordprocessingDrawing" xmlns:w10="urn:schemas-microsoft-com:office:word" xmlns:w="http://schemas.openxmlformats.org/wordprocessingml/2006/main" xmlns:w14="http://schemas.microsoft.com/office/word/2010/wordml" xmlns:w15="http://schemas.microsoft.com/office/word/2012/wordml" xmlns:w16se="http://schemas.microsoft.com/office/word/2015/wordml/symex" xmlns:wpg="http://schemas.microsoft.com/office/word/2010/wordprocessingGroup" xmlns:wpi="http://schemas.microsoft.com/office/word/2010/wordprocessingInk" xmlns:wne="http://schemas.microsoft.com/office/word/2006/wordml" xmlns:wps="http://schemas.microsoft.com/office/word/2010/wordprocessingShape" mc:Ignorable="w14 w15 w16se wp14"/>
 </file>
 
 <file path=word/glossary/fontTable.xml><?xml version="1.0" encoding="utf-8"?>
@@ -5108,7 +6598,7 @@
     <w:charset w:val="81"/>
     <w:family w:val="swiss"/>
     <w:pitch w:val="variable"/>
-    <w:sig w:usb0="900002AF" w:usb1="29D77CFB" w:usb2="00000012" w:usb3="00000000" w:csb0="0008008D" w:csb1="00000000"/>
+    <w:sig w:usb0="900002AF" w:usb1="09D77CFB" w:usb2="00000012" w:usb3="00000000" w:csb0="00080001" w:csb1="00000000"/>
   </w:font>
   <w:font w:name="Times-Roman">
     <w:panose1 w:val="00000000000000000000"/>
@@ -5150,7 +6640,9 @@
   </w:compat>
   <w:rsids>
     <w:rsidRoot w:val="00DD441E"/>
+    <w:rsid w:val="004655BF"/>
     <w:rsid w:val="006B722D"/>
+    <w:rsid w:val="00B47B56"/>
     <w:rsid w:val="00DD441E"/>
   </w:rsids>
   <m:mathPr>
@@ -5191,7 +6683,7 @@
       </w:pPr>
     </w:pPrDefault>
   </w:docDefaults>
-  <w:latentStyles w:defLockedState="0" w:defUIPriority="99" w:defSemiHidden="0" w:defUnhideWhenUsed="0" w:defQFormat="0" w:count="372">
+  <w:latentStyles w:defLockedState="0" w:defUIPriority="99" w:defSemiHidden="0" w:defUnhideWhenUsed="0" w:defQFormat="0" w:count="371">
     <w:lsdException w:name="Normal" w:uiPriority="0" w:qFormat="1"/>
     <w:lsdException w:name="heading 1" w:uiPriority="9" w:qFormat="1"/>
     <w:lsdException w:name="heading 2" w:semiHidden="1" w:uiPriority="9" w:unhideWhenUsed="1" w:qFormat="1"/>
@@ -5563,7 +7055,6 @@
     <w:lsdException w:name="List Table 5 Dark Accent 6" w:uiPriority="50"/>
     <w:lsdException w:name="List Table 6 Colorful Accent 6" w:uiPriority="51"/>
     <w:lsdException w:name="List Table 7 Colorful Accent 6" w:uiPriority="52"/>
-    <w:lsdException w:name="Mention" w:semiHidden="1" w:unhideWhenUsed="1"/>
   </w:latentStyles>
   <w:style w:type="paragraph" w:default="1" w:styleId="Normal">
     <w:name w:val="Normal"/>
@@ -5601,7 +7092,7 @@
     <w:basedOn w:val="DefaultParagraphFont"/>
     <w:uiPriority w:val="99"/>
     <w:semiHidden/>
-    <w:rsid w:val="00DD441E"/>
+    <w:rsid w:val="00B47B56"/>
     <w:rPr>
       <w:color w:val="808080"/>
     </w:rPr>
@@ -5882,7 +7373,7 @@
 </file>
 
 <file path=customXml/itemProps1.xml><?xml version="1.0" encoding="utf-8"?>
-<ds:datastoreItem xmlns:ds="http://schemas.openxmlformats.org/officeDocument/2006/customXml" ds:itemID="{1B97F48C-DFCB-4EB5-B251-F17736FE4C41}">
+<ds:datastoreItem xmlns:ds="http://schemas.openxmlformats.org/officeDocument/2006/customXml" ds:itemID="{56E84AFF-6F8C-4287-8AE5-A1A3AA067EE2}">
   <ds:schemaRefs>
     <ds:schemaRef ds:uri="http://schemas.openxmlformats.org/officeDocument/2006/bibliography"/>
   </ds:schemaRefs>
